--- a/Rapport TER.docx
+++ b/Rapport TER.docx
@@ -2,6 +2,22 @@
 <file path=word/document.xml><?xml version="1.0" encoding="utf-8"?>
 <w:document xmlns:wpc="http://schemas.microsoft.com/office/word/2010/wordprocessingCanvas" xmlns:cx="http://schemas.microsoft.com/office/drawing/2014/chartex" xmlns:cx1="http://schemas.microsoft.com/office/drawing/2015/9/8/chartex" xmlns:cx2="http://schemas.microsoft.com/office/drawing/2015/10/21/chartex" xmlns:cx3="http://schemas.microsoft.com/office/drawing/2016/5/9/chartex" xmlns:cx4="http://schemas.microsoft.com/office/drawing/2016/5/10/chartex" xmlns:cx5="http://schemas.microsoft.com/office/drawing/2016/5/11/chartex" xmlns:cx6="http://schemas.microsoft.com/office/drawing/2016/5/12/chartex" xmlns:cx7="http://schemas.microsoft.com/office/drawing/2016/5/13/chartex" xmlns:cx8="http://schemas.microsoft.com/office/drawing/2016/5/14/chartex" xmlns:mc="http://schemas.openxmlformats.org/markup-compatibility/2006" xmlns:aink="http://schemas.microsoft.com/office/drawing/2016/ink" xmlns:am3d="http://schemas.microsoft.com/office/drawing/2017/model3d" xmlns:o="urn:schemas-microsoft-com:office:office" xmlns:r="http://schemas.openxmlformats.org/officeDocument/2006/relationships" xmlns:m="http://schemas.openxmlformats.org/officeDocument/2006/math" xmlns:v="urn:schemas-microsoft-com:vml" xmlns:wp14="http://schemas.microsoft.com/office/word/2010/wordprocessingDrawing" xmlns:wp="http://schemas.openxmlformats.org/drawingml/2006/wordprocessingDrawing" xmlns:w10="urn:schemas-microsoft-com:office:word" xmlns:w="http://schemas.openxmlformats.org/wordprocessingml/2006/main" xmlns:w14="http://schemas.microsoft.com/office/word/2010/wordml" xmlns:w15="http://schemas.microsoft.com/office/word/2012/wordml" xmlns:w16cid="http://schemas.microsoft.com/office/word/2016/wordml/cid" xmlns:w16se="http://schemas.microsoft.com/office/word/2015/wordml/symex" xmlns:wpg="http://schemas.microsoft.com/office/word/2010/wordprocessingGroup" xmlns:wpi="http://schemas.microsoft.com/office/word/2010/wordprocessingInk" xmlns:wne="http://schemas.microsoft.com/office/word/2006/wordml" xmlns:wps="http://schemas.microsoft.com/office/word/2010/wordprocessingShape" mc:Ignorable="w14 w15 w16se w16cid wp14">
   <w:body>
+    <w:p>
+      <w:pPr>
+        <w:pStyle w:val="Titre"/>
+        <w:jc w:val="center"/>
+      </w:pPr>
+      <w:r>
+        <w:t>Reconnaissance de Pattern dans des écosystèmes biologiques</w:t>
+      </w:r>
+    </w:p>
+    <w:p>
+      <w:pPr>
+        <w:pStyle w:val="Corpsdetexte"/>
+      </w:pPr>
+      <w:bookmarkStart w:id="0" w:name="_GoBack"/>
+      <w:bookmarkEnd w:id="0"/>
+    </w:p>
     <w:p>
       <w:pPr>
         <w:pStyle w:val="Titre1"/>
@@ -24,7 +40,23 @@
     <w:p>
       <w:r>
         <w:tab/>
-        <w:t>Aie aie aie.</w:t>
+        <w:t xml:space="preserve">Aie </w:t>
+      </w:r>
+      <w:proofErr w:type="spellStart"/>
+      <w:r>
+        <w:t>aie</w:t>
+      </w:r>
+      <w:proofErr w:type="spellEnd"/>
+      <w:r>
+        <w:t xml:space="preserve"> </w:t>
+      </w:r>
+      <w:proofErr w:type="spellStart"/>
+      <w:r>
+        <w:t>aie</w:t>
+      </w:r>
+      <w:proofErr w:type="spellEnd"/>
+      <w:r>
+        <w:t>.</w:t>
       </w:r>
     </w:p>
     <w:p>
@@ -42,15 +74,61 @@
         </w:rPr>
         <w:tab/>
       </w:r>
-    </w:p>
-    <w:p>
-      <w:pPr>
-        <w:jc w:val="both"/>
+      <w:r>
         <w:rPr>
           <w:sz w:val="30"/>
           <w:szCs w:val="30"/>
         </w:rPr>
-      </w:pPr>
+        <w:t xml:space="preserve">Pourquoi le travail est </w:t>
+      </w:r>
+      <w:proofErr w:type="spellStart"/>
+      <w:r>
+        <w:rPr>
+          <w:sz w:val="30"/>
+          <w:szCs w:val="30"/>
+        </w:rPr>
+        <w:t>interessant</w:t>
+      </w:r>
+      <w:proofErr w:type="spellEnd"/>
+    </w:p>
+    <w:p>
+      <w:pPr>
+        <w:jc w:val="both"/>
+        <w:rPr>
+          <w:sz w:val="30"/>
+          <w:szCs w:val="30"/>
+        </w:rPr>
+      </w:pPr>
+      <w:r>
+        <w:rPr>
+          <w:sz w:val="30"/>
+          <w:szCs w:val="30"/>
+        </w:rPr>
+        <w:t xml:space="preserve">Ecosystème ? </w:t>
+      </w:r>
+      <w:proofErr w:type="gramStart"/>
+      <w:r>
+        <w:rPr>
+          <w:sz w:val="30"/>
+          <w:szCs w:val="30"/>
+        </w:rPr>
+        <w:t>problème liés</w:t>
+      </w:r>
+      <w:proofErr w:type="gramEnd"/>
+      <w:r>
+        <w:rPr>
+          <w:sz w:val="30"/>
+          <w:szCs w:val="30"/>
+        </w:rPr>
+        <w:t> ?</w:t>
+      </w:r>
+      <w:r>
+        <w:rPr>
+          <w:sz w:val="30"/>
+          <w:szCs w:val="30"/>
+        </w:rPr>
+        <w:t xml:space="preserve"> Résumé du rapport ?</w:t>
+      </w:r>
     </w:p>
     <w:p>
       <w:pPr>
@@ -150,6 +228,8 @@
       <w:pPr>
         <w:ind w:left="708" w:firstLine="708"/>
       </w:pPr>
+      <w:proofErr w:type="spellStart"/>
+      <w:proofErr w:type="gramStart"/>
       <w:r>
         <w:t>A</w:t>
       </w:r>
@@ -159,8 +239,13 @@
         </w:rPr>
         <w:t>p</w:t>
       </w:r>
-      <w:r>
-        <w:t xml:space="preserve">  = {a+, a- | a </w:t>
+      <w:proofErr w:type="spellEnd"/>
+      <w:r>
+        <w:t xml:space="preserve">  =</w:t>
+      </w:r>
+      <w:proofErr w:type="gramEnd"/>
+      <w:r>
+        <w:t xml:space="preserve"> {a+, a- | a </w:t>
       </w:r>
       <w:r>
         <w:t>є</w:t>
@@ -185,8 +270,13 @@
       <w:pPr>
         <w:ind w:left="1428"/>
       </w:pPr>
-      <w:r>
-        <w:t>r : α</w:t>
+      <w:proofErr w:type="gramStart"/>
+      <w:r>
+        <w:t>r</w:t>
+      </w:r>
+      <w:proofErr w:type="gramEnd"/>
+      <w:r>
+        <w:t> : α</w:t>
       </w:r>
       <w:r>
         <w:rPr>
@@ -271,7 +361,15 @@
         <w:ind w:firstLine="708"/>
       </w:pPr>
       <w:r>
-        <w:t>On appellera lhs(r) (respectivement rhs(r)) les agents présents à gauche (respectivement à droite) d’une règle de réécriture r</w:t>
+        <w:t xml:space="preserve">On appellera </w:t>
+      </w:r>
+      <w:proofErr w:type="spellStart"/>
+      <w:r>
+        <w:t>lhs</w:t>
+      </w:r>
+      <w:proofErr w:type="spellEnd"/>
+      <w:r>
+        <w:t>(r) (respectivement rhs(r)) les agents présents à gauche (respectivement à droite) d’une règle de réécriture r</w:t>
       </w:r>
       <w:r>
         <w:t>.</w:t>
@@ -317,10 +415,18 @@
         <w:t>. En appliquant cette règle, on obtient alors un nouv</w:t>
       </w:r>
       <w:r>
-        <w:t>el état s’</w:t>
-      </w:r>
-      <w:r>
-        <w:t xml:space="preserve"> tel que :</w:t>
+        <w:t xml:space="preserve">el état </w:t>
+      </w:r>
+      <w:proofErr w:type="gramStart"/>
+      <w:r>
+        <w:t>s’</w:t>
+      </w:r>
+      <w:r>
+        <w:t xml:space="preserve"> tel</w:t>
+      </w:r>
+      <w:proofErr w:type="gramEnd"/>
+      <w:r>
+        <w:t xml:space="preserve"> que :</w:t>
       </w:r>
     </w:p>
     <w:p>
@@ -481,7 +587,14 @@
     <w:p>
       <w:r>
         <w:tab/>
-        <w:t>Pe :</w:t>
+      </w:r>
+      <w:proofErr w:type="spellStart"/>
+      <w:r>
+        <w:t>Pe</w:t>
+      </w:r>
+      <w:proofErr w:type="spellEnd"/>
+      <w:r>
+        <w:t> :</w:t>
       </w:r>
       <w:r>
         <w:tab/>
@@ -519,8 +632,87 @@
     </w:p>
     <w:p>
       <w:r>
-        <w:tab/>
-        <w:t>B+ =&gt; I-</w:t>
+        <w:rPr>
+          <w:b/>
+          <w:noProof/>
+        </w:rPr>
+        <w:drawing>
+          <wp:anchor distT="0" distB="0" distL="114300" distR="114300" simplePos="0" relativeHeight="251671552" behindDoc="1" locked="0" layoutInCell="1" allowOverlap="1" wp14:anchorId="62BEA834" wp14:editId="4747AEAD">
+            <wp:simplePos x="0" y="0"/>
+            <wp:positionH relativeFrom="column">
+              <wp:posOffset>767080</wp:posOffset>
+            </wp:positionH>
+            <wp:positionV relativeFrom="paragraph">
+              <wp:posOffset>8255</wp:posOffset>
+            </wp:positionV>
+            <wp:extent cx="257175" cy="257175"/>
+            <wp:effectExtent l="0" t="0" r="9525" b="0"/>
+            <wp:wrapTight wrapText="bothSides">
+              <wp:wrapPolygon edited="0">
+                <wp:start x="8800" y="18400"/>
+                <wp:lineTo x="21600" y="13600"/>
+                <wp:lineTo x="21600" y="8800"/>
+                <wp:lineTo x="8800" y="4000"/>
+                <wp:lineTo x="800" y="4000"/>
+                <wp:lineTo x="800" y="18400"/>
+                <wp:lineTo x="8800" y="18400"/>
+              </wp:wrapPolygon>
+            </wp:wrapTight>
+            <wp:docPr id="5" name="Graphique 5" descr="Ligne fléchée : tout droit"/>
+            <wp:cNvGraphicFramePr>
+              <a:graphicFrameLocks xmlns:a="http://schemas.openxmlformats.org/drawingml/2006/main" noChangeAspect="1"/>
+            </wp:cNvGraphicFramePr>
+            <a:graphic xmlns:a="http://schemas.openxmlformats.org/drawingml/2006/main">
+              <a:graphicData uri="http://schemas.openxmlformats.org/drawingml/2006/picture">
+                <pic:pic xmlns:pic="http://schemas.openxmlformats.org/drawingml/2006/picture">
+                  <pic:nvPicPr>
+                    <pic:cNvPr id="1" name="LineStraight.svg"/>
+                    <pic:cNvPicPr/>
+                  </pic:nvPicPr>
+                  <pic:blipFill>
+                    <a:blip r:embed="rId8" cstate="print">
+                      <a:extLst>
+                        <a:ext uri="{28A0092B-C50C-407E-A947-70E740481C1C}">
+                          <a14:useLocalDpi xmlns:a14="http://schemas.microsoft.com/office/drawing/2010/main" val="0"/>
+                        </a:ext>
+                        <a:ext uri="{96DAC541-7B7A-43D3-8B79-37D633B846F1}">
+                          <asvg:svgBlip xmlns:asvg="http://schemas.microsoft.com/office/drawing/2016/SVG/main" r:embed="rId9"/>
+                        </a:ext>
+                      </a:extLst>
+                    </a:blip>
+                    <a:stretch>
+                      <a:fillRect/>
+                    </a:stretch>
+                  </pic:blipFill>
+                  <pic:spPr>
+                    <a:xfrm rot="10800000">
+                      <a:off x="0" y="0"/>
+                      <a:ext cx="257175" cy="257175"/>
+                    </a:xfrm>
+                    <a:prstGeom prst="rect">
+                      <a:avLst/>
+                    </a:prstGeom>
+                  </pic:spPr>
+                </pic:pic>
+              </a:graphicData>
+            </a:graphic>
+          </wp:anchor>
+        </w:drawing>
+      </w:r>
+      <w:r>
+        <w:tab/>
+        <w:t>B</w:t>
+      </w:r>
+      <w:proofErr w:type="gramStart"/>
+      <w:r>
+        <w:t>+  I</w:t>
+      </w:r>
+      <w:proofErr w:type="gramEnd"/>
+      <w:r>
+        <w:t>-</w:t>
+      </w:r>
+      <w:r>
+        <w:tab/>
       </w:r>
       <w:r>
         <w:tab/>
@@ -534,8 +726,84 @@
     </w:p>
     <w:p>
       <w:r>
-        <w:tab/>
-        <w:t>Pe-, R+ =&gt; I+</w:t>
+        <w:rPr>
+          <w:b/>
+          <w:noProof/>
+        </w:rPr>
+        <w:drawing>
+          <wp:anchor distT="0" distB="0" distL="114300" distR="114300" simplePos="0" relativeHeight="251673600" behindDoc="0" locked="0" layoutInCell="1" allowOverlap="1" wp14:anchorId="62BEA834" wp14:editId="4747AEAD">
+            <wp:simplePos x="0" y="0"/>
+            <wp:positionH relativeFrom="column">
+              <wp:posOffset>1066800</wp:posOffset>
+            </wp:positionH>
+            <wp:positionV relativeFrom="paragraph">
+              <wp:posOffset>12065</wp:posOffset>
+            </wp:positionV>
+            <wp:extent cx="257175" cy="257175"/>
+            <wp:effectExtent l="0" t="0" r="9525" b="0"/>
+            <wp:wrapSquare wrapText="bothSides"/>
+            <wp:docPr id="9" name="Graphique 9" descr="Ligne fléchée : tout droit"/>
+            <wp:cNvGraphicFramePr>
+              <a:graphicFrameLocks xmlns:a="http://schemas.openxmlformats.org/drawingml/2006/main" noChangeAspect="1"/>
+            </wp:cNvGraphicFramePr>
+            <a:graphic xmlns:a="http://schemas.openxmlformats.org/drawingml/2006/main">
+              <a:graphicData uri="http://schemas.openxmlformats.org/drawingml/2006/picture">
+                <pic:pic xmlns:pic="http://schemas.openxmlformats.org/drawingml/2006/picture">
+                  <pic:nvPicPr>
+                    <pic:cNvPr id="1" name="LineStraight.svg"/>
+                    <pic:cNvPicPr/>
+                  </pic:nvPicPr>
+                  <pic:blipFill>
+                    <a:blip r:embed="rId8" cstate="print">
+                      <a:extLst>
+                        <a:ext uri="{28A0092B-C50C-407E-A947-70E740481C1C}">
+                          <a14:useLocalDpi xmlns:a14="http://schemas.microsoft.com/office/drawing/2010/main" val="0"/>
+                        </a:ext>
+                        <a:ext uri="{96DAC541-7B7A-43D3-8B79-37D633B846F1}">
+                          <asvg:svgBlip xmlns:asvg="http://schemas.microsoft.com/office/drawing/2016/SVG/main" r:embed="rId9"/>
+                        </a:ext>
+                      </a:extLst>
+                    </a:blip>
+                    <a:stretch>
+                      <a:fillRect/>
+                    </a:stretch>
+                  </pic:blipFill>
+                  <pic:spPr>
+                    <a:xfrm rot="10800000">
+                      <a:off x="0" y="0"/>
+                      <a:ext cx="257175" cy="257175"/>
+                    </a:xfrm>
+                    <a:prstGeom prst="rect">
+                      <a:avLst/>
+                    </a:prstGeom>
+                  </pic:spPr>
+                </pic:pic>
+              </a:graphicData>
+            </a:graphic>
+          </wp:anchor>
+        </w:drawing>
+      </w:r>
+      <w:r>
+        <w:tab/>
+      </w:r>
+      <w:proofErr w:type="spellStart"/>
+      <w:r>
+        <w:t>Pe</w:t>
+      </w:r>
+      <w:proofErr w:type="spellEnd"/>
+      <w:r>
+        <w:t>-, R</w:t>
+      </w:r>
+      <w:proofErr w:type="gramStart"/>
+      <w:r>
+        <w:t xml:space="preserve">+ </w:t>
+      </w:r>
+      <w:r>
+        <w:t xml:space="preserve"> I</w:t>
+      </w:r>
+      <w:proofErr w:type="gramEnd"/>
+      <w:r>
+        <w:t>+</w:t>
       </w:r>
       <w:r>
         <w:tab/>
@@ -603,6 +871,7 @@
     </w:p>
     <w:p>
       <w:r>
+        <w:lastRenderedPageBreak/>
         <w:tab/>
       </w:r>
       <w:r>
@@ -615,7 +884,100 @@
         <w:t xml:space="preserve"> le « score » de similarité qu’on pourrait </w:t>
       </w:r>
       <w:r>
-        <w:t>avoir serait défini par le nombre de correspondance entre agents et le nombre d’agents que deux règles auraient en communs.</w:t>
+        <w:t>avoir serait défini par le nombre de correspondance</w:t>
+      </w:r>
+      <w:r>
+        <w:t>s</w:t>
+      </w:r>
+      <w:r>
+        <w:t xml:space="preserve"> entre agents et le nombre d’agents que deux règles auraient en communs.</w:t>
+      </w:r>
+    </w:p>
+    <w:p>
+      <w:r>
+        <w:tab/>
+        <w:t xml:space="preserve">Plus formellement, soit </w:t>
+      </w:r>
+      <w:r>
+        <w:rPr>
+          <w:rFonts w:cstheme="minorHAnsi"/>
+        </w:rPr>
+        <w:t>Ɛ</w:t>
+      </w:r>
+      <w:r>
+        <w:rPr>
+          <w:vertAlign w:val="subscript"/>
+        </w:rPr>
+        <w:t>1</w:t>
+      </w:r>
+      <w:r>
+        <w:t xml:space="preserve"> = (A</w:t>
+      </w:r>
+      <w:r>
+        <w:rPr>
+          <w:vertAlign w:val="subscript"/>
+        </w:rPr>
+        <w:t>1</w:t>
+      </w:r>
+      <w:r>
+        <w:t>, R</w:t>
+      </w:r>
+      <w:r>
+        <w:rPr>
+          <w:vertAlign w:val="subscript"/>
+        </w:rPr>
+        <w:t>1</w:t>
+      </w:r>
+      <w:r>
+        <w:t xml:space="preserve">) </w:t>
+      </w:r>
+      <w:r>
+        <w:t>et Ɛ</w:t>
+      </w:r>
+      <w:r>
+        <w:rPr>
+          <w:vertAlign w:val="subscript"/>
+        </w:rPr>
+        <w:t>2</w:t>
+      </w:r>
+      <w:r>
+        <w:t xml:space="preserve"> = (A</w:t>
+      </w:r>
+      <w:r>
+        <w:rPr>
+          <w:vertAlign w:val="subscript"/>
+        </w:rPr>
+        <w:t>2</w:t>
+      </w:r>
+      <w:r>
+        <w:t>, R</w:t>
+      </w:r>
+      <w:r>
+        <w:rPr>
+          <w:vertAlign w:val="subscript"/>
+        </w:rPr>
+        <w:t>2</w:t>
+      </w:r>
+      <w:r>
+        <w:t xml:space="preserve">) deux écosystèmes, et </w:t>
+      </w:r>
+      <w:r>
+        <w:rPr>
+          <w:rFonts w:cstheme="minorHAnsi"/>
+        </w:rPr>
+        <w:t>µ</w:t>
+      </w:r>
+      <w:r>
+        <w:t xml:space="preserve"> et </w:t>
+      </w:r>
+      <w:r>
+        <w:rPr>
+          <w:rFonts w:cstheme="minorHAnsi"/>
+        </w:rPr>
+        <w:t>ρ</w:t>
+      </w:r>
+      <w:r>
+        <w:t xml:space="preserve"> les deux cartes de correspondances, respectivement entre agents et règles, la première est :</w:t>
       </w:r>
     </w:p>
     <w:p>
@@ -627,10 +989,10 @@
           <wp:anchor distT="0" distB="0" distL="114300" distR="114300" simplePos="0" relativeHeight="251658240" behindDoc="1" locked="0" layoutInCell="1" allowOverlap="1">
             <wp:simplePos x="0" y="0"/>
             <wp:positionH relativeFrom="column">
-              <wp:posOffset>938530</wp:posOffset>
+              <wp:posOffset>929005</wp:posOffset>
             </wp:positionH>
             <wp:positionV relativeFrom="paragraph">
-              <wp:posOffset>713740</wp:posOffset>
+              <wp:posOffset>7620</wp:posOffset>
             </wp:positionV>
             <wp:extent cx="238125" cy="238125"/>
             <wp:effectExtent l="0" t="0" r="9525" b="0"/>
@@ -688,7 +1050,247 @@
       </w:r>
       <w:r>
         <w:tab/>
-        <w:t xml:space="preserve">Plus formellement, soit </w:t>
+      </w:r>
+      <w:proofErr w:type="gramStart"/>
+      <w:r>
+        <w:rPr>
+          <w:rFonts w:cstheme="minorHAnsi"/>
+        </w:rPr>
+        <w:t>µ</w:t>
+      </w:r>
+      <w:proofErr w:type="gramEnd"/>
+      <w:r>
+        <w:t> : A</w:t>
+      </w:r>
+      <w:r>
+        <w:rPr>
+          <w:vertAlign w:val="subscript"/>
+        </w:rPr>
+        <w:t>1</w:t>
+      </w:r>
+      <w:r>
+        <w:t xml:space="preserve"> A</w:t>
+      </w:r>
+      <w:r>
+        <w:rPr>
+          <w:vertAlign w:val="subscript"/>
+        </w:rPr>
+        <w:t>2</w:t>
+      </w:r>
+    </w:p>
+    <w:p>
+      <w:r>
+        <w:t>Cela signifie que</w:t>
+      </w:r>
+      <w:r>
+        <w:t xml:space="preserve"> l’agent a+</w:t>
+      </w:r>
+      <w:r>
+        <w:rPr>
+          <w:rFonts w:cstheme="minorHAnsi"/>
+        </w:rPr>
+        <w:t xml:space="preserve"> </w:t>
+      </w:r>
+      <w:r>
+        <w:rPr>
+          <w:rFonts w:cstheme="minorHAnsi"/>
+        </w:rPr>
+        <w:t>є A</w:t>
+      </w:r>
+      <w:r>
+        <w:rPr>
+          <w:rFonts w:cstheme="minorHAnsi"/>
+          <w:vertAlign w:val="subscript"/>
+        </w:rPr>
+        <w:t>1</w:t>
+      </w:r>
+      <w:r>
+        <w:rPr>
+          <w:rFonts w:cstheme="minorHAnsi"/>
+        </w:rPr>
+        <w:t xml:space="preserve"> pourrait être associé ou à b+, ou à c- sachant que </w:t>
+      </w:r>
+      <w:proofErr w:type="spellStart"/>
+      <w:r>
+        <w:rPr>
+          <w:rFonts w:cstheme="minorHAnsi"/>
+        </w:rPr>
+        <w:t>b</w:t>
+      </w:r>
+      <w:proofErr w:type="gramStart"/>
+      <w:r>
+        <w:rPr>
+          <w:rFonts w:cstheme="minorHAnsi"/>
+        </w:rPr>
+        <w:t>+,c</w:t>
+      </w:r>
+      <w:proofErr w:type="spellEnd"/>
+      <w:proofErr w:type="gramEnd"/>
+      <w:r>
+        <w:rPr>
+          <w:rFonts w:cstheme="minorHAnsi"/>
+        </w:rPr>
+        <w:t>- є A</w:t>
+      </w:r>
+      <w:r>
+        <w:rPr>
+          <w:rFonts w:cstheme="minorHAnsi"/>
+          <w:vertAlign w:val="subscript"/>
+        </w:rPr>
+        <w:t>2</w:t>
+      </w:r>
+      <w:r>
+        <w:rPr>
+          <w:rFonts w:cstheme="minorHAnsi"/>
+        </w:rPr>
+        <w:t>.</w:t>
+      </w:r>
+    </w:p>
+    <w:p/>
+    <w:p>
+      <w:r>
+        <w:tab/>
+        <w:t>La seconde :</w:t>
+      </w:r>
+    </w:p>
+    <w:p>
+      <w:pPr>
+        <w:rPr>
+          <w:vertAlign w:val="subscript"/>
+        </w:rPr>
+      </w:pPr>
+      <w:r>
+        <w:rPr>
+          <w:noProof/>
+        </w:rPr>
+        <w:drawing>
+          <wp:anchor distT="0" distB="0" distL="114300" distR="114300" simplePos="0" relativeHeight="251696128" behindDoc="1" locked="0" layoutInCell="1" allowOverlap="1" wp14:anchorId="6BC9453A" wp14:editId="2371C02D">
+            <wp:simplePos x="0" y="0"/>
+            <wp:positionH relativeFrom="column">
+              <wp:posOffset>933450</wp:posOffset>
+            </wp:positionH>
+            <wp:positionV relativeFrom="paragraph">
+              <wp:posOffset>5715</wp:posOffset>
+            </wp:positionV>
+            <wp:extent cx="238125" cy="238125"/>
+            <wp:effectExtent l="0" t="0" r="9525" b="0"/>
+            <wp:wrapTight wrapText="bothSides">
+              <wp:wrapPolygon edited="0">
+                <wp:start x="7776" y="19872"/>
+                <wp:lineTo x="21600" y="14688"/>
+                <wp:lineTo x="21600" y="7776"/>
+                <wp:lineTo x="7776" y="2592"/>
+                <wp:lineTo x="864" y="2592"/>
+                <wp:lineTo x="864" y="19872"/>
+                <wp:lineTo x="7776" y="19872"/>
+              </wp:wrapPolygon>
+            </wp:wrapTight>
+            <wp:docPr id="20" name="Graphique 20" descr="Ligne fléchée : tout droit"/>
+            <wp:cNvGraphicFramePr>
+              <a:graphicFrameLocks xmlns:a="http://schemas.openxmlformats.org/drawingml/2006/main" noChangeAspect="1"/>
+            </wp:cNvGraphicFramePr>
+            <a:graphic xmlns:a="http://schemas.openxmlformats.org/drawingml/2006/main">
+              <a:graphicData uri="http://schemas.openxmlformats.org/drawingml/2006/picture">
+                <pic:pic xmlns:pic="http://schemas.openxmlformats.org/drawingml/2006/picture">
+                  <pic:nvPicPr>
+                    <pic:cNvPr id="2" name="LineStraight.svg"/>
+                    <pic:cNvPicPr/>
+                  </pic:nvPicPr>
+                  <pic:blipFill>
+                    <a:blip r:embed="rId8" cstate="print">
+                      <a:extLst>
+                        <a:ext uri="{28A0092B-C50C-407E-A947-70E740481C1C}">
+                          <a14:useLocalDpi xmlns:a14="http://schemas.microsoft.com/office/drawing/2010/main" val="0"/>
+                        </a:ext>
+                        <a:ext uri="{96DAC541-7B7A-43D3-8B79-37D633B846F1}">
+                          <asvg:svgBlip xmlns:asvg="http://schemas.microsoft.com/office/drawing/2016/SVG/main" r:embed="rId9"/>
+                        </a:ext>
+                      </a:extLst>
+                    </a:blip>
+                    <a:stretch>
+                      <a:fillRect/>
+                    </a:stretch>
+                  </pic:blipFill>
+                  <pic:spPr>
+                    <a:xfrm rot="10800000">
+                      <a:off x="0" y="0"/>
+                      <a:ext cx="238125" cy="238125"/>
+                    </a:xfrm>
+                    <a:prstGeom prst="rect">
+                      <a:avLst/>
+                    </a:prstGeom>
+                  </pic:spPr>
+                </pic:pic>
+              </a:graphicData>
+            </a:graphic>
+          </wp:anchor>
+        </w:drawing>
+      </w:r>
+      <w:r>
+        <w:tab/>
+      </w:r>
+      <w:proofErr w:type="gramStart"/>
+      <w:r>
+        <w:rPr>
+          <w:rFonts w:cstheme="minorHAnsi"/>
+        </w:rPr>
+        <w:t>ρ</w:t>
+      </w:r>
+      <w:proofErr w:type="gramEnd"/>
+      <w:r>
+        <w:rPr>
+          <w:rFonts w:cstheme="minorHAnsi"/>
+        </w:rPr>
+        <w:t> : R</w:t>
+      </w:r>
+      <w:r>
+        <w:rPr>
+          <w:rFonts w:cstheme="minorHAnsi"/>
+          <w:vertAlign w:val="subscript"/>
+        </w:rPr>
+        <w:t>1</w:t>
+      </w:r>
+      <w:r>
+        <w:rPr>
+          <w:rFonts w:cstheme="minorHAnsi"/>
+        </w:rPr>
+        <w:t xml:space="preserve"> </w:t>
+      </w:r>
+      <w:r>
+        <w:t xml:space="preserve"> </w:t>
+      </w:r>
+      <w:r>
+        <w:t>R</w:t>
+      </w:r>
+      <w:r>
+        <w:rPr>
+          <w:vertAlign w:val="subscript"/>
+        </w:rPr>
+        <w:t>2</w:t>
+      </w:r>
+    </w:p>
+    <w:p>
+      <w:pPr>
+        <w:rPr>
+          <w:rFonts w:cstheme="minorHAnsi"/>
+        </w:rPr>
+      </w:pPr>
+      <w:proofErr w:type="gramStart"/>
+      <w:r>
+        <w:t>suivant</w:t>
+      </w:r>
+      <w:proofErr w:type="gramEnd"/>
+      <w:r>
+        <w:t xml:space="preserve"> le même principe que pour </w:t>
+      </w:r>
+      <w:r>
+        <w:rPr>
+          <w:rFonts w:cstheme="minorHAnsi"/>
+        </w:rPr>
+        <w:t>µ</w:t>
+      </w:r>
+      <w:r>
+        <w:t xml:space="preserve"> mais représentant cette fois les correspondances entre les règles de nos deux écosystèmes </w:t>
       </w:r>
       <w:r>
         <w:rPr>
@@ -698,151 +1300,28 @@
       </w:r>
       <w:r>
         <w:rPr>
+          <w:rFonts w:cstheme="minorHAnsi"/>
           <w:vertAlign w:val="subscript"/>
         </w:rPr>
         <w:t>1</w:t>
       </w:r>
       <w:r>
-        <w:t xml:space="preserve"> = (A</w:t>
-      </w:r>
-      <w:r>
-        <w:rPr>
+        <w:t xml:space="preserve"> et </w:t>
+      </w:r>
+      <w:r>
+        <w:rPr>
+          <w:rFonts w:cstheme="minorHAnsi"/>
+        </w:rPr>
+        <w:t>Ɛ</w:t>
+      </w:r>
+      <w:r>
+        <w:rPr>
+          <w:rFonts w:cstheme="minorHAnsi"/>
           <w:vertAlign w:val="subscript"/>
         </w:rPr>
-        <w:t>1</w:t>
-      </w:r>
-      <w:r>
-        <w:t>, R</w:t>
-      </w:r>
-      <w:r>
-        <w:rPr>
-          <w:vertAlign w:val="subscript"/>
-        </w:rPr>
-        <w:t>1</w:t>
-      </w:r>
-      <w:r>
-        <w:t xml:space="preserve">) </w:t>
-      </w:r>
-      <w:r>
-        <w:t>et Ɛ</w:t>
-      </w:r>
-      <w:r>
-        <w:rPr>
-          <w:vertAlign w:val="subscript"/>
-        </w:rPr>
         <w:t>2</w:t>
       </w:r>
       <w:r>
-        <w:t xml:space="preserve"> = (A</w:t>
-      </w:r>
-      <w:r>
-        <w:rPr>
-          <w:vertAlign w:val="subscript"/>
-        </w:rPr>
-        <w:t>2</w:t>
-      </w:r>
-      <w:r>
-        <w:t>, R</w:t>
-      </w:r>
-      <w:r>
-        <w:rPr>
-          <w:vertAlign w:val="subscript"/>
-        </w:rPr>
-        <w:t>2</w:t>
-      </w:r>
-      <w:r>
-        <w:t xml:space="preserve">) deux écosystèmes, et </w:t>
-      </w:r>
-      <w:r>
-        <w:rPr>
-          <w:rFonts w:cstheme="minorHAnsi"/>
-        </w:rPr>
-        <w:t>µ</w:t>
-      </w:r>
-      <w:r>
-        <w:t xml:space="preserve"> et </w:t>
-      </w:r>
-      <w:r>
-        <w:rPr>
-          <w:rFonts w:cstheme="minorHAnsi"/>
-        </w:rPr>
-        <w:t>ρ</w:t>
-      </w:r>
-      <w:r>
-        <w:t xml:space="preserve"> les deux cartes de correspondances, respectivement entre agents et règles, la première est :</w:t>
-      </w:r>
-    </w:p>
-    <w:p>
-      <w:r>
-        <w:tab/>
-      </w:r>
-      <w:r>
-        <w:rPr>
-          <w:rFonts w:cstheme="minorHAnsi"/>
-        </w:rPr>
-        <w:t>µ</w:t>
-      </w:r>
-      <w:r>
-        <w:t> : A</w:t>
-      </w:r>
-      <w:r>
-        <w:rPr>
-          <w:vertAlign w:val="subscript"/>
-        </w:rPr>
-        <w:t>1</w:t>
-      </w:r>
-      <w:r>
-        <w:t xml:space="preserve"> A</w:t>
-      </w:r>
-      <w:r>
-        <w:rPr>
-          <w:vertAlign w:val="subscript"/>
-        </w:rPr>
-        <w:t>2</w:t>
-      </w:r>
-    </w:p>
-    <w:p>
-      <w:pPr>
-        <w:rPr>
-          <w:rFonts w:cstheme="minorHAnsi"/>
-        </w:rPr>
-      </w:pPr>
-      <w:r>
-        <w:t>Cela signifie que si l’agent a+</w:t>
-      </w:r>
-      <w:r>
-        <w:rPr>
-          <w:rFonts w:cstheme="minorHAnsi"/>
-        </w:rPr>
-        <w:t xml:space="preserve"> </w:t>
-      </w:r>
-      <w:r>
-        <w:rPr>
-          <w:rFonts w:cstheme="minorHAnsi"/>
-        </w:rPr>
-        <w:t>є A</w:t>
-      </w:r>
-      <w:r>
-        <w:rPr>
-          <w:rFonts w:cstheme="minorHAnsi"/>
-          <w:vertAlign w:val="subscript"/>
-        </w:rPr>
-        <w:t>1</w:t>
-      </w:r>
-      <w:r>
-        <w:rPr>
-          <w:rFonts w:cstheme="minorHAnsi"/>
-        </w:rPr>
-        <w:t xml:space="preserve"> pourrait être associé ou à b+, ou à c- sachant que b+,c- є A</w:t>
-      </w:r>
-      <w:r>
-        <w:rPr>
-          <w:rFonts w:cstheme="minorHAnsi"/>
-          <w:vertAlign w:val="subscript"/>
-        </w:rPr>
-        <w:t>2</w:t>
-      </w:r>
-      <w:r>
         <w:rPr>
           <w:rFonts w:cstheme="minorHAnsi"/>
         </w:rPr>
@@ -855,28 +1334,62 @@
           <w:rFonts w:cstheme="minorHAnsi"/>
         </w:rPr>
       </w:pPr>
+      <w:r>
+        <w:rPr>
+          <w:rFonts w:cstheme="minorHAnsi"/>
+        </w:rPr>
+        <w:tab/>
+        <w:t xml:space="preserve">Pour la résolution dans cplex, on utilisera deux matrices X et Y, correspondantes respectivement </w:t>
+      </w:r>
+      <w:r>
+        <w:rPr>
+          <w:rFonts w:cstheme="minorHAnsi"/>
+        </w:rPr>
+        <w:t>à nos cartes de correspondances µ et ρ</w:t>
+      </w:r>
+      <w:r>
+        <w:rPr>
+          <w:rFonts w:cstheme="minorHAnsi"/>
+        </w:rPr>
+        <w:t>.</w:t>
+      </w:r>
+    </w:p>
+    <w:p>
+      <w:pPr>
+        <w:ind w:firstLine="708"/>
+      </w:pPr>
+    </w:p>
+    <w:p>
+      <w:pPr>
+        <w:ind w:firstLine="708"/>
+      </w:pPr>
+      <w:r>
+        <w:t xml:space="preserve">Par exemple, si l’on avait </w:t>
+      </w:r>
+      <w:r>
+        <w:t>deux écosystèmes</w:t>
+      </w:r>
+      <w:r>
+        <w:t> :</w:t>
+      </w:r>
     </w:p>
     <w:p/>
     <w:p>
       <w:r>
-        <w:tab/>
-        <w:t xml:space="preserve">Nous devons donc faire le lien entre les agents des deux environnements, puis entre les règles. Nous utilisons pour ça deux matrices booléennes, la première ; X représentant les correspondances entre agents, et la seconde Y représentant les correspondances entre règles. </w:t>
-      </w:r>
-    </w:p>
-    <w:p>
-      <w:r>
-        <w:t>Par exemple, si l’on avait deux environnements :</w:t>
-      </w:r>
-    </w:p>
-    <w:p/>
-    <w:p>
-      <w:r>
         <w:rPr>
           <w:rFonts w:cstheme="minorHAnsi"/>
           <w:b/>
           <w:color w:val="000000" w:themeColor="text1"/>
         </w:rPr>
-        <w:t>Environnement 1 :</w:t>
+        <w:t>Ecosystème</w:t>
+      </w:r>
+      <w:r>
+        <w:rPr>
+          <w:rFonts w:cstheme="minorHAnsi"/>
+          <w:b/>
+          <w:color w:val="000000" w:themeColor="text1"/>
+        </w:rPr>
+        <w:t xml:space="preserve"> 1 :</w:t>
       </w:r>
     </w:p>
     <w:p>
@@ -899,6 +1412,128 @@
     <w:p>
       <w:r>
         <w:rPr>
+          <w:b/>
+          <w:noProof/>
+        </w:rPr>
+        <w:drawing>
+          <wp:anchor distT="0" distB="0" distL="114300" distR="114300" simplePos="0" relativeHeight="251677696" behindDoc="0" locked="0" layoutInCell="1" allowOverlap="1" wp14:anchorId="62BEA834" wp14:editId="4747AEAD">
+            <wp:simplePos x="0" y="0"/>
+            <wp:positionH relativeFrom="column">
+              <wp:posOffset>2586355</wp:posOffset>
+            </wp:positionH>
+            <wp:positionV relativeFrom="paragraph">
+              <wp:posOffset>10160</wp:posOffset>
+            </wp:positionV>
+            <wp:extent cx="257175" cy="257175"/>
+            <wp:effectExtent l="0" t="0" r="9525" b="0"/>
+            <wp:wrapSquare wrapText="bothSides"/>
+            <wp:docPr id="11" name="Graphique 11" descr="Ligne fléchée : tout droit"/>
+            <wp:cNvGraphicFramePr>
+              <a:graphicFrameLocks xmlns:a="http://schemas.openxmlformats.org/drawingml/2006/main" noChangeAspect="1"/>
+            </wp:cNvGraphicFramePr>
+            <a:graphic xmlns:a="http://schemas.openxmlformats.org/drawingml/2006/main">
+              <a:graphicData uri="http://schemas.openxmlformats.org/drawingml/2006/picture">
+                <pic:pic xmlns:pic="http://schemas.openxmlformats.org/drawingml/2006/picture">
+                  <pic:nvPicPr>
+                    <pic:cNvPr id="1" name="LineStraight.svg"/>
+                    <pic:cNvPicPr/>
+                  </pic:nvPicPr>
+                  <pic:blipFill>
+                    <a:blip r:embed="rId8" cstate="print">
+                      <a:extLst>
+                        <a:ext uri="{28A0092B-C50C-407E-A947-70E740481C1C}">
+                          <a14:useLocalDpi xmlns:a14="http://schemas.microsoft.com/office/drawing/2010/main" val="0"/>
+                        </a:ext>
+                        <a:ext uri="{96DAC541-7B7A-43D3-8B79-37D633B846F1}">
+                          <asvg:svgBlip xmlns:asvg="http://schemas.microsoft.com/office/drawing/2016/SVG/main" r:embed="rId9"/>
+                        </a:ext>
+                      </a:extLst>
+                    </a:blip>
+                    <a:stretch>
+                      <a:fillRect/>
+                    </a:stretch>
+                  </pic:blipFill>
+                  <pic:spPr>
+                    <a:xfrm rot="10800000">
+                      <a:off x="0" y="0"/>
+                      <a:ext cx="257175" cy="257175"/>
+                    </a:xfrm>
+                    <a:prstGeom prst="rect">
+                      <a:avLst/>
+                    </a:prstGeom>
+                  </pic:spPr>
+                </pic:pic>
+              </a:graphicData>
+            </a:graphic>
+          </wp:anchor>
+        </w:drawing>
+      </w:r>
+      <w:r>
+        <w:rPr>
+          <w:b/>
+          <w:noProof/>
+        </w:rPr>
+        <w:drawing>
+          <wp:anchor distT="0" distB="0" distL="114300" distR="114300" simplePos="0" relativeHeight="251675648" behindDoc="0" locked="0" layoutInCell="1" allowOverlap="1" wp14:anchorId="62BEA834" wp14:editId="4747AEAD">
+            <wp:simplePos x="0" y="0"/>
+            <wp:positionH relativeFrom="column">
+              <wp:posOffset>1200150</wp:posOffset>
+            </wp:positionH>
+            <wp:positionV relativeFrom="paragraph">
+              <wp:posOffset>9525</wp:posOffset>
+            </wp:positionV>
+            <wp:extent cx="257175" cy="257175"/>
+            <wp:effectExtent l="0" t="0" r="9525" b="0"/>
+            <wp:wrapSquare wrapText="bothSides"/>
+            <wp:docPr id="10" name="Graphique 10" descr="Ligne fléchée : tout droit"/>
+            <wp:cNvGraphicFramePr>
+              <a:graphicFrameLocks xmlns:a="http://schemas.openxmlformats.org/drawingml/2006/main" noChangeAspect="1"/>
+            </wp:cNvGraphicFramePr>
+            <a:graphic xmlns:a="http://schemas.openxmlformats.org/drawingml/2006/main">
+              <a:graphicData uri="http://schemas.openxmlformats.org/drawingml/2006/picture">
+                <pic:pic xmlns:pic="http://schemas.openxmlformats.org/drawingml/2006/picture">
+                  <pic:nvPicPr>
+                    <pic:cNvPr id="1" name="LineStraight.svg"/>
+                    <pic:cNvPicPr/>
+                  </pic:nvPicPr>
+                  <pic:blipFill>
+                    <a:blip r:embed="rId8" cstate="print">
+                      <a:extLst>
+                        <a:ext uri="{28A0092B-C50C-407E-A947-70E740481C1C}">
+                          <a14:useLocalDpi xmlns:a14="http://schemas.microsoft.com/office/drawing/2010/main" val="0"/>
+                        </a:ext>
+                        <a:ext uri="{96DAC541-7B7A-43D3-8B79-37D633B846F1}">
+                          <asvg:svgBlip xmlns:asvg="http://schemas.microsoft.com/office/drawing/2016/SVG/main" r:embed="rId9"/>
+                        </a:ext>
+                      </a:extLst>
+                    </a:blip>
+                    <a:stretch>
+                      <a:fillRect/>
+                    </a:stretch>
+                  </pic:blipFill>
+                  <pic:spPr>
+                    <a:xfrm rot="10800000">
+                      <a:off x="0" y="0"/>
+                      <a:ext cx="257175" cy="257175"/>
+                    </a:xfrm>
+                    <a:prstGeom prst="rect">
+                      <a:avLst/>
+                    </a:prstGeom>
+                  </pic:spPr>
+                </pic:pic>
+              </a:graphicData>
+            </a:graphic>
+            <wp14:sizeRelH relativeFrom="margin">
+              <wp14:pctWidth>0</wp14:pctWidth>
+            </wp14:sizeRelH>
+            <wp14:sizeRelV relativeFrom="margin">
+              <wp14:pctHeight>0</wp14:pctHeight>
+            </wp14:sizeRelV>
+          </wp:anchor>
+        </w:drawing>
+      </w:r>
+      <w:r>
+        <w:rPr>
           <w:rFonts w:cstheme="minorHAnsi"/>
           <w:color w:val="000000" w:themeColor="text1"/>
         </w:rPr>
@@ -910,22 +1545,45 @@
           <w:color w:val="000000" w:themeColor="text1"/>
         </w:rPr>
         <w:tab/>
-        <w:t>A+ =&gt; B+</w:t>
-      </w:r>
-      <w:r>
-        <w:rPr>
-          <w:rFonts w:cstheme="minorHAnsi"/>
-          <w:color w:val="000000" w:themeColor="text1"/>
-        </w:rPr>
-        <w:tab/>
-      </w:r>
-      <w:r>
-        <w:rPr>
-          <w:rFonts w:cstheme="minorHAnsi"/>
-          <w:color w:val="000000" w:themeColor="text1"/>
-        </w:rPr>
-        <w:tab/>
-        <w:t xml:space="preserve"> A+ =&gt; A-</w:t>
+        <w:t>A</w:t>
+      </w:r>
+      <w:proofErr w:type="gramStart"/>
+      <w:r>
+        <w:rPr>
+          <w:rFonts w:cstheme="minorHAnsi"/>
+          <w:color w:val="000000" w:themeColor="text1"/>
+        </w:rPr>
+        <w:t>+  B</w:t>
+      </w:r>
+      <w:proofErr w:type="gramEnd"/>
+      <w:r>
+        <w:rPr>
+          <w:rFonts w:cstheme="minorHAnsi"/>
+          <w:color w:val="000000" w:themeColor="text1"/>
+        </w:rPr>
+        <w:t>+</w:t>
+      </w:r>
+      <w:r>
+        <w:rPr>
+          <w:rFonts w:cstheme="minorHAnsi"/>
+          <w:color w:val="000000" w:themeColor="text1"/>
+        </w:rPr>
+        <w:tab/>
+      </w:r>
+      <w:r>
+        <w:rPr>
+          <w:rFonts w:cstheme="minorHAnsi"/>
+          <w:color w:val="000000" w:themeColor="text1"/>
+        </w:rPr>
+        <w:tab/>
+        <w:t xml:space="preserve"> A+ </w:t>
+      </w:r>
+      <w:r>
+        <w:rPr>
+          <w:rFonts w:cstheme="minorHAnsi"/>
+          <w:color w:val="000000" w:themeColor="text1"/>
+        </w:rPr>
+        <w:t xml:space="preserve"> A-</w:t>
       </w:r>
     </w:p>
     <w:p>
@@ -935,10 +1593,134 @@
           <w:b/>
           <w:color w:val="000000" w:themeColor="text1"/>
         </w:rPr>
-        <w:t>Environnement 2 :</w:t>
-      </w:r>
-    </w:p>
-    <w:p>
+        <w:t>Ecosystème</w:t>
+      </w:r>
+      <w:r>
+        <w:rPr>
+          <w:rFonts w:cstheme="minorHAnsi"/>
+          <w:b/>
+          <w:color w:val="000000" w:themeColor="text1"/>
+        </w:rPr>
+        <w:t xml:space="preserve"> 2 :</w:t>
+      </w:r>
+    </w:p>
+    <w:p>
+      <w:r>
+        <w:rPr>
+          <w:b/>
+          <w:noProof/>
+        </w:rPr>
+        <w:drawing>
+          <wp:anchor distT="0" distB="0" distL="114300" distR="114300" simplePos="0" relativeHeight="251681792" behindDoc="0" locked="0" layoutInCell="1" allowOverlap="1" wp14:anchorId="62BEA834" wp14:editId="4747AEAD">
+            <wp:simplePos x="0" y="0"/>
+            <wp:positionH relativeFrom="column">
+              <wp:posOffset>2519680</wp:posOffset>
+            </wp:positionH>
+            <wp:positionV relativeFrom="paragraph">
+              <wp:posOffset>295910</wp:posOffset>
+            </wp:positionV>
+            <wp:extent cx="257175" cy="257175"/>
+            <wp:effectExtent l="0" t="0" r="9525" b="0"/>
+            <wp:wrapSquare wrapText="bothSides"/>
+            <wp:docPr id="13" name="Graphique 13" descr="Ligne fléchée : tout droit"/>
+            <wp:cNvGraphicFramePr>
+              <a:graphicFrameLocks xmlns:a="http://schemas.openxmlformats.org/drawingml/2006/main" noChangeAspect="1"/>
+            </wp:cNvGraphicFramePr>
+            <a:graphic xmlns:a="http://schemas.openxmlformats.org/drawingml/2006/main">
+              <a:graphicData uri="http://schemas.openxmlformats.org/drawingml/2006/picture">
+                <pic:pic xmlns:pic="http://schemas.openxmlformats.org/drawingml/2006/picture">
+                  <pic:nvPicPr>
+                    <pic:cNvPr id="1" name="LineStraight.svg"/>
+                    <pic:cNvPicPr/>
+                  </pic:nvPicPr>
+                  <pic:blipFill>
+                    <a:blip r:embed="rId8" cstate="print">
+                      <a:extLst>
+                        <a:ext uri="{28A0092B-C50C-407E-A947-70E740481C1C}">
+                          <a14:useLocalDpi xmlns:a14="http://schemas.microsoft.com/office/drawing/2010/main" val="0"/>
+                        </a:ext>
+                        <a:ext uri="{96DAC541-7B7A-43D3-8B79-37D633B846F1}">
+                          <asvg:svgBlip xmlns:asvg="http://schemas.microsoft.com/office/drawing/2016/SVG/main" r:embed="rId9"/>
+                        </a:ext>
+                      </a:extLst>
+                    </a:blip>
+                    <a:stretch>
+                      <a:fillRect/>
+                    </a:stretch>
+                  </pic:blipFill>
+                  <pic:spPr>
+                    <a:xfrm rot="10800000">
+                      <a:off x="0" y="0"/>
+                      <a:ext cx="257175" cy="257175"/>
+                    </a:xfrm>
+                    <a:prstGeom prst="rect">
+                      <a:avLst/>
+                    </a:prstGeom>
+                  </pic:spPr>
+                </pic:pic>
+              </a:graphicData>
+            </a:graphic>
+          </wp:anchor>
+        </w:drawing>
+      </w:r>
+      <w:r>
+        <w:rPr>
+          <w:b/>
+          <w:noProof/>
+        </w:rPr>
+        <w:drawing>
+          <wp:anchor distT="0" distB="0" distL="114300" distR="114300" simplePos="0" relativeHeight="251679744" behindDoc="0" locked="0" layoutInCell="1" allowOverlap="1" wp14:anchorId="62BEA834" wp14:editId="4747AEAD">
+            <wp:simplePos x="0" y="0"/>
+            <wp:positionH relativeFrom="column">
+              <wp:posOffset>1162050</wp:posOffset>
+            </wp:positionH>
+            <wp:positionV relativeFrom="paragraph">
+              <wp:posOffset>299720</wp:posOffset>
+            </wp:positionV>
+            <wp:extent cx="257175" cy="257175"/>
+            <wp:effectExtent l="0" t="0" r="9525" b="0"/>
+            <wp:wrapSquare wrapText="bothSides"/>
+            <wp:docPr id="12" name="Graphique 12" descr="Ligne fléchée : tout droit"/>
+            <wp:cNvGraphicFramePr>
+              <a:graphicFrameLocks xmlns:a="http://schemas.openxmlformats.org/drawingml/2006/main" noChangeAspect="1"/>
+            </wp:cNvGraphicFramePr>
+            <a:graphic xmlns:a="http://schemas.openxmlformats.org/drawingml/2006/main">
+              <a:graphicData uri="http://schemas.openxmlformats.org/drawingml/2006/picture">
+                <pic:pic xmlns:pic="http://schemas.openxmlformats.org/drawingml/2006/picture">
+                  <pic:nvPicPr>
+                    <pic:cNvPr id="1" name="LineStraight.svg"/>
+                    <pic:cNvPicPr/>
+                  </pic:nvPicPr>
+                  <pic:blipFill>
+                    <a:blip r:embed="rId8" cstate="print">
+                      <a:extLst>
+                        <a:ext uri="{28A0092B-C50C-407E-A947-70E740481C1C}">
+                          <a14:useLocalDpi xmlns:a14="http://schemas.microsoft.com/office/drawing/2010/main" val="0"/>
+                        </a:ext>
+                        <a:ext uri="{96DAC541-7B7A-43D3-8B79-37D633B846F1}">
+                          <asvg:svgBlip xmlns:asvg="http://schemas.microsoft.com/office/drawing/2016/SVG/main" r:embed="rId9"/>
+                        </a:ext>
+                      </a:extLst>
+                    </a:blip>
+                    <a:stretch>
+                      <a:fillRect/>
+                    </a:stretch>
+                  </pic:blipFill>
+                  <pic:spPr>
+                    <a:xfrm rot="10800000">
+                      <a:off x="0" y="0"/>
+                      <a:ext cx="257175" cy="257175"/>
+                    </a:xfrm>
+                    <a:prstGeom prst="rect">
+                      <a:avLst/>
+                    </a:prstGeom>
+                  </pic:spPr>
+                </pic:pic>
+              </a:graphicData>
+            </a:graphic>
+          </wp:anchor>
+        </w:drawing>
+      </w:r>
       <w:r>
         <w:rPr>
           <w:rFonts w:cstheme="minorHAnsi"/>
@@ -969,7 +1751,7 @@
         </w:rPr>
         <w:t>Règ</w:t>
       </w:r>
-      <w:bookmarkStart w:id="0" w:name="__DdeLink__93_371920689"/>
+      <w:bookmarkStart w:id="1" w:name="__DdeLink__93_371920689"/>
       <w:r>
         <w:rPr>
           <w:rFonts w:cstheme="minorHAnsi"/>
@@ -977,7 +1759,7 @@
         </w:rPr>
         <w:t>l</w:t>
       </w:r>
-      <w:bookmarkEnd w:id="0"/>
+      <w:bookmarkEnd w:id="1"/>
       <w:r>
         <w:rPr>
           <w:rFonts w:cstheme="minorHAnsi"/>
@@ -991,22 +1773,29 @@
           <w:color w:val="000000" w:themeColor="text1"/>
         </w:rPr>
         <w:tab/>
-        <w:t>C- =&gt; D+</w:t>
-      </w:r>
-      <w:r>
-        <w:rPr>
-          <w:rFonts w:cstheme="minorHAnsi"/>
-          <w:color w:val="000000" w:themeColor="text1"/>
-        </w:rPr>
-        <w:tab/>
-      </w:r>
-      <w:r>
-        <w:rPr>
-          <w:rFonts w:cstheme="minorHAnsi"/>
-          <w:color w:val="000000" w:themeColor="text1"/>
-        </w:rPr>
-        <w:tab/>
-        <w:t>D- =&gt; D+</w:t>
+        <w:t>C-  D+</w:t>
+      </w:r>
+      <w:r>
+        <w:rPr>
+          <w:rFonts w:cstheme="minorHAnsi"/>
+          <w:color w:val="000000" w:themeColor="text1"/>
+        </w:rPr>
+        <w:tab/>
+      </w:r>
+      <w:r>
+        <w:rPr>
+          <w:rFonts w:cstheme="minorHAnsi"/>
+          <w:color w:val="000000" w:themeColor="text1"/>
+        </w:rPr>
+        <w:tab/>
+        <w:t xml:space="preserve">D- </w:t>
+      </w:r>
+      <w:r>
+        <w:rPr>
+          <w:rFonts w:cstheme="minorHAnsi"/>
+          <w:color w:val="000000" w:themeColor="text1"/>
+        </w:rPr>
+        <w:t xml:space="preserve"> D+</w:t>
       </w:r>
     </w:p>
     <w:p>
@@ -1386,95 +2175,644 @@
           <w:color w:val="000000" w:themeColor="text1"/>
         </w:rPr>
       </w:pPr>
-      <w:r>
-        <w:rPr>
-          <w:rFonts w:cstheme="minorHAnsi"/>
-          <w:color w:val="000000" w:themeColor="text1"/>
-        </w:rPr>
-        <w:t>Ici, si la case [A+][C+] vaut 1, c’est que notre programme a trouvé que la comparaison entre nos environnement la plus optimale nous donne une correspondance entre les agents A+ et C+.</w:t>
-      </w:r>
-    </w:p>
-    <w:p>
-      <w:pPr>
-        <w:rPr>
-          <w:rFonts w:cstheme="minorHAnsi"/>
-          <w:color w:val="000000" w:themeColor="text1"/>
-        </w:rPr>
-      </w:pPr>
-    </w:p>
-    <w:p>
-      <w:pPr>
-        <w:rPr>
-          <w:rFonts w:cstheme="minorHAnsi"/>
-          <w:color w:val="000000" w:themeColor="text1"/>
-        </w:rPr>
-      </w:pPr>
-    </w:p>
-    <w:p>
-      <w:pPr>
-        <w:rPr>
-          <w:rFonts w:cstheme="minorHAnsi"/>
-          <w:color w:val="000000" w:themeColor="text1"/>
-        </w:rPr>
-      </w:pPr>
-      <w:r>
-        <w:rPr>
-          <w:rFonts w:cstheme="minorHAnsi"/>
-          <w:color w:val="000000" w:themeColor="text1"/>
-        </w:rPr>
-        <w:t>La matrice Y sera :</w:t>
-      </w:r>
-    </w:p>
-    <w:p>
-      <w:pPr>
-        <w:rPr>
-          <w:rFonts w:cstheme="minorHAnsi"/>
-          <w:color w:val="000000" w:themeColor="text1"/>
-        </w:rPr>
-      </w:pPr>
-      <w:r>
-        <w:rPr>
-          <w:rFonts w:cstheme="minorHAnsi"/>
-          <w:color w:val="000000" w:themeColor="text1"/>
-        </w:rPr>
-        <w:tab/>
-      </w:r>
-    </w:p>
-    <w:p>
-      <w:pPr>
-        <w:rPr>
-          <w:rFonts w:cstheme="minorHAnsi"/>
-          <w:color w:val="000000" w:themeColor="text1"/>
-        </w:rPr>
-      </w:pPr>
-      <w:r>
-        <w:rPr>
-          <w:rFonts w:cstheme="minorHAnsi"/>
-          <w:color w:val="000000" w:themeColor="text1"/>
-        </w:rPr>
-        <w:tab/>
-      </w:r>
-      <w:r>
-        <w:rPr>
-          <w:rFonts w:cstheme="minorHAnsi"/>
-          <w:color w:val="000000" w:themeColor="text1"/>
-        </w:rPr>
-        <w:tab/>
-      </w:r>
-      <w:r>
-        <w:rPr>
-          <w:rFonts w:cstheme="minorHAnsi"/>
-          <w:color w:val="000000" w:themeColor="text1"/>
-        </w:rPr>
-        <w:tab/>
-      </w:r>
-      <w:r>
-        <w:rPr>
-          <w:rFonts w:cstheme="minorHAnsi"/>
-          <w:color w:val="000000" w:themeColor="text1"/>
-        </w:rPr>
-        <w:tab/>
-        <w:t xml:space="preserve">  A+ =&gt; B+                              A+ =&gt; A-</w:t>
+    </w:p>
+    <w:p>
+      <w:pPr>
+        <w:rPr>
+          <w:rFonts w:cstheme="minorHAnsi"/>
+          <w:color w:val="000000" w:themeColor="text1"/>
+        </w:rPr>
+      </w:pPr>
+      <w:r>
+        <w:rPr>
+          <w:rFonts w:cstheme="minorHAnsi"/>
+          <w:color w:val="000000" w:themeColor="text1"/>
+        </w:rPr>
+        <w:t>Ici, si la case [A</w:t>
+      </w:r>
+      <w:proofErr w:type="gramStart"/>
+      <w:r>
+        <w:rPr>
+          <w:rFonts w:cstheme="minorHAnsi"/>
+          <w:color w:val="000000" w:themeColor="text1"/>
+        </w:rPr>
+        <w:t>+][</w:t>
+      </w:r>
+      <w:proofErr w:type="gramEnd"/>
+      <w:r>
+        <w:rPr>
+          <w:rFonts w:cstheme="minorHAnsi"/>
+          <w:color w:val="000000" w:themeColor="text1"/>
+        </w:rPr>
+        <w:t>C+] vaut 1, c’est que notre programme a trouvé que la comparaison entre nos environnement la plus optimale nous donne une correspondance entre les agents A+ et C+.</w:t>
+      </w:r>
+    </w:p>
+    <w:p>
+      <w:pPr>
+        <w:rPr>
+          <w:rFonts w:cstheme="minorHAnsi"/>
+          <w:color w:val="000000" w:themeColor="text1"/>
+        </w:rPr>
+      </w:pPr>
+      <w:r>
+        <w:rPr>
+          <w:rFonts w:cstheme="minorHAnsi"/>
+          <w:color w:val="000000" w:themeColor="text1"/>
+        </w:rPr>
+        <w:tab/>
+        <w:t xml:space="preserve">Un agent </w:t>
+      </w:r>
+      <w:r>
+        <w:rPr>
+          <w:rFonts w:cstheme="minorHAnsi"/>
+          <w:color w:val="000000" w:themeColor="text1"/>
+        </w:rPr>
+        <w:t xml:space="preserve">de notre premier écosystème </w:t>
+      </w:r>
+      <w:r>
+        <w:rPr>
+          <w:rFonts w:cstheme="minorHAnsi"/>
+          <w:color w:val="000000" w:themeColor="text1"/>
+        </w:rPr>
+        <w:t xml:space="preserve">ne peut pas </w:t>
+      </w:r>
+      <w:r>
+        <w:rPr>
+          <w:rFonts w:cstheme="minorHAnsi"/>
+          <w:color w:val="000000" w:themeColor="text1"/>
+        </w:rPr>
+        <w:t>être associé à plusieurs agents du second, la fonction de relation µ étant injective.</w:t>
+      </w:r>
+    </w:p>
+    <w:p>
+      <w:pPr>
+        <w:rPr>
+          <w:rFonts w:cstheme="minorHAnsi"/>
+          <w:color w:val="000000" w:themeColor="text1"/>
+        </w:rPr>
+      </w:pPr>
+      <w:r>
+        <w:rPr>
+          <w:rFonts w:cstheme="minorHAnsi"/>
+          <w:color w:val="000000" w:themeColor="text1"/>
+        </w:rPr>
+        <w:t>On a donc comme contrainte sur cette matrice :</w:t>
+      </w:r>
+    </w:p>
+    <w:p>
+      <w:pPr>
+        <w:ind w:left="708" w:firstLine="708"/>
+        <w:rPr>
+          <w:rFonts w:cstheme="minorHAnsi"/>
+          <w:color w:val="000000" w:themeColor="text1"/>
+        </w:rPr>
+      </w:pPr>
+      <w:r>
+        <w:rPr>
+          <w:rFonts w:cstheme="minorHAnsi"/>
+          <w:color w:val="000000" w:themeColor="text1"/>
+        </w:rPr>
+        <w:t>-Il y a au plus un « 1 » par ligne</w:t>
+      </w:r>
+    </w:p>
+    <w:p>
+      <w:pPr>
+        <w:pStyle w:val="MTDisplayEquation"/>
+      </w:pPr>
+      <w:r>
+        <w:t xml:space="preserve"> </w:t>
+      </w:r>
+      <w:r>
+        <w:rPr>
+          <w:position w:val="-32"/>
+        </w:rPr>
+        <w:object w:dxaOrig="2140" w:dyaOrig="580">
+          <v:shapetype id="_x0000_t75" coordsize="21600,21600" o:spt="75" o:preferrelative="t" path="m@4@5l@4@11@9@11@9@5xe" filled="f" stroked="f">
+            <v:stroke joinstyle="miter"/>
+            <v:formulas>
+              <v:f eqn="if lineDrawn pixelLineWidth 0"/>
+              <v:f eqn="sum @0 1 0"/>
+              <v:f eqn="sum 0 0 @1"/>
+              <v:f eqn="prod @2 1 2"/>
+              <v:f eqn="prod @3 21600 pixelWidth"/>
+              <v:f eqn="prod @3 21600 pixelHeight"/>
+              <v:f eqn="sum @0 0 1"/>
+              <v:f eqn="prod @6 1 2"/>
+              <v:f eqn="prod @7 21600 pixelWidth"/>
+              <v:f eqn="sum @8 21600 0"/>
+              <v:f eqn="prod @7 21600 pixelHeight"/>
+              <v:f eqn="sum @10 21600 0"/>
+            </v:formulas>
+            <v:path o:extrusionok="f" gradientshapeok="t" o:connecttype="rect"/>
+            <o:lock v:ext="edit" aspectratio="t"/>
+          </v:shapetype>
+          <v:shape id="_x0000_i1025" type="#_x0000_t75" style="width:107.15pt;height:29.15pt" o:ole="">
+            <v:imagedata r:id="rId10" o:title=""/>
+          </v:shape>
+          <o:OLEObject Type="Embed" ProgID="Equation.DSMT4" ShapeID="_x0000_i1025" DrawAspect="Content" ObjectID="_1590508682" r:id="rId11"/>
+        </w:object>
+      </w:r>
+      <w:r>
+        <w:t xml:space="preserve"> </w:t>
+      </w:r>
+    </w:p>
+    <w:p>
+      <w:pPr>
+        <w:ind w:left="708" w:firstLine="708"/>
+        <w:rPr>
+          <w:rFonts w:cstheme="minorHAnsi"/>
+          <w:color w:val="000000" w:themeColor="text1"/>
+        </w:rPr>
+      </w:pPr>
+      <w:r>
+        <w:rPr>
+          <w:rFonts w:cstheme="minorHAnsi"/>
+          <w:color w:val="000000" w:themeColor="text1"/>
+        </w:rPr>
+        <w:t>-Il y a au plus un « 1 » par colonne</w:t>
+      </w:r>
+    </w:p>
+    <w:p>
+      <w:pPr>
+        <w:ind w:left="708" w:firstLine="708"/>
+        <w:rPr>
+          <w:rFonts w:cstheme="minorHAnsi"/>
+          <w:color w:val="000000" w:themeColor="text1"/>
+        </w:rPr>
+      </w:pPr>
+      <w:r>
+        <w:t xml:space="preserve"> </w:t>
+      </w:r>
+      <w:r>
+        <w:rPr>
+          <w:position w:val="-32"/>
+        </w:rPr>
+        <w:object w:dxaOrig="2120" w:dyaOrig="580">
+          <v:shape id="_x0000_i1026" type="#_x0000_t75" style="width:105.45pt;height:29.15pt" o:ole="">
+            <v:imagedata r:id="rId12" o:title=""/>
+          </v:shape>
+          <o:OLEObject Type="Embed" ProgID="Equation.DSMT4" ShapeID="_x0000_i1026" DrawAspect="Content" ObjectID="_1590508683" r:id="rId13"/>
+        </w:object>
+      </w:r>
+    </w:p>
+    <w:p>
+      <w:pPr>
+        <w:ind w:left="708" w:firstLine="708"/>
+        <w:rPr>
+          <w:rFonts w:cstheme="minorHAnsi"/>
+          <w:color w:val="000000" w:themeColor="text1"/>
+        </w:rPr>
+      </w:pPr>
+    </w:p>
+    <w:p>
+      <w:pPr>
+        <w:ind w:firstLine="708"/>
+        <w:rPr>
+          <w:rFonts w:cstheme="minorHAnsi"/>
+          <w:color w:val="000000" w:themeColor="text1"/>
+        </w:rPr>
+      </w:pPr>
+      <w:r>
+        <w:rPr>
+          <w:rFonts w:cstheme="minorHAnsi"/>
+          <w:color w:val="000000" w:themeColor="text1"/>
+        </w:rPr>
+        <w:t>Si par l’agent A+ correspond à l’agent C+, il faut également que A- soit jumelé à C-, on a donc, pour les agents, une autre contrainte :</w:t>
+      </w:r>
+    </w:p>
+    <w:p>
+      <w:pPr>
+        <w:rPr>
+          <w:rFonts w:cstheme="minorHAnsi"/>
+          <w:color w:val="000000" w:themeColor="text1"/>
+        </w:rPr>
+      </w:pPr>
+      <w:r>
+        <w:rPr>
+          <w:rFonts w:cstheme="minorHAnsi"/>
+          <w:color w:val="000000" w:themeColor="text1"/>
+        </w:rPr>
+        <w:tab/>
+      </w:r>
+      <w:r>
+        <w:rPr>
+          <w:rFonts w:cstheme="minorHAnsi"/>
+          <w:color w:val="000000" w:themeColor="text1"/>
+        </w:rPr>
+        <w:tab/>
+        <w:t>-ꓯa є</w:t>
+      </w:r>
+      <w:r>
+        <w:rPr>
+          <w:rFonts w:cstheme="minorHAnsi"/>
+          <w:color w:val="000000" w:themeColor="text1"/>
+        </w:rPr>
+        <w:t xml:space="preserve"> A</w:t>
+      </w:r>
+      <w:r>
+        <w:rPr>
+          <w:rFonts w:cstheme="minorHAnsi"/>
+          <w:color w:val="000000" w:themeColor="text1"/>
+          <w:vertAlign w:val="subscript"/>
+        </w:rPr>
+        <w:t>1</w:t>
+      </w:r>
+      <w:r>
+        <w:rPr>
+          <w:rFonts w:cstheme="minorHAnsi"/>
+          <w:color w:val="000000" w:themeColor="text1"/>
+        </w:rPr>
+        <w:t>, b є A</w:t>
+      </w:r>
+      <w:r>
+        <w:rPr>
+          <w:rFonts w:cstheme="minorHAnsi"/>
+          <w:color w:val="000000" w:themeColor="text1"/>
+          <w:vertAlign w:val="subscript"/>
+        </w:rPr>
+        <w:t>2 </w:t>
+      </w:r>
+      <w:r>
+        <w:rPr>
+          <w:rFonts w:cstheme="minorHAnsi"/>
+          <w:color w:val="000000" w:themeColor="text1"/>
+        </w:rPr>
+        <w:t>:</w:t>
+      </w:r>
+    </w:p>
+    <w:p>
+      <w:pPr>
+        <w:rPr>
+          <w:rFonts w:cstheme="minorHAnsi"/>
+          <w:color w:val="000000" w:themeColor="text1"/>
+        </w:rPr>
+      </w:pPr>
+      <w:r>
+        <w:rPr>
+          <w:rFonts w:cstheme="minorHAnsi"/>
+          <w:color w:val="000000" w:themeColor="text1"/>
+        </w:rPr>
+        <w:tab/>
+      </w:r>
+      <w:r>
+        <w:rPr>
+          <w:rFonts w:cstheme="minorHAnsi"/>
+          <w:color w:val="000000" w:themeColor="text1"/>
+        </w:rPr>
+        <w:tab/>
+      </w:r>
+      <w:r>
+        <w:rPr>
+          <w:rFonts w:cstheme="minorHAnsi"/>
+          <w:color w:val="000000" w:themeColor="text1"/>
+        </w:rPr>
+        <w:t xml:space="preserve">  </w:t>
+      </w:r>
+      <w:proofErr w:type="spellStart"/>
+      <w:r>
+        <w:rPr>
+          <w:rFonts w:cstheme="minorHAnsi"/>
+          <w:color w:val="000000" w:themeColor="text1"/>
+        </w:rPr>
+        <w:t>X</w:t>
+      </w:r>
+      <w:r>
+        <w:rPr>
+          <w:rFonts w:cstheme="minorHAnsi"/>
+          <w:color w:val="000000" w:themeColor="text1"/>
+          <w:vertAlign w:val="subscript"/>
+        </w:rPr>
+        <w:t>a</w:t>
+      </w:r>
+      <w:proofErr w:type="gramStart"/>
+      <w:r>
+        <w:rPr>
+          <w:rFonts w:cstheme="minorHAnsi"/>
+          <w:color w:val="000000" w:themeColor="text1"/>
+          <w:vertAlign w:val="subscript"/>
+        </w:rPr>
+        <w:t>+,b</w:t>
+      </w:r>
+      <w:proofErr w:type="spellEnd"/>
+      <w:proofErr w:type="gramEnd"/>
+      <w:r>
+        <w:rPr>
+          <w:rFonts w:cstheme="minorHAnsi"/>
+          <w:color w:val="000000" w:themeColor="text1"/>
+          <w:vertAlign w:val="subscript"/>
+        </w:rPr>
+        <w:t>-</w:t>
+      </w:r>
+      <w:r>
+        <w:rPr>
+          <w:rFonts w:cstheme="minorHAnsi"/>
+          <w:color w:val="000000" w:themeColor="text1"/>
+        </w:rPr>
+        <w:t xml:space="preserve"> = X</w:t>
+      </w:r>
+      <w:r>
+        <w:rPr>
+          <w:rFonts w:cstheme="minorHAnsi"/>
+          <w:color w:val="000000" w:themeColor="text1"/>
+          <w:vertAlign w:val="subscript"/>
+        </w:rPr>
+        <w:t>a-,b+</w:t>
+      </w:r>
+      <w:r>
+        <w:rPr>
+          <w:rFonts w:cstheme="minorHAnsi"/>
+          <w:color w:val="000000" w:themeColor="text1"/>
+        </w:rPr>
+        <w:t xml:space="preserve">  ʌ  </w:t>
+      </w:r>
+      <w:proofErr w:type="spellStart"/>
+      <w:r>
+        <w:rPr>
+          <w:rFonts w:cstheme="minorHAnsi"/>
+          <w:color w:val="000000" w:themeColor="text1"/>
+        </w:rPr>
+        <w:t>X</w:t>
+      </w:r>
+      <w:r>
+        <w:rPr>
+          <w:rFonts w:cstheme="minorHAnsi"/>
+          <w:color w:val="000000" w:themeColor="text1"/>
+          <w:vertAlign w:val="subscript"/>
+        </w:rPr>
+        <w:t>a+,b</w:t>
+      </w:r>
+      <w:proofErr w:type="spellEnd"/>
+      <w:r>
+        <w:rPr>
+          <w:rFonts w:cstheme="minorHAnsi"/>
+          <w:color w:val="000000" w:themeColor="text1"/>
+          <w:vertAlign w:val="subscript"/>
+        </w:rPr>
+        <w:t>+</w:t>
+      </w:r>
+      <w:r>
+        <w:rPr>
+          <w:rFonts w:cstheme="minorHAnsi"/>
+          <w:color w:val="000000" w:themeColor="text1"/>
+        </w:rPr>
+        <w:t xml:space="preserve"> = X</w:t>
+      </w:r>
+      <w:r>
+        <w:rPr>
+          <w:rFonts w:cstheme="minorHAnsi"/>
+          <w:color w:val="000000" w:themeColor="text1"/>
+          <w:vertAlign w:val="subscript"/>
+        </w:rPr>
+        <w:t>a-,b-</w:t>
+      </w:r>
+      <w:r>
+        <w:rPr>
+          <w:rFonts w:cstheme="minorHAnsi"/>
+          <w:color w:val="000000" w:themeColor="text1"/>
+        </w:rPr>
+        <w:t>.</w:t>
+      </w:r>
+    </w:p>
+    <w:p>
+      <w:pPr>
+        <w:rPr>
+          <w:rFonts w:cstheme="minorHAnsi"/>
+          <w:color w:val="000000" w:themeColor="text1"/>
+        </w:rPr>
+      </w:pPr>
+      <w:r>
+        <w:rPr>
+          <w:rFonts w:cstheme="minorHAnsi"/>
+          <w:color w:val="000000" w:themeColor="text1"/>
+        </w:rPr>
+        <w:tab/>
+      </w:r>
+    </w:p>
+    <w:p>
+      <w:pPr>
+        <w:rPr>
+          <w:rFonts w:cstheme="minorHAnsi"/>
+          <w:color w:val="000000" w:themeColor="text1"/>
+        </w:rPr>
+      </w:pPr>
+      <w:r>
+        <w:rPr>
+          <w:rFonts w:cstheme="minorHAnsi"/>
+          <w:color w:val="000000" w:themeColor="text1"/>
+        </w:rPr>
+        <w:t>Concernant les correspondances entre règles de réécriture, la</w:t>
+      </w:r>
+      <w:r>
+        <w:rPr>
+          <w:rFonts w:cstheme="minorHAnsi"/>
+          <w:color w:val="000000" w:themeColor="text1"/>
+        </w:rPr>
+        <w:t xml:space="preserve"> matrice Y sera :</w:t>
+      </w:r>
+    </w:p>
+    <w:p>
+      <w:pPr>
+        <w:rPr>
+          <w:rFonts w:cstheme="minorHAnsi"/>
+          <w:color w:val="000000" w:themeColor="text1"/>
+        </w:rPr>
+      </w:pPr>
+      <w:r>
+        <w:rPr>
+          <w:b/>
+          <w:noProof/>
+        </w:rPr>
+        <w:drawing>
+          <wp:anchor distT="0" distB="0" distL="114300" distR="114300" simplePos="0" relativeHeight="251683840" behindDoc="0" locked="0" layoutInCell="1" allowOverlap="1" wp14:anchorId="62BEA834" wp14:editId="4747AEAD">
+            <wp:simplePos x="0" y="0"/>
+            <wp:positionH relativeFrom="column">
+              <wp:posOffset>2171700</wp:posOffset>
+            </wp:positionH>
+            <wp:positionV relativeFrom="paragraph">
+              <wp:posOffset>309245</wp:posOffset>
+            </wp:positionV>
+            <wp:extent cx="257175" cy="257175"/>
+            <wp:effectExtent l="0" t="0" r="9525" b="0"/>
+            <wp:wrapSquare wrapText="bothSides"/>
+            <wp:docPr id="14" name="Graphique 14" descr="Ligne fléchée : tout droit"/>
+            <wp:cNvGraphicFramePr>
+              <a:graphicFrameLocks xmlns:a="http://schemas.openxmlformats.org/drawingml/2006/main" noChangeAspect="1"/>
+            </wp:cNvGraphicFramePr>
+            <a:graphic xmlns:a="http://schemas.openxmlformats.org/drawingml/2006/main">
+              <a:graphicData uri="http://schemas.openxmlformats.org/drawingml/2006/picture">
+                <pic:pic xmlns:pic="http://schemas.openxmlformats.org/drawingml/2006/picture">
+                  <pic:nvPicPr>
+                    <pic:cNvPr id="1" name="LineStraight.svg"/>
+                    <pic:cNvPicPr/>
+                  </pic:nvPicPr>
+                  <pic:blipFill>
+                    <a:blip r:embed="rId8" cstate="print">
+                      <a:extLst>
+                        <a:ext uri="{28A0092B-C50C-407E-A947-70E740481C1C}">
+                          <a14:useLocalDpi xmlns:a14="http://schemas.microsoft.com/office/drawing/2010/main" val="0"/>
+                        </a:ext>
+                        <a:ext uri="{96DAC541-7B7A-43D3-8B79-37D633B846F1}">
+                          <asvg:svgBlip xmlns:asvg="http://schemas.microsoft.com/office/drawing/2016/SVG/main" r:embed="rId9"/>
+                        </a:ext>
+                      </a:extLst>
+                    </a:blip>
+                    <a:stretch>
+                      <a:fillRect/>
+                    </a:stretch>
+                  </pic:blipFill>
+                  <pic:spPr>
+                    <a:xfrm rot="10800000">
+                      <a:off x="0" y="0"/>
+                      <a:ext cx="257175" cy="257175"/>
+                    </a:xfrm>
+                    <a:prstGeom prst="rect">
+                      <a:avLst/>
+                    </a:prstGeom>
+                  </pic:spPr>
+                </pic:pic>
+              </a:graphicData>
+            </a:graphic>
+          </wp:anchor>
+        </w:drawing>
+      </w:r>
+      <w:r>
+        <w:rPr>
+          <w:rFonts w:cstheme="minorHAnsi"/>
+          <w:color w:val="000000" w:themeColor="text1"/>
+        </w:rPr>
+        <w:tab/>
+      </w:r>
+    </w:p>
+    <w:p>
+      <w:pPr>
+        <w:rPr>
+          <w:rFonts w:cstheme="minorHAnsi"/>
+          <w:color w:val="000000" w:themeColor="text1"/>
+        </w:rPr>
+      </w:pPr>
+      <w:r>
+        <w:rPr>
+          <w:b/>
+          <w:noProof/>
+        </w:rPr>
+        <w:drawing>
+          <wp:anchor distT="0" distB="0" distL="114300" distR="114300" simplePos="0" relativeHeight="251685888" behindDoc="0" locked="0" layoutInCell="1" allowOverlap="1" wp14:anchorId="62BEA834" wp14:editId="4747AEAD">
+            <wp:simplePos x="0" y="0"/>
+            <wp:positionH relativeFrom="column">
+              <wp:posOffset>4143375</wp:posOffset>
+            </wp:positionH>
+            <wp:positionV relativeFrom="paragraph">
+              <wp:posOffset>9525</wp:posOffset>
+            </wp:positionV>
+            <wp:extent cx="257175" cy="257175"/>
+            <wp:effectExtent l="0" t="0" r="9525" b="0"/>
+            <wp:wrapSquare wrapText="bothSides"/>
+            <wp:docPr id="15" name="Graphique 15" descr="Ligne fléchée : tout droit"/>
+            <wp:cNvGraphicFramePr>
+              <a:graphicFrameLocks xmlns:a="http://schemas.openxmlformats.org/drawingml/2006/main" noChangeAspect="1"/>
+            </wp:cNvGraphicFramePr>
+            <a:graphic xmlns:a="http://schemas.openxmlformats.org/drawingml/2006/main">
+              <a:graphicData uri="http://schemas.openxmlformats.org/drawingml/2006/picture">
+                <pic:pic xmlns:pic="http://schemas.openxmlformats.org/drawingml/2006/picture">
+                  <pic:nvPicPr>
+                    <pic:cNvPr id="1" name="LineStraight.svg"/>
+                    <pic:cNvPicPr/>
+                  </pic:nvPicPr>
+                  <pic:blipFill>
+                    <a:blip r:embed="rId8" cstate="print">
+                      <a:extLst>
+                        <a:ext uri="{28A0092B-C50C-407E-A947-70E740481C1C}">
+                          <a14:useLocalDpi xmlns:a14="http://schemas.microsoft.com/office/drawing/2010/main" val="0"/>
+                        </a:ext>
+                        <a:ext uri="{96DAC541-7B7A-43D3-8B79-37D633B846F1}">
+                          <asvg:svgBlip xmlns:asvg="http://schemas.microsoft.com/office/drawing/2016/SVG/main" r:embed="rId9"/>
+                        </a:ext>
+                      </a:extLst>
+                    </a:blip>
+                    <a:stretch>
+                      <a:fillRect/>
+                    </a:stretch>
+                  </pic:blipFill>
+                  <pic:spPr>
+                    <a:xfrm rot="10800000">
+                      <a:off x="0" y="0"/>
+                      <a:ext cx="257175" cy="257175"/>
+                    </a:xfrm>
+                    <a:prstGeom prst="rect">
+                      <a:avLst/>
+                    </a:prstGeom>
+                  </pic:spPr>
+                </pic:pic>
+              </a:graphicData>
+            </a:graphic>
+          </wp:anchor>
+        </w:drawing>
+      </w:r>
+      <w:r>
+        <w:rPr>
+          <w:rFonts w:cstheme="minorHAnsi"/>
+          <w:color w:val="000000" w:themeColor="text1"/>
+        </w:rPr>
+        <w:tab/>
+      </w:r>
+      <w:r>
+        <w:rPr>
+          <w:rFonts w:cstheme="minorHAnsi"/>
+          <w:color w:val="000000" w:themeColor="text1"/>
+        </w:rPr>
+        <w:tab/>
+      </w:r>
+      <w:r>
+        <w:rPr>
+          <w:rFonts w:cstheme="minorHAnsi"/>
+          <w:color w:val="000000" w:themeColor="text1"/>
+        </w:rPr>
+        <w:tab/>
+      </w:r>
+      <w:r>
+        <w:rPr>
+          <w:rFonts w:cstheme="minorHAnsi"/>
+          <w:color w:val="000000" w:themeColor="text1"/>
+        </w:rPr>
+        <w:tab/>
+        <w:t xml:space="preserve">  A</w:t>
+      </w:r>
+      <w:proofErr w:type="gramStart"/>
+      <w:r>
+        <w:rPr>
+          <w:rFonts w:cstheme="minorHAnsi"/>
+          <w:color w:val="000000" w:themeColor="text1"/>
+        </w:rPr>
+        <w:t xml:space="preserve">+ </w:t>
+      </w:r>
+      <w:r>
+        <w:rPr>
+          <w:rFonts w:cstheme="minorHAnsi"/>
+          <w:color w:val="000000" w:themeColor="text1"/>
+        </w:rPr>
+        <w:t xml:space="preserve"> B</w:t>
+      </w:r>
+      <w:proofErr w:type="gramEnd"/>
+      <w:r>
+        <w:rPr>
+          <w:rFonts w:cstheme="minorHAnsi"/>
+          <w:color w:val="000000" w:themeColor="text1"/>
+        </w:rPr>
+        <w:t xml:space="preserve">+   </w:t>
+      </w:r>
+      <w:r>
+        <w:rPr>
+          <w:rFonts w:cstheme="minorHAnsi"/>
+          <w:color w:val="000000" w:themeColor="text1"/>
+        </w:rPr>
+        <w:t xml:space="preserve">                           A+ </w:t>
+      </w:r>
+      <w:r>
+        <w:rPr>
+          <w:rFonts w:cstheme="minorHAnsi"/>
+          <w:color w:val="000000" w:themeColor="text1"/>
+        </w:rPr>
+        <w:t xml:space="preserve"> A-</w:t>
       </w:r>
     </w:p>
     <w:tbl>
@@ -1561,126 +2899,701 @@
       </w:pPr>
       <w:r>
         <w:rPr>
-          <w:rFonts w:cstheme="minorHAnsi"/>
-          <w:color w:val="000000" w:themeColor="text1"/>
-        </w:rPr>
-        <w:tab/>
-      </w:r>
-      <w:r>
-        <w:rPr>
-          <w:rFonts w:cstheme="minorHAnsi"/>
-          <w:color w:val="000000" w:themeColor="text1"/>
-        </w:rPr>
-        <w:tab/>
-        <w:t xml:space="preserve">     C- =&gt; D+</w:t>
-      </w:r>
-    </w:p>
-    <w:p>
-      <w:pPr>
-        <w:rPr>
-          <w:rFonts w:cstheme="minorHAnsi"/>
-          <w:color w:val="000000" w:themeColor="text1"/>
-        </w:rPr>
-      </w:pPr>
-      <w:r>
-        <w:rPr>
-          <w:rFonts w:cstheme="minorHAnsi"/>
-          <w:color w:val="000000" w:themeColor="text1"/>
-        </w:rPr>
-        <w:tab/>
-      </w:r>
-      <w:r>
-        <w:rPr>
-          <w:rFonts w:cstheme="minorHAnsi"/>
-          <w:color w:val="000000" w:themeColor="text1"/>
-        </w:rPr>
-        <w:tab/>
-        <w:t xml:space="preserve">     D- =&gt; D+</w:t>
-      </w:r>
-    </w:p>
-    <w:p>
-      <w:pPr>
-        <w:rPr>
-          <w:rFonts w:cstheme="minorHAnsi"/>
-          <w:color w:val="000000" w:themeColor="text1"/>
-        </w:rPr>
-      </w:pPr>
-    </w:p>
-    <w:p>
-      <w:pPr>
-        <w:rPr>
-          <w:rFonts w:cstheme="minorHAnsi"/>
-          <w:color w:val="000000" w:themeColor="text1"/>
-        </w:rPr>
-      </w:pPr>
-    </w:p>
-    <w:p>
-      <w:pPr>
-        <w:rPr>
-          <w:rFonts w:cstheme="minorHAnsi"/>
-          <w:color w:val="000000" w:themeColor="text1"/>
-        </w:rPr>
-      </w:pPr>
-      <w:r>
-        <w:rPr>
-          <w:rFonts w:cstheme="minorHAnsi"/>
-          <w:color w:val="000000" w:themeColor="text1"/>
-        </w:rPr>
-        <w:t>Si la première case vaut 1, c’est qu’il y a correspondance entre les règles A+ =&gt; B+ et C- =&gt; D+.</w:t>
-      </w:r>
-    </w:p>
-    <w:p>
-      <w:pPr>
-        <w:rPr>
-          <w:rFonts w:cstheme="minorHAnsi"/>
-          <w:color w:val="000000" w:themeColor="text1"/>
-        </w:rPr>
-      </w:pPr>
-    </w:p>
-    <w:p>
-      <w:pPr>
-        <w:rPr>
-          <w:rFonts w:cstheme="minorHAnsi"/>
-          <w:color w:val="000000" w:themeColor="text1"/>
-        </w:rPr>
-      </w:pPr>
-      <w:r>
-        <w:rPr>
-          <w:rFonts w:cstheme="minorHAnsi"/>
-          <w:color w:val="000000" w:themeColor="text1"/>
-        </w:rPr>
-        <w:tab/>
-        <w:t>Les contraintes à mettre en place pour rendre les correspondances injectives sont alors assez simples ;</w:t>
-      </w:r>
-    </w:p>
-    <w:p>
-      <w:pPr>
-        <w:rPr>
-          <w:rFonts w:cstheme="minorHAnsi"/>
-          <w:color w:val="000000" w:themeColor="text1"/>
-        </w:rPr>
-      </w:pPr>
-      <w:r>
-        <w:rPr>
-          <w:rFonts w:cstheme="minorHAnsi"/>
-          <w:color w:val="000000" w:themeColor="text1"/>
-        </w:rPr>
-        <w:t xml:space="preserve">-Dans les deux cas on ne doit avoir qu’un « 1 » par ligne et par colonne, un agent ou une règle </w:t>
+          <w:b/>
+          <w:noProof/>
+        </w:rPr>
+        <w:drawing>
+          <wp:anchor distT="0" distB="0" distL="114300" distR="114300" simplePos="0" relativeHeight="251687936" behindDoc="0" locked="0" layoutInCell="1" allowOverlap="1" wp14:anchorId="62BEA834" wp14:editId="4747AEAD">
+            <wp:simplePos x="0" y="0"/>
+            <wp:positionH relativeFrom="leftMargin">
+              <wp:posOffset>1795145</wp:posOffset>
+            </wp:positionH>
+            <wp:positionV relativeFrom="paragraph">
+              <wp:posOffset>8890</wp:posOffset>
+            </wp:positionV>
+            <wp:extent cx="257175" cy="257175"/>
+            <wp:effectExtent l="0" t="0" r="9525" b="0"/>
+            <wp:wrapSquare wrapText="bothSides"/>
+            <wp:docPr id="16" name="Graphique 16" descr="Ligne fléchée : tout droit"/>
+            <wp:cNvGraphicFramePr>
+              <a:graphicFrameLocks xmlns:a="http://schemas.openxmlformats.org/drawingml/2006/main" noChangeAspect="1"/>
+            </wp:cNvGraphicFramePr>
+            <a:graphic xmlns:a="http://schemas.openxmlformats.org/drawingml/2006/main">
+              <a:graphicData uri="http://schemas.openxmlformats.org/drawingml/2006/picture">
+                <pic:pic xmlns:pic="http://schemas.openxmlformats.org/drawingml/2006/picture">
+                  <pic:nvPicPr>
+                    <pic:cNvPr id="1" name="LineStraight.svg"/>
+                    <pic:cNvPicPr/>
+                  </pic:nvPicPr>
+                  <pic:blipFill>
+                    <a:blip r:embed="rId8" cstate="print">
+                      <a:extLst>
+                        <a:ext uri="{28A0092B-C50C-407E-A947-70E740481C1C}">
+                          <a14:useLocalDpi xmlns:a14="http://schemas.microsoft.com/office/drawing/2010/main" val="0"/>
+                        </a:ext>
+                        <a:ext uri="{96DAC541-7B7A-43D3-8B79-37D633B846F1}">
+                          <asvg:svgBlip xmlns:asvg="http://schemas.microsoft.com/office/drawing/2016/SVG/main" r:embed="rId9"/>
+                        </a:ext>
+                      </a:extLst>
+                    </a:blip>
+                    <a:stretch>
+                      <a:fillRect/>
+                    </a:stretch>
+                  </pic:blipFill>
+                  <pic:spPr>
+                    <a:xfrm rot="10800000">
+                      <a:off x="0" y="0"/>
+                      <a:ext cx="257175" cy="257175"/>
+                    </a:xfrm>
+                    <a:prstGeom prst="rect">
+                      <a:avLst/>
+                    </a:prstGeom>
+                  </pic:spPr>
+                </pic:pic>
+              </a:graphicData>
+            </a:graphic>
+          </wp:anchor>
+        </w:drawing>
+      </w:r>
+      <w:r>
+        <w:rPr>
+          <w:rFonts w:cstheme="minorHAnsi"/>
+          <w:color w:val="000000" w:themeColor="text1"/>
+        </w:rPr>
+        <w:tab/>
+        <w:t xml:space="preserve">     C- </w:t>
+      </w:r>
+      <w:r>
+        <w:rPr>
+          <w:rFonts w:cstheme="minorHAnsi"/>
+          <w:color w:val="000000" w:themeColor="text1"/>
+        </w:rPr>
+        <w:t xml:space="preserve"> D+</w:t>
+      </w:r>
+    </w:p>
+    <w:p>
+      <w:pPr>
+        <w:rPr>
+          <w:rFonts w:cstheme="minorHAnsi"/>
+          <w:color w:val="000000" w:themeColor="text1"/>
+        </w:rPr>
+      </w:pPr>
+      <w:r>
+        <w:rPr>
+          <w:b/>
+          <w:noProof/>
+        </w:rPr>
+        <w:drawing>
+          <wp:anchor distT="0" distB="0" distL="114300" distR="114300" simplePos="0" relativeHeight="251689984" behindDoc="0" locked="0" layoutInCell="1" allowOverlap="1" wp14:anchorId="62BEA834" wp14:editId="4747AEAD">
+            <wp:simplePos x="0" y="0"/>
+            <wp:positionH relativeFrom="column">
+              <wp:posOffset>904875</wp:posOffset>
+            </wp:positionH>
+            <wp:positionV relativeFrom="paragraph">
+              <wp:posOffset>9525</wp:posOffset>
+            </wp:positionV>
+            <wp:extent cx="257175" cy="257175"/>
+            <wp:effectExtent l="0" t="0" r="9525" b="0"/>
+            <wp:wrapSquare wrapText="bothSides"/>
+            <wp:docPr id="17" name="Graphique 17" descr="Ligne fléchée : tout droit"/>
+            <wp:cNvGraphicFramePr>
+              <a:graphicFrameLocks xmlns:a="http://schemas.openxmlformats.org/drawingml/2006/main" noChangeAspect="1"/>
+            </wp:cNvGraphicFramePr>
+            <a:graphic xmlns:a="http://schemas.openxmlformats.org/drawingml/2006/main">
+              <a:graphicData uri="http://schemas.openxmlformats.org/drawingml/2006/picture">
+                <pic:pic xmlns:pic="http://schemas.openxmlformats.org/drawingml/2006/picture">
+                  <pic:nvPicPr>
+                    <pic:cNvPr id="1" name="LineStraight.svg"/>
+                    <pic:cNvPicPr/>
+                  </pic:nvPicPr>
+                  <pic:blipFill>
+                    <a:blip r:embed="rId8" cstate="print">
+                      <a:extLst>
+                        <a:ext uri="{28A0092B-C50C-407E-A947-70E740481C1C}">
+                          <a14:useLocalDpi xmlns:a14="http://schemas.microsoft.com/office/drawing/2010/main" val="0"/>
+                        </a:ext>
+                        <a:ext uri="{96DAC541-7B7A-43D3-8B79-37D633B846F1}">
+                          <asvg:svgBlip xmlns:asvg="http://schemas.microsoft.com/office/drawing/2016/SVG/main" r:embed="rId9"/>
+                        </a:ext>
+                      </a:extLst>
+                    </a:blip>
+                    <a:stretch>
+                      <a:fillRect/>
+                    </a:stretch>
+                  </pic:blipFill>
+                  <pic:spPr>
+                    <a:xfrm rot="10800000">
+                      <a:off x="0" y="0"/>
+                      <a:ext cx="257175" cy="257175"/>
+                    </a:xfrm>
+                    <a:prstGeom prst="rect">
+                      <a:avLst/>
+                    </a:prstGeom>
+                  </pic:spPr>
+                </pic:pic>
+              </a:graphicData>
+            </a:graphic>
+          </wp:anchor>
+        </w:drawing>
+      </w:r>
+      <w:r>
+        <w:rPr>
+          <w:rFonts w:cstheme="minorHAnsi"/>
+          <w:color w:val="000000" w:themeColor="text1"/>
+        </w:rPr>
+        <w:tab/>
+        <w:t xml:space="preserve">     D- </w:t>
+      </w:r>
+      <w:r>
+        <w:rPr>
+          <w:rFonts w:cstheme="minorHAnsi"/>
+          <w:color w:val="000000" w:themeColor="text1"/>
+        </w:rPr>
+        <w:t xml:space="preserve"> D+</w:t>
+      </w:r>
+    </w:p>
+    <w:p>
+      <w:pPr>
+        <w:rPr>
+          <w:rFonts w:cstheme="minorHAnsi"/>
+          <w:color w:val="000000" w:themeColor="text1"/>
+        </w:rPr>
+      </w:pPr>
+    </w:p>
+    <w:p>
+      <w:pPr>
+        <w:rPr>
+          <w:rFonts w:cstheme="minorHAnsi"/>
+          <w:color w:val="000000" w:themeColor="text1"/>
+        </w:rPr>
+      </w:pPr>
+    </w:p>
+    <w:p>
+      <w:pPr>
+        <w:rPr>
+          <w:rFonts w:cstheme="minorHAnsi"/>
+          <w:color w:val="000000" w:themeColor="text1"/>
+        </w:rPr>
+      </w:pPr>
+      <w:r>
+        <w:rPr>
+          <w:b/>
+          <w:noProof/>
+        </w:rPr>
+        <w:drawing>
+          <wp:anchor distT="0" distB="0" distL="114300" distR="114300" simplePos="0" relativeHeight="251694080" behindDoc="0" locked="0" layoutInCell="1" allowOverlap="1" wp14:anchorId="62BEA834" wp14:editId="4747AEAD">
+            <wp:simplePos x="0" y="0"/>
+            <wp:positionH relativeFrom="column">
+              <wp:posOffset>1443355</wp:posOffset>
+            </wp:positionH>
+            <wp:positionV relativeFrom="paragraph">
+              <wp:posOffset>294005</wp:posOffset>
+            </wp:positionV>
+            <wp:extent cx="257175" cy="257175"/>
+            <wp:effectExtent l="0" t="0" r="9525" b="0"/>
+            <wp:wrapSquare wrapText="bothSides"/>
+            <wp:docPr id="19" name="Graphique 19" descr="Ligne fléchée : tout droit"/>
+            <wp:cNvGraphicFramePr>
+              <a:graphicFrameLocks xmlns:a="http://schemas.openxmlformats.org/drawingml/2006/main" noChangeAspect="1"/>
+            </wp:cNvGraphicFramePr>
+            <a:graphic xmlns:a="http://schemas.openxmlformats.org/drawingml/2006/main">
+              <a:graphicData uri="http://schemas.openxmlformats.org/drawingml/2006/picture">
+                <pic:pic xmlns:pic="http://schemas.openxmlformats.org/drawingml/2006/picture">
+                  <pic:nvPicPr>
+                    <pic:cNvPr id="1" name="LineStraight.svg"/>
+                    <pic:cNvPicPr/>
+                  </pic:nvPicPr>
+                  <pic:blipFill>
+                    <a:blip r:embed="rId8" cstate="print">
+                      <a:extLst>
+                        <a:ext uri="{28A0092B-C50C-407E-A947-70E740481C1C}">
+                          <a14:useLocalDpi xmlns:a14="http://schemas.microsoft.com/office/drawing/2010/main" val="0"/>
+                        </a:ext>
+                        <a:ext uri="{96DAC541-7B7A-43D3-8B79-37D633B846F1}">
+                          <asvg:svgBlip xmlns:asvg="http://schemas.microsoft.com/office/drawing/2016/SVG/main" r:embed="rId9"/>
+                        </a:ext>
+                      </a:extLst>
+                    </a:blip>
+                    <a:stretch>
+                      <a:fillRect/>
+                    </a:stretch>
+                  </pic:blipFill>
+                  <pic:spPr>
+                    <a:xfrm rot="10800000">
+                      <a:off x="0" y="0"/>
+                      <a:ext cx="257175" cy="257175"/>
+                    </a:xfrm>
+                    <a:prstGeom prst="rect">
+                      <a:avLst/>
+                    </a:prstGeom>
+                  </pic:spPr>
+                </pic:pic>
+              </a:graphicData>
+            </a:graphic>
+          </wp:anchor>
+        </w:drawing>
+      </w:r>
+      <w:r>
+        <w:rPr>
+          <w:b/>
+          <w:noProof/>
+        </w:rPr>
+        <w:drawing>
+          <wp:anchor distT="0" distB="0" distL="114300" distR="114300" simplePos="0" relativeHeight="251692032" behindDoc="0" locked="0" layoutInCell="1" allowOverlap="1" wp14:anchorId="62BEA834" wp14:editId="4747AEAD">
+            <wp:simplePos x="0" y="0"/>
+            <wp:positionH relativeFrom="column">
+              <wp:posOffset>342900</wp:posOffset>
+            </wp:positionH>
+            <wp:positionV relativeFrom="paragraph">
+              <wp:posOffset>294640</wp:posOffset>
+            </wp:positionV>
+            <wp:extent cx="257175" cy="257175"/>
+            <wp:effectExtent l="0" t="0" r="9525" b="0"/>
+            <wp:wrapSquare wrapText="bothSides"/>
+            <wp:docPr id="18" name="Graphique 18" descr="Ligne fléchée : tout droit"/>
+            <wp:cNvGraphicFramePr>
+              <a:graphicFrameLocks xmlns:a="http://schemas.openxmlformats.org/drawingml/2006/main" noChangeAspect="1"/>
+            </wp:cNvGraphicFramePr>
+            <a:graphic xmlns:a="http://schemas.openxmlformats.org/drawingml/2006/main">
+              <a:graphicData uri="http://schemas.openxmlformats.org/drawingml/2006/picture">
+                <pic:pic xmlns:pic="http://schemas.openxmlformats.org/drawingml/2006/picture">
+                  <pic:nvPicPr>
+                    <pic:cNvPr id="1" name="LineStraight.svg"/>
+                    <pic:cNvPicPr/>
+                  </pic:nvPicPr>
+                  <pic:blipFill>
+                    <a:blip r:embed="rId8" cstate="print">
+                      <a:extLst>
+                        <a:ext uri="{28A0092B-C50C-407E-A947-70E740481C1C}">
+                          <a14:useLocalDpi xmlns:a14="http://schemas.microsoft.com/office/drawing/2010/main" val="0"/>
+                        </a:ext>
+                        <a:ext uri="{96DAC541-7B7A-43D3-8B79-37D633B846F1}">
+                          <asvg:svgBlip xmlns:asvg="http://schemas.microsoft.com/office/drawing/2016/SVG/main" r:embed="rId9"/>
+                        </a:ext>
+                      </a:extLst>
+                    </a:blip>
+                    <a:stretch>
+                      <a:fillRect/>
+                    </a:stretch>
+                  </pic:blipFill>
+                  <pic:spPr>
+                    <a:xfrm rot="10800000">
+                      <a:off x="0" y="0"/>
+                      <a:ext cx="257175" cy="257175"/>
+                    </a:xfrm>
+                    <a:prstGeom prst="rect">
+                      <a:avLst/>
+                    </a:prstGeom>
+                  </pic:spPr>
+                </pic:pic>
+              </a:graphicData>
+            </a:graphic>
+          </wp:anchor>
+        </w:drawing>
+      </w:r>
+      <w:r>
+        <w:rPr>
+          <w:rFonts w:cstheme="minorHAnsi"/>
+          <w:color w:val="000000" w:themeColor="text1"/>
+        </w:rPr>
+        <w:t>Si la première case vaut 1, c’est qu’il y a corre</w:t>
+      </w:r>
+      <w:r>
+        <w:rPr>
+          <w:rFonts w:cstheme="minorHAnsi"/>
+          <w:color w:val="000000" w:themeColor="text1"/>
+        </w:rPr>
+        <w:t xml:space="preserve">spondance entre les règles </w:t>
+      </w:r>
+    </w:p>
+    <w:p>
+      <w:pPr>
+        <w:rPr>
+          <w:rFonts w:cstheme="minorHAnsi"/>
+          <w:color w:val="000000" w:themeColor="text1"/>
+        </w:rPr>
+      </w:pPr>
+      <w:r>
+        <w:rPr>
+          <w:rFonts w:cstheme="minorHAnsi"/>
+          <w:color w:val="000000" w:themeColor="text1"/>
+        </w:rPr>
+        <w:t>A</w:t>
+      </w:r>
+      <w:proofErr w:type="gramStart"/>
+      <w:r>
+        <w:rPr>
+          <w:rFonts w:cstheme="minorHAnsi"/>
+          <w:color w:val="000000" w:themeColor="text1"/>
+        </w:rPr>
+        <w:t>+  B</w:t>
+      </w:r>
+      <w:proofErr w:type="gramEnd"/>
+      <w:r>
+        <w:rPr>
+          <w:rFonts w:cstheme="minorHAnsi"/>
+          <w:color w:val="000000" w:themeColor="text1"/>
+        </w:rPr>
+        <w:t xml:space="preserve">+ </w:t>
+      </w:r>
+      <w:r>
+        <w:rPr>
+          <w:rFonts w:cstheme="minorHAnsi"/>
+          <w:color w:val="000000" w:themeColor="text1"/>
+        </w:rPr>
+        <w:t xml:space="preserve"> </w:t>
+      </w:r>
+      <w:r>
+        <w:rPr>
+          <w:rFonts w:cstheme="minorHAnsi"/>
+          <w:color w:val="000000" w:themeColor="text1"/>
+        </w:rPr>
+        <w:t xml:space="preserve">et </w:t>
+      </w:r>
+      <w:r>
+        <w:rPr>
+          <w:rFonts w:cstheme="minorHAnsi"/>
+          <w:color w:val="000000" w:themeColor="text1"/>
+        </w:rPr>
+        <w:t xml:space="preserve"> </w:t>
+      </w:r>
+      <w:r>
+        <w:rPr>
+          <w:rFonts w:cstheme="minorHAnsi"/>
+          <w:color w:val="000000" w:themeColor="text1"/>
+        </w:rPr>
+        <w:t xml:space="preserve">C- </w:t>
+      </w:r>
+      <w:r>
+        <w:rPr>
+          <w:rFonts w:cstheme="minorHAnsi"/>
+          <w:color w:val="000000" w:themeColor="text1"/>
+        </w:rPr>
+        <w:t xml:space="preserve"> D+.</w:t>
+      </w:r>
+    </w:p>
+    <w:p>
+      <w:pPr>
+        <w:rPr>
+          <w:rFonts w:cstheme="minorHAnsi"/>
+          <w:color w:val="000000" w:themeColor="text1"/>
+        </w:rPr>
+      </w:pPr>
+    </w:p>
+    <w:p>
+      <w:pPr>
+        <w:rPr>
+          <w:rFonts w:cstheme="minorHAnsi"/>
+          <w:color w:val="000000" w:themeColor="text1"/>
+        </w:rPr>
+      </w:pPr>
+      <w:r>
+        <w:rPr>
+          <w:rFonts w:cstheme="minorHAnsi"/>
+          <w:color w:val="000000" w:themeColor="text1"/>
+        </w:rPr>
+        <w:tab/>
+      </w:r>
+      <w:r>
+        <w:rPr>
+          <w:rFonts w:cstheme="minorHAnsi"/>
+          <w:color w:val="000000" w:themeColor="text1"/>
+        </w:rPr>
+        <w:t xml:space="preserve">La fonction ρ étant également injective, les seules contraintes à </w:t>
+      </w:r>
+      <w:r>
+        <w:rPr>
+          <w:rFonts w:cstheme="minorHAnsi"/>
+          <w:color w:val="000000" w:themeColor="text1"/>
+        </w:rPr>
+        <w:t>appliquer sur Y sont :</w:t>
+      </w:r>
+    </w:p>
+    <w:p>
+      <w:pPr>
+        <w:ind w:left="708" w:firstLine="708"/>
+        <w:rPr>
+          <w:rFonts w:cstheme="minorHAnsi"/>
+          <w:color w:val="000000" w:themeColor="text1"/>
+        </w:rPr>
+      </w:pPr>
+      <w:r>
+        <w:rPr>
+          <w:rFonts w:cstheme="minorHAnsi"/>
+          <w:color w:val="000000" w:themeColor="text1"/>
+        </w:rPr>
+        <w:t>-Il y a au plus un « 1 » par ligne</w:t>
+      </w:r>
+    </w:p>
+    <w:p>
+      <w:pPr>
+        <w:ind w:left="708" w:firstLine="708"/>
+        <w:rPr>
+          <w:rFonts w:cstheme="minorHAnsi"/>
+          <w:color w:val="000000" w:themeColor="text1"/>
+        </w:rPr>
+      </w:pPr>
+      <w:r>
+        <w:rPr>
+          <w:position w:val="-32"/>
+        </w:rPr>
+        <w:object w:dxaOrig="1980" w:dyaOrig="580">
+          <v:shape id="_x0000_i1027" type="#_x0000_t75" style="width:99.45pt;height:29.15pt" o:ole="">
+            <v:imagedata r:id="rId14" o:title=""/>
+          </v:shape>
+          <o:OLEObject Type="Embed" ProgID="Equation.DSMT4" ShapeID="_x0000_i1027" DrawAspect="Content" ObjectID="_1590508684" r:id="rId15"/>
+        </w:object>
+      </w:r>
+    </w:p>
+    <w:p>
+      <w:pPr>
+        <w:ind w:left="708" w:firstLine="708"/>
+        <w:rPr>
+          <w:rFonts w:cstheme="minorHAnsi"/>
+          <w:color w:val="000000" w:themeColor="text1"/>
+        </w:rPr>
+      </w:pPr>
+      <w:r>
+        <w:rPr>
+          <w:rFonts w:cstheme="minorHAnsi"/>
+          <w:color w:val="000000" w:themeColor="text1"/>
+        </w:rPr>
+        <w:t>-Il y a au plus un « 1 » par colonne</w:t>
+      </w:r>
+    </w:p>
+    <w:p>
+      <w:pPr>
+        <w:ind w:left="708" w:firstLine="708"/>
+        <w:rPr>
+          <w:rFonts w:cstheme="minorHAnsi"/>
+          <w:color w:val="000000" w:themeColor="text1"/>
+        </w:rPr>
+      </w:pPr>
+      <w:r>
+        <w:rPr>
+          <w:position w:val="-32"/>
+        </w:rPr>
+        <w:object w:dxaOrig="1960" w:dyaOrig="580">
+          <v:shape id="_x0000_i1028" type="#_x0000_t75" style="width:98.55pt;height:29.15pt" o:ole="">
+            <v:imagedata r:id="rId16" o:title=""/>
+          </v:shape>
+          <o:OLEObject Type="Embed" ProgID="Equation.DSMT4" ShapeID="_x0000_i1028" DrawAspect="Content" ObjectID="_1590508685" r:id="rId17"/>
+        </w:object>
+      </w:r>
+    </w:p>
+    <w:p>
+      <w:pPr>
+        <w:rPr>
+          <w:rFonts w:cstheme="minorHAnsi"/>
+          <w:color w:val="000000" w:themeColor="text1"/>
+        </w:rPr>
+      </w:pPr>
+    </w:p>
+    <w:p>
+      <w:r>
+        <w:tab/>
+      </w:r>
+      <w:r>
+        <w:t xml:space="preserve">Pour que les résultats obtenus dans nos matrices X et Y nous renvoient les points communs entre nos deux écosystèmes, il faut maintenant mettre en place </w:t>
+      </w:r>
+      <w:r>
+        <w:t>une fonction d’</w:t>
+      </w:r>
+      <w:r>
+        <w:t>évaluation S.</w:t>
       </w:r>
     </w:p>
     <w:p/>
+    <w:p>
+      <w:pPr>
+        <w:pStyle w:val="Titre2"/>
+      </w:pPr>
+      <w:r>
+        <w:t>Fonction d’évaluation</w:t>
+      </w:r>
+    </w:p>
+    <w:p>
+      <w:r>
+        <w:tab/>
+      </w:r>
+    </w:p>
+    <w:p>
+      <w:r>
+        <w:tab/>
+        <w:t xml:space="preserve">La fonction d’évaluation, que nous nommerons </w:t>
+      </w:r>
+      <w:proofErr w:type="gramStart"/>
+      <w:r>
+        <w:t>S ,</w:t>
+      </w:r>
+      <w:proofErr w:type="gramEnd"/>
+      <w:r>
+        <w:t xml:space="preserve"> est la contrainte qui permettra à notre modèle de </w:t>
+      </w:r>
+      <w:r>
+        <w:t>« repérer » les ressemblances entre nos deux écosystèmes.</w:t>
+      </w:r>
+    </w:p>
+    <w:p>
+      <w:r>
+        <w:tab/>
+        <w:t>On lui attribuera comme valeur :</w:t>
+      </w:r>
+    </w:p>
     <w:p/>
+    <w:p>
+      <w:pPr>
+        <w:ind w:firstLine="708"/>
+      </w:pPr>
+      <w:r>
+        <w:rPr>
+          <w:position w:val="-30"/>
+        </w:rPr>
+        <w:object w:dxaOrig="4280" w:dyaOrig="700">
+          <v:shape id="_x0000_i1029" type="#_x0000_t75" style="width:213.45pt;height:35.15pt" o:ole="">
+            <v:imagedata r:id="rId18" o:title=""/>
+          </v:shape>
+          <o:OLEObject Type="Embed" ProgID="Equation.DSMT4" ShapeID="_x0000_i1029" DrawAspect="Content" ObjectID="_1590508686" r:id="rId19"/>
+        </w:object>
+      </w:r>
+    </w:p>
+    <w:p>
+      <w:proofErr w:type="gramStart"/>
+      <w:r>
+        <w:t>a</w:t>
+      </w:r>
+      <w:r>
+        <w:t>vec</w:t>
+      </w:r>
+      <w:proofErr w:type="gramEnd"/>
+    </w:p>
+    <w:p>
+      <w:r>
+        <w:tab/>
+      </w:r>
+      <w:r>
+        <w:rPr>
+          <w:position w:val="-46"/>
+        </w:rPr>
+        <w:object w:dxaOrig="7060" w:dyaOrig="859">
+          <v:shape id="_x0000_i1030" type="#_x0000_t75" style="width:353.15pt;height:42.85pt" o:ole="">
+            <v:imagedata r:id="rId20" o:title=""/>
+          </v:shape>
+          <o:OLEObject Type="Embed" ProgID="Equation.DSMT4" ShapeID="_x0000_i1030" DrawAspect="Content" ObjectID="_1590508687" r:id="rId21"/>
+        </w:object>
+      </w:r>
+      <w:r>
+        <w:t xml:space="preserve"> </w:t>
+      </w:r>
+    </w:p>
+    <w:p>
+      <w:proofErr w:type="gramStart"/>
+      <w:r>
+        <w:t>et</w:t>
+      </w:r>
+      <w:proofErr w:type="gramEnd"/>
+    </w:p>
+    <w:p>
+      <w:r>
+        <w:lastRenderedPageBreak/>
+        <w:tab/>
+      </w:r>
+      <w:r>
+        <w:rPr>
+          <w:position w:val="-46"/>
+        </w:rPr>
+        <w:object w:dxaOrig="7380" w:dyaOrig="859">
+          <v:shape id="_x0000_i1031" type="#_x0000_t75" style="width:369.45pt;height:42.85pt" o:ole="">
+            <v:imagedata r:id="rId22" o:title=""/>
+          </v:shape>
+          <o:OLEObject Type="Embed" ProgID="Equation.DSMT4" ShapeID="_x0000_i1031" DrawAspect="Content" ObjectID="_1590508688" r:id="rId23"/>
+        </w:object>
+      </w:r>
+    </w:p>
+    <w:p>
+      <w:r>
+        <w:tab/>
+      </w:r>
+    </w:p>
+    <w:p>
+      <w:r>
+        <w:t>Et on demandera à cplex de la maximis</w:t>
+      </w:r>
+      <w:r>
+        <w:t>er.</w:t>
+      </w:r>
+    </w:p>
+    <w:p>
+      <w:r>
+        <w:t>La partie gauche</w:t>
+      </w:r>
+      <w:r>
+        <w:t xml:space="preserve"> </w:t>
+      </w:r>
+      <w:r>
+        <w:rPr>
+          <w:position w:val="-46"/>
+        </w:rPr>
+        <w:object w:dxaOrig="1380" w:dyaOrig="859">
+          <v:shape id="_x0000_i1032" type="#_x0000_t75" style="width:69.45pt;height:42.85pt" o:ole="">
+            <v:imagedata r:id="rId24" o:title=""/>
+          </v:shape>
+          <o:OLEObject Type="Embed" ProgID="Equation.DSMT4" ShapeID="_x0000_i1032" DrawAspect="Content" ObjectID="_1590508689" r:id="rId25"/>
+        </w:object>
+      </w:r>
+      <w:r>
+        <w:t xml:space="preserve">prend </w:t>
+      </w:r>
+      <w:r>
+        <w:t>le nombre</w:t>
+      </w:r>
+      <w:r>
+        <w:t xml:space="preserve"> d’agents se correspondants et soustrait deux choses</w:t>
+      </w:r>
+      <w:r>
+        <w:t xml:space="preserve">, la taille du plus petit </w:t>
+      </w:r>
+      <w:proofErr w:type="gramStart"/>
+      <w:r>
+        <w:t>des côtés gauche</w:t>
+      </w:r>
+      <w:proofErr w:type="gramEnd"/>
+      <w:r>
+        <w:t xml:space="preserve"> : </w:t>
+      </w:r>
+      <w:r>
+        <w:rPr>
+          <w:position w:val="-10"/>
+        </w:rPr>
+        <w:object w:dxaOrig="2240" w:dyaOrig="320">
+          <v:shape id="_x0000_i1033" type="#_x0000_t75" style="width:112.3pt;height:16.3pt" o:ole="">
+            <v:imagedata r:id="rId26" o:title=""/>
+          </v:shape>
+          <o:OLEObject Type="Embed" ProgID="Equation.DSMT4" ShapeID="_x0000_i1033" DrawAspect="Content" ObjectID="_1590508690" r:id="rId27"/>
+        </w:object>
+      </w:r>
+      <w:r>
+        <w:t xml:space="preserve"> et la différence entre la taille des côté gauches</w:t>
+      </w:r>
+      <w:r>
+        <w:t xml:space="preserve"> </w:t>
+      </w:r>
+      <w:r>
+        <w:rPr>
+          <w:position w:val="-10"/>
+        </w:rPr>
+        <w:object w:dxaOrig="2220" w:dyaOrig="320">
+          <v:shape id="_x0000_i1034" type="#_x0000_t75" style="width:111.45pt;height:16.3pt" o:ole="">
+            <v:imagedata r:id="rId28" o:title=""/>
+          </v:shape>
+          <o:OLEObject Type="Embed" ProgID="Equation.DSMT4" ShapeID="_x0000_i1034" DrawAspect="Content" ObjectID="_1590508691" r:id="rId29"/>
+        </w:object>
+      </w:r>
+      <w:r>
+        <w:t xml:space="preserve"> qui expriment le nombre d’agents qui ne pourront jamais être jumelé à cause de la différence de taille entre les côtés gauche des deux règles.</w:t>
+      </w:r>
+    </w:p>
     <w:p/>
-    <w:p>
-      <w:r>
-        <w:tab/>
-      </w:r>
-    </w:p>
-    <w:p>
-      <w:r>
-        <w:tab/>
-      </w:r>
-    </w:p>
     <w:p/>
     <w:p>
       <w:pPr>
@@ -1910,7 +3823,21 @@
           <w:rFonts w:cstheme="minorHAnsi"/>
           <w:color w:val="000000" w:themeColor="text1"/>
         </w:rPr>
-        <w:t>Pour comparer ces deux écosystèmes dans cplex, les contraintes à mettre en place correspondai</w:t>
+        <w:t xml:space="preserve">Pour comparer ces deux écosystèmes </w:t>
+      </w:r>
+      <w:r>
+        <w:rPr>
+          <w:rFonts w:cstheme="minorHAnsi"/>
+          <w:color w:val="000000" w:themeColor="text1"/>
+        </w:rPr>
+        <w:t>grâce à cplex</w:t>
+      </w:r>
+      <w:r>
+        <w:rPr>
+          <w:rFonts w:cstheme="minorHAnsi"/>
+          <w:color w:val="000000" w:themeColor="text1"/>
+        </w:rPr>
+        <w:t>, les contraintes à mettre en place correspondai</w:t>
       </w:r>
       <w:r>
         <w:rPr>
@@ -1971,6 +3898,31 @@
     </w:p>
     <w:p>
       <w:pPr>
+        <w:rPr>
+          <w:rFonts w:cstheme="minorHAnsi"/>
+          <w:color w:val="000000" w:themeColor="text1"/>
+        </w:rPr>
+      </w:pPr>
+    </w:p>
+    <w:p>
+      <w:pPr>
+        <w:rPr>
+          <w:rFonts w:cstheme="minorHAnsi"/>
+          <w:color w:val="000000" w:themeColor="text1"/>
+        </w:rPr>
+      </w:pPr>
+    </w:p>
+    <w:p>
+      <w:pPr>
+        <w:pStyle w:val="Titre2"/>
+      </w:pPr>
+      <w:r>
+        <w:t>Contraintes non linéaires dans la fonction d’évaluation</w:t>
+      </w:r>
+    </w:p>
+    <w:p/>
+    <w:p>
+      <w:pPr>
         <w:ind w:firstLine="708"/>
         <w:rPr>
           <w:rFonts w:cstheme="minorHAnsi"/>
@@ -1982,55 +3934,111 @@
           <w:rFonts w:cstheme="minorHAnsi"/>
           <w:color w:val="000000" w:themeColor="text1"/>
         </w:rPr>
-        <w:t xml:space="preserve">En effet, ici par exemple, </w:t>
-      </w:r>
-    </w:p>
-    <w:p>
-      <w:pPr>
-        <w:rPr>
+        <w:t>En effet, ici par exemple, la solution évidente serait de mettre en place la contrainte qui donnerait la valeur voulu à notre fonction d’évaluation.</w:t>
+      </w:r>
+    </w:p>
+    <w:p>
+      <w:pPr>
+        <w:jc w:val="center"/>
+        <w:rPr>
+          <w:i/>
           <w:color w:val="auto"/>
         </w:rPr>
       </w:pPr>
       <w:r>
         <w:rPr>
           <w:rFonts w:cstheme="minorHAnsi"/>
+          <w:i/>
           <w:color w:val="000000" w:themeColor="text1"/>
         </w:rPr>
         <w:t xml:space="preserve">S == </w:t>
       </w:r>
       <w:r>
-        <w:t>Y[0][0] * (2*X[1][0] - 1 + 2*X[2][2] - 1)</w:t>
-      </w:r>
-    </w:p>
-    <w:p>
-      <w:pPr>
-        <w:rPr>
-          <w:color w:val="auto"/>
-        </w:rPr>
-      </w:pPr>
-      <w:r>
-        <w:t xml:space="preserve">  + Y[0][1] * (2*X[1][0] - 1 + 2*X[2][1] - 1)</w:t>
-      </w:r>
-    </w:p>
-    <w:p>
-      <w:pPr>
-        <w:rPr>
-          <w:color w:val="auto"/>
-        </w:rPr>
-      </w:pPr>
-      <w:r>
-        <w:t xml:space="preserve">  + Y[1][0] * (2*X[3][0] - 1 + 2*X[2][2] - 1)</w:t>
-      </w:r>
-    </w:p>
-    <w:p>
-      <w:pPr>
-        <w:rPr>
-          <w:rFonts w:cstheme="minorHAnsi"/>
-          <w:color w:val="000000" w:themeColor="text1"/>
-        </w:rPr>
-      </w:pPr>
-      <w:r>
-        <w:t xml:space="preserve">  + Y[1][1] * (2*X[3][0] - 1 + 2*X[2][1] - 1);</w:t>
+        <w:rPr>
+          <w:i/>
+        </w:rPr>
+        <w:t xml:space="preserve">Y[0][0] * (2*X[1][0] - 1 + 2*X[2][2] - 1)  + Y[0][1] * (2*X[1][0] - 1 + 2*X[2][1] </w:t>
+      </w:r>
+      <w:r>
+        <w:rPr>
+          <w:i/>
+        </w:rPr>
+        <w:t xml:space="preserve">- 1)  + </w:t>
+      </w:r>
+      <w:r>
+        <w:rPr>
+          <w:i/>
+        </w:rPr>
+        <w:t>Y[1][0] * (2*X[3][0] - 1 + 2*X[2][2] - 1)  + Y[1][1] * (2*X[3][0] - 1 + 2*X[2][1] - 1);</w:t>
+      </w:r>
+    </w:p>
+    <w:p/>
+    <w:p/>
+    <w:p>
+      <w:r>
+        <w:t xml:space="preserve">Une des difficultés rencontrées a été la //multiplication de variables nécessaire au calcul de notre fonction d’évaluation. En effet cplex ne calcule pas les contraintes non linéaires. Pour pallier à ce problème, nous avons utilisé une astuce permettant indirectement d’avoir une contrainte contenant une multiplication de deux cases de tableaux </w:t>
+      </w:r>
+      <w:proofErr w:type="spellStart"/>
+      <w:r>
+        <w:t>dvar</w:t>
+      </w:r>
+      <w:proofErr w:type="spellEnd"/>
+      <w:r>
+        <w:t> : sachant que nos valeurs sont des booléens, si Z==X*Y n’est pas une contrainte calculable par Cplex, Z&lt;=X, Z&lt;=Y, Z&gt;=X+Y-1 nous renverra le même résultat pour Z et sera accepté par cplex. Ainsi, en développant notre calcul de base, nous obtenons un résultat identique et juste.</w:t>
+      </w:r>
+    </w:p>
+    <w:p>
+      <w:pPr>
+        <w:rPr>
+          <w:rFonts w:cstheme="minorHAnsi"/>
+          <w:color w:val="000000" w:themeColor="text1"/>
+        </w:rPr>
+      </w:pPr>
+    </w:p>
+    <w:p>
+      <w:pPr>
+        <w:rPr>
+          <w:rFonts w:cstheme="minorHAnsi"/>
+          <w:color w:val="000000" w:themeColor="text1"/>
+        </w:rPr>
+      </w:pPr>
+    </w:p>
+    <w:p>
+      <w:pPr>
+        <w:rPr>
+          <w:rFonts w:cstheme="minorHAnsi"/>
+          <w:color w:val="000000" w:themeColor="text1"/>
+        </w:rPr>
+      </w:pPr>
+    </w:p>
+    <w:p>
+      <w:pPr>
+        <w:rPr>
+          <w:rFonts w:cstheme="minorHAnsi"/>
+          <w:color w:val="000000" w:themeColor="text1"/>
+        </w:rPr>
+      </w:pPr>
+      <w:r>
+        <w:rPr>
+          <w:rFonts w:cstheme="minorHAnsi"/>
+          <w:color w:val="000000" w:themeColor="text1"/>
+        </w:rPr>
+        <w:t>Lors de la comparaison de ces deux environnements sur cplex, on obtient une correspondance entre des couples d’agents (A+, C-), (A-, C+), (B+, D+) et (B-, D-), et des règles (A+ ==&gt; B+, C- ==&gt; D+) et (A+ ==&gt; A-, D- ==&gt; D+).</w:t>
+      </w:r>
+    </w:p>
+    <w:p>
+      <w:pPr>
+        <w:rPr>
+          <w:rFonts w:cstheme="minorHAnsi"/>
+          <w:color w:val="000000" w:themeColor="text1"/>
+        </w:rPr>
+      </w:pPr>
+      <w:r>
+        <w:rPr>
+          <w:rFonts w:cstheme="minorHAnsi"/>
+          <w:color w:val="000000" w:themeColor="text1"/>
+        </w:rPr>
+        <w:t>Cette correspondance est bien celle qui nous donne le meilleur résultat pour notre fonction d’évaluation S, on se demande alors comment étendre notre modèle à des cas aux règles plus complexes, nous essayons donc un deuxième exemple :</w:t>
       </w:r>
     </w:p>
     <w:p>
@@ -2046,81 +4054,7 @@
         <w:pStyle w:val="Titre2"/>
       </w:pPr>
       <w:r>
-        <w:t>Contraintes non linéaires dans la fonction d’évaluation</w:t>
-      </w:r>
-    </w:p>
-    <w:p>
-      <w:r>
-        <w:t>Une des difficultés rencontrées a été la //multiplication de variables nécessaire au calcul de notre fonction d’évaluation. En effet cplex ne calcule pas les contraintes non linéaires. Pour pallier à ce problème, nous avons utilisé une astuce permettant indirectement d’avoir une contrainte contenant une multiplication de deux cases de tableaux dvar : sachant que nos valeurs sont des booléens, si Z==X*Y n’est pas une contrainte calculable par Cplex, Z&lt;=X, Z&lt;=Y, Z&gt;=X+Y-1 nous renverra le même résultat pour Z et sera accepté par cplex. Ainsi, en développant notre calcul de base, nous obtenons un résultat identique et juste.</w:t>
-      </w:r>
-    </w:p>
-    <w:p>
-      <w:pPr>
-        <w:rPr>
-          <w:rFonts w:cstheme="minorHAnsi"/>
-          <w:color w:val="000000" w:themeColor="text1"/>
-        </w:rPr>
-      </w:pPr>
-    </w:p>
-    <w:p>
-      <w:pPr>
-        <w:rPr>
-          <w:rFonts w:cstheme="minorHAnsi"/>
-          <w:color w:val="000000" w:themeColor="text1"/>
-        </w:rPr>
-      </w:pPr>
-    </w:p>
-    <w:p>
-      <w:pPr>
-        <w:rPr>
-          <w:rFonts w:cstheme="minorHAnsi"/>
-          <w:color w:val="000000" w:themeColor="text1"/>
-        </w:rPr>
-      </w:pPr>
-    </w:p>
-    <w:p>
-      <w:pPr>
-        <w:rPr>
-          <w:rFonts w:cstheme="minorHAnsi"/>
-          <w:color w:val="000000" w:themeColor="text1"/>
-        </w:rPr>
-      </w:pPr>
-      <w:r>
-        <w:rPr>
-          <w:rFonts w:cstheme="minorHAnsi"/>
-          <w:color w:val="000000" w:themeColor="text1"/>
-        </w:rPr>
-        <w:t>Lors de la comparaison de ces deux environnements sur cplex, on obtient une correspondance entre des couples d’agents (A+, C-), (A-, C+), (B+, D+) et (B-, D-), et des règles (A+ ==&gt; B+, C- ==&gt; D+) et (A+ ==&gt; A-, D- ==&gt; D+).</w:t>
-      </w:r>
-    </w:p>
-    <w:p>
-      <w:pPr>
-        <w:rPr>
-          <w:rFonts w:cstheme="minorHAnsi"/>
-          <w:color w:val="000000" w:themeColor="text1"/>
-        </w:rPr>
-      </w:pPr>
-      <w:r>
-        <w:rPr>
-          <w:rFonts w:cstheme="minorHAnsi"/>
-          <w:color w:val="000000" w:themeColor="text1"/>
-        </w:rPr>
-        <w:t>Cette correspondance est bien celle qui nous donne le meilleur résultat pour notre fonction d’évaluation S, on se demande alors comment étendre notre modèle à des cas aux règles plus complexes, nous essayons donc un deuxième exemple :</w:t>
-      </w:r>
-    </w:p>
-    <w:p>
-      <w:pPr>
-        <w:rPr>
-          <w:rFonts w:cstheme="minorHAnsi"/>
-          <w:color w:val="000000" w:themeColor="text1"/>
-        </w:rPr>
-      </w:pPr>
-    </w:p>
-    <w:p>
-      <w:pPr>
-        <w:pStyle w:val="Titre2"/>
-      </w:pPr>
-      <w:r>
+        <w:lastRenderedPageBreak/>
         <w:t>Un exemple plus complexe</w:t>
       </w:r>
     </w:p>
@@ -2326,6 +4260,7 @@
     <w:p/>
     <w:p/>
     <w:p/>
+    <w:p/>
     <w:p>
       <w:pPr>
         <w:pStyle w:val="Titre1"/>
@@ -2335,6 +4270,7 @@
         </w:numPr>
       </w:pPr>
       <w:r>
+        <w:lastRenderedPageBreak/>
         <w:t>Analyse des résultats</w:t>
       </w:r>
     </w:p>
@@ -2547,18 +4483,505 @@
     </w:p>
     <w:p/>
     <w:p>
+      <w:pPr>
+        <w:ind w:firstLine="708"/>
+      </w:pPr>
       <w:r>
         <w:t xml:space="preserve">Le pattern proie prédateur est </w:t>
       </w:r>
-      <w:bookmarkStart w:id="1" w:name="_GoBack"/>
-      <w:bookmarkEnd w:id="1"/>
-    </w:p>
+      <w:r>
+        <w:t>un ensemble de deux règles trouvables fréquemment dans différents écosystèmes.</w:t>
+      </w:r>
+    </w:p>
+    <w:p>
+      <w:r>
+        <w:t xml:space="preserve">Un test que nous avons réalisé a donc été </w:t>
+      </w:r>
+      <w:r>
+        <w:t>de créer un écosystème contenant uniquement ce pattern :</w:t>
+      </w:r>
+    </w:p>
+    <w:p>
+      <w:pPr>
+        <w:rPr>
+          <w:b/>
+        </w:rPr>
+      </w:pPr>
+      <w:r>
+        <w:rPr>
+          <w:b/>
+        </w:rPr>
+        <w:t>Agents :</w:t>
+      </w:r>
+    </w:p>
+    <w:p>
+      <w:r>
+        <w:t>Proie, Prédateur</w:t>
+      </w:r>
+    </w:p>
+    <w:p>
+      <w:pPr>
+        <w:rPr>
+          <w:b/>
+        </w:rPr>
+      </w:pPr>
+      <w:r>
+        <w:rPr>
+          <w:b/>
+          <w:noProof/>
+        </w:rPr>
+        <w:drawing>
+          <wp:anchor distT="0" distB="0" distL="114300" distR="114300" simplePos="0" relativeHeight="251659264" behindDoc="0" locked="0" layoutInCell="1" allowOverlap="1">
+            <wp:simplePos x="0" y="0"/>
+            <wp:positionH relativeFrom="column">
+              <wp:posOffset>919480</wp:posOffset>
+            </wp:positionH>
+            <wp:positionV relativeFrom="paragraph">
+              <wp:posOffset>313055</wp:posOffset>
+            </wp:positionV>
+            <wp:extent cx="257175" cy="257175"/>
+            <wp:effectExtent l="0" t="0" r="9525" b="0"/>
+            <wp:wrapSquare wrapText="bothSides"/>
+            <wp:docPr id="1" name="Graphique 1" descr="Ligne fléchée : tout droit"/>
+            <wp:cNvGraphicFramePr>
+              <a:graphicFrameLocks xmlns:a="http://schemas.openxmlformats.org/drawingml/2006/main" noChangeAspect="1"/>
+            </wp:cNvGraphicFramePr>
+            <a:graphic xmlns:a="http://schemas.openxmlformats.org/drawingml/2006/main">
+              <a:graphicData uri="http://schemas.openxmlformats.org/drawingml/2006/picture">
+                <pic:pic xmlns:pic="http://schemas.openxmlformats.org/drawingml/2006/picture">
+                  <pic:nvPicPr>
+                    <pic:cNvPr id="1" name="LineStraight.svg"/>
+                    <pic:cNvPicPr/>
+                  </pic:nvPicPr>
+                  <pic:blipFill>
+                    <a:blip r:embed="rId8" cstate="print">
+                      <a:extLst>
+                        <a:ext uri="{28A0092B-C50C-407E-A947-70E740481C1C}">
+                          <a14:useLocalDpi xmlns:a14="http://schemas.microsoft.com/office/drawing/2010/main" val="0"/>
+                        </a:ext>
+                        <a:ext uri="{96DAC541-7B7A-43D3-8B79-37D633B846F1}">
+                          <asvg:svgBlip xmlns:asvg="http://schemas.microsoft.com/office/drawing/2016/SVG/main" r:embed="rId9"/>
+                        </a:ext>
+                      </a:extLst>
+                    </a:blip>
+                    <a:stretch>
+                      <a:fillRect/>
+                    </a:stretch>
+                  </pic:blipFill>
+                  <pic:spPr>
+                    <a:xfrm rot="10800000">
+                      <a:off x="0" y="0"/>
+                      <a:ext cx="257175" cy="257175"/>
+                    </a:xfrm>
+                    <a:prstGeom prst="rect">
+                      <a:avLst/>
+                    </a:prstGeom>
+                  </pic:spPr>
+                </pic:pic>
+              </a:graphicData>
+            </a:graphic>
+          </wp:anchor>
+        </w:drawing>
+      </w:r>
+      <w:r>
+        <w:rPr>
+          <w:b/>
+        </w:rPr>
+        <w:t>Règles :</w:t>
+      </w:r>
+    </w:p>
+    <w:p>
+      <w:r>
+        <w:t>Prédateur</w:t>
+      </w:r>
+      <w:proofErr w:type="gramStart"/>
+      <w:r>
+        <w:t xml:space="preserve">+  </w:t>
+      </w:r>
+      <w:r>
+        <w:t>Proie</w:t>
+      </w:r>
+      <w:proofErr w:type="gramEnd"/>
+      <w:r>
+        <w:t>-</w:t>
+      </w:r>
+    </w:p>
+    <w:p>
+      <w:r>
+        <w:rPr>
+          <w:noProof/>
+        </w:rPr>
+        <w:drawing>
+          <wp:anchor distT="0" distB="0" distL="114300" distR="114300" simplePos="0" relativeHeight="251661312" behindDoc="0" locked="0" layoutInCell="1" allowOverlap="1" wp14:anchorId="6747EF1F" wp14:editId="4DAD5AA4">
+            <wp:simplePos x="0" y="0"/>
+            <wp:positionH relativeFrom="column">
+              <wp:posOffset>533400</wp:posOffset>
+            </wp:positionH>
+            <wp:positionV relativeFrom="paragraph">
+              <wp:posOffset>9525</wp:posOffset>
+            </wp:positionV>
+            <wp:extent cx="257175" cy="257175"/>
+            <wp:effectExtent l="0" t="0" r="9525" b="0"/>
+            <wp:wrapSquare wrapText="bothSides"/>
+            <wp:docPr id="3" name="Graphique 3" descr="Ligne fléchée : tout droit"/>
+            <wp:cNvGraphicFramePr>
+              <a:graphicFrameLocks xmlns:a="http://schemas.openxmlformats.org/drawingml/2006/main" noChangeAspect="1"/>
+            </wp:cNvGraphicFramePr>
+            <a:graphic xmlns:a="http://schemas.openxmlformats.org/drawingml/2006/main">
+              <a:graphicData uri="http://schemas.openxmlformats.org/drawingml/2006/picture">
+                <pic:pic xmlns:pic="http://schemas.openxmlformats.org/drawingml/2006/picture">
+                  <pic:nvPicPr>
+                    <pic:cNvPr id="1" name="LineStraight.svg"/>
+                    <pic:cNvPicPr/>
+                  </pic:nvPicPr>
+                  <pic:blipFill>
+                    <a:blip r:embed="rId8" cstate="print">
+                      <a:extLst>
+                        <a:ext uri="{28A0092B-C50C-407E-A947-70E740481C1C}">
+                          <a14:useLocalDpi xmlns:a14="http://schemas.microsoft.com/office/drawing/2010/main" val="0"/>
+                        </a:ext>
+                        <a:ext uri="{96DAC541-7B7A-43D3-8B79-37D633B846F1}">
+                          <asvg:svgBlip xmlns:asvg="http://schemas.microsoft.com/office/drawing/2016/SVG/main" r:embed="rId9"/>
+                        </a:ext>
+                      </a:extLst>
+                    </a:blip>
+                    <a:stretch>
+                      <a:fillRect/>
+                    </a:stretch>
+                  </pic:blipFill>
+                  <pic:spPr>
+                    <a:xfrm rot="10800000">
+                      <a:off x="0" y="0"/>
+                      <a:ext cx="257175" cy="257175"/>
+                    </a:xfrm>
+                    <a:prstGeom prst="rect">
+                      <a:avLst/>
+                    </a:prstGeom>
+                  </pic:spPr>
+                </pic:pic>
+              </a:graphicData>
+            </a:graphic>
+          </wp:anchor>
+        </w:drawing>
+      </w:r>
+      <w:r>
+        <w:t>Proie-Prédateur-</w:t>
+      </w:r>
+    </w:p>
+    <w:p/>
+    <w:p>
+      <w:r>
+        <w:t xml:space="preserve">Nous l’avons ensuite comparé à </w:t>
+      </w:r>
+      <w:r>
+        <w:t>d’autres écosystèmes, certains contenant ce pattern et d’autres non.</w:t>
+      </w:r>
+    </w:p>
+    <w:p>
+      <w:pPr>
+        <w:ind w:firstLine="708"/>
+      </w:pPr>
+      <w:r>
+        <w:rPr>
+          <w:noProof/>
+        </w:rPr>
+        <w:drawing>
+          <wp:anchor distT="0" distB="0" distL="114300" distR="114300" simplePos="0" relativeHeight="251665408" behindDoc="0" locked="0" layoutInCell="1" allowOverlap="1" wp14:anchorId="3735B144" wp14:editId="21DE5093">
+            <wp:simplePos x="0" y="0"/>
+            <wp:positionH relativeFrom="column">
+              <wp:posOffset>2190750</wp:posOffset>
+            </wp:positionH>
+            <wp:positionV relativeFrom="paragraph">
+              <wp:posOffset>1169670</wp:posOffset>
+            </wp:positionV>
+            <wp:extent cx="257175" cy="257175"/>
+            <wp:effectExtent l="0" t="0" r="9525" b="0"/>
+            <wp:wrapSquare wrapText="bothSides"/>
+            <wp:docPr id="6" name="Graphique 6" descr="Ligne fléchée : tout droit"/>
+            <wp:cNvGraphicFramePr>
+              <a:graphicFrameLocks xmlns:a="http://schemas.openxmlformats.org/drawingml/2006/main" noChangeAspect="1"/>
+            </wp:cNvGraphicFramePr>
+            <a:graphic xmlns:a="http://schemas.openxmlformats.org/drawingml/2006/main">
+              <a:graphicData uri="http://schemas.openxmlformats.org/drawingml/2006/picture">
+                <pic:pic xmlns:pic="http://schemas.openxmlformats.org/drawingml/2006/picture">
+                  <pic:nvPicPr>
+                    <pic:cNvPr id="1" name="LineStraight.svg"/>
+                    <pic:cNvPicPr/>
+                  </pic:nvPicPr>
+                  <pic:blipFill>
+                    <a:blip r:embed="rId8" cstate="print">
+                      <a:extLst>
+                        <a:ext uri="{28A0092B-C50C-407E-A947-70E740481C1C}">
+                          <a14:useLocalDpi xmlns:a14="http://schemas.microsoft.com/office/drawing/2010/main" val="0"/>
+                        </a:ext>
+                        <a:ext uri="{96DAC541-7B7A-43D3-8B79-37D633B846F1}">
+                          <asvg:svgBlip xmlns:asvg="http://schemas.microsoft.com/office/drawing/2016/SVG/main" r:embed="rId9"/>
+                        </a:ext>
+                      </a:extLst>
+                    </a:blip>
+                    <a:stretch>
+                      <a:fillRect/>
+                    </a:stretch>
+                  </pic:blipFill>
+                  <pic:spPr>
+                    <a:xfrm rot="10800000">
+                      <a:off x="0" y="0"/>
+                      <a:ext cx="257175" cy="257175"/>
+                    </a:xfrm>
+                    <a:prstGeom prst="rect">
+                      <a:avLst/>
+                    </a:prstGeom>
+                  </pic:spPr>
+                </pic:pic>
+              </a:graphicData>
+            </a:graphic>
+          </wp:anchor>
+        </w:drawing>
+      </w:r>
+      <w:r>
+        <w:t>L’écosystème « </w:t>
+      </w:r>
+      <w:proofErr w:type="spellStart"/>
+      <w:proofErr w:type="gramStart"/>
+      <w:r>
+        <w:t>mare.rr</w:t>
+      </w:r>
+      <w:proofErr w:type="spellEnd"/>
+      <w:proofErr w:type="gramEnd"/>
+      <w:r>
+        <w:t> » contient deux type de poissons, les poissons piscivores</w:t>
+      </w:r>
+      <w:r>
+        <w:t xml:space="preserve"> notés PP</w:t>
+      </w:r>
+      <w:r>
+        <w:t>, qui se nourrissent d’autres poissons, et les poissons insectivore</w:t>
+      </w:r>
+      <w:r>
+        <w:t xml:space="preserve"> notés PI</w:t>
+      </w:r>
+      <w:r>
+        <w:t>, qui se nourrissent d’insectes.</w:t>
+      </w:r>
+      <w:r>
+        <w:t xml:space="preserve"> Ainsi, la comparaison de ces deux écosystèmes révèle bien une corresponda</w:t>
+      </w:r>
+      <w:r>
+        <w:t>nce entre nos agents (Prédateur</w:t>
+      </w:r>
+      <w:r>
+        <w:t xml:space="preserve">, </w:t>
+      </w:r>
+      <w:r>
+        <w:t>PP) et (Proie, PI</w:t>
+      </w:r>
+      <w:r>
+        <w:t>)</w:t>
+      </w:r>
+      <w:r>
+        <w:t>, et également une correspondance entre les règles :</w:t>
+      </w:r>
+    </w:p>
+    <w:p>
+      <w:r>
+        <w:rPr>
+          <w:noProof/>
+        </w:rPr>
+        <w:drawing>
+          <wp:anchor distT="0" distB="0" distL="114300" distR="114300" simplePos="0" relativeHeight="251669504" behindDoc="0" locked="0" layoutInCell="1" allowOverlap="1" wp14:anchorId="3735B144" wp14:editId="21DE5093">
+            <wp:simplePos x="0" y="0"/>
+            <wp:positionH relativeFrom="column">
+              <wp:posOffset>2076450</wp:posOffset>
+            </wp:positionH>
+            <wp:positionV relativeFrom="paragraph">
+              <wp:posOffset>290195</wp:posOffset>
+            </wp:positionV>
+            <wp:extent cx="257175" cy="257175"/>
+            <wp:effectExtent l="0" t="0" r="9525" b="0"/>
+            <wp:wrapSquare wrapText="bothSides"/>
+            <wp:docPr id="8" name="Graphique 8" descr="Ligne fléchée : tout droit"/>
+            <wp:cNvGraphicFramePr>
+              <a:graphicFrameLocks xmlns:a="http://schemas.openxmlformats.org/drawingml/2006/main" noChangeAspect="1"/>
+            </wp:cNvGraphicFramePr>
+            <a:graphic xmlns:a="http://schemas.openxmlformats.org/drawingml/2006/main">
+              <a:graphicData uri="http://schemas.openxmlformats.org/drawingml/2006/picture">
+                <pic:pic xmlns:pic="http://schemas.openxmlformats.org/drawingml/2006/picture">
+                  <pic:nvPicPr>
+                    <pic:cNvPr id="1" name="LineStraight.svg"/>
+                    <pic:cNvPicPr/>
+                  </pic:nvPicPr>
+                  <pic:blipFill>
+                    <a:blip r:embed="rId8" cstate="print">
+                      <a:extLst>
+                        <a:ext uri="{28A0092B-C50C-407E-A947-70E740481C1C}">
+                          <a14:useLocalDpi xmlns:a14="http://schemas.microsoft.com/office/drawing/2010/main" val="0"/>
+                        </a:ext>
+                        <a:ext uri="{96DAC541-7B7A-43D3-8B79-37D633B846F1}">
+                          <asvg:svgBlip xmlns:asvg="http://schemas.microsoft.com/office/drawing/2016/SVG/main" r:embed="rId9"/>
+                        </a:ext>
+                      </a:extLst>
+                    </a:blip>
+                    <a:stretch>
+                      <a:fillRect/>
+                    </a:stretch>
+                  </pic:blipFill>
+                  <pic:spPr>
+                    <a:xfrm rot="10800000">
+                      <a:off x="0" y="0"/>
+                      <a:ext cx="257175" cy="257175"/>
+                    </a:xfrm>
+                    <a:prstGeom prst="rect">
+                      <a:avLst/>
+                    </a:prstGeom>
+                  </pic:spPr>
+                </pic:pic>
+              </a:graphicData>
+            </a:graphic>
+          </wp:anchor>
+        </w:drawing>
+      </w:r>
+      <w:r>
+        <w:rPr>
+          <w:noProof/>
+        </w:rPr>
+        <w:drawing>
+          <wp:anchor distT="0" distB="0" distL="114300" distR="114300" simplePos="0" relativeHeight="251663360" behindDoc="0" locked="0" layoutInCell="1" allowOverlap="1" wp14:anchorId="1BCFA9CC" wp14:editId="08B1B4C7">
+            <wp:simplePos x="0" y="0"/>
+            <wp:positionH relativeFrom="column">
+              <wp:posOffset>923925</wp:posOffset>
+            </wp:positionH>
+            <wp:positionV relativeFrom="paragraph">
+              <wp:posOffset>4445</wp:posOffset>
+            </wp:positionV>
+            <wp:extent cx="257175" cy="257175"/>
+            <wp:effectExtent l="0" t="0" r="9525" b="0"/>
+            <wp:wrapSquare wrapText="bothSides"/>
+            <wp:docPr id="4" name="Graphique 4" descr="Ligne fléchée : tout droit"/>
+            <wp:cNvGraphicFramePr>
+              <a:graphicFrameLocks xmlns:a="http://schemas.openxmlformats.org/drawingml/2006/main" noChangeAspect="1"/>
+            </wp:cNvGraphicFramePr>
+            <a:graphic xmlns:a="http://schemas.openxmlformats.org/drawingml/2006/main">
+              <a:graphicData uri="http://schemas.openxmlformats.org/drawingml/2006/picture">
+                <pic:pic xmlns:pic="http://schemas.openxmlformats.org/drawingml/2006/picture">
+                  <pic:nvPicPr>
+                    <pic:cNvPr id="1" name="LineStraight.svg"/>
+                    <pic:cNvPicPr/>
+                  </pic:nvPicPr>
+                  <pic:blipFill>
+                    <a:blip r:embed="rId8" cstate="print">
+                      <a:extLst>
+                        <a:ext uri="{28A0092B-C50C-407E-A947-70E740481C1C}">
+                          <a14:useLocalDpi xmlns:a14="http://schemas.microsoft.com/office/drawing/2010/main" val="0"/>
+                        </a:ext>
+                        <a:ext uri="{96DAC541-7B7A-43D3-8B79-37D633B846F1}">
+                          <asvg:svgBlip xmlns:asvg="http://schemas.microsoft.com/office/drawing/2016/SVG/main" r:embed="rId9"/>
+                        </a:ext>
+                      </a:extLst>
+                    </a:blip>
+                    <a:stretch>
+                      <a:fillRect/>
+                    </a:stretch>
+                  </pic:blipFill>
+                  <pic:spPr>
+                    <a:xfrm rot="10800000">
+                      <a:off x="0" y="0"/>
+                      <a:ext cx="257175" cy="257175"/>
+                    </a:xfrm>
+                    <a:prstGeom prst="rect">
+                      <a:avLst/>
+                    </a:prstGeom>
+                  </pic:spPr>
+                </pic:pic>
+              </a:graphicData>
+            </a:graphic>
+          </wp:anchor>
+        </w:drawing>
+      </w:r>
+      <w:r>
+        <w:t>(Prédateur</w:t>
+      </w:r>
+      <w:proofErr w:type="gramStart"/>
+      <w:r>
+        <w:t>+  Proie</w:t>
+      </w:r>
+      <w:proofErr w:type="gramEnd"/>
+      <w:r>
+        <w:t>- , PP+ PI-) et</w:t>
+      </w:r>
+    </w:p>
+    <w:p>
+      <w:r>
+        <w:rPr>
+          <w:noProof/>
+        </w:rPr>
+        <w:drawing>
+          <wp:anchor distT="0" distB="0" distL="114300" distR="114300" simplePos="0" relativeHeight="251667456" behindDoc="0" locked="0" layoutInCell="1" allowOverlap="1" wp14:anchorId="3735B144" wp14:editId="21DE5093">
+            <wp:simplePos x="0" y="0"/>
+            <wp:positionH relativeFrom="column">
+              <wp:posOffset>581025</wp:posOffset>
+            </wp:positionH>
+            <wp:positionV relativeFrom="paragraph">
+              <wp:posOffset>8890</wp:posOffset>
+            </wp:positionV>
+            <wp:extent cx="257175" cy="257175"/>
+            <wp:effectExtent l="0" t="0" r="9525" b="0"/>
+            <wp:wrapSquare wrapText="bothSides"/>
+            <wp:docPr id="7" name="Graphique 7" descr="Ligne fléchée : tout droit"/>
+            <wp:cNvGraphicFramePr>
+              <a:graphicFrameLocks xmlns:a="http://schemas.openxmlformats.org/drawingml/2006/main" noChangeAspect="1"/>
+            </wp:cNvGraphicFramePr>
+            <a:graphic xmlns:a="http://schemas.openxmlformats.org/drawingml/2006/main">
+              <a:graphicData uri="http://schemas.openxmlformats.org/drawingml/2006/picture">
+                <pic:pic xmlns:pic="http://schemas.openxmlformats.org/drawingml/2006/picture">
+                  <pic:nvPicPr>
+                    <pic:cNvPr id="1" name="LineStraight.svg"/>
+                    <pic:cNvPicPr/>
+                  </pic:nvPicPr>
+                  <pic:blipFill>
+                    <a:blip r:embed="rId8" cstate="print">
+                      <a:extLst>
+                        <a:ext uri="{28A0092B-C50C-407E-A947-70E740481C1C}">
+                          <a14:useLocalDpi xmlns:a14="http://schemas.microsoft.com/office/drawing/2010/main" val="0"/>
+                        </a:ext>
+                        <a:ext uri="{96DAC541-7B7A-43D3-8B79-37D633B846F1}">
+                          <asvg:svgBlip xmlns:asvg="http://schemas.microsoft.com/office/drawing/2016/SVG/main" r:embed="rId9"/>
+                        </a:ext>
+                      </a:extLst>
+                    </a:blip>
+                    <a:stretch>
+                      <a:fillRect/>
+                    </a:stretch>
+                  </pic:blipFill>
+                  <pic:spPr>
+                    <a:xfrm rot="10800000">
+                      <a:off x="0" y="0"/>
+                      <a:ext cx="257175" cy="257175"/>
+                    </a:xfrm>
+                    <a:prstGeom prst="rect">
+                      <a:avLst/>
+                    </a:prstGeom>
+                  </pic:spPr>
+                </pic:pic>
+              </a:graphicData>
+            </a:graphic>
+          </wp:anchor>
+        </w:drawing>
+      </w:r>
+      <w:r>
+        <w:t>(Proie-Prédateur-, PI- PP-).</w:t>
+      </w:r>
+    </w:p>
+    <w:p>
+      <w:pPr>
+        <w:ind w:firstLine="708"/>
+      </w:pPr>
+    </w:p>
+    <w:p/>
     <w:p>
       <w:pPr>
         <w:pStyle w:val="Titre2"/>
       </w:pPr>
       <w:r>
-        <w:lastRenderedPageBreak/>
         <w:t>Les limites</w:t>
       </w:r>
     </w:p>
@@ -2592,6 +5015,13 @@
           <w:szCs w:val="30"/>
         </w:rPr>
       </w:pPr>
+      <w:r>
+        <w:rPr>
+          <w:sz w:val="30"/>
+          <w:szCs w:val="30"/>
+        </w:rPr>
+        <w:t>Difficultés rencontrées ? Ouverture ?</w:t>
+      </w:r>
     </w:p>
     <w:p>
       <w:pPr>
@@ -2707,6 +5137,7 @@
       </w:pPr>
     </w:p>
     <w:sectPr>
+      <w:footerReference w:type="default" r:id="rId30"/>
       <w:pgSz w:w="11906" w:h="16838"/>
       <w:pgMar w:top="1417" w:right="1417" w:bottom="1417" w:left="1417" w:header="0" w:footer="0" w:gutter="0"/>
       <w:cols w:space="720"/>
@@ -2740,6 +5171,52 @@
     </w:p>
   </w:endnote>
 </w:endnotes>
+</file>
+
+<file path=word/footer1.xml><?xml version="1.0" encoding="utf-8"?>
+<w:ftr xmlns:wpc="http://schemas.microsoft.com/office/word/2010/wordprocessingCanvas" xmlns:cx="http://schemas.microsoft.com/office/drawing/2014/chartex" xmlns:cx1="http://schemas.microsoft.com/office/drawing/2015/9/8/chartex" xmlns:cx2="http://schemas.microsoft.com/office/drawing/2015/10/21/chartex" xmlns:cx3="http://schemas.microsoft.com/office/drawing/2016/5/9/chartex" xmlns:cx4="http://schemas.microsoft.com/office/drawing/2016/5/10/chartex" xmlns:cx5="http://schemas.microsoft.com/office/drawing/2016/5/11/chartex" xmlns:cx6="http://schemas.microsoft.com/office/drawing/2016/5/12/chartex" xmlns:cx7="http://schemas.microsoft.com/office/drawing/2016/5/13/chartex" xmlns:cx8="http://schemas.microsoft.com/office/drawing/2016/5/14/chartex" xmlns:mc="http://schemas.openxmlformats.org/markup-compatibility/2006" xmlns:aink="http://schemas.microsoft.com/office/drawing/2016/ink" xmlns:am3d="http://schemas.microsoft.com/office/drawing/2017/model3d" xmlns:o="urn:schemas-microsoft-com:office:office" xmlns:r="http://schemas.openxmlformats.org/officeDocument/2006/relationships" xmlns:m="http://schemas.openxmlformats.org/officeDocument/2006/math" xmlns:v="urn:schemas-microsoft-com:vml" xmlns:wp14="http://schemas.microsoft.com/office/word/2010/wordprocessingDrawing" xmlns:wp="http://schemas.openxmlformats.org/drawingml/2006/wordprocessingDrawing" xmlns:w10="urn:schemas-microsoft-com:office:word" xmlns:w="http://schemas.openxmlformats.org/wordprocessingml/2006/main" xmlns:w14="http://schemas.microsoft.com/office/word/2010/wordml" xmlns:w15="http://schemas.microsoft.com/office/word/2012/wordml" xmlns:w16cid="http://schemas.microsoft.com/office/word/2016/wordml/cid" xmlns:w16se="http://schemas.microsoft.com/office/word/2015/wordml/symex" xmlns:wpg="http://schemas.microsoft.com/office/word/2010/wordprocessingGroup" xmlns:wpi="http://schemas.microsoft.com/office/word/2010/wordprocessingInk" xmlns:wne="http://schemas.microsoft.com/office/word/2006/wordml" xmlns:wps="http://schemas.microsoft.com/office/word/2010/wordprocessingShape" mc:Ignorable="w14 w15 w16se w16cid wp14">
+  <w:sdt>
+    <w:sdtPr>
+      <w:id w:val="-1132938953"/>
+      <w:docPartObj>
+        <w:docPartGallery w:val="Page Numbers (Bottom of Page)"/>
+        <w:docPartUnique/>
+      </w:docPartObj>
+    </w:sdtPr>
+    <w:sdtEndPr/>
+    <w:sdtContent>
+      <w:p>
+        <w:pPr>
+          <w:pStyle w:val="Pieddepage"/>
+          <w:jc w:val="center"/>
+        </w:pPr>
+        <w:r>
+          <w:fldChar w:fldCharType="begin"/>
+        </w:r>
+        <w:r>
+          <w:instrText>PAGE   \* MERGEFORMAT</w:instrText>
+        </w:r>
+        <w:r>
+          <w:fldChar w:fldCharType="separate"/>
+        </w:r>
+        <w:r>
+          <w:rPr>
+            <w:noProof/>
+          </w:rPr>
+          <w:t>10</w:t>
+        </w:r>
+        <w:r>
+          <w:fldChar w:fldCharType="end"/>
+        </w:r>
+      </w:p>
+    </w:sdtContent>
+  </w:sdt>
+  <w:p>
+    <w:pPr>
+      <w:pStyle w:val="Pieddepage"/>
+    </w:pPr>
+  </w:p>
+</w:ftr>
 </file>
 
 <file path=word/footnotes.xml><?xml version="1.0" encoding="utf-8"?>
@@ -3455,13 +5932,15 @@
     <w:basedOn w:val="Normal"/>
     <w:next w:val="Corpsdetexte"/>
     <w:qFormat/>
+    <w:rsid w:val="00A02000"/>
     <w:pPr>
       <w:keepNext/>
       <w:spacing w:before="240" w:after="120"/>
     </w:pPr>
     <w:rPr>
-      <w:rFonts w:ascii="Liberation Sans" w:eastAsia="Noto Sans CJK SC Regular" w:hAnsi="Liberation Sans" w:cs="FreeSans"/>
-      <w:sz w:val="28"/>
+      <w:rFonts w:asciiTheme="majorHAnsi" w:eastAsia="Noto Sans CJK SC Regular" w:hAnsiTheme="majorHAnsi" w:cs="FreeSans"/>
+      <w:color w:val="2F5496" w:themeColor="accent1" w:themeShade="BF"/>
+      <w:sz w:val="42"/>
       <w:szCs w:val="28"/>
     </w:rPr>
   </w:style>
@@ -3739,6 +6218,35 @@
       <w:ind w:left="720"/>
       <w:contextualSpacing/>
     </w:pPr>
+  </w:style>
+  <w:style w:type="paragraph" w:customStyle="1" w:styleId="MTDisplayEquation">
+    <w:name w:val="MTDisplayEquation"/>
+    <w:basedOn w:val="Normal"/>
+    <w:next w:val="Normal"/>
+    <w:link w:val="MTDisplayEquationCar"/>
+    <w:rsid w:val="00BD01B8"/>
+    <w:pPr>
+      <w:tabs>
+        <w:tab w:val="center" w:pos="4880"/>
+        <w:tab w:val="right" w:pos="9080"/>
+      </w:tabs>
+      <w:ind w:left="708" w:firstLine="708"/>
+    </w:pPr>
+    <w:rPr>
+      <w:rFonts w:cstheme="minorHAnsi"/>
+      <w:color w:val="000000" w:themeColor="text1"/>
+    </w:rPr>
+  </w:style>
+  <w:style w:type="character" w:customStyle="1" w:styleId="MTDisplayEquationCar">
+    <w:name w:val="MTDisplayEquation Car"/>
+    <w:basedOn w:val="Policepardfaut"/>
+    <w:link w:val="MTDisplayEquation"/>
+    <w:rsid w:val="00BD01B8"/>
+    <w:rPr>
+      <w:rFonts w:cstheme="minorHAnsi"/>
+      <w:color w:val="000000" w:themeColor="text1"/>
+      <w:sz w:val="26"/>
+    </w:rPr>
   </w:style>
 </w:styles>
 </file>
@@ -4043,7 +6551,7 @@
 </file>
 
 <file path=customXml/itemProps1.xml><?xml version="1.0" encoding="utf-8"?>
-<ds:datastoreItem xmlns:ds="http://schemas.openxmlformats.org/officeDocument/2006/customXml" ds:itemID="{CC14A2E5-3D02-4091-AB17-309F93DFD4C9}">
+<ds:datastoreItem xmlns:ds="http://schemas.openxmlformats.org/officeDocument/2006/customXml" ds:itemID="{AD68E7F5-1D94-4BBF-A90D-52A6A214E099}">
   <ds:schemaRefs>
     <ds:schemaRef ds:uri="http://schemas.openxmlformats.org/officeDocument/2006/bibliography"/>
   </ds:schemaRefs>

--- a/Rapport TER.docx
+++ b/Rapport TER.docx
@@ -15,8 +15,6 @@
       <w:pPr>
         <w:pStyle w:val="Corpsdetexte"/>
       </w:pPr>
-      <w:bookmarkStart w:id="0" w:name="_GoBack"/>
-      <w:bookmarkEnd w:id="0"/>
     </w:p>
     <w:p>
       <w:pPr>
@@ -871,7 +869,6 @@
     </w:p>
     <w:p>
       <w:r>
-        <w:lastRenderedPageBreak/>
         <w:tab/>
       </w:r>
       <w:r>
@@ -1751,7 +1748,7 @@
         </w:rPr>
         <w:t>Règ</w:t>
       </w:r>
-      <w:bookmarkStart w:id="1" w:name="__DdeLink__93_371920689"/>
+      <w:bookmarkStart w:id="0" w:name="__DdeLink__93_371920689"/>
       <w:r>
         <w:rPr>
           <w:rFonts w:cstheme="minorHAnsi"/>
@@ -1759,7 +1756,7 @@
         </w:rPr>
         <w:t>l</w:t>
       </w:r>
-      <w:bookmarkEnd w:id="1"/>
+      <w:bookmarkEnd w:id="0"/>
       <w:r>
         <w:rPr>
           <w:rFonts w:cstheme="minorHAnsi"/>
@@ -2306,10 +2303,10 @@
             <v:path o:extrusionok="f" gradientshapeok="t" o:connecttype="rect"/>
             <o:lock v:ext="edit" aspectratio="t"/>
           </v:shapetype>
-          <v:shape id="_x0000_i1025" type="#_x0000_t75" style="width:107.15pt;height:29.15pt" o:ole="">
+          <v:shape id="_x0000_i1025" type="#_x0000_t75" style="width:107.4pt;height:29.4pt" o:ole="">
             <v:imagedata r:id="rId10" o:title=""/>
           </v:shape>
-          <o:OLEObject Type="Embed" ProgID="Equation.DSMT4" ShapeID="_x0000_i1025" DrawAspect="Content" ObjectID="_1590508682" r:id="rId11"/>
+          <o:OLEObject Type="Embed" ProgID="Equation.DSMT4" ShapeID="_x0000_i1025" DrawAspect="Content" ObjectID="_1590583198" r:id="rId11"/>
         </w:object>
       </w:r>
       <w:r>
@@ -2348,10 +2345,10 @@
           <w:position w:val="-32"/>
         </w:rPr>
         <w:object w:dxaOrig="2120" w:dyaOrig="580">
-          <v:shape id="_x0000_i1026" type="#_x0000_t75" style="width:105.45pt;height:29.15pt" o:ole="">
+          <v:shape id="_x0000_i1026" type="#_x0000_t75" style="width:105.6pt;height:29.4pt" o:ole="">
             <v:imagedata r:id="rId12" o:title=""/>
           </v:shape>
-          <o:OLEObject Type="Embed" ProgID="Equation.DSMT4" ShapeID="_x0000_i1026" DrawAspect="Content" ObjectID="_1590508683" r:id="rId13"/>
+          <o:OLEObject Type="Embed" ProgID="Equation.DSMT4" ShapeID="_x0000_i1026" DrawAspect="Content" ObjectID="_1590583199" r:id="rId13"/>
         </w:object>
       </w:r>
     </w:p>
@@ -3338,10 +3335,10 @@
           <w:position w:val="-32"/>
         </w:rPr>
         <w:object w:dxaOrig="1980" w:dyaOrig="580">
-          <v:shape id="_x0000_i1027" type="#_x0000_t75" style="width:99.45pt;height:29.15pt" o:ole="">
+          <v:shape id="_x0000_i1027" type="#_x0000_t75" style="width:99.6pt;height:29.4pt" o:ole="">
             <v:imagedata r:id="rId14" o:title=""/>
           </v:shape>
-          <o:OLEObject Type="Embed" ProgID="Equation.DSMT4" ShapeID="_x0000_i1027" DrawAspect="Content" ObjectID="_1590508684" r:id="rId15"/>
+          <o:OLEObject Type="Embed" ProgID="Equation.DSMT4" ShapeID="_x0000_i1027" DrawAspect="Content" ObjectID="_1590583200" r:id="rId15"/>
         </w:object>
       </w:r>
     </w:p>
@@ -3374,10 +3371,10 @@
           <w:position w:val="-32"/>
         </w:rPr>
         <w:object w:dxaOrig="1960" w:dyaOrig="580">
-          <v:shape id="_x0000_i1028" type="#_x0000_t75" style="width:98.55pt;height:29.15pt" o:ole="">
+          <v:shape id="_x0000_i1028" type="#_x0000_t75" style="width:98.4pt;height:29.4pt" o:ole="">
             <v:imagedata r:id="rId16" o:title=""/>
           </v:shape>
-          <o:OLEObject Type="Embed" ProgID="Equation.DSMT4" ShapeID="_x0000_i1028" DrawAspect="Content" ObjectID="_1590508685" r:id="rId17"/>
+          <o:OLEObject Type="Embed" ProgID="Equation.DSMT4" ShapeID="_x0000_i1028" DrawAspect="Content" ObjectID="_1590583201" r:id="rId17"/>
         </w:object>
       </w:r>
     </w:p>
@@ -3450,22 +3447,20 @@
           <w:position w:val="-30"/>
         </w:rPr>
         <w:object w:dxaOrig="4280" w:dyaOrig="700">
-          <v:shape id="_x0000_i1029" type="#_x0000_t75" style="width:213.45pt;height:35.15pt" o:ole="">
+          <v:shape id="_x0000_i1029" type="#_x0000_t75" style="width:213.6pt;height:35.4pt" o:ole="">
             <v:imagedata r:id="rId18" o:title=""/>
           </v:shape>
-          <o:OLEObject Type="Embed" ProgID="Equation.DSMT4" ShapeID="_x0000_i1029" DrawAspect="Content" ObjectID="_1590508686" r:id="rId19"/>
+          <o:OLEObject Type="Embed" ProgID="Equation.DSMT4" ShapeID="_x0000_i1029" DrawAspect="Content" ObjectID="_1590583202" r:id="rId19"/>
         </w:object>
       </w:r>
     </w:p>
     <w:p>
-      <w:proofErr w:type="gramStart"/>
       <w:r>
         <w:t>a</w:t>
       </w:r>
       <w:r>
         <w:t>vec</w:t>
       </w:r>
-      <w:proofErr w:type="gramEnd"/>
     </w:p>
     <w:p>
       <w:r>
@@ -3476,10 +3471,10 @@
           <w:position w:val="-46"/>
         </w:rPr>
         <w:object w:dxaOrig="7060" w:dyaOrig="859">
-          <v:shape id="_x0000_i1030" type="#_x0000_t75" style="width:353.15pt;height:42.85pt" o:ole="">
+          <v:shape id="_x0000_i1030" type="#_x0000_t75" style="width:352.8pt;height:42.6pt" o:ole="">
             <v:imagedata r:id="rId20" o:title=""/>
           </v:shape>
-          <o:OLEObject Type="Embed" ProgID="Equation.DSMT4" ShapeID="_x0000_i1030" DrawAspect="Content" ObjectID="_1590508687" r:id="rId21"/>
+          <o:OLEObject Type="Embed" ProgID="Equation.DSMT4" ShapeID="_x0000_i1030" DrawAspect="Content" ObjectID="_1590583203" r:id="rId21"/>
         </w:object>
       </w:r>
       <w:r>
@@ -3487,15 +3482,12 @@
       </w:r>
     </w:p>
     <w:p>
-      <w:proofErr w:type="gramStart"/>
       <w:r>
         <w:t>et</w:t>
       </w:r>
-      <w:proofErr w:type="gramEnd"/>
-    </w:p>
-    <w:p>
-      <w:r>
-        <w:lastRenderedPageBreak/>
+    </w:p>
+    <w:p>
+      <w:r>
         <w:tab/>
       </w:r>
       <w:r>
@@ -3503,10 +3495,10 @@
           <w:position w:val="-46"/>
         </w:rPr>
         <w:object w:dxaOrig="7380" w:dyaOrig="859">
-          <v:shape id="_x0000_i1031" type="#_x0000_t75" style="width:369.45pt;height:42.85pt" o:ole="">
+          <v:shape id="_x0000_i1031" type="#_x0000_t75" style="width:369.6pt;height:42.6pt" o:ole="">
             <v:imagedata r:id="rId22" o:title=""/>
           </v:shape>
-          <o:OLEObject Type="Embed" ProgID="Equation.DSMT4" ShapeID="_x0000_i1031" DrawAspect="Content" ObjectID="_1590508688" r:id="rId23"/>
+          <o:OLEObject Type="Embed" ProgID="Equation.DSMT4" ShapeID="_x0000_i1031" DrawAspect="Content" ObjectID="_1590583204" r:id="rId23"/>
         </w:object>
       </w:r>
     </w:p>
@@ -3535,10 +3527,10 @@
           <w:position w:val="-46"/>
         </w:rPr>
         <w:object w:dxaOrig="1380" w:dyaOrig="859">
-          <v:shape id="_x0000_i1032" type="#_x0000_t75" style="width:69.45pt;height:42.85pt" o:ole="">
+          <v:shape id="_x0000_i1032" type="#_x0000_t75" style="width:69.6pt;height:42.6pt" o:ole="">
             <v:imagedata r:id="rId24" o:title=""/>
           </v:shape>
-          <o:OLEObject Type="Embed" ProgID="Equation.DSMT4" ShapeID="_x0000_i1032" DrawAspect="Content" ObjectID="_1590508689" r:id="rId25"/>
+          <o:OLEObject Type="Embed" ProgID="Equation.DSMT4" ShapeID="_x0000_i1032" DrawAspect="Content" ObjectID="_1590583205" r:id="rId25"/>
         </w:object>
       </w:r>
       <w:r>
@@ -3566,10 +3558,10 @@
           <w:position w:val="-10"/>
         </w:rPr>
         <w:object w:dxaOrig="2240" w:dyaOrig="320">
-          <v:shape id="_x0000_i1033" type="#_x0000_t75" style="width:112.3pt;height:16.3pt" o:ole="">
+          <v:shape id="_x0000_i1033" type="#_x0000_t75" style="width:112.2pt;height:16.2pt" o:ole="">
             <v:imagedata r:id="rId26" o:title=""/>
           </v:shape>
-          <o:OLEObject Type="Embed" ProgID="Equation.DSMT4" ShapeID="_x0000_i1033" DrawAspect="Content" ObjectID="_1590508690" r:id="rId27"/>
+          <o:OLEObject Type="Embed" ProgID="Equation.DSMT4" ShapeID="_x0000_i1033" DrawAspect="Content" ObjectID="_1590583206" r:id="rId27"/>
         </w:object>
       </w:r>
       <w:r>
@@ -3583,10 +3575,10 @@
           <w:position w:val="-10"/>
         </w:rPr>
         <w:object w:dxaOrig="2220" w:dyaOrig="320">
-          <v:shape id="_x0000_i1034" type="#_x0000_t75" style="width:111.45pt;height:16.3pt" o:ole="">
+          <v:shape id="_x0000_i1034" type="#_x0000_t75" style="width:111.6pt;height:16.2pt" o:ole="">
             <v:imagedata r:id="rId28" o:title=""/>
           </v:shape>
-          <o:OLEObject Type="Embed" ProgID="Equation.DSMT4" ShapeID="_x0000_i1034" DrawAspect="Content" ObjectID="_1590508691" r:id="rId29"/>
+          <o:OLEObject Type="Embed" ProgID="Equation.DSMT4" ShapeID="_x0000_i1034" DrawAspect="Content" ObjectID="_1590583207" r:id="rId29"/>
         </w:object>
       </w:r>
       <w:r>
@@ -4054,7 +4046,6 @@
         <w:pStyle w:val="Titre2"/>
       </w:pPr>
       <w:r>
-        <w:lastRenderedPageBreak/>
         <w:t>Un exemple plus complexe</w:t>
       </w:r>
     </w:p>
@@ -4270,55 +4261,55 @@
         </w:numPr>
       </w:pPr>
       <w:r>
+        <w:t>Analyse des résultats</w:t>
+      </w:r>
+    </w:p>
+    <w:p/>
+    <w:p>
+      <w:pPr>
+        <w:ind w:firstLine="360"/>
+      </w:pPr>
+      <w:r>
+        <w:t>Une fois notre programme terminé, nous avons donc fait de nombreuses expériences pour en tester les limites et trouver des cas d’applications.</w:t>
+      </w:r>
+    </w:p>
+    <w:p>
+      <w:pPr>
+        <w:ind w:firstLine="360"/>
+      </w:pPr>
+    </w:p>
+    <w:p>
+      <w:pPr>
+        <w:pStyle w:val="Titre2"/>
+      </w:pPr>
+      <w:r>
+        <w:t>Notre exemple</w:t>
+      </w:r>
+    </w:p>
+    <w:p>
+      <w:r>
+        <w:tab/>
+      </w:r>
+    </w:p>
+    <w:p>
+      <w:r>
+        <w:tab/>
+        <w:t xml:space="preserve">Le premier test que nous avons fait sur notre programme a été de reprendre le deuxième exemple </w:t>
+      </w:r>
+    </w:p>
+    <w:p>
+      <w:pPr>
+        <w:rPr>
+          <w:rFonts w:cstheme="minorHAnsi"/>
+          <w:color w:val="000000" w:themeColor="text1"/>
+        </w:rPr>
+      </w:pPr>
+      <w:r>
+        <w:rPr>
+          <w:rFonts w:cstheme="minorHAnsi"/>
+          <w:color w:val="000000" w:themeColor="text1"/>
+        </w:rPr>
         <w:lastRenderedPageBreak/>
-        <w:t>Analyse des résultats</w:t>
-      </w:r>
-    </w:p>
-    <w:p/>
-    <w:p>
-      <w:pPr>
-        <w:ind w:firstLine="360"/>
-      </w:pPr>
-      <w:r>
-        <w:t>Une fois notre programme terminé, nous avons donc fait de nombreuses expériences pour en tester les limites et trouver des cas d’applications.</w:t>
-      </w:r>
-    </w:p>
-    <w:p>
-      <w:pPr>
-        <w:ind w:firstLine="360"/>
-      </w:pPr>
-    </w:p>
-    <w:p>
-      <w:pPr>
-        <w:pStyle w:val="Titre2"/>
-      </w:pPr>
-      <w:r>
-        <w:t>Notre exemple</w:t>
-      </w:r>
-    </w:p>
-    <w:p>
-      <w:r>
-        <w:tab/>
-      </w:r>
-    </w:p>
-    <w:p>
-      <w:r>
-        <w:tab/>
-        <w:t xml:space="preserve">Le premier test que nous avons fait sur notre programme a été de reprendre le deuxième exemple </w:t>
-      </w:r>
-    </w:p>
-    <w:p>
-      <w:pPr>
-        <w:rPr>
-          <w:rFonts w:cstheme="minorHAnsi"/>
-          <w:color w:val="000000" w:themeColor="text1"/>
-        </w:rPr>
-      </w:pPr>
-      <w:r>
-        <w:rPr>
-          <w:rFonts w:cstheme="minorHAnsi"/>
-          <w:color w:val="000000" w:themeColor="text1"/>
-        </w:rPr>
         <w:t>Environnement 1 :</w:t>
       </w:r>
     </w:p>
@@ -4787,6 +4778,7 @@
         <w:rPr>
           <w:noProof/>
         </w:rPr>
+        <w:lastRenderedPageBreak/>
         <w:drawing>
           <wp:anchor distT="0" distB="0" distL="114300" distR="114300" simplePos="0" relativeHeight="251669504" behindDoc="0" locked="0" layoutInCell="1" allowOverlap="1" wp14:anchorId="3735B144" wp14:editId="21DE5093">
             <wp:simplePos x="0" y="0"/>
@@ -4978,6 +4970,10 @@
     </w:p>
     <w:p/>
     <w:p>
+      <w:bookmarkStart w:id="1" w:name="_GoBack"/>
+      <w:bookmarkEnd w:id="1"/>
+    </w:p>
+    <w:p>
       <w:pPr>
         <w:pStyle w:val="Titre2"/>
       </w:pPr>
@@ -5203,7 +5199,7 @@
           <w:rPr>
             <w:noProof/>
           </w:rPr>
-          <w:t>10</w:t>
+          <w:t>1</w:t>
         </w:r>
         <w:r>
           <w:fldChar w:fldCharType="end"/>
@@ -5372,7 +5368,7 @@
         <w:ind w:left="720" w:hanging="360"/>
       </w:pPr>
     </w:lvl>
-    <w:lvl w:ilvl="1" w:tplc="040C0019" w:tentative="1">
+    <w:lvl w:ilvl="1" w:tplc="040C0019">
       <w:start w:val="1"/>
       <w:numFmt w:val="lowerLetter"/>
       <w:lvlText w:val="%2."/>
@@ -6551,7 +6547,7 @@
 </file>
 
 <file path=customXml/itemProps1.xml><?xml version="1.0" encoding="utf-8"?>
-<ds:datastoreItem xmlns:ds="http://schemas.openxmlformats.org/officeDocument/2006/customXml" ds:itemID="{AD68E7F5-1D94-4BBF-A90D-52A6A214E099}">
+<ds:datastoreItem xmlns:ds="http://schemas.openxmlformats.org/officeDocument/2006/customXml" ds:itemID="{CABC9849-C9BE-4A16-8A3C-D81828EA9C5A}">
   <ds:schemaRefs>
     <ds:schemaRef ds:uri="http://schemas.openxmlformats.org/officeDocument/2006/bibliography"/>
   </ds:schemaRefs>

--- a/Rapport TER.docx
+++ b/Rapport TER.docx
@@ -36,25 +36,75 @@
     </w:p>
     <w:p/>
     <w:p>
-      <w:r>
-        <w:tab/>
-        <w:t xml:space="preserve">Aie </w:t>
-      </w:r>
-      <w:proofErr w:type="spellStart"/>
-      <w:r>
-        <w:t>aie</w:t>
-      </w:r>
-      <w:proofErr w:type="spellEnd"/>
-      <w:r>
-        <w:t xml:space="preserve"> </w:t>
-      </w:r>
-      <w:proofErr w:type="spellStart"/>
-      <w:r>
-        <w:t>aie</w:t>
-      </w:r>
-      <w:proofErr w:type="spellEnd"/>
-      <w:r>
-        <w:t>.</w:t>
+      <w:pPr>
+        <w:ind w:firstLine="360"/>
+        <w:jc w:val="both"/>
+      </w:pPr>
+      <w:r>
+        <w:t xml:space="preserve">Depuis </w:t>
+      </w:r>
+      <w:r>
+        <w:t>quelques</w:t>
+      </w:r>
+      <w:r>
+        <w:t xml:space="preserve"> années,</w:t>
+      </w:r>
+      <w:r>
+        <w:t xml:space="preserve"> de nombreuses crises écologiques se succèdent, et elles sont toutes dues à l’impact de l’homme sur l’environnement. </w:t>
+      </w:r>
+      <w:r>
+        <w:t xml:space="preserve">Il est donc légitime de s’intéresser aux différents écosystèmes </w:t>
+      </w:r>
+      <w:r>
+        <w:t xml:space="preserve">biologiques </w:t>
+      </w:r>
+      <w:r>
+        <w:t>qui existent</w:t>
+      </w:r>
+      <w:r>
+        <w:t xml:space="preserve"> et à leurs fonctionnements, dans le but d’adapter notre rapport au monde qui nous entoure. </w:t>
+      </w:r>
+    </w:p>
+    <w:p>
+      <w:pPr>
+        <w:ind w:firstLine="360"/>
+        <w:jc w:val="both"/>
+      </w:pPr>
+      <w:r>
+        <w:t xml:space="preserve">Les écosystèmes sont définis par de nombreux processus complexes, souvent de </w:t>
+      </w:r>
+      <w:r>
+        <w:t xml:space="preserve">nature très différente. La dynamique de tels systèmes est difficile à analyser étant donné qu’elle résulte d’interactions entre de nombreux facteurs, tels que les différents être vivants, la composition du sol ou encore le climat. On cherche </w:t>
+      </w:r>
+      <w:r>
+        <w:t>donc</w:t>
+      </w:r>
+      <w:r>
+        <w:t xml:space="preserve"> à mieux comprendre ces différentes interactions qui ont lieu dans ces écosystèmes.</w:t>
+      </w:r>
+    </w:p>
+    <w:p>
+      <w:pPr>
+        <w:ind w:firstLine="360"/>
+        <w:jc w:val="both"/>
+      </w:pPr>
+      <w:r>
+        <w:t>Ainsi, dans ce TER, nous allons essayer d</w:t>
+      </w:r>
+      <w:r>
+        <w:t xml:space="preserve">e </w:t>
+      </w:r>
+      <w:r>
+        <w:t xml:space="preserve">comparer les interactions </w:t>
+      </w:r>
+      <w:r>
+        <w:t>de plusieurs écosystèmes</w:t>
+      </w:r>
+      <w:r>
+        <w:t xml:space="preserve">, en essayant de trouver des points communs entre eux. Grâce à cela, comprendre un environnement pourrait nous aider à en comprendre un autre, nous permettant alors d’interagir avec celui-ci </w:t>
+      </w:r>
+      <w:r>
+        <w:t>à des fins écologiques, sociales ou économiques.</w:t>
       </w:r>
     </w:p>
     <w:p>
@@ -65,68 +115,6 @@
           <w:szCs w:val="30"/>
         </w:rPr>
       </w:pPr>
-      <w:r>
-        <w:rPr>
-          <w:sz w:val="30"/>
-          <w:szCs w:val="30"/>
-        </w:rPr>
-        <w:tab/>
-      </w:r>
-      <w:r>
-        <w:rPr>
-          <w:sz w:val="30"/>
-          <w:szCs w:val="30"/>
-        </w:rPr>
-        <w:t xml:space="preserve">Pourquoi le travail est </w:t>
-      </w:r>
-      <w:proofErr w:type="spellStart"/>
-      <w:r>
-        <w:rPr>
-          <w:sz w:val="30"/>
-          <w:szCs w:val="30"/>
-        </w:rPr>
-        <w:t>interessant</w:t>
-      </w:r>
-      <w:proofErr w:type="spellEnd"/>
-    </w:p>
-    <w:p>
-      <w:pPr>
-        <w:jc w:val="both"/>
-        <w:rPr>
-          <w:sz w:val="30"/>
-          <w:szCs w:val="30"/>
-        </w:rPr>
-      </w:pPr>
-      <w:r>
-        <w:rPr>
-          <w:sz w:val="30"/>
-          <w:szCs w:val="30"/>
-        </w:rPr>
-        <w:t xml:space="preserve">Ecosystème ? </w:t>
-      </w:r>
-      <w:proofErr w:type="gramStart"/>
-      <w:r>
-        <w:rPr>
-          <w:sz w:val="30"/>
-          <w:szCs w:val="30"/>
-        </w:rPr>
-        <w:t>problème liés</w:t>
-      </w:r>
-      <w:proofErr w:type="gramEnd"/>
-      <w:r>
-        <w:rPr>
-          <w:sz w:val="30"/>
-          <w:szCs w:val="30"/>
-        </w:rPr>
-        <w:t> ?</w:t>
-      </w:r>
-      <w:r>
-        <w:rPr>
-          <w:sz w:val="30"/>
-          <w:szCs w:val="30"/>
-        </w:rPr>
-        <w:t xml:space="preserve"> Résumé du rapport ?</w:t>
-      </w:r>
     </w:p>
     <w:p>
       <w:pPr>
@@ -226,8 +214,6 @@
       <w:pPr>
         <w:ind w:left="708" w:firstLine="708"/>
       </w:pPr>
-      <w:proofErr w:type="spellStart"/>
-      <w:proofErr w:type="gramStart"/>
       <w:r>
         <w:t>A</w:t>
       </w:r>
@@ -237,11 +223,9 @@
         </w:rPr>
         <w:t>p</w:t>
       </w:r>
-      <w:proofErr w:type="spellEnd"/>
-      <w:r>
-        <w:t xml:space="preserve">  =</w:t>
-      </w:r>
-      <w:proofErr w:type="gramEnd"/>
+      <w:r>
+        <w:t xml:space="preserve"> =</w:t>
+      </w:r>
       <w:r>
         <w:t xml:space="preserve"> {a+, a- | a </w:t>
       </w:r>
@@ -268,13 +252,8 @@
       <w:pPr>
         <w:ind w:left="1428"/>
       </w:pPr>
-      <w:proofErr w:type="gramStart"/>
-      <w:r>
-        <w:t>r</w:t>
-      </w:r>
-      <w:proofErr w:type="gramEnd"/>
-      <w:r>
-        <w:t> : α</w:t>
+      <w:r>
+        <w:t>r : α</w:t>
       </w:r>
       <w:r>
         <w:rPr>
@@ -359,15 +338,7 @@
         <w:ind w:firstLine="708"/>
       </w:pPr>
       <w:r>
-        <w:t xml:space="preserve">On appellera </w:t>
-      </w:r>
-      <w:proofErr w:type="spellStart"/>
-      <w:r>
-        <w:t>lhs</w:t>
-      </w:r>
-      <w:proofErr w:type="spellEnd"/>
-      <w:r>
-        <w:t>(r) (respectivement rhs(r)) les agents présents à gauche (respectivement à droite) d’une règle de réécriture r</w:t>
+        <w:t>On appellera lhs(r) (respectivement rhs(r)) les agents présents à gauche (respectivement à droite) d’une règle de réécriture r</w:t>
       </w:r>
       <w:r>
         <w:t>.</w:t>
@@ -413,18 +384,10 @@
         <w:t>. En appliquant cette règle, on obtient alors un nouv</w:t>
       </w:r>
       <w:r>
-        <w:t xml:space="preserve">el état </w:t>
-      </w:r>
-      <w:proofErr w:type="gramStart"/>
-      <w:r>
-        <w:t>s’</w:t>
-      </w:r>
-      <w:r>
-        <w:t xml:space="preserve"> tel</w:t>
-      </w:r>
-      <w:proofErr w:type="gramEnd"/>
-      <w:r>
-        <w:t xml:space="preserve"> que :</w:t>
+        <w:t>el état s’</w:t>
+      </w:r>
+      <w:r>
+        <w:t xml:space="preserve"> tel que :</w:t>
       </w:r>
     </w:p>
     <w:p>
@@ -585,14 +548,7 @@
     <w:p>
       <w:r>
         <w:tab/>
-      </w:r>
-      <w:proofErr w:type="spellStart"/>
-      <w:r>
-        <w:t>Pe</w:t>
-      </w:r>
-      <w:proofErr w:type="spellEnd"/>
-      <w:r>
-        <w:t> :</w:t>
+        <w:t>Pe :</w:t>
       </w:r>
       <w:r>
         <w:tab/>
@@ -699,15 +655,7 @@
       </w:r>
       <w:r>
         <w:tab/>
-        <w:t>B</w:t>
-      </w:r>
-      <w:proofErr w:type="gramStart"/>
-      <w:r>
-        <w:t>+  I</w:t>
-      </w:r>
-      <w:proofErr w:type="gramEnd"/>
-      <w:r>
-        <w:t>-</w:t>
+        <w:t>B+  I-</w:t>
       </w:r>
       <w:r>
         <w:tab/>
@@ -783,25 +731,10 @@
       </w:r>
       <w:r>
         <w:tab/>
-      </w:r>
-      <w:proofErr w:type="spellStart"/>
-      <w:r>
-        <w:t>Pe</w:t>
-      </w:r>
-      <w:proofErr w:type="spellEnd"/>
-      <w:r>
-        <w:t>-, R</w:t>
-      </w:r>
-      <w:proofErr w:type="gramStart"/>
-      <w:r>
-        <w:t xml:space="preserve">+ </w:t>
-      </w:r>
-      <w:r>
-        <w:t xml:space="preserve"> I</w:t>
-      </w:r>
-      <w:proofErr w:type="gramEnd"/>
-      <w:r>
-        <w:t>+</w:t>
+        <w:t xml:space="preserve">Pe-, R+ </w:t>
+      </w:r>
+      <w:r>
+        <w:t xml:space="preserve"> I+</w:t>
       </w:r>
       <w:r>
         <w:tab/>
@@ -1048,14 +981,12 @@
       <w:r>
         <w:tab/>
       </w:r>
-      <w:proofErr w:type="gramStart"/>
       <w:r>
         <w:rPr>
           <w:rFonts w:cstheme="minorHAnsi"/>
         </w:rPr>
         <w:t>µ</w:t>
       </w:r>
-      <w:proofErr w:type="gramEnd"/>
       <w:r>
         <w:t> : A</w:t>
       </w:r>
@@ -1105,29 +1036,7 @@
         <w:rPr>
           <w:rFonts w:cstheme="minorHAnsi"/>
         </w:rPr>
-        <w:t xml:space="preserve"> pourrait être associé ou à b+, ou à c- sachant que </w:t>
-      </w:r>
-      <w:proofErr w:type="spellStart"/>
-      <w:r>
-        <w:rPr>
-          <w:rFonts w:cstheme="minorHAnsi"/>
-        </w:rPr>
-        <w:t>b</w:t>
-      </w:r>
-      <w:proofErr w:type="gramStart"/>
-      <w:r>
-        <w:rPr>
-          <w:rFonts w:cstheme="minorHAnsi"/>
-        </w:rPr>
-        <w:t>+,c</w:t>
-      </w:r>
-      <w:proofErr w:type="spellEnd"/>
-      <w:proofErr w:type="gramEnd"/>
-      <w:r>
-        <w:rPr>
-          <w:rFonts w:cstheme="minorHAnsi"/>
-        </w:rPr>
-        <w:t>- є A</w:t>
+        <w:t xml:space="preserve"> pourrait être associé ou à b+, ou à c- sachant que b+,c- є A</w:t>
       </w:r>
       <w:r>
         <w:rPr>
@@ -1226,19 +1135,11 @@
       <w:r>
         <w:tab/>
       </w:r>
-      <w:proofErr w:type="gramStart"/>
-      <w:r>
-        <w:rPr>
-          <w:rFonts w:cstheme="minorHAnsi"/>
-        </w:rPr>
-        <w:t>ρ</w:t>
-      </w:r>
-      <w:proofErr w:type="gramEnd"/>
-      <w:r>
-        <w:rPr>
-          <w:rFonts w:cstheme="minorHAnsi"/>
-        </w:rPr>
-        <w:t> : R</w:t>
+      <w:r>
+        <w:rPr>
+          <w:rFonts w:cstheme="minorHAnsi"/>
+        </w:rPr>
+        <w:t>ρ : R</w:t>
       </w:r>
       <w:r>
         <w:rPr>
@@ -1272,13 +1173,8 @@
           <w:rFonts w:cstheme="minorHAnsi"/>
         </w:rPr>
       </w:pPr>
-      <w:proofErr w:type="gramStart"/>
-      <w:r>
-        <w:t>suivant</w:t>
-      </w:r>
-      <w:proofErr w:type="gramEnd"/>
-      <w:r>
-        <w:t xml:space="preserve"> le même principe que pour </w:t>
+      <w:r>
+        <w:t xml:space="preserve">suivant le même principe que pour </w:t>
       </w:r>
       <w:r>
         <w:rPr>
@@ -1542,23 +1438,7 @@
           <w:color w:val="000000" w:themeColor="text1"/>
         </w:rPr>
         <w:tab/>
-        <w:t>A</w:t>
-      </w:r>
-      <w:proofErr w:type="gramStart"/>
-      <w:r>
-        <w:rPr>
-          <w:rFonts w:cstheme="minorHAnsi"/>
-          <w:color w:val="000000" w:themeColor="text1"/>
-        </w:rPr>
-        <w:t>+  B</w:t>
-      </w:r>
-      <w:proofErr w:type="gramEnd"/>
-      <w:r>
-        <w:rPr>
-          <w:rFonts w:cstheme="minorHAnsi"/>
-          <w:color w:val="000000" w:themeColor="text1"/>
-        </w:rPr>
-        <w:t>+</w:t>
+        <w:t>A+  B+</w:t>
       </w:r>
       <w:r>
         <w:rPr>
@@ -1731,6 +1611,19 @@
           <w:color w:val="000000" w:themeColor="text1"/>
         </w:rPr>
         <w:tab/>
+      </w:r>
+      <w:r>
+        <w:rPr>
+          <w:rFonts w:cstheme="minorHAnsi"/>
+          <w:color w:val="000000" w:themeColor="text1"/>
+        </w:rPr>
+        <w:tab/>
+      </w:r>
+      <w:r>
+        <w:rPr>
+          <w:rFonts w:cstheme="minorHAnsi"/>
+          <w:color w:val="000000" w:themeColor="text1"/>
+        </w:rPr>
         <w:t xml:space="preserve"> C, D</w:t>
       </w:r>
     </w:p>
@@ -2185,23 +2078,7 @@
           <w:rFonts w:cstheme="minorHAnsi"/>
           <w:color w:val="000000" w:themeColor="text1"/>
         </w:rPr>
-        <w:t>Ici, si la case [A</w:t>
-      </w:r>
-      <w:proofErr w:type="gramStart"/>
-      <w:r>
-        <w:rPr>
-          <w:rFonts w:cstheme="minorHAnsi"/>
-          <w:color w:val="000000" w:themeColor="text1"/>
-        </w:rPr>
-        <w:t>+][</w:t>
-      </w:r>
-      <w:proofErr w:type="gramEnd"/>
-      <w:r>
-        <w:rPr>
-          <w:rFonts w:cstheme="minorHAnsi"/>
-          <w:color w:val="000000" w:themeColor="text1"/>
-        </w:rPr>
-        <w:t>C+] vaut 1, c’est que notre programme a trouvé que la comparaison entre nos environnement la plus optimale nous donne une correspondance entre les agents A+ et C+.</w:t>
+        <w:t>Ici, si la case [A+][C+] vaut 1, c’est que notre programme a trouvé que la comparaison entre nos environnement la plus optimale nous donne une correspondance entre les agents A+ et C+.</w:t>
       </w:r>
     </w:p>
     <w:p>
@@ -2306,7 +2183,7 @@
           <v:shape id="_x0000_i1025" type="#_x0000_t75" style="width:107.4pt;height:29.4pt" o:ole="">
             <v:imagedata r:id="rId10" o:title=""/>
           </v:shape>
-          <o:OLEObject Type="Embed" ProgID="Equation.DSMT4" ShapeID="_x0000_i1025" DrawAspect="Content" ObjectID="_1590583198" r:id="rId11"/>
+          <o:OLEObject Type="Embed" ProgID="Equation.DSMT4" ShapeID="_x0000_i1025" DrawAspect="Content" ObjectID="_1590762698" r:id="rId11"/>
         </w:object>
       </w:r>
       <w:r>
@@ -2348,7 +2225,7 @@
           <v:shape id="_x0000_i1026" type="#_x0000_t75" style="width:105.6pt;height:29.4pt" o:ole="">
             <v:imagedata r:id="rId12" o:title=""/>
           </v:shape>
-          <o:OLEObject Type="Embed" ProgID="Equation.DSMT4" ShapeID="_x0000_i1026" DrawAspect="Content" ObjectID="_1590583199" r:id="rId13"/>
+          <o:OLEObject Type="Embed" ProgID="Equation.DSMT4" ShapeID="_x0000_i1026" DrawAspect="Content" ObjectID="_1590762699" r:id="rId13"/>
         </w:object>
       </w:r>
     </w:p>
@@ -2463,15 +2340,7 @@
           <w:rFonts w:cstheme="minorHAnsi"/>
           <w:color w:val="000000" w:themeColor="text1"/>
         </w:rPr>
-        <w:t xml:space="preserve">  </w:t>
-      </w:r>
-      <w:proofErr w:type="spellStart"/>
-      <w:r>
-        <w:rPr>
-          <w:rFonts w:cstheme="minorHAnsi"/>
-          <w:color w:val="000000" w:themeColor="text1"/>
-        </w:rPr>
-        <w:t>X</w:t>
+        <w:t xml:space="preserve">  X</w:t>
       </w:r>
       <w:r>
         <w:rPr>
@@ -2479,73 +2348,37 @@
           <w:color w:val="000000" w:themeColor="text1"/>
           <w:vertAlign w:val="subscript"/>
         </w:rPr>
-        <w:t>a</w:t>
-      </w:r>
-      <w:proofErr w:type="gramStart"/>
+        <w:t>a+,b-</w:t>
+      </w:r>
+      <w:r>
+        <w:rPr>
+          <w:rFonts w:cstheme="minorHAnsi"/>
+          <w:color w:val="000000" w:themeColor="text1"/>
+        </w:rPr>
+        <w:t xml:space="preserve"> = X</w:t>
+      </w:r>
       <w:r>
         <w:rPr>
           <w:rFonts w:cstheme="minorHAnsi"/>
           <w:color w:val="000000" w:themeColor="text1"/>
           <w:vertAlign w:val="subscript"/>
         </w:rPr>
-        <w:t>+,b</w:t>
-      </w:r>
-      <w:proofErr w:type="spellEnd"/>
-      <w:proofErr w:type="gramEnd"/>
+        <w:t>a-,b+</w:t>
+      </w:r>
+      <w:r>
+        <w:rPr>
+          <w:rFonts w:cstheme="minorHAnsi"/>
+          <w:color w:val="000000" w:themeColor="text1"/>
+        </w:rPr>
+        <w:t xml:space="preserve">  ʌ  X</w:t>
+      </w:r>
       <w:r>
         <w:rPr>
           <w:rFonts w:cstheme="minorHAnsi"/>
           <w:color w:val="000000" w:themeColor="text1"/>
           <w:vertAlign w:val="subscript"/>
         </w:rPr>
-        <w:t>-</w:t>
-      </w:r>
-      <w:r>
-        <w:rPr>
-          <w:rFonts w:cstheme="minorHAnsi"/>
-          <w:color w:val="000000" w:themeColor="text1"/>
-        </w:rPr>
-        <w:t xml:space="preserve"> = X</w:t>
-      </w:r>
-      <w:r>
-        <w:rPr>
-          <w:rFonts w:cstheme="minorHAnsi"/>
-          <w:color w:val="000000" w:themeColor="text1"/>
-          <w:vertAlign w:val="subscript"/>
-        </w:rPr>
-        <w:t>a-,b+</w:t>
-      </w:r>
-      <w:r>
-        <w:rPr>
-          <w:rFonts w:cstheme="minorHAnsi"/>
-          <w:color w:val="000000" w:themeColor="text1"/>
-        </w:rPr>
-        <w:t xml:space="preserve">  ʌ  </w:t>
-      </w:r>
-      <w:proofErr w:type="spellStart"/>
-      <w:r>
-        <w:rPr>
-          <w:rFonts w:cstheme="minorHAnsi"/>
-          <w:color w:val="000000" w:themeColor="text1"/>
-        </w:rPr>
-        <w:t>X</w:t>
-      </w:r>
-      <w:r>
-        <w:rPr>
-          <w:rFonts w:cstheme="minorHAnsi"/>
-          <w:color w:val="000000" w:themeColor="text1"/>
-          <w:vertAlign w:val="subscript"/>
-        </w:rPr>
-        <w:t>a+,b</w:t>
-      </w:r>
-      <w:proofErr w:type="spellEnd"/>
-      <w:r>
-        <w:rPr>
-          <w:rFonts w:cstheme="minorHAnsi"/>
-          <w:color w:val="000000" w:themeColor="text1"/>
-          <w:vertAlign w:val="subscript"/>
-        </w:rPr>
-        <w:t>+</w:t>
+        <w:t>a+,b+</w:t>
       </w:r>
       <w:r>
         <w:rPr>
@@ -2772,30 +2605,14 @@
           <w:color w:val="000000" w:themeColor="text1"/>
         </w:rPr>
         <w:tab/>
-        <w:t xml:space="preserve">  A</w:t>
-      </w:r>
-      <w:proofErr w:type="gramStart"/>
-      <w:r>
-        <w:rPr>
-          <w:rFonts w:cstheme="minorHAnsi"/>
-          <w:color w:val="000000" w:themeColor="text1"/>
-        </w:rPr>
-        <w:t xml:space="preserve">+ </w:t>
-      </w:r>
-      <w:r>
-        <w:rPr>
-          <w:rFonts w:cstheme="minorHAnsi"/>
-          <w:color w:val="000000" w:themeColor="text1"/>
-        </w:rPr>
-        <w:t xml:space="preserve"> B</w:t>
-      </w:r>
-      <w:proofErr w:type="gramEnd"/>
-      <w:r>
-        <w:rPr>
-          <w:rFonts w:cstheme="minorHAnsi"/>
-          <w:color w:val="000000" w:themeColor="text1"/>
-        </w:rPr>
-        <w:t xml:space="preserve">+   </w:t>
+        <w:t xml:space="preserve">  A+ </w:t>
+      </w:r>
+      <w:r>
+        <w:rPr>
+          <w:rFonts w:cstheme="minorHAnsi"/>
+          <w:color w:val="000000" w:themeColor="text1"/>
+        </w:rPr>
+        <w:t xml:space="preserve"> B+   </w:t>
       </w:r>
       <w:r>
         <w:rPr>
@@ -3215,23 +3032,7 @@
           <w:rFonts w:cstheme="minorHAnsi"/>
           <w:color w:val="000000" w:themeColor="text1"/>
         </w:rPr>
-        <w:t>A</w:t>
-      </w:r>
-      <w:proofErr w:type="gramStart"/>
-      <w:r>
-        <w:rPr>
-          <w:rFonts w:cstheme="minorHAnsi"/>
-          <w:color w:val="000000" w:themeColor="text1"/>
-        </w:rPr>
-        <w:t>+  B</w:t>
-      </w:r>
-      <w:proofErr w:type="gramEnd"/>
-      <w:r>
-        <w:rPr>
-          <w:rFonts w:cstheme="minorHAnsi"/>
-          <w:color w:val="000000" w:themeColor="text1"/>
-        </w:rPr>
-        <w:t xml:space="preserve">+ </w:t>
+        <w:t xml:space="preserve">A+  B+ </w:t>
       </w:r>
       <w:r>
         <w:rPr>
@@ -3338,7 +3139,7 @@
           <v:shape id="_x0000_i1027" type="#_x0000_t75" style="width:99.6pt;height:29.4pt" o:ole="">
             <v:imagedata r:id="rId14" o:title=""/>
           </v:shape>
-          <o:OLEObject Type="Embed" ProgID="Equation.DSMT4" ShapeID="_x0000_i1027" DrawAspect="Content" ObjectID="_1590583200" r:id="rId15"/>
+          <o:OLEObject Type="Embed" ProgID="Equation.DSMT4" ShapeID="_x0000_i1027" DrawAspect="Content" ObjectID="_1590762700" r:id="rId15"/>
         </w:object>
       </w:r>
     </w:p>
@@ -3374,7 +3175,7 @@
           <v:shape id="_x0000_i1028" type="#_x0000_t75" style="width:98.4pt;height:29.4pt" o:ole="">
             <v:imagedata r:id="rId16" o:title=""/>
           </v:shape>
-          <o:OLEObject Type="Embed" ProgID="Equation.DSMT4" ShapeID="_x0000_i1028" DrawAspect="Content" ObjectID="_1590583201" r:id="rId17"/>
+          <o:OLEObject Type="Embed" ProgID="Equation.DSMT4" ShapeID="_x0000_i1028" DrawAspect="Content" ObjectID="_1590762701" r:id="rId17"/>
         </w:object>
       </w:r>
     </w:p>
@@ -3417,15 +3218,13 @@
     <w:p>
       <w:r>
         <w:tab/>
-        <w:t xml:space="preserve">La fonction d’évaluation, que nous nommerons </w:t>
-      </w:r>
-      <w:proofErr w:type="gramStart"/>
-      <w:r>
-        <w:t>S ,</w:t>
-      </w:r>
-      <w:proofErr w:type="gramEnd"/>
-      <w:r>
-        <w:t xml:space="preserve"> est la contrainte qui permettra à notre modèle de </w:t>
+        <w:t>La fonction d’é</w:t>
+      </w:r>
+      <w:r>
+        <w:t>valuation, que nous nommerons S</w:t>
+      </w:r>
+      <w:r>
+        <w:t xml:space="preserve">, est la contrainte qui permettra à notre modèle de </w:t>
       </w:r>
       <w:r>
         <w:t>« repérer » les ressemblances entre nos deux écosystèmes.</w:t>
@@ -3450,7 +3249,7 @@
           <v:shape id="_x0000_i1029" type="#_x0000_t75" style="width:213.6pt;height:35.4pt" o:ole="">
             <v:imagedata r:id="rId18" o:title=""/>
           </v:shape>
-          <o:OLEObject Type="Embed" ProgID="Equation.DSMT4" ShapeID="_x0000_i1029" DrawAspect="Content" ObjectID="_1590583202" r:id="rId19"/>
+          <o:OLEObject Type="Embed" ProgID="Equation.DSMT4" ShapeID="_x0000_i1029" DrawAspect="Content" ObjectID="_1590762702" r:id="rId19"/>
         </w:object>
       </w:r>
     </w:p>
@@ -3470,23 +3269,27 @@
         <w:rPr>
           <w:position w:val="-46"/>
         </w:rPr>
-        <w:object w:dxaOrig="7060" w:dyaOrig="859">
-          <v:shape id="_x0000_i1030" type="#_x0000_t75" style="width:352.8pt;height:42.6pt" o:ole="">
+        <w:object w:dxaOrig="8140" w:dyaOrig="859">
+          <v:shape id="_x0000_i1030" type="#_x0000_t75" style="width:406.8pt;height:42.6pt" o:ole="">
             <v:imagedata r:id="rId20" o:title=""/>
           </v:shape>
-          <o:OLEObject Type="Embed" ProgID="Equation.DSMT4" ShapeID="_x0000_i1030" DrawAspect="Content" ObjectID="_1590583203" r:id="rId21"/>
+          <o:OLEObject Type="Embed" ProgID="Equation.DSMT4" ShapeID="_x0000_i1030" DrawAspect="Content" ObjectID="_1590762703" r:id="rId21"/>
         </w:object>
       </w:r>
       <w:r>
         <w:t xml:space="preserve"> </w:t>
       </w:r>
     </w:p>
-    <w:p>
-      <w:r>
-        <w:t>et</w:t>
-      </w:r>
-    </w:p>
-    <w:p>
+    <w:p/>
+    <w:p>
+      <w:r>
+        <w:t xml:space="preserve">et </w:t>
+      </w:r>
+    </w:p>
+    <w:p>
+      <w:pPr>
+        <w:ind w:left="708"/>
+      </w:pPr>
       <w:r>
         <w:tab/>
       </w:r>
@@ -3494,11 +3297,11 @@
         <w:rPr>
           <w:position w:val="-46"/>
         </w:rPr>
-        <w:object w:dxaOrig="7380" w:dyaOrig="859">
-          <v:shape id="_x0000_i1031" type="#_x0000_t75" style="width:369.6pt;height:42.6pt" o:ole="">
+        <w:object w:dxaOrig="8440" w:dyaOrig="859">
+          <v:shape id="_x0000_i1031" type="#_x0000_t75" style="width:421.8pt;height:42.6pt" o:ole="">
             <v:imagedata r:id="rId22" o:title=""/>
           </v:shape>
-          <o:OLEObject Type="Embed" ProgID="Equation.DSMT4" ShapeID="_x0000_i1031" DrawAspect="Content" ObjectID="_1590583204" r:id="rId23"/>
+          <o:OLEObject Type="Embed" ProgID="Equation.DSMT4" ShapeID="_x0000_i1031" DrawAspect="Content" ObjectID="_1590762704" r:id="rId23"/>
         </w:object>
       </w:r>
     </w:p>
@@ -3515,61 +3318,122 @@
         <w:t>er.</w:t>
       </w:r>
     </w:p>
-    <w:p>
+    <w:p/>
+    <w:p>
+      <w:pPr>
+        <w:ind w:firstLine="708"/>
+      </w:pPr>
       <w:r>
         <w:t>La partie gauche</w:t>
       </w:r>
       <w:r>
+        <w:t xml:space="preserve"> est composée de</w:t>
+      </w:r>
+    </w:p>
+    <w:p>
+      <w:pPr>
+        <w:ind w:left="708" w:firstLine="708"/>
+      </w:pPr>
+      <w:r>
         <w:t xml:space="preserve"> </w:t>
       </w:r>
       <w:r>
         <w:rPr>
           <w:position w:val="-46"/>
         </w:rPr>
-        <w:object w:dxaOrig="1380" w:dyaOrig="859">
-          <v:shape id="_x0000_i1032" type="#_x0000_t75" style="width:69.6pt;height:42.6pt" o:ole="">
+        <w:object w:dxaOrig="1080" w:dyaOrig="859">
+          <v:shape id="_x0000_i1032" type="#_x0000_t75" style="width:54.6pt;height:42.6pt" o:ole="">
             <v:imagedata r:id="rId24" o:title=""/>
           </v:shape>
-          <o:OLEObject Type="Embed" ProgID="Equation.DSMT4" ShapeID="_x0000_i1032" DrawAspect="Content" ObjectID="_1590583205" r:id="rId25"/>
+          <o:OLEObject Type="Embed" ProgID="Equation.DSMT4" ShapeID="_x0000_i1032" DrawAspect="Content" ObjectID="_1590762705" r:id="rId25"/>
         </w:object>
       </w:r>
-      <w:r>
-        <w:t xml:space="preserve">prend </w:t>
-      </w:r>
-      <w:r>
-        <w:t>le nombre</w:t>
-      </w:r>
-      <w:r>
-        <w:t xml:space="preserve"> d’agents se correspondants et soustrait deux choses</w:t>
-      </w:r>
-      <w:r>
-        <w:t xml:space="preserve">, la taille du plus petit </w:t>
-      </w:r>
-      <w:proofErr w:type="gramStart"/>
-      <w:r>
-        <w:t>des côtés gauche</w:t>
-      </w:r>
-      <w:proofErr w:type="gramEnd"/>
-      <w:r>
-        <w:t xml:space="preserve"> : </w:t>
-      </w:r>
-      <w:r>
-        <w:rPr>
-          <w:position w:val="-10"/>
-        </w:rPr>
-        <w:object w:dxaOrig="2240" w:dyaOrig="320">
-          <v:shape id="_x0000_i1033" type="#_x0000_t75" style="width:112.2pt;height:16.2pt" o:ole="">
+    </w:p>
+    <w:p>
+      <w:r>
+        <w:t>qui correspond aux nombres d’agents qui se correspondent</w:t>
+      </w:r>
+      <w:r>
+        <w:t xml:space="preserve"> entre les deux parties gauches, auquel on enlève deux malus</w:t>
+      </w:r>
+      <w:r>
+        <w:t> :</w:t>
+      </w:r>
+    </w:p>
+    <w:p>
+      <w:r>
+        <w:t>Le premier :</w:t>
+      </w:r>
+    </w:p>
+    <w:p>
+      <w:pPr>
+        <w:ind w:left="708" w:firstLine="708"/>
+      </w:pPr>
+      <w:r>
+        <w:t xml:space="preserve"> </w:t>
+      </w:r>
+      <w:r>
+        <w:rPr>
+          <w:position w:val="-46"/>
+        </w:rPr>
+        <w:object w:dxaOrig="3480" w:dyaOrig="859">
+          <v:shape id="_x0000_i1033" type="#_x0000_t75" style="width:174.6pt;height:43.8pt" o:ole="">
             <v:imagedata r:id="rId26" o:title=""/>
           </v:shape>
-          <o:OLEObject Type="Embed" ProgID="Equation.DSMT4" ShapeID="_x0000_i1033" DrawAspect="Content" ObjectID="_1590583206" r:id="rId27"/>
+          <o:OLEObject Type="Embed" ProgID="Equation.DSMT4" ShapeID="_x0000_i1033" DrawAspect="Content" ObjectID="_1590762706" r:id="rId27"/>
         </w:object>
       </w:r>
       <w:r>
-        <w:t xml:space="preserve"> et la différence entre la taille des côté gauches</w:t>
-      </w:r>
-      <w:r>
         <w:t xml:space="preserve"> </w:t>
       </w:r>
+    </w:p>
+    <w:p>
+      <w:r>
+        <w:t>e</w:t>
+      </w:r>
+      <w:r>
+        <w:t>s</w:t>
+      </w:r>
+      <w:r>
+        <w:t xml:space="preserve">t </w:t>
+      </w:r>
+      <w:r>
+        <w:t>le nombre maximum d’agents</w:t>
+      </w:r>
+      <w:r>
+        <w:t xml:space="preserve"> qui pourraient être</w:t>
+      </w:r>
+      <w:r>
+        <w:t xml:space="preserve"> </w:t>
+      </w:r>
+      <w:r>
+        <w:t>matché</w:t>
+      </w:r>
+      <w:r>
+        <w:t>s</w:t>
+      </w:r>
+      <w:r>
+        <w:t>,</w:t>
+      </w:r>
+      <w:r>
+        <w:t xml:space="preserve"> moins le nombre d’agents </w:t>
+      </w:r>
+      <w:r>
+        <w:t xml:space="preserve"> </w:t>
+      </w:r>
+      <w:r>
+        <w:t xml:space="preserve">qui ont réellement été matchés. </w:t>
+      </w:r>
+    </w:p>
+    <w:p>
+      <w:r>
+        <w:t>Le second :</w:t>
+      </w:r>
+    </w:p>
+    <w:p>
+      <w:pPr>
+        <w:ind w:left="708" w:firstLine="708"/>
+      </w:pPr>
       <w:r>
         <w:rPr>
           <w:position w:val="-10"/>
@@ -3578,14 +3442,33 @@
           <v:shape id="_x0000_i1034" type="#_x0000_t75" style="width:111.6pt;height:16.2pt" o:ole="">
             <v:imagedata r:id="rId28" o:title=""/>
           </v:shape>
-          <o:OLEObject Type="Embed" ProgID="Equation.DSMT4" ShapeID="_x0000_i1034" DrawAspect="Content" ObjectID="_1590583207" r:id="rId29"/>
+          <o:OLEObject Type="Embed" ProgID="Equation.DSMT4" ShapeID="_x0000_i1034" DrawAspect="Content" ObjectID="_1590762707" r:id="rId29"/>
         </w:object>
       </w:r>
       <w:r>
-        <w:t xml:space="preserve"> qui expriment le nombre d’agents qui ne pourront jamais être jumelé à cause de la différence de taille entre les côtés gauche des deux règles.</w:t>
-      </w:r>
-    </w:p>
-    <w:p/>
+        <w:t xml:space="preserve"> </w:t>
+      </w:r>
+    </w:p>
+    <w:p>
+      <w:r>
+        <w:t>qui expriment le nombre d’agents qui ne pourront jamais être jumelé à cause de la différence de taille entre les côtés gauche des deux règles.</w:t>
+      </w:r>
+    </w:p>
+    <w:p>
+      <w:pPr>
+        <w:rPr>
+          <w:noProof/>
+        </w:rPr>
+      </w:pPr>
+    </w:p>
+    <w:p>
+      <w:r>
+        <w:rPr>
+          <w:noProof/>
+        </w:rPr>
+        <w:t>L’évaluation de la partie droite est identique.</w:t>
+      </w:r>
+    </w:p>
     <w:p/>
     <w:p>
       <w:pPr>
@@ -3666,6 +3549,122 @@
       </w:pPr>
       <w:r>
         <w:rPr>
+          <w:b/>
+          <w:noProof/>
+        </w:rPr>
+        <w:drawing>
+          <wp:anchor distT="0" distB="0" distL="114300" distR="114300" simplePos="0" relativeHeight="251700224" behindDoc="0" locked="0" layoutInCell="1" allowOverlap="1" wp14:anchorId="7AA53D2D" wp14:editId="3028EE5F">
+            <wp:simplePos x="0" y="0"/>
+            <wp:positionH relativeFrom="column">
+              <wp:posOffset>2583180</wp:posOffset>
+            </wp:positionH>
+            <wp:positionV relativeFrom="paragraph">
+              <wp:posOffset>303530</wp:posOffset>
+            </wp:positionV>
+            <wp:extent cx="257175" cy="257175"/>
+            <wp:effectExtent l="0" t="0" r="9525" b="0"/>
+            <wp:wrapSquare wrapText="bothSides"/>
+            <wp:docPr id="23" name="Graphique 23" descr="Ligne fléchée : tout droit"/>
+            <wp:cNvGraphicFramePr>
+              <a:graphicFrameLocks xmlns:a="http://schemas.openxmlformats.org/drawingml/2006/main" noChangeAspect="1"/>
+            </wp:cNvGraphicFramePr>
+            <a:graphic xmlns:a="http://schemas.openxmlformats.org/drawingml/2006/main">
+              <a:graphicData uri="http://schemas.openxmlformats.org/drawingml/2006/picture">
+                <pic:pic xmlns:pic="http://schemas.openxmlformats.org/drawingml/2006/picture">
+                  <pic:nvPicPr>
+                    <pic:cNvPr id="1" name="LineStraight.svg"/>
+                    <pic:cNvPicPr/>
+                  </pic:nvPicPr>
+                  <pic:blipFill>
+                    <a:blip r:embed="rId8" cstate="print">
+                      <a:extLst>
+                        <a:ext uri="{28A0092B-C50C-407E-A947-70E740481C1C}">
+                          <a14:useLocalDpi xmlns:a14="http://schemas.microsoft.com/office/drawing/2010/main" val="0"/>
+                        </a:ext>
+                        <a:ext uri="{96DAC541-7B7A-43D3-8B79-37D633B846F1}">
+                          <asvg:svgBlip xmlns:asvg="http://schemas.microsoft.com/office/drawing/2016/SVG/main" r:embed="rId9"/>
+                        </a:ext>
+                      </a:extLst>
+                    </a:blip>
+                    <a:stretch>
+                      <a:fillRect/>
+                    </a:stretch>
+                  </pic:blipFill>
+                  <pic:spPr>
+                    <a:xfrm rot="10800000">
+                      <a:off x="0" y="0"/>
+                      <a:ext cx="257175" cy="257175"/>
+                    </a:xfrm>
+                    <a:prstGeom prst="rect">
+                      <a:avLst/>
+                    </a:prstGeom>
+                  </pic:spPr>
+                </pic:pic>
+              </a:graphicData>
+            </a:graphic>
+          </wp:anchor>
+        </w:drawing>
+      </w:r>
+      <w:r>
+        <w:rPr>
+          <w:b/>
+          <w:noProof/>
+        </w:rPr>
+        <w:drawing>
+          <wp:anchor distT="0" distB="0" distL="114300" distR="114300" simplePos="0" relativeHeight="251698176" behindDoc="0" locked="0" layoutInCell="1" allowOverlap="1" wp14:anchorId="7AA53D2D" wp14:editId="3028EE5F">
+            <wp:simplePos x="0" y="0"/>
+            <wp:positionH relativeFrom="column">
+              <wp:posOffset>1196340</wp:posOffset>
+            </wp:positionH>
+            <wp:positionV relativeFrom="paragraph">
+              <wp:posOffset>295910</wp:posOffset>
+            </wp:positionV>
+            <wp:extent cx="257175" cy="257175"/>
+            <wp:effectExtent l="0" t="0" r="9525" b="0"/>
+            <wp:wrapSquare wrapText="bothSides"/>
+            <wp:docPr id="21" name="Graphique 21" descr="Ligne fléchée : tout droit"/>
+            <wp:cNvGraphicFramePr>
+              <a:graphicFrameLocks xmlns:a="http://schemas.openxmlformats.org/drawingml/2006/main" noChangeAspect="1"/>
+            </wp:cNvGraphicFramePr>
+            <a:graphic xmlns:a="http://schemas.openxmlformats.org/drawingml/2006/main">
+              <a:graphicData uri="http://schemas.openxmlformats.org/drawingml/2006/picture">
+                <pic:pic xmlns:pic="http://schemas.openxmlformats.org/drawingml/2006/picture">
+                  <pic:nvPicPr>
+                    <pic:cNvPr id="1" name="LineStraight.svg"/>
+                    <pic:cNvPicPr/>
+                  </pic:nvPicPr>
+                  <pic:blipFill>
+                    <a:blip r:embed="rId8" cstate="print">
+                      <a:extLst>
+                        <a:ext uri="{28A0092B-C50C-407E-A947-70E740481C1C}">
+                          <a14:useLocalDpi xmlns:a14="http://schemas.microsoft.com/office/drawing/2010/main" val="0"/>
+                        </a:ext>
+                        <a:ext uri="{96DAC541-7B7A-43D3-8B79-37D633B846F1}">
+                          <asvg:svgBlip xmlns:asvg="http://schemas.microsoft.com/office/drawing/2016/SVG/main" r:embed="rId9"/>
+                        </a:ext>
+                      </a:extLst>
+                    </a:blip>
+                    <a:stretch>
+                      <a:fillRect/>
+                    </a:stretch>
+                  </pic:blipFill>
+                  <pic:spPr>
+                    <a:xfrm rot="10800000">
+                      <a:off x="0" y="0"/>
+                      <a:ext cx="257175" cy="257175"/>
+                    </a:xfrm>
+                    <a:prstGeom prst="rect">
+                      <a:avLst/>
+                    </a:prstGeom>
+                  </pic:spPr>
+                </pic:pic>
+              </a:graphicData>
+            </a:graphic>
+          </wp:anchor>
+        </w:drawing>
+      </w:r>
+      <w:r>
+        <w:rPr>
           <w:rFonts w:cstheme="minorHAnsi"/>
           <w:color w:val="000000" w:themeColor="text1"/>
         </w:rPr>
@@ -3700,22 +3699,36 @@
           <w:color w:val="000000" w:themeColor="text1"/>
         </w:rPr>
         <w:tab/>
-        <w:t>A+ ==&gt; B+</w:t>
-      </w:r>
-      <w:r>
-        <w:rPr>
-          <w:rFonts w:cstheme="minorHAnsi"/>
-          <w:color w:val="000000" w:themeColor="text1"/>
-        </w:rPr>
-        <w:tab/>
-      </w:r>
-      <w:r>
-        <w:rPr>
-          <w:rFonts w:cstheme="minorHAnsi"/>
-          <w:color w:val="000000" w:themeColor="text1"/>
-        </w:rPr>
-        <w:tab/>
-        <w:t xml:space="preserve"> A+ ==&gt; A-</w:t>
+        <w:t>A+</w:t>
+      </w:r>
+      <w:r>
+        <w:rPr>
+          <w:rFonts w:cstheme="minorHAnsi"/>
+          <w:color w:val="000000" w:themeColor="text1"/>
+        </w:rPr>
+        <w:t xml:space="preserve"> </w:t>
+      </w:r>
+      <w:r>
+        <w:rPr>
+          <w:rFonts w:cstheme="minorHAnsi"/>
+          <w:color w:val="000000" w:themeColor="text1"/>
+        </w:rPr>
+        <w:t>B+</w:t>
+      </w:r>
+      <w:r>
+        <w:rPr>
+          <w:rFonts w:cstheme="minorHAnsi"/>
+          <w:color w:val="000000" w:themeColor="text1"/>
+        </w:rPr>
+        <w:tab/>
+      </w:r>
+      <w:r>
+        <w:rPr>
+          <w:rFonts w:cstheme="minorHAnsi"/>
+          <w:color w:val="000000" w:themeColor="text1"/>
+        </w:rPr>
+        <w:tab/>
+        <w:t xml:space="preserve"> A+  A-</w:t>
       </w:r>
     </w:p>
     <w:p>
@@ -3742,6 +3755,125 @@
       </w:pPr>
       <w:r>
         <w:rPr>
+          <w:b/>
+          <w:noProof/>
+        </w:rPr>
+        <w:drawing>
+          <wp:anchor distT="0" distB="0" distL="114300" distR="114300" simplePos="0" relativeHeight="251704320" behindDoc="0" locked="0" layoutInCell="1" allowOverlap="1" wp14:anchorId="7AA53D2D" wp14:editId="3028EE5F">
+            <wp:simplePos x="0" y="0"/>
+            <wp:positionH relativeFrom="column">
+              <wp:posOffset>2514600</wp:posOffset>
+            </wp:positionH>
+            <wp:positionV relativeFrom="paragraph">
+              <wp:posOffset>295275</wp:posOffset>
+            </wp:positionV>
+            <wp:extent cx="257175" cy="257175"/>
+            <wp:effectExtent l="0" t="0" r="9525" b="0"/>
+            <wp:wrapSquare wrapText="bothSides"/>
+            <wp:docPr id="25" name="Graphique 25" descr="Ligne fléchée : tout droit"/>
+            <wp:cNvGraphicFramePr>
+              <a:graphicFrameLocks xmlns:a="http://schemas.openxmlformats.org/drawingml/2006/main" noChangeAspect="1"/>
+            </wp:cNvGraphicFramePr>
+            <a:graphic xmlns:a="http://schemas.openxmlformats.org/drawingml/2006/main">
+              <a:graphicData uri="http://schemas.openxmlformats.org/drawingml/2006/picture">
+                <pic:pic xmlns:pic="http://schemas.openxmlformats.org/drawingml/2006/picture">
+                  <pic:nvPicPr>
+                    <pic:cNvPr id="1" name="LineStraight.svg"/>
+                    <pic:cNvPicPr/>
+                  </pic:nvPicPr>
+                  <pic:blipFill>
+                    <a:blip r:embed="rId8" cstate="print">
+                      <a:extLst>
+                        <a:ext uri="{28A0092B-C50C-407E-A947-70E740481C1C}">
+                          <a14:useLocalDpi xmlns:a14="http://schemas.microsoft.com/office/drawing/2010/main" val="0"/>
+                        </a:ext>
+                        <a:ext uri="{96DAC541-7B7A-43D3-8B79-37D633B846F1}">
+                          <asvg:svgBlip xmlns:asvg="http://schemas.microsoft.com/office/drawing/2016/SVG/main" r:embed="rId9"/>
+                        </a:ext>
+                      </a:extLst>
+                    </a:blip>
+                    <a:stretch>
+                      <a:fillRect/>
+                    </a:stretch>
+                  </pic:blipFill>
+                  <pic:spPr>
+                    <a:xfrm rot="10800000">
+                      <a:off x="0" y="0"/>
+                      <a:ext cx="257175" cy="257175"/>
+                    </a:xfrm>
+                    <a:prstGeom prst="rect">
+                      <a:avLst/>
+                    </a:prstGeom>
+                  </pic:spPr>
+                </pic:pic>
+              </a:graphicData>
+            </a:graphic>
+          </wp:anchor>
+        </w:drawing>
+      </w:r>
+      <w:r>
+        <w:rPr>
+          <w:b/>
+          <w:noProof/>
+        </w:rPr>
+        <w:drawing>
+          <wp:anchor distT="0" distB="0" distL="114300" distR="114300" simplePos="0" relativeHeight="251702272" behindDoc="0" locked="0" layoutInCell="1" allowOverlap="1" wp14:anchorId="7AA53D2D" wp14:editId="3028EE5F">
+            <wp:simplePos x="0" y="0"/>
+            <wp:positionH relativeFrom="column">
+              <wp:posOffset>1158240</wp:posOffset>
+            </wp:positionH>
+            <wp:positionV relativeFrom="paragraph">
+              <wp:posOffset>311150</wp:posOffset>
+            </wp:positionV>
+            <wp:extent cx="257175" cy="257175"/>
+            <wp:effectExtent l="0" t="0" r="9525" b="0"/>
+            <wp:wrapSquare wrapText="bothSides"/>
+            <wp:docPr id="24" name="Graphique 24" descr="Ligne fléchée : tout droit"/>
+            <wp:cNvGraphicFramePr>
+              <a:graphicFrameLocks xmlns:a="http://schemas.openxmlformats.org/drawingml/2006/main" noChangeAspect="1"/>
+            </wp:cNvGraphicFramePr>
+            <a:graphic xmlns:a="http://schemas.openxmlformats.org/drawingml/2006/main">
+              <a:graphicData uri="http://schemas.openxmlformats.org/drawingml/2006/picture">
+                <pic:pic xmlns:pic="http://schemas.openxmlformats.org/drawingml/2006/picture">
+                  <pic:nvPicPr>
+                    <pic:cNvPr id="1" name="LineStraight.svg"/>
+                    <pic:cNvPicPr/>
+                  </pic:nvPicPr>
+                  <pic:blipFill>
+                    <a:blip r:embed="rId8" cstate="print">
+                      <a:extLst>
+                        <a:ext uri="{28A0092B-C50C-407E-A947-70E740481C1C}">
+                          <a14:useLocalDpi xmlns:a14="http://schemas.microsoft.com/office/drawing/2010/main" val="0"/>
+                        </a:ext>
+                        <a:ext uri="{96DAC541-7B7A-43D3-8B79-37D633B846F1}">
+                          <asvg:svgBlip xmlns:asvg="http://schemas.microsoft.com/office/drawing/2016/SVG/main" r:embed="rId9"/>
+                        </a:ext>
+                      </a:extLst>
+                    </a:blip>
+                    <a:stretch>
+                      <a:fillRect/>
+                    </a:stretch>
+                  </pic:blipFill>
+                  <pic:spPr>
+                    <a:xfrm rot="10800000">
+                      <a:off x="0" y="0"/>
+                      <a:ext cx="257175" cy="257175"/>
+                    </a:xfrm>
+                    <a:prstGeom prst="rect">
+                      <a:avLst/>
+                    </a:prstGeom>
+                  </pic:spPr>
+                </pic:pic>
+              </a:graphicData>
+            </a:graphic>
+            <wp14:sizeRelV relativeFrom="margin">
+              <wp14:pctHeight>0</wp14:pctHeight>
+            </wp14:sizeRelV>
+          </wp:anchor>
+        </w:drawing>
+      </w:r>
+      <w:r>
+        <w:rPr>
           <w:rFonts w:cstheme="minorHAnsi"/>
           <w:color w:val="000000" w:themeColor="text1"/>
         </w:rPr>
@@ -3776,22 +3908,36 @@
           <w:color w:val="000000" w:themeColor="text1"/>
         </w:rPr>
         <w:tab/>
-        <w:t>C- ==&gt; D+</w:t>
-      </w:r>
-      <w:r>
-        <w:rPr>
-          <w:rFonts w:cstheme="minorHAnsi"/>
-          <w:color w:val="000000" w:themeColor="text1"/>
-        </w:rPr>
-        <w:tab/>
-      </w:r>
-      <w:r>
-        <w:rPr>
-          <w:rFonts w:cstheme="minorHAnsi"/>
-          <w:color w:val="000000" w:themeColor="text1"/>
-        </w:rPr>
-        <w:tab/>
-        <w:t>D- ==&gt; D+</w:t>
+        <w:t>C-  D+</w:t>
+      </w:r>
+      <w:r>
+        <w:rPr>
+          <w:rFonts w:cstheme="minorHAnsi"/>
+          <w:color w:val="000000" w:themeColor="text1"/>
+        </w:rPr>
+        <w:tab/>
+      </w:r>
+      <w:r>
+        <w:rPr>
+          <w:rFonts w:cstheme="minorHAnsi"/>
+          <w:color w:val="000000" w:themeColor="text1"/>
+        </w:rPr>
+        <w:tab/>
+        <w:t>D-</w:t>
+      </w:r>
+      <w:r>
+        <w:rPr>
+          <w:rFonts w:cstheme="minorHAnsi"/>
+          <w:color w:val="000000" w:themeColor="text1"/>
+        </w:rPr>
+        <w:t xml:space="preserve"> </w:t>
+      </w:r>
+      <w:r>
+        <w:rPr>
+          <w:rFonts w:cstheme="minorHAnsi"/>
+          <w:color w:val="000000" w:themeColor="text1"/>
+        </w:rPr>
+        <w:t xml:space="preserve"> D+</w:t>
       </w:r>
     </w:p>
     <w:p>
@@ -3926,8 +4072,24 @@
           <w:rFonts w:cstheme="minorHAnsi"/>
           <w:color w:val="000000" w:themeColor="text1"/>
         </w:rPr>
-        <w:t>En effet, ici par exemple, la solution évidente serait de mettre en place la contrainte qui donnerait la valeur voulu à notre fonction d’évaluation.</w:t>
-      </w:r>
+        <w:t>En effet, ici par exemple, la solution évidente serait de mettre en place la contrainte qui donnerait la valeur voul</w:t>
+      </w:r>
+      <w:r>
+        <w:rPr>
+          <w:rFonts w:cstheme="minorHAnsi"/>
+          <w:color w:val="000000" w:themeColor="text1"/>
+        </w:rPr>
+        <w:t>u à notre fonction d’évaluation :</w:t>
+      </w:r>
+    </w:p>
+    <w:p>
+      <w:pPr>
+        <w:ind w:firstLine="708"/>
+        <w:rPr>
+          <w:rFonts w:cstheme="minorHAnsi"/>
+          <w:color w:val="000000" w:themeColor="text1"/>
+        </w:rPr>
+      </w:pPr>
     </w:p>
     <w:p>
       <w:pPr>
@@ -3968,15 +4130,7 @@
     <w:p/>
     <w:p>
       <w:r>
-        <w:t xml:space="preserve">Une des difficultés rencontrées a été la //multiplication de variables nécessaire au calcul de notre fonction d’évaluation. En effet cplex ne calcule pas les contraintes non linéaires. Pour pallier à ce problème, nous avons utilisé une astuce permettant indirectement d’avoir une contrainte contenant une multiplication de deux cases de tableaux </w:t>
-      </w:r>
-      <w:proofErr w:type="spellStart"/>
-      <w:r>
-        <w:t>dvar</w:t>
-      </w:r>
-      <w:proofErr w:type="spellEnd"/>
-      <w:r>
-        <w:t> : sachant que nos valeurs sont des booléens, si Z==X*Y n’est pas une contrainte calculable par Cplex, Z&lt;=X, Z&lt;=Y, Z&gt;=X+Y-1 nous renverra le même résultat pour Z et sera accepté par cplex. Ainsi, en développant notre calcul de base, nous obtenons un résultat identique et juste.</w:t>
+        <w:t>Une des difficultés rencontrées a été la //multiplication de variables nécessaire au calcul de notre fonction d’évaluation. En effet cplex ne calcule pas les contraintes non linéaires. Pour pallier à ce problème, nous avons utilisé une astuce permettant indirectement d’avoir une contrainte contenant une multiplication de deux cases de tableaux dvar : sachant que nos valeurs sont des booléens, si Z==X*Y n’est pas une contrainte calculable par Cplex, Z&lt;=X, Z&lt;=Y, Z&gt;=X+Y-1 nous renverra le même résultat pour Z et sera accepté par cplex. Ainsi, en développant notre calcul de base, nous obtenons un résultat identique et juste.</w:t>
       </w:r>
     </w:p>
     <w:p>
@@ -4074,6 +4228,122 @@
       </w:pPr>
       <w:r>
         <w:rPr>
+          <w:b/>
+          <w:noProof/>
+        </w:rPr>
+        <w:drawing>
+          <wp:anchor distT="0" distB="0" distL="114300" distR="114300" simplePos="0" relativeHeight="251708416" behindDoc="0" locked="0" layoutInCell="1" allowOverlap="1" wp14:anchorId="7AA53D2D" wp14:editId="3028EE5F">
+            <wp:simplePos x="0" y="0"/>
+            <wp:positionH relativeFrom="column">
+              <wp:posOffset>3017520</wp:posOffset>
+            </wp:positionH>
+            <wp:positionV relativeFrom="paragraph">
+              <wp:posOffset>303530</wp:posOffset>
+            </wp:positionV>
+            <wp:extent cx="257175" cy="257175"/>
+            <wp:effectExtent l="0" t="0" r="9525" b="0"/>
+            <wp:wrapSquare wrapText="bothSides"/>
+            <wp:docPr id="27" name="Graphique 27" descr="Ligne fléchée : tout droit"/>
+            <wp:cNvGraphicFramePr>
+              <a:graphicFrameLocks xmlns:a="http://schemas.openxmlformats.org/drawingml/2006/main" noChangeAspect="1"/>
+            </wp:cNvGraphicFramePr>
+            <a:graphic xmlns:a="http://schemas.openxmlformats.org/drawingml/2006/main">
+              <a:graphicData uri="http://schemas.openxmlformats.org/drawingml/2006/picture">
+                <pic:pic xmlns:pic="http://schemas.openxmlformats.org/drawingml/2006/picture">
+                  <pic:nvPicPr>
+                    <pic:cNvPr id="1" name="LineStraight.svg"/>
+                    <pic:cNvPicPr/>
+                  </pic:nvPicPr>
+                  <pic:blipFill>
+                    <a:blip r:embed="rId8" cstate="print">
+                      <a:extLst>
+                        <a:ext uri="{28A0092B-C50C-407E-A947-70E740481C1C}">
+                          <a14:useLocalDpi xmlns:a14="http://schemas.microsoft.com/office/drawing/2010/main" val="0"/>
+                        </a:ext>
+                        <a:ext uri="{96DAC541-7B7A-43D3-8B79-37D633B846F1}">
+                          <asvg:svgBlip xmlns:asvg="http://schemas.microsoft.com/office/drawing/2016/SVG/main" r:embed="rId9"/>
+                        </a:ext>
+                      </a:extLst>
+                    </a:blip>
+                    <a:stretch>
+                      <a:fillRect/>
+                    </a:stretch>
+                  </pic:blipFill>
+                  <pic:spPr>
+                    <a:xfrm rot="10800000">
+                      <a:off x="0" y="0"/>
+                      <a:ext cx="257175" cy="257175"/>
+                    </a:xfrm>
+                    <a:prstGeom prst="rect">
+                      <a:avLst/>
+                    </a:prstGeom>
+                  </pic:spPr>
+                </pic:pic>
+              </a:graphicData>
+            </a:graphic>
+          </wp:anchor>
+        </w:drawing>
+      </w:r>
+      <w:r>
+        <w:rPr>
+          <w:b/>
+          <w:noProof/>
+        </w:rPr>
+        <w:drawing>
+          <wp:anchor distT="0" distB="0" distL="114300" distR="114300" simplePos="0" relativeHeight="251706368" behindDoc="0" locked="0" layoutInCell="1" allowOverlap="1" wp14:anchorId="7AA53D2D" wp14:editId="3028EE5F">
+            <wp:simplePos x="0" y="0"/>
+            <wp:positionH relativeFrom="column">
+              <wp:posOffset>1417320</wp:posOffset>
+            </wp:positionH>
+            <wp:positionV relativeFrom="paragraph">
+              <wp:posOffset>303530</wp:posOffset>
+            </wp:positionV>
+            <wp:extent cx="257175" cy="257175"/>
+            <wp:effectExtent l="0" t="0" r="9525" b="0"/>
+            <wp:wrapSquare wrapText="bothSides"/>
+            <wp:docPr id="26" name="Graphique 26" descr="Ligne fléchée : tout droit"/>
+            <wp:cNvGraphicFramePr>
+              <a:graphicFrameLocks xmlns:a="http://schemas.openxmlformats.org/drawingml/2006/main" noChangeAspect="1"/>
+            </wp:cNvGraphicFramePr>
+            <a:graphic xmlns:a="http://schemas.openxmlformats.org/drawingml/2006/main">
+              <a:graphicData uri="http://schemas.openxmlformats.org/drawingml/2006/picture">
+                <pic:pic xmlns:pic="http://schemas.openxmlformats.org/drawingml/2006/picture">
+                  <pic:nvPicPr>
+                    <pic:cNvPr id="1" name="LineStraight.svg"/>
+                    <pic:cNvPicPr/>
+                  </pic:nvPicPr>
+                  <pic:blipFill>
+                    <a:blip r:embed="rId8" cstate="print">
+                      <a:extLst>
+                        <a:ext uri="{28A0092B-C50C-407E-A947-70E740481C1C}">
+                          <a14:useLocalDpi xmlns:a14="http://schemas.microsoft.com/office/drawing/2010/main" val="0"/>
+                        </a:ext>
+                        <a:ext uri="{96DAC541-7B7A-43D3-8B79-37D633B846F1}">
+                          <asvg:svgBlip xmlns:asvg="http://schemas.microsoft.com/office/drawing/2016/SVG/main" r:embed="rId9"/>
+                        </a:ext>
+                      </a:extLst>
+                    </a:blip>
+                    <a:stretch>
+                      <a:fillRect/>
+                    </a:stretch>
+                  </pic:blipFill>
+                  <pic:spPr>
+                    <a:xfrm rot="10800000">
+                      <a:off x="0" y="0"/>
+                      <a:ext cx="257175" cy="257175"/>
+                    </a:xfrm>
+                    <a:prstGeom prst="rect">
+                      <a:avLst/>
+                    </a:prstGeom>
+                  </pic:spPr>
+                </pic:pic>
+              </a:graphicData>
+            </a:graphic>
+          </wp:anchor>
+        </w:drawing>
+      </w:r>
+      <w:r>
+        <w:rPr>
           <w:rFonts w:cstheme="minorHAnsi"/>
           <w:color w:val="000000" w:themeColor="text1"/>
         </w:rPr>
@@ -4100,6 +4370,212 @@
           <w:rFonts w:cstheme="minorHAnsi"/>
           <w:color w:val="000000" w:themeColor="text1"/>
         </w:rPr>
+        <w:t>Règles</w:t>
+      </w:r>
+      <w:r>
+        <w:rPr>
+          <w:rFonts w:cstheme="minorHAnsi"/>
+          <w:color w:val="000000" w:themeColor="text1"/>
+        </w:rPr>
+        <w:t xml:space="preserve"> :</w:t>
+      </w:r>
+      <w:r>
+        <w:rPr>
+          <w:rFonts w:cstheme="minorHAnsi"/>
+          <w:color w:val="000000" w:themeColor="text1"/>
+        </w:rPr>
+        <w:tab/>
+        <w:t>A+, B-   B+</w:t>
+      </w:r>
+      <w:r>
+        <w:rPr>
+          <w:rFonts w:cstheme="minorHAnsi"/>
+          <w:color w:val="000000" w:themeColor="text1"/>
+        </w:rPr>
+        <w:tab/>
+      </w:r>
+      <w:r>
+        <w:rPr>
+          <w:rFonts w:cstheme="minorHAnsi"/>
+          <w:color w:val="000000" w:themeColor="text1"/>
+        </w:rPr>
+        <w:tab/>
+        <w:t xml:space="preserve"> C- </w:t>
+      </w:r>
+      <w:r>
+        <w:rPr>
+          <w:rFonts w:cstheme="minorHAnsi"/>
+          <w:color w:val="000000" w:themeColor="text1"/>
+        </w:rPr>
+        <w:t xml:space="preserve"> A+</w:t>
+      </w:r>
+    </w:p>
+    <w:p>
+      <w:pPr>
+        <w:rPr>
+          <w:rFonts w:cstheme="minorHAnsi"/>
+          <w:color w:val="000000" w:themeColor="text1"/>
+        </w:rPr>
+      </w:pPr>
+      <w:r>
+        <w:rPr>
+          <w:rFonts w:cstheme="minorHAnsi"/>
+          <w:color w:val="000000" w:themeColor="text1"/>
+        </w:rPr>
+        <w:t>Environnement 2 :</w:t>
+      </w:r>
+    </w:p>
+    <w:p>
+      <w:pPr>
+        <w:rPr>
+          <w:rFonts w:cstheme="minorHAnsi"/>
+          <w:color w:val="000000" w:themeColor="text1"/>
+        </w:rPr>
+      </w:pPr>
+      <w:r>
+        <w:rPr>
+          <w:rFonts w:cstheme="minorHAnsi"/>
+          <w:color w:val="000000" w:themeColor="text1"/>
+        </w:rPr>
+        <w:t>Agents :</w:t>
+      </w:r>
+      <w:r>
+        <w:rPr>
+          <w:rFonts w:cstheme="minorHAnsi"/>
+          <w:color w:val="000000" w:themeColor="text1"/>
+        </w:rPr>
+        <w:tab/>
+        <w:t>D, E</w:t>
+      </w:r>
+    </w:p>
+    <w:p>
+      <w:pPr>
+        <w:rPr>
+          <w:rFonts w:cstheme="minorHAnsi"/>
+          <w:color w:val="000000" w:themeColor="text1"/>
+        </w:rPr>
+      </w:pPr>
+      <w:r>
+        <w:rPr>
+          <w:b/>
+          <w:noProof/>
+        </w:rPr>
+        <w:drawing>
+          <wp:anchor distT="0" distB="0" distL="114300" distR="114300" simplePos="0" relativeHeight="251712512" behindDoc="0" locked="0" layoutInCell="1" allowOverlap="1" wp14:anchorId="7AA53D2D" wp14:editId="3028EE5F">
+            <wp:simplePos x="0" y="0"/>
+            <wp:positionH relativeFrom="margin">
+              <wp:align>center</wp:align>
+            </wp:positionH>
+            <wp:positionV relativeFrom="paragraph">
+              <wp:posOffset>0</wp:posOffset>
+            </wp:positionV>
+            <wp:extent cx="257175" cy="257175"/>
+            <wp:effectExtent l="0" t="0" r="9525" b="0"/>
+            <wp:wrapSquare wrapText="bothSides"/>
+            <wp:docPr id="29" name="Graphique 29" descr="Ligne fléchée : tout droit"/>
+            <wp:cNvGraphicFramePr>
+              <a:graphicFrameLocks xmlns:a="http://schemas.openxmlformats.org/drawingml/2006/main" noChangeAspect="1"/>
+            </wp:cNvGraphicFramePr>
+            <a:graphic xmlns:a="http://schemas.openxmlformats.org/drawingml/2006/main">
+              <a:graphicData uri="http://schemas.openxmlformats.org/drawingml/2006/picture">
+                <pic:pic xmlns:pic="http://schemas.openxmlformats.org/drawingml/2006/picture">
+                  <pic:nvPicPr>
+                    <pic:cNvPr id="1" name="LineStraight.svg"/>
+                    <pic:cNvPicPr/>
+                  </pic:nvPicPr>
+                  <pic:blipFill>
+                    <a:blip r:embed="rId8" cstate="print">
+                      <a:extLst>
+                        <a:ext uri="{28A0092B-C50C-407E-A947-70E740481C1C}">
+                          <a14:useLocalDpi xmlns:a14="http://schemas.microsoft.com/office/drawing/2010/main" val="0"/>
+                        </a:ext>
+                        <a:ext uri="{96DAC541-7B7A-43D3-8B79-37D633B846F1}">
+                          <asvg:svgBlip xmlns:asvg="http://schemas.microsoft.com/office/drawing/2016/SVG/main" r:embed="rId9"/>
+                        </a:ext>
+                      </a:extLst>
+                    </a:blip>
+                    <a:stretch>
+                      <a:fillRect/>
+                    </a:stretch>
+                  </pic:blipFill>
+                  <pic:spPr>
+                    <a:xfrm rot="10800000">
+                      <a:off x="0" y="0"/>
+                      <a:ext cx="257175" cy="257175"/>
+                    </a:xfrm>
+                    <a:prstGeom prst="rect">
+                      <a:avLst/>
+                    </a:prstGeom>
+                  </pic:spPr>
+                </pic:pic>
+              </a:graphicData>
+            </a:graphic>
+          </wp:anchor>
+        </w:drawing>
+      </w:r>
+      <w:r>
+        <w:rPr>
+          <w:b/>
+          <w:noProof/>
+        </w:rPr>
+        <w:drawing>
+          <wp:anchor distT="0" distB="0" distL="114300" distR="114300" simplePos="0" relativeHeight="251710464" behindDoc="0" locked="0" layoutInCell="1" allowOverlap="1" wp14:anchorId="7AA53D2D" wp14:editId="3028EE5F">
+            <wp:simplePos x="0" y="0"/>
+            <wp:positionH relativeFrom="column">
+              <wp:posOffset>1173480</wp:posOffset>
+            </wp:positionH>
+            <wp:positionV relativeFrom="paragraph">
+              <wp:posOffset>0</wp:posOffset>
+            </wp:positionV>
+            <wp:extent cx="257175" cy="257175"/>
+            <wp:effectExtent l="0" t="0" r="9525" b="0"/>
+            <wp:wrapSquare wrapText="bothSides"/>
+            <wp:docPr id="28" name="Graphique 28" descr="Ligne fléchée : tout droit"/>
+            <wp:cNvGraphicFramePr>
+              <a:graphicFrameLocks xmlns:a="http://schemas.openxmlformats.org/drawingml/2006/main" noChangeAspect="1"/>
+            </wp:cNvGraphicFramePr>
+            <a:graphic xmlns:a="http://schemas.openxmlformats.org/drawingml/2006/main">
+              <a:graphicData uri="http://schemas.openxmlformats.org/drawingml/2006/picture">
+                <pic:pic xmlns:pic="http://schemas.openxmlformats.org/drawingml/2006/picture">
+                  <pic:nvPicPr>
+                    <pic:cNvPr id="1" name="LineStraight.svg"/>
+                    <pic:cNvPicPr/>
+                  </pic:nvPicPr>
+                  <pic:blipFill>
+                    <a:blip r:embed="rId8" cstate="print">
+                      <a:extLst>
+                        <a:ext uri="{28A0092B-C50C-407E-A947-70E740481C1C}">
+                          <a14:useLocalDpi xmlns:a14="http://schemas.microsoft.com/office/drawing/2010/main" val="0"/>
+                        </a:ext>
+                        <a:ext uri="{96DAC541-7B7A-43D3-8B79-37D633B846F1}">
+                          <asvg:svgBlip xmlns:asvg="http://schemas.microsoft.com/office/drawing/2016/SVG/main" r:embed="rId9"/>
+                        </a:ext>
+                      </a:extLst>
+                    </a:blip>
+                    <a:stretch>
+                      <a:fillRect/>
+                    </a:stretch>
+                  </pic:blipFill>
+                  <pic:spPr>
+                    <a:xfrm rot="10800000">
+                      <a:off x="0" y="0"/>
+                      <a:ext cx="257175" cy="257175"/>
+                    </a:xfrm>
+                    <a:prstGeom prst="rect">
+                      <a:avLst/>
+                    </a:prstGeom>
+                  </pic:spPr>
+                </pic:pic>
+              </a:graphicData>
+            </a:graphic>
+          </wp:anchor>
+        </w:drawing>
+      </w:r>
+      <w:r>
+        <w:rPr>
+          <w:rFonts w:cstheme="minorHAnsi"/>
+          <w:color w:val="000000" w:themeColor="text1"/>
+        </w:rPr>
         <w:t>Règles :</w:t>
       </w:r>
       <w:r>
@@ -4108,150 +4584,2131 @@
           <w:color w:val="000000" w:themeColor="text1"/>
         </w:rPr>
         <w:tab/>
-        <w:t>A+, B-  ==&gt; B+</w:t>
-      </w:r>
-      <w:r>
-        <w:rPr>
-          <w:rFonts w:cstheme="minorHAnsi"/>
-          <w:color w:val="000000" w:themeColor="text1"/>
-        </w:rPr>
-        <w:tab/>
-      </w:r>
-      <w:r>
-        <w:rPr>
-          <w:rFonts w:cstheme="minorHAnsi"/>
-          <w:color w:val="000000" w:themeColor="text1"/>
-        </w:rPr>
-        <w:tab/>
-        <w:t xml:space="preserve"> C- ==&gt; A+</w:t>
-      </w:r>
-    </w:p>
-    <w:p>
-      <w:pPr>
-        <w:rPr>
-          <w:rFonts w:cstheme="minorHAnsi"/>
-          <w:color w:val="000000" w:themeColor="text1"/>
-        </w:rPr>
-      </w:pPr>
-      <w:r>
-        <w:rPr>
-          <w:rFonts w:cstheme="minorHAnsi"/>
-          <w:color w:val="000000" w:themeColor="text1"/>
-        </w:rPr>
-        <w:t>Environnement 2 :</w:t>
-      </w:r>
-    </w:p>
-    <w:p>
-      <w:pPr>
-        <w:rPr>
-          <w:rFonts w:cstheme="minorHAnsi"/>
-          <w:color w:val="000000" w:themeColor="text1"/>
-        </w:rPr>
-      </w:pPr>
-      <w:r>
-        <w:rPr>
-          <w:rFonts w:cstheme="minorHAnsi"/>
-          <w:color w:val="000000" w:themeColor="text1"/>
-        </w:rPr>
-        <w:t>Agents :</w:t>
-      </w:r>
-      <w:r>
-        <w:rPr>
-          <w:rFonts w:cstheme="minorHAnsi"/>
-          <w:color w:val="000000" w:themeColor="text1"/>
-        </w:rPr>
-        <w:tab/>
-        <w:t>D, E</w:t>
-      </w:r>
-    </w:p>
-    <w:p>
-      <w:pPr>
-        <w:rPr>
-          <w:rFonts w:cstheme="minorHAnsi"/>
-          <w:color w:val="000000" w:themeColor="text1"/>
-        </w:rPr>
-      </w:pPr>
-      <w:r>
-        <w:rPr>
-          <w:rFonts w:cstheme="minorHAnsi"/>
-          <w:color w:val="000000" w:themeColor="text1"/>
-        </w:rPr>
-        <w:t>Règles :</w:t>
-      </w:r>
-      <w:r>
-        <w:rPr>
-          <w:rFonts w:cstheme="minorHAnsi"/>
-          <w:color w:val="000000" w:themeColor="text1"/>
-        </w:rPr>
-        <w:tab/>
-        <w:t>D- ==&gt; E+</w:t>
-      </w:r>
-      <w:r>
-        <w:rPr>
-          <w:rFonts w:cstheme="minorHAnsi"/>
-          <w:color w:val="000000" w:themeColor="text1"/>
-        </w:rPr>
-        <w:tab/>
-      </w:r>
-      <w:r>
-        <w:rPr>
-          <w:rFonts w:cstheme="minorHAnsi"/>
-          <w:color w:val="000000" w:themeColor="text1"/>
-        </w:rPr>
-        <w:tab/>
-        <w:t>E+, E- ==&gt; E+</w:t>
-      </w:r>
-    </w:p>
-    <w:p>
-      <w:pPr>
-        <w:rPr>
-          <w:rFonts w:cstheme="minorHAnsi"/>
-          <w:color w:val="000000" w:themeColor="text1"/>
-        </w:rPr>
-      </w:pPr>
-    </w:p>
-    <w:p>
-      <w:r>
-        <w:rPr>
-          <w:rFonts w:cstheme="minorHAnsi"/>
-          <w:color w:val="000000" w:themeColor="text1"/>
-        </w:rPr>
-        <w:t>La taille des contraintes nous pose alors le problème de stockage de nos calculs de contraintes non linéaire. La solution a alors été la création d’un tableau pour chaque case de notre matrice de contrainte, rendant ainsi notre exemple plus proche de ce que l’on voudra obtenir avec notre traducteur.</w:t>
-      </w:r>
-    </w:p>
+        <w:t>D-  E+</w:t>
+      </w:r>
+      <w:r>
+        <w:rPr>
+          <w:rFonts w:cstheme="minorHAnsi"/>
+          <w:color w:val="000000" w:themeColor="text1"/>
+        </w:rPr>
+        <w:tab/>
+      </w:r>
+      <w:r>
+        <w:rPr>
+          <w:rFonts w:cstheme="minorHAnsi"/>
+          <w:color w:val="000000" w:themeColor="text1"/>
+        </w:rPr>
+        <w:tab/>
+        <w:t xml:space="preserve">E+, E- </w:t>
+      </w:r>
+      <w:r>
+        <w:rPr>
+          <w:rFonts w:cstheme="minorHAnsi"/>
+          <w:color w:val="000000" w:themeColor="text1"/>
+        </w:rPr>
+        <w:t xml:space="preserve"> E+</w:t>
+      </w:r>
+    </w:p>
+    <w:p>
+      <w:pPr>
+        <w:rPr>
+          <w:rFonts w:cstheme="minorHAnsi"/>
+          <w:color w:val="000000" w:themeColor="text1"/>
+        </w:rPr>
+      </w:pPr>
+    </w:p>
+    <w:p>
+      <w:pPr>
+        <w:ind w:firstLine="708"/>
+      </w:pPr>
+      <w:r>
+        <w:rPr>
+          <w:rFonts w:cstheme="minorHAnsi"/>
+          <w:color w:val="000000" w:themeColor="text1"/>
+        </w:rPr>
+        <w:t xml:space="preserve">L’unique but de cet exemple a été </w:t>
+      </w:r>
+      <w:r>
+        <w:rPr>
+          <w:rFonts w:cstheme="minorHAnsi"/>
+          <w:color w:val="000000" w:themeColor="text1"/>
+        </w:rPr>
+        <w:t xml:space="preserve">de tester notre fonction d’évaluation sur des contraintes de différentes tailles, cela a correctement fonctionné, </w:t>
+      </w:r>
+      <w:r>
+        <w:rPr>
+          <w:rFonts w:cstheme="minorHAnsi"/>
+          <w:color w:val="000000" w:themeColor="text1"/>
+        </w:rPr>
+        <w:t>et nous a donné :</w:t>
+      </w:r>
+    </w:p>
+    <w:p/>
+    <w:p>
+      <w:r>
+        <w:rPr>
+          <w:rFonts w:cstheme="minorHAnsi"/>
+          <w:noProof/>
+          <w:color w:val="000000" w:themeColor="text1"/>
+        </w:rPr>
+        <w:drawing>
+          <wp:inline distT="0" distB="0" distL="0" distR="0" wp14:anchorId="571EF300" wp14:editId="595D3C1D">
+            <wp:extent cx="4419600" cy="1531620"/>
+            <wp:effectExtent l="0" t="0" r="0" b="0"/>
+            <wp:docPr id="22" name="Image 22"/>
+            <wp:cNvGraphicFramePr>
+              <a:graphicFrameLocks xmlns:a="http://schemas.openxmlformats.org/drawingml/2006/main" noChangeAspect="1"/>
+            </wp:cNvGraphicFramePr>
+            <a:graphic xmlns:a="http://schemas.openxmlformats.org/drawingml/2006/main">
+              <a:graphicData uri="http://schemas.openxmlformats.org/drawingml/2006/picture">
+                <pic:pic xmlns:pic="http://schemas.openxmlformats.org/drawingml/2006/picture">
+                  <pic:nvPicPr>
+                    <pic:cNvPr id="0" name="Picture 12"/>
+                    <pic:cNvPicPr>
+                      <a:picLocks noChangeAspect="1" noChangeArrowheads="1"/>
+                    </pic:cNvPicPr>
+                  </pic:nvPicPr>
+                  <pic:blipFill>
+                    <a:blip r:embed="rId30">
+                      <a:extLst>
+                        <a:ext uri="{28A0092B-C50C-407E-A947-70E740481C1C}">
+                          <a14:useLocalDpi xmlns:a14="http://schemas.microsoft.com/office/drawing/2010/main" val="0"/>
+                        </a:ext>
+                      </a:extLst>
+                    </a:blip>
+                    <a:srcRect/>
+                    <a:stretch>
+                      <a:fillRect/>
+                    </a:stretch>
+                  </pic:blipFill>
+                  <pic:spPr bwMode="auto">
+                    <a:xfrm>
+                      <a:off x="0" y="0"/>
+                      <a:ext cx="4419600" cy="1531620"/>
+                    </a:xfrm>
+                    <a:prstGeom prst="rect">
+                      <a:avLst/>
+                    </a:prstGeom>
+                    <a:noFill/>
+                    <a:ln>
+                      <a:noFill/>
+                    </a:ln>
+                  </pic:spPr>
+                </pic:pic>
+              </a:graphicData>
+            </a:graphic>
+          </wp:inline>
+        </w:drawing>
+      </w:r>
+    </w:p>
+    <w:p/>
+    <w:p>
+      <w:r>
+        <w:t>Qui peut être interprété :</w:t>
+      </w:r>
+    </w:p>
+    <w:p>
+      <w:r>
+        <w:t>X :</w:t>
+      </w:r>
+    </w:p>
+    <w:tbl>
+      <w:tblPr>
+        <w:tblW w:w="8680" w:type="dxa"/>
+        <w:tblCellMar>
+          <w:left w:w="70" w:type="dxa"/>
+          <w:right w:w="70" w:type="dxa"/>
+        </w:tblCellMar>
+        <w:tblLook w:val="04A0" w:firstRow="1" w:lastRow="0" w:firstColumn="1" w:lastColumn="0" w:noHBand="0" w:noVBand="1"/>
+      </w:tblPr>
+      <w:tblGrid>
+        <w:gridCol w:w="1240"/>
+        <w:gridCol w:w="1240"/>
+        <w:gridCol w:w="1240"/>
+        <w:gridCol w:w="1240"/>
+        <w:gridCol w:w="1240"/>
+        <w:gridCol w:w="1240"/>
+        <w:gridCol w:w="1240"/>
+      </w:tblGrid>
+      <w:tr>
+        <w:trPr>
+          <w:trHeight w:val="288"/>
+        </w:trPr>
+        <w:tc>
+          <w:tcPr>
+            <w:tcW w:w="1240" w:type="dxa"/>
+            <w:tcBorders>
+              <w:top w:val="nil"/>
+              <w:left w:val="nil"/>
+              <w:bottom w:val="nil"/>
+              <w:right w:val="nil"/>
+            </w:tcBorders>
+            <w:shd w:val="clear" w:color="auto" w:fill="auto"/>
+            <w:noWrap/>
+            <w:vAlign w:val="bottom"/>
+            <w:hideMark/>
+          </w:tcPr>
+          <w:p>
+            <w:pPr>
+              <w:spacing w:after="0" w:line="240" w:lineRule="auto"/>
+              <w:rPr>
+                <w:rFonts w:ascii="Times New Roman" w:eastAsia="Times New Roman" w:hAnsi="Times New Roman" w:cs="Times New Roman"/>
+                <w:color w:val="auto"/>
+                <w:sz w:val="20"/>
+                <w:szCs w:val="24"/>
+                <w:lang w:eastAsia="fr-FR"/>
+              </w:rPr>
+            </w:pPr>
+          </w:p>
+        </w:tc>
+        <w:tc>
+          <w:tcPr>
+            <w:tcW w:w="1240" w:type="dxa"/>
+            <w:tcBorders>
+              <w:top w:val="nil"/>
+              <w:left w:val="nil"/>
+              <w:bottom w:val="nil"/>
+              <w:right w:val="nil"/>
+            </w:tcBorders>
+            <w:shd w:val="clear" w:color="auto" w:fill="auto"/>
+            <w:noWrap/>
+            <w:vAlign w:val="bottom"/>
+            <w:hideMark/>
+          </w:tcPr>
+          <w:p>
+            <w:pPr>
+              <w:spacing w:after="0" w:line="240" w:lineRule="auto"/>
+              <w:jc w:val="center"/>
+              <w:rPr>
+                <w:rFonts w:ascii="Calibri" w:eastAsia="Times New Roman" w:hAnsi="Calibri" w:cs="Calibri"/>
+                <w:color w:val="000000"/>
+                <w:sz w:val="22"/>
+                <w:lang w:eastAsia="fr-FR"/>
+              </w:rPr>
+            </w:pPr>
+            <w:r>
+              <w:rPr>
+                <w:rFonts w:ascii="Calibri" w:eastAsia="Times New Roman" w:hAnsi="Calibri" w:cs="Calibri"/>
+                <w:color w:val="000000"/>
+                <w:sz w:val="22"/>
+                <w:lang w:eastAsia="fr-FR"/>
+              </w:rPr>
+              <w:t>A+</w:t>
+            </w:r>
+          </w:p>
+        </w:tc>
+        <w:tc>
+          <w:tcPr>
+            <w:tcW w:w="1240" w:type="dxa"/>
+            <w:tcBorders>
+              <w:top w:val="nil"/>
+              <w:left w:val="nil"/>
+              <w:bottom w:val="nil"/>
+              <w:right w:val="nil"/>
+            </w:tcBorders>
+            <w:shd w:val="clear" w:color="auto" w:fill="auto"/>
+            <w:noWrap/>
+            <w:vAlign w:val="bottom"/>
+            <w:hideMark/>
+          </w:tcPr>
+          <w:p>
+            <w:pPr>
+              <w:spacing w:after="0" w:line="240" w:lineRule="auto"/>
+              <w:jc w:val="center"/>
+              <w:rPr>
+                <w:rFonts w:ascii="Calibri" w:eastAsia="Times New Roman" w:hAnsi="Calibri" w:cs="Calibri"/>
+                <w:color w:val="000000"/>
+                <w:sz w:val="22"/>
+                <w:lang w:eastAsia="fr-FR"/>
+              </w:rPr>
+            </w:pPr>
+            <w:r>
+              <w:rPr>
+                <w:rFonts w:ascii="Calibri" w:eastAsia="Times New Roman" w:hAnsi="Calibri" w:cs="Calibri"/>
+                <w:color w:val="000000"/>
+                <w:sz w:val="22"/>
+                <w:lang w:eastAsia="fr-FR"/>
+              </w:rPr>
+              <w:t>A-</w:t>
+            </w:r>
+          </w:p>
+        </w:tc>
+        <w:tc>
+          <w:tcPr>
+            <w:tcW w:w="1240" w:type="dxa"/>
+            <w:tcBorders>
+              <w:top w:val="nil"/>
+              <w:left w:val="nil"/>
+              <w:bottom w:val="nil"/>
+              <w:right w:val="nil"/>
+            </w:tcBorders>
+            <w:shd w:val="clear" w:color="auto" w:fill="auto"/>
+            <w:noWrap/>
+            <w:vAlign w:val="bottom"/>
+            <w:hideMark/>
+          </w:tcPr>
+          <w:p>
+            <w:pPr>
+              <w:spacing w:after="0" w:line="240" w:lineRule="auto"/>
+              <w:jc w:val="center"/>
+              <w:rPr>
+                <w:rFonts w:ascii="Calibri" w:eastAsia="Times New Roman" w:hAnsi="Calibri" w:cs="Calibri"/>
+                <w:color w:val="000000"/>
+                <w:sz w:val="22"/>
+                <w:lang w:eastAsia="fr-FR"/>
+              </w:rPr>
+            </w:pPr>
+            <w:r>
+              <w:rPr>
+                <w:rFonts w:ascii="Calibri" w:eastAsia="Times New Roman" w:hAnsi="Calibri" w:cs="Calibri"/>
+                <w:color w:val="000000"/>
+                <w:sz w:val="22"/>
+                <w:lang w:eastAsia="fr-FR"/>
+              </w:rPr>
+              <w:t>B+</w:t>
+            </w:r>
+          </w:p>
+        </w:tc>
+        <w:tc>
+          <w:tcPr>
+            <w:tcW w:w="1240" w:type="dxa"/>
+            <w:tcBorders>
+              <w:top w:val="nil"/>
+              <w:left w:val="nil"/>
+              <w:bottom w:val="nil"/>
+              <w:right w:val="nil"/>
+            </w:tcBorders>
+            <w:shd w:val="clear" w:color="auto" w:fill="auto"/>
+            <w:noWrap/>
+            <w:vAlign w:val="bottom"/>
+            <w:hideMark/>
+          </w:tcPr>
+          <w:p>
+            <w:pPr>
+              <w:spacing w:after="0" w:line="240" w:lineRule="auto"/>
+              <w:jc w:val="center"/>
+              <w:rPr>
+                <w:rFonts w:ascii="Calibri" w:eastAsia="Times New Roman" w:hAnsi="Calibri" w:cs="Calibri"/>
+                <w:color w:val="000000"/>
+                <w:sz w:val="22"/>
+                <w:lang w:eastAsia="fr-FR"/>
+              </w:rPr>
+            </w:pPr>
+            <w:r>
+              <w:rPr>
+                <w:rFonts w:ascii="Calibri" w:eastAsia="Times New Roman" w:hAnsi="Calibri" w:cs="Calibri"/>
+                <w:color w:val="000000"/>
+                <w:sz w:val="22"/>
+                <w:lang w:eastAsia="fr-FR"/>
+              </w:rPr>
+              <w:t>B-</w:t>
+            </w:r>
+          </w:p>
+        </w:tc>
+        <w:tc>
+          <w:tcPr>
+            <w:tcW w:w="1240" w:type="dxa"/>
+            <w:tcBorders>
+              <w:top w:val="nil"/>
+              <w:left w:val="nil"/>
+              <w:bottom w:val="nil"/>
+              <w:right w:val="nil"/>
+            </w:tcBorders>
+            <w:shd w:val="clear" w:color="auto" w:fill="auto"/>
+            <w:noWrap/>
+            <w:vAlign w:val="bottom"/>
+            <w:hideMark/>
+          </w:tcPr>
+          <w:p>
+            <w:pPr>
+              <w:spacing w:after="0" w:line="240" w:lineRule="auto"/>
+              <w:jc w:val="center"/>
+              <w:rPr>
+                <w:rFonts w:ascii="Calibri" w:eastAsia="Times New Roman" w:hAnsi="Calibri" w:cs="Calibri"/>
+                <w:color w:val="000000"/>
+                <w:sz w:val="22"/>
+                <w:lang w:eastAsia="fr-FR"/>
+              </w:rPr>
+            </w:pPr>
+            <w:r>
+              <w:rPr>
+                <w:rFonts w:ascii="Calibri" w:eastAsia="Times New Roman" w:hAnsi="Calibri" w:cs="Calibri"/>
+                <w:color w:val="000000"/>
+                <w:sz w:val="22"/>
+                <w:lang w:eastAsia="fr-FR"/>
+              </w:rPr>
+              <w:t>C+</w:t>
+            </w:r>
+          </w:p>
+        </w:tc>
+        <w:tc>
+          <w:tcPr>
+            <w:tcW w:w="1240" w:type="dxa"/>
+            <w:tcBorders>
+              <w:top w:val="nil"/>
+              <w:left w:val="nil"/>
+              <w:bottom w:val="nil"/>
+              <w:right w:val="nil"/>
+            </w:tcBorders>
+            <w:shd w:val="clear" w:color="auto" w:fill="auto"/>
+            <w:noWrap/>
+            <w:vAlign w:val="bottom"/>
+            <w:hideMark/>
+          </w:tcPr>
+          <w:p>
+            <w:pPr>
+              <w:spacing w:after="0" w:line="240" w:lineRule="auto"/>
+              <w:jc w:val="center"/>
+              <w:rPr>
+                <w:rFonts w:ascii="Calibri" w:eastAsia="Times New Roman" w:hAnsi="Calibri" w:cs="Calibri"/>
+                <w:color w:val="000000"/>
+                <w:sz w:val="22"/>
+                <w:lang w:eastAsia="fr-FR"/>
+              </w:rPr>
+            </w:pPr>
+            <w:r>
+              <w:rPr>
+                <w:rFonts w:ascii="Calibri" w:eastAsia="Times New Roman" w:hAnsi="Calibri" w:cs="Calibri"/>
+                <w:color w:val="000000"/>
+                <w:sz w:val="22"/>
+                <w:lang w:eastAsia="fr-FR"/>
+              </w:rPr>
+              <w:t>C-</w:t>
+            </w:r>
+          </w:p>
+        </w:tc>
+      </w:tr>
+      <w:tr>
+        <w:trPr>
+          <w:trHeight w:val="288"/>
+        </w:trPr>
+        <w:tc>
+          <w:tcPr>
+            <w:tcW w:w="1240" w:type="dxa"/>
+            <w:tcBorders>
+              <w:top w:val="nil"/>
+              <w:left w:val="nil"/>
+              <w:bottom w:val="nil"/>
+              <w:right w:val="nil"/>
+            </w:tcBorders>
+            <w:shd w:val="clear" w:color="auto" w:fill="auto"/>
+            <w:noWrap/>
+            <w:vAlign w:val="bottom"/>
+            <w:hideMark/>
+          </w:tcPr>
+          <w:p>
+            <w:pPr>
+              <w:spacing w:after="0" w:line="240" w:lineRule="auto"/>
+              <w:jc w:val="center"/>
+              <w:rPr>
+                <w:rFonts w:ascii="Calibri" w:eastAsia="Times New Roman" w:hAnsi="Calibri" w:cs="Calibri"/>
+                <w:color w:val="000000"/>
+                <w:sz w:val="22"/>
+                <w:lang w:eastAsia="fr-FR"/>
+              </w:rPr>
+            </w:pPr>
+            <w:r>
+              <w:rPr>
+                <w:rFonts w:ascii="Calibri" w:eastAsia="Times New Roman" w:hAnsi="Calibri" w:cs="Calibri"/>
+                <w:color w:val="000000"/>
+                <w:sz w:val="22"/>
+                <w:lang w:eastAsia="fr-FR"/>
+              </w:rPr>
+              <w:t>D+</w:t>
+            </w:r>
+          </w:p>
+        </w:tc>
+        <w:tc>
+          <w:tcPr>
+            <w:tcW w:w="1240" w:type="dxa"/>
+            <w:tcBorders>
+              <w:top w:val="nil"/>
+              <w:left w:val="nil"/>
+              <w:bottom w:val="nil"/>
+              <w:right w:val="nil"/>
+            </w:tcBorders>
+            <w:shd w:val="clear" w:color="auto" w:fill="auto"/>
+            <w:noWrap/>
+            <w:vAlign w:val="bottom"/>
+            <w:hideMark/>
+          </w:tcPr>
+          <w:p>
+            <w:pPr>
+              <w:spacing w:after="0" w:line="240" w:lineRule="auto"/>
+              <w:jc w:val="center"/>
+              <w:rPr>
+                <w:rFonts w:ascii="Calibri" w:eastAsia="Times New Roman" w:hAnsi="Calibri" w:cs="Calibri"/>
+                <w:color w:val="000000"/>
+                <w:sz w:val="22"/>
+                <w:lang w:eastAsia="fr-FR"/>
+              </w:rPr>
+            </w:pPr>
+            <w:r>
+              <w:rPr>
+                <w:rFonts w:ascii="Calibri" w:eastAsia="Times New Roman" w:hAnsi="Calibri" w:cs="Calibri"/>
+                <w:color w:val="000000"/>
+                <w:sz w:val="22"/>
+                <w:lang w:eastAsia="fr-FR"/>
+              </w:rPr>
+              <w:t>0</w:t>
+            </w:r>
+          </w:p>
+        </w:tc>
+        <w:tc>
+          <w:tcPr>
+            <w:tcW w:w="1240" w:type="dxa"/>
+            <w:tcBorders>
+              <w:top w:val="nil"/>
+              <w:left w:val="nil"/>
+              <w:bottom w:val="nil"/>
+              <w:right w:val="nil"/>
+            </w:tcBorders>
+            <w:shd w:val="clear" w:color="auto" w:fill="auto"/>
+            <w:noWrap/>
+            <w:vAlign w:val="bottom"/>
+            <w:hideMark/>
+          </w:tcPr>
+          <w:p>
+            <w:pPr>
+              <w:spacing w:after="0" w:line="240" w:lineRule="auto"/>
+              <w:jc w:val="center"/>
+              <w:rPr>
+                <w:rFonts w:ascii="Calibri" w:eastAsia="Times New Roman" w:hAnsi="Calibri" w:cs="Calibri"/>
+                <w:color w:val="000000"/>
+                <w:sz w:val="22"/>
+                <w:lang w:eastAsia="fr-FR"/>
+              </w:rPr>
+            </w:pPr>
+            <w:r>
+              <w:rPr>
+                <w:rFonts w:ascii="Calibri" w:eastAsia="Times New Roman" w:hAnsi="Calibri" w:cs="Calibri"/>
+                <w:color w:val="000000"/>
+                <w:sz w:val="22"/>
+                <w:lang w:eastAsia="fr-FR"/>
+              </w:rPr>
+              <w:t>0</w:t>
+            </w:r>
+          </w:p>
+        </w:tc>
+        <w:tc>
+          <w:tcPr>
+            <w:tcW w:w="1240" w:type="dxa"/>
+            <w:tcBorders>
+              <w:top w:val="nil"/>
+              <w:left w:val="nil"/>
+              <w:bottom w:val="nil"/>
+              <w:right w:val="nil"/>
+            </w:tcBorders>
+            <w:shd w:val="clear" w:color="auto" w:fill="auto"/>
+            <w:noWrap/>
+            <w:vAlign w:val="bottom"/>
+            <w:hideMark/>
+          </w:tcPr>
+          <w:p>
+            <w:pPr>
+              <w:spacing w:after="0" w:line="240" w:lineRule="auto"/>
+              <w:jc w:val="center"/>
+              <w:rPr>
+                <w:rFonts w:ascii="Calibri" w:eastAsia="Times New Roman" w:hAnsi="Calibri" w:cs="Calibri"/>
+                <w:color w:val="000000"/>
+                <w:sz w:val="22"/>
+                <w:lang w:eastAsia="fr-FR"/>
+              </w:rPr>
+            </w:pPr>
+            <w:r>
+              <w:rPr>
+                <w:rFonts w:ascii="Calibri" w:eastAsia="Times New Roman" w:hAnsi="Calibri" w:cs="Calibri"/>
+                <w:color w:val="000000"/>
+                <w:sz w:val="22"/>
+                <w:lang w:eastAsia="fr-FR"/>
+              </w:rPr>
+              <w:t>0</w:t>
+            </w:r>
+          </w:p>
+        </w:tc>
+        <w:tc>
+          <w:tcPr>
+            <w:tcW w:w="1240" w:type="dxa"/>
+            <w:tcBorders>
+              <w:top w:val="nil"/>
+              <w:left w:val="nil"/>
+              <w:bottom w:val="nil"/>
+              <w:right w:val="nil"/>
+            </w:tcBorders>
+            <w:shd w:val="clear" w:color="auto" w:fill="auto"/>
+            <w:noWrap/>
+            <w:vAlign w:val="bottom"/>
+            <w:hideMark/>
+          </w:tcPr>
+          <w:p>
+            <w:pPr>
+              <w:spacing w:after="0" w:line="240" w:lineRule="auto"/>
+              <w:jc w:val="center"/>
+              <w:rPr>
+                <w:rFonts w:ascii="Calibri" w:eastAsia="Times New Roman" w:hAnsi="Calibri" w:cs="Calibri"/>
+                <w:color w:val="000000"/>
+                <w:sz w:val="22"/>
+                <w:lang w:eastAsia="fr-FR"/>
+              </w:rPr>
+            </w:pPr>
+            <w:r>
+              <w:rPr>
+                <w:rFonts w:ascii="Calibri" w:eastAsia="Times New Roman" w:hAnsi="Calibri" w:cs="Calibri"/>
+                <w:color w:val="000000"/>
+                <w:sz w:val="22"/>
+                <w:lang w:eastAsia="fr-FR"/>
+              </w:rPr>
+              <w:t>0</w:t>
+            </w:r>
+          </w:p>
+        </w:tc>
+        <w:tc>
+          <w:tcPr>
+            <w:tcW w:w="1240" w:type="dxa"/>
+            <w:tcBorders>
+              <w:top w:val="nil"/>
+              <w:left w:val="nil"/>
+              <w:bottom w:val="nil"/>
+              <w:right w:val="nil"/>
+            </w:tcBorders>
+            <w:shd w:val="clear" w:color="auto" w:fill="auto"/>
+            <w:noWrap/>
+            <w:vAlign w:val="bottom"/>
+            <w:hideMark/>
+          </w:tcPr>
+          <w:p>
+            <w:pPr>
+              <w:spacing w:after="0" w:line="240" w:lineRule="auto"/>
+              <w:jc w:val="center"/>
+              <w:rPr>
+                <w:rFonts w:ascii="Calibri" w:eastAsia="Times New Roman" w:hAnsi="Calibri" w:cs="Calibri"/>
+                <w:color w:val="000000"/>
+                <w:sz w:val="22"/>
+                <w:lang w:eastAsia="fr-FR"/>
+              </w:rPr>
+            </w:pPr>
+            <w:r>
+              <w:rPr>
+                <w:rFonts w:ascii="Calibri" w:eastAsia="Times New Roman" w:hAnsi="Calibri" w:cs="Calibri"/>
+                <w:color w:val="000000"/>
+                <w:sz w:val="22"/>
+                <w:lang w:eastAsia="fr-FR"/>
+              </w:rPr>
+              <w:t>1</w:t>
+            </w:r>
+          </w:p>
+        </w:tc>
+        <w:tc>
+          <w:tcPr>
+            <w:tcW w:w="1240" w:type="dxa"/>
+            <w:tcBorders>
+              <w:top w:val="nil"/>
+              <w:left w:val="nil"/>
+              <w:bottom w:val="nil"/>
+              <w:right w:val="nil"/>
+            </w:tcBorders>
+            <w:shd w:val="clear" w:color="auto" w:fill="auto"/>
+            <w:noWrap/>
+            <w:vAlign w:val="bottom"/>
+            <w:hideMark/>
+          </w:tcPr>
+          <w:p>
+            <w:pPr>
+              <w:spacing w:after="0" w:line="240" w:lineRule="auto"/>
+              <w:jc w:val="center"/>
+              <w:rPr>
+                <w:rFonts w:ascii="Calibri" w:eastAsia="Times New Roman" w:hAnsi="Calibri" w:cs="Calibri"/>
+                <w:color w:val="000000"/>
+                <w:sz w:val="22"/>
+                <w:lang w:eastAsia="fr-FR"/>
+              </w:rPr>
+            </w:pPr>
+            <w:r>
+              <w:rPr>
+                <w:rFonts w:ascii="Calibri" w:eastAsia="Times New Roman" w:hAnsi="Calibri" w:cs="Calibri"/>
+                <w:color w:val="000000"/>
+                <w:sz w:val="22"/>
+                <w:lang w:eastAsia="fr-FR"/>
+              </w:rPr>
+              <w:t>0</w:t>
+            </w:r>
+          </w:p>
+        </w:tc>
+      </w:tr>
+      <w:tr>
+        <w:trPr>
+          <w:trHeight w:val="288"/>
+        </w:trPr>
+        <w:tc>
+          <w:tcPr>
+            <w:tcW w:w="1240" w:type="dxa"/>
+            <w:tcBorders>
+              <w:top w:val="nil"/>
+              <w:left w:val="nil"/>
+              <w:bottom w:val="nil"/>
+              <w:right w:val="nil"/>
+            </w:tcBorders>
+            <w:shd w:val="clear" w:color="auto" w:fill="auto"/>
+            <w:noWrap/>
+            <w:vAlign w:val="bottom"/>
+            <w:hideMark/>
+          </w:tcPr>
+          <w:p>
+            <w:pPr>
+              <w:spacing w:after="0" w:line="240" w:lineRule="auto"/>
+              <w:jc w:val="center"/>
+              <w:rPr>
+                <w:rFonts w:ascii="Calibri" w:eastAsia="Times New Roman" w:hAnsi="Calibri" w:cs="Calibri"/>
+                <w:color w:val="000000"/>
+                <w:sz w:val="22"/>
+                <w:lang w:eastAsia="fr-FR"/>
+              </w:rPr>
+            </w:pPr>
+            <w:r>
+              <w:rPr>
+                <w:rFonts w:ascii="Calibri" w:eastAsia="Times New Roman" w:hAnsi="Calibri" w:cs="Calibri"/>
+                <w:color w:val="000000"/>
+                <w:sz w:val="22"/>
+                <w:lang w:eastAsia="fr-FR"/>
+              </w:rPr>
+              <w:t>D-</w:t>
+            </w:r>
+          </w:p>
+        </w:tc>
+        <w:tc>
+          <w:tcPr>
+            <w:tcW w:w="1240" w:type="dxa"/>
+            <w:tcBorders>
+              <w:top w:val="nil"/>
+              <w:left w:val="nil"/>
+              <w:bottom w:val="nil"/>
+              <w:right w:val="nil"/>
+            </w:tcBorders>
+            <w:shd w:val="clear" w:color="auto" w:fill="auto"/>
+            <w:noWrap/>
+            <w:vAlign w:val="bottom"/>
+            <w:hideMark/>
+          </w:tcPr>
+          <w:p>
+            <w:pPr>
+              <w:spacing w:after="0" w:line="240" w:lineRule="auto"/>
+              <w:jc w:val="center"/>
+              <w:rPr>
+                <w:rFonts w:ascii="Calibri" w:eastAsia="Times New Roman" w:hAnsi="Calibri" w:cs="Calibri"/>
+                <w:color w:val="000000"/>
+                <w:sz w:val="22"/>
+                <w:lang w:eastAsia="fr-FR"/>
+              </w:rPr>
+            </w:pPr>
+            <w:r>
+              <w:rPr>
+                <w:rFonts w:ascii="Calibri" w:eastAsia="Times New Roman" w:hAnsi="Calibri" w:cs="Calibri"/>
+                <w:color w:val="000000"/>
+                <w:sz w:val="22"/>
+                <w:lang w:eastAsia="fr-FR"/>
+              </w:rPr>
+              <w:t>0</w:t>
+            </w:r>
+          </w:p>
+        </w:tc>
+        <w:tc>
+          <w:tcPr>
+            <w:tcW w:w="1240" w:type="dxa"/>
+            <w:tcBorders>
+              <w:top w:val="nil"/>
+              <w:left w:val="nil"/>
+              <w:bottom w:val="nil"/>
+              <w:right w:val="nil"/>
+            </w:tcBorders>
+            <w:shd w:val="clear" w:color="auto" w:fill="auto"/>
+            <w:noWrap/>
+            <w:vAlign w:val="bottom"/>
+            <w:hideMark/>
+          </w:tcPr>
+          <w:p>
+            <w:pPr>
+              <w:spacing w:after="0" w:line="240" w:lineRule="auto"/>
+              <w:jc w:val="center"/>
+              <w:rPr>
+                <w:rFonts w:ascii="Calibri" w:eastAsia="Times New Roman" w:hAnsi="Calibri" w:cs="Calibri"/>
+                <w:color w:val="000000"/>
+                <w:sz w:val="22"/>
+                <w:lang w:eastAsia="fr-FR"/>
+              </w:rPr>
+            </w:pPr>
+            <w:r>
+              <w:rPr>
+                <w:rFonts w:ascii="Calibri" w:eastAsia="Times New Roman" w:hAnsi="Calibri" w:cs="Calibri"/>
+                <w:color w:val="000000"/>
+                <w:sz w:val="22"/>
+                <w:lang w:eastAsia="fr-FR"/>
+              </w:rPr>
+              <w:t>0</w:t>
+            </w:r>
+          </w:p>
+        </w:tc>
+        <w:tc>
+          <w:tcPr>
+            <w:tcW w:w="1240" w:type="dxa"/>
+            <w:tcBorders>
+              <w:top w:val="nil"/>
+              <w:left w:val="nil"/>
+              <w:bottom w:val="nil"/>
+              <w:right w:val="nil"/>
+            </w:tcBorders>
+            <w:shd w:val="clear" w:color="auto" w:fill="auto"/>
+            <w:noWrap/>
+            <w:vAlign w:val="bottom"/>
+            <w:hideMark/>
+          </w:tcPr>
+          <w:p>
+            <w:pPr>
+              <w:spacing w:after="0" w:line="240" w:lineRule="auto"/>
+              <w:jc w:val="center"/>
+              <w:rPr>
+                <w:rFonts w:ascii="Calibri" w:eastAsia="Times New Roman" w:hAnsi="Calibri" w:cs="Calibri"/>
+                <w:color w:val="000000"/>
+                <w:sz w:val="22"/>
+                <w:lang w:eastAsia="fr-FR"/>
+              </w:rPr>
+            </w:pPr>
+            <w:r>
+              <w:rPr>
+                <w:rFonts w:ascii="Calibri" w:eastAsia="Times New Roman" w:hAnsi="Calibri" w:cs="Calibri"/>
+                <w:color w:val="000000"/>
+                <w:sz w:val="22"/>
+                <w:lang w:eastAsia="fr-FR"/>
+              </w:rPr>
+              <w:t>0</w:t>
+            </w:r>
+          </w:p>
+        </w:tc>
+        <w:tc>
+          <w:tcPr>
+            <w:tcW w:w="1240" w:type="dxa"/>
+            <w:tcBorders>
+              <w:top w:val="nil"/>
+              <w:left w:val="nil"/>
+              <w:bottom w:val="nil"/>
+              <w:right w:val="nil"/>
+            </w:tcBorders>
+            <w:shd w:val="clear" w:color="auto" w:fill="auto"/>
+            <w:noWrap/>
+            <w:vAlign w:val="bottom"/>
+            <w:hideMark/>
+          </w:tcPr>
+          <w:p>
+            <w:pPr>
+              <w:spacing w:after="0" w:line="240" w:lineRule="auto"/>
+              <w:jc w:val="center"/>
+              <w:rPr>
+                <w:rFonts w:ascii="Calibri" w:eastAsia="Times New Roman" w:hAnsi="Calibri" w:cs="Calibri"/>
+                <w:color w:val="000000"/>
+                <w:sz w:val="22"/>
+                <w:lang w:eastAsia="fr-FR"/>
+              </w:rPr>
+            </w:pPr>
+            <w:r>
+              <w:rPr>
+                <w:rFonts w:ascii="Calibri" w:eastAsia="Times New Roman" w:hAnsi="Calibri" w:cs="Calibri"/>
+                <w:color w:val="000000"/>
+                <w:sz w:val="22"/>
+                <w:lang w:eastAsia="fr-FR"/>
+              </w:rPr>
+              <w:t>0</w:t>
+            </w:r>
+          </w:p>
+        </w:tc>
+        <w:tc>
+          <w:tcPr>
+            <w:tcW w:w="1240" w:type="dxa"/>
+            <w:tcBorders>
+              <w:top w:val="nil"/>
+              <w:left w:val="nil"/>
+              <w:bottom w:val="nil"/>
+              <w:right w:val="nil"/>
+            </w:tcBorders>
+            <w:shd w:val="clear" w:color="auto" w:fill="auto"/>
+            <w:noWrap/>
+            <w:vAlign w:val="bottom"/>
+            <w:hideMark/>
+          </w:tcPr>
+          <w:p>
+            <w:pPr>
+              <w:spacing w:after="0" w:line="240" w:lineRule="auto"/>
+              <w:jc w:val="center"/>
+              <w:rPr>
+                <w:rFonts w:ascii="Calibri" w:eastAsia="Times New Roman" w:hAnsi="Calibri" w:cs="Calibri"/>
+                <w:color w:val="000000"/>
+                <w:sz w:val="22"/>
+                <w:lang w:eastAsia="fr-FR"/>
+              </w:rPr>
+            </w:pPr>
+            <w:r>
+              <w:rPr>
+                <w:rFonts w:ascii="Calibri" w:eastAsia="Times New Roman" w:hAnsi="Calibri" w:cs="Calibri"/>
+                <w:color w:val="000000"/>
+                <w:sz w:val="22"/>
+                <w:lang w:eastAsia="fr-FR"/>
+              </w:rPr>
+              <w:t>0</w:t>
+            </w:r>
+          </w:p>
+        </w:tc>
+        <w:tc>
+          <w:tcPr>
+            <w:tcW w:w="1240" w:type="dxa"/>
+            <w:tcBorders>
+              <w:top w:val="nil"/>
+              <w:left w:val="nil"/>
+              <w:bottom w:val="nil"/>
+              <w:right w:val="nil"/>
+            </w:tcBorders>
+            <w:shd w:val="clear" w:color="auto" w:fill="auto"/>
+            <w:noWrap/>
+            <w:vAlign w:val="bottom"/>
+            <w:hideMark/>
+          </w:tcPr>
+          <w:p>
+            <w:pPr>
+              <w:spacing w:after="0" w:line="240" w:lineRule="auto"/>
+              <w:jc w:val="center"/>
+              <w:rPr>
+                <w:rFonts w:ascii="Calibri" w:eastAsia="Times New Roman" w:hAnsi="Calibri" w:cs="Calibri"/>
+                <w:color w:val="000000"/>
+                <w:sz w:val="22"/>
+                <w:lang w:eastAsia="fr-FR"/>
+              </w:rPr>
+            </w:pPr>
+            <w:r>
+              <w:rPr>
+                <w:rFonts w:ascii="Calibri" w:eastAsia="Times New Roman" w:hAnsi="Calibri" w:cs="Calibri"/>
+                <w:color w:val="000000"/>
+                <w:sz w:val="22"/>
+                <w:lang w:eastAsia="fr-FR"/>
+              </w:rPr>
+              <w:t>1</w:t>
+            </w:r>
+          </w:p>
+        </w:tc>
+      </w:tr>
+      <w:tr>
+        <w:trPr>
+          <w:trHeight w:val="288"/>
+        </w:trPr>
+        <w:tc>
+          <w:tcPr>
+            <w:tcW w:w="1240" w:type="dxa"/>
+            <w:tcBorders>
+              <w:top w:val="nil"/>
+              <w:left w:val="nil"/>
+              <w:bottom w:val="nil"/>
+              <w:right w:val="nil"/>
+            </w:tcBorders>
+            <w:shd w:val="clear" w:color="auto" w:fill="auto"/>
+            <w:noWrap/>
+            <w:vAlign w:val="bottom"/>
+            <w:hideMark/>
+          </w:tcPr>
+          <w:p>
+            <w:pPr>
+              <w:spacing w:after="0" w:line="240" w:lineRule="auto"/>
+              <w:jc w:val="center"/>
+              <w:rPr>
+                <w:rFonts w:ascii="Calibri" w:eastAsia="Times New Roman" w:hAnsi="Calibri" w:cs="Calibri"/>
+                <w:color w:val="000000"/>
+                <w:sz w:val="22"/>
+                <w:lang w:eastAsia="fr-FR"/>
+              </w:rPr>
+            </w:pPr>
+            <w:r>
+              <w:rPr>
+                <w:rFonts w:ascii="Calibri" w:eastAsia="Times New Roman" w:hAnsi="Calibri" w:cs="Calibri"/>
+                <w:color w:val="000000"/>
+                <w:sz w:val="22"/>
+                <w:lang w:eastAsia="fr-FR"/>
+              </w:rPr>
+              <w:t>E+</w:t>
+            </w:r>
+          </w:p>
+        </w:tc>
+        <w:tc>
+          <w:tcPr>
+            <w:tcW w:w="1240" w:type="dxa"/>
+            <w:tcBorders>
+              <w:top w:val="nil"/>
+              <w:left w:val="nil"/>
+              <w:bottom w:val="nil"/>
+              <w:right w:val="nil"/>
+            </w:tcBorders>
+            <w:shd w:val="clear" w:color="auto" w:fill="auto"/>
+            <w:noWrap/>
+            <w:vAlign w:val="bottom"/>
+            <w:hideMark/>
+          </w:tcPr>
+          <w:p>
+            <w:pPr>
+              <w:spacing w:after="0" w:line="240" w:lineRule="auto"/>
+              <w:jc w:val="center"/>
+              <w:rPr>
+                <w:rFonts w:ascii="Calibri" w:eastAsia="Times New Roman" w:hAnsi="Calibri" w:cs="Calibri"/>
+                <w:color w:val="000000"/>
+                <w:sz w:val="22"/>
+                <w:lang w:eastAsia="fr-FR"/>
+              </w:rPr>
+            </w:pPr>
+            <w:r>
+              <w:rPr>
+                <w:rFonts w:ascii="Calibri" w:eastAsia="Times New Roman" w:hAnsi="Calibri" w:cs="Calibri"/>
+                <w:color w:val="000000"/>
+                <w:sz w:val="22"/>
+                <w:lang w:eastAsia="fr-FR"/>
+              </w:rPr>
+              <w:t>1</w:t>
+            </w:r>
+          </w:p>
+        </w:tc>
+        <w:tc>
+          <w:tcPr>
+            <w:tcW w:w="1240" w:type="dxa"/>
+            <w:tcBorders>
+              <w:top w:val="nil"/>
+              <w:left w:val="nil"/>
+              <w:bottom w:val="nil"/>
+              <w:right w:val="nil"/>
+            </w:tcBorders>
+            <w:shd w:val="clear" w:color="auto" w:fill="auto"/>
+            <w:noWrap/>
+            <w:vAlign w:val="bottom"/>
+            <w:hideMark/>
+          </w:tcPr>
+          <w:p>
+            <w:pPr>
+              <w:spacing w:after="0" w:line="240" w:lineRule="auto"/>
+              <w:jc w:val="center"/>
+              <w:rPr>
+                <w:rFonts w:ascii="Calibri" w:eastAsia="Times New Roman" w:hAnsi="Calibri" w:cs="Calibri"/>
+                <w:color w:val="000000"/>
+                <w:sz w:val="22"/>
+                <w:lang w:eastAsia="fr-FR"/>
+              </w:rPr>
+            </w:pPr>
+            <w:r>
+              <w:rPr>
+                <w:rFonts w:ascii="Calibri" w:eastAsia="Times New Roman" w:hAnsi="Calibri" w:cs="Calibri"/>
+                <w:color w:val="000000"/>
+                <w:sz w:val="22"/>
+                <w:lang w:eastAsia="fr-FR"/>
+              </w:rPr>
+              <w:t>0</w:t>
+            </w:r>
+          </w:p>
+        </w:tc>
+        <w:tc>
+          <w:tcPr>
+            <w:tcW w:w="1240" w:type="dxa"/>
+            <w:tcBorders>
+              <w:top w:val="nil"/>
+              <w:left w:val="nil"/>
+              <w:bottom w:val="nil"/>
+              <w:right w:val="nil"/>
+            </w:tcBorders>
+            <w:shd w:val="clear" w:color="auto" w:fill="auto"/>
+            <w:noWrap/>
+            <w:vAlign w:val="bottom"/>
+            <w:hideMark/>
+          </w:tcPr>
+          <w:p>
+            <w:pPr>
+              <w:spacing w:after="0" w:line="240" w:lineRule="auto"/>
+              <w:jc w:val="center"/>
+              <w:rPr>
+                <w:rFonts w:ascii="Calibri" w:eastAsia="Times New Roman" w:hAnsi="Calibri" w:cs="Calibri"/>
+                <w:color w:val="000000"/>
+                <w:sz w:val="22"/>
+                <w:lang w:eastAsia="fr-FR"/>
+              </w:rPr>
+            </w:pPr>
+            <w:r>
+              <w:rPr>
+                <w:rFonts w:ascii="Calibri" w:eastAsia="Times New Roman" w:hAnsi="Calibri" w:cs="Calibri"/>
+                <w:color w:val="000000"/>
+                <w:sz w:val="22"/>
+                <w:lang w:eastAsia="fr-FR"/>
+              </w:rPr>
+              <w:t>0</w:t>
+            </w:r>
+          </w:p>
+        </w:tc>
+        <w:tc>
+          <w:tcPr>
+            <w:tcW w:w="1240" w:type="dxa"/>
+            <w:tcBorders>
+              <w:top w:val="nil"/>
+              <w:left w:val="nil"/>
+              <w:bottom w:val="nil"/>
+              <w:right w:val="nil"/>
+            </w:tcBorders>
+            <w:shd w:val="clear" w:color="auto" w:fill="auto"/>
+            <w:noWrap/>
+            <w:vAlign w:val="bottom"/>
+            <w:hideMark/>
+          </w:tcPr>
+          <w:p>
+            <w:pPr>
+              <w:spacing w:after="0" w:line="240" w:lineRule="auto"/>
+              <w:jc w:val="center"/>
+              <w:rPr>
+                <w:rFonts w:ascii="Calibri" w:eastAsia="Times New Roman" w:hAnsi="Calibri" w:cs="Calibri"/>
+                <w:color w:val="000000"/>
+                <w:sz w:val="22"/>
+                <w:lang w:eastAsia="fr-FR"/>
+              </w:rPr>
+            </w:pPr>
+            <w:r>
+              <w:rPr>
+                <w:rFonts w:ascii="Calibri" w:eastAsia="Times New Roman" w:hAnsi="Calibri" w:cs="Calibri"/>
+                <w:color w:val="000000"/>
+                <w:sz w:val="22"/>
+                <w:lang w:eastAsia="fr-FR"/>
+              </w:rPr>
+              <w:t>0</w:t>
+            </w:r>
+          </w:p>
+        </w:tc>
+        <w:tc>
+          <w:tcPr>
+            <w:tcW w:w="1240" w:type="dxa"/>
+            <w:tcBorders>
+              <w:top w:val="nil"/>
+              <w:left w:val="nil"/>
+              <w:bottom w:val="nil"/>
+              <w:right w:val="nil"/>
+            </w:tcBorders>
+            <w:shd w:val="clear" w:color="auto" w:fill="auto"/>
+            <w:noWrap/>
+            <w:vAlign w:val="bottom"/>
+            <w:hideMark/>
+          </w:tcPr>
+          <w:p>
+            <w:pPr>
+              <w:spacing w:after="0" w:line="240" w:lineRule="auto"/>
+              <w:jc w:val="center"/>
+              <w:rPr>
+                <w:rFonts w:ascii="Calibri" w:eastAsia="Times New Roman" w:hAnsi="Calibri" w:cs="Calibri"/>
+                <w:color w:val="000000"/>
+                <w:sz w:val="22"/>
+                <w:lang w:eastAsia="fr-FR"/>
+              </w:rPr>
+            </w:pPr>
+            <w:r>
+              <w:rPr>
+                <w:rFonts w:ascii="Calibri" w:eastAsia="Times New Roman" w:hAnsi="Calibri" w:cs="Calibri"/>
+                <w:color w:val="000000"/>
+                <w:sz w:val="22"/>
+                <w:lang w:eastAsia="fr-FR"/>
+              </w:rPr>
+              <w:t>0</w:t>
+            </w:r>
+          </w:p>
+        </w:tc>
+        <w:tc>
+          <w:tcPr>
+            <w:tcW w:w="1240" w:type="dxa"/>
+            <w:tcBorders>
+              <w:top w:val="nil"/>
+              <w:left w:val="nil"/>
+              <w:bottom w:val="nil"/>
+              <w:right w:val="nil"/>
+            </w:tcBorders>
+            <w:shd w:val="clear" w:color="auto" w:fill="auto"/>
+            <w:noWrap/>
+            <w:vAlign w:val="bottom"/>
+            <w:hideMark/>
+          </w:tcPr>
+          <w:p>
+            <w:pPr>
+              <w:spacing w:after="0" w:line="240" w:lineRule="auto"/>
+              <w:jc w:val="center"/>
+              <w:rPr>
+                <w:rFonts w:ascii="Calibri" w:eastAsia="Times New Roman" w:hAnsi="Calibri" w:cs="Calibri"/>
+                <w:color w:val="000000"/>
+                <w:sz w:val="22"/>
+                <w:lang w:eastAsia="fr-FR"/>
+              </w:rPr>
+            </w:pPr>
+            <w:r>
+              <w:rPr>
+                <w:rFonts w:ascii="Calibri" w:eastAsia="Times New Roman" w:hAnsi="Calibri" w:cs="Calibri"/>
+                <w:color w:val="000000"/>
+                <w:sz w:val="22"/>
+                <w:lang w:eastAsia="fr-FR"/>
+              </w:rPr>
+              <w:t>0</w:t>
+            </w:r>
+          </w:p>
+        </w:tc>
+      </w:tr>
+      <w:tr>
+        <w:trPr>
+          <w:trHeight w:val="288"/>
+        </w:trPr>
+        <w:tc>
+          <w:tcPr>
+            <w:tcW w:w="1240" w:type="dxa"/>
+            <w:tcBorders>
+              <w:top w:val="nil"/>
+              <w:left w:val="nil"/>
+              <w:bottom w:val="nil"/>
+              <w:right w:val="nil"/>
+            </w:tcBorders>
+            <w:shd w:val="clear" w:color="auto" w:fill="auto"/>
+            <w:noWrap/>
+            <w:vAlign w:val="bottom"/>
+            <w:hideMark/>
+          </w:tcPr>
+          <w:p>
+            <w:pPr>
+              <w:spacing w:after="0" w:line="240" w:lineRule="auto"/>
+              <w:jc w:val="center"/>
+              <w:rPr>
+                <w:rFonts w:ascii="Calibri" w:eastAsia="Times New Roman" w:hAnsi="Calibri" w:cs="Calibri"/>
+                <w:color w:val="000000"/>
+                <w:sz w:val="22"/>
+                <w:lang w:eastAsia="fr-FR"/>
+              </w:rPr>
+            </w:pPr>
+            <w:r>
+              <w:rPr>
+                <w:rFonts w:ascii="Calibri" w:eastAsia="Times New Roman" w:hAnsi="Calibri" w:cs="Calibri"/>
+                <w:color w:val="000000"/>
+                <w:sz w:val="22"/>
+                <w:lang w:eastAsia="fr-FR"/>
+              </w:rPr>
+              <w:t>E-</w:t>
+            </w:r>
+          </w:p>
+        </w:tc>
+        <w:tc>
+          <w:tcPr>
+            <w:tcW w:w="1240" w:type="dxa"/>
+            <w:tcBorders>
+              <w:top w:val="nil"/>
+              <w:left w:val="nil"/>
+              <w:bottom w:val="nil"/>
+              <w:right w:val="nil"/>
+            </w:tcBorders>
+            <w:shd w:val="clear" w:color="auto" w:fill="auto"/>
+            <w:noWrap/>
+            <w:vAlign w:val="bottom"/>
+            <w:hideMark/>
+          </w:tcPr>
+          <w:p>
+            <w:pPr>
+              <w:spacing w:after="0" w:line="240" w:lineRule="auto"/>
+              <w:jc w:val="center"/>
+              <w:rPr>
+                <w:rFonts w:ascii="Calibri" w:eastAsia="Times New Roman" w:hAnsi="Calibri" w:cs="Calibri"/>
+                <w:color w:val="000000"/>
+                <w:sz w:val="22"/>
+                <w:lang w:eastAsia="fr-FR"/>
+              </w:rPr>
+            </w:pPr>
+            <w:r>
+              <w:rPr>
+                <w:rFonts w:ascii="Calibri" w:eastAsia="Times New Roman" w:hAnsi="Calibri" w:cs="Calibri"/>
+                <w:color w:val="000000"/>
+                <w:sz w:val="22"/>
+                <w:lang w:eastAsia="fr-FR"/>
+              </w:rPr>
+              <w:t>0</w:t>
+            </w:r>
+          </w:p>
+        </w:tc>
+        <w:tc>
+          <w:tcPr>
+            <w:tcW w:w="1240" w:type="dxa"/>
+            <w:tcBorders>
+              <w:top w:val="nil"/>
+              <w:left w:val="nil"/>
+              <w:bottom w:val="nil"/>
+              <w:right w:val="nil"/>
+            </w:tcBorders>
+            <w:shd w:val="clear" w:color="auto" w:fill="auto"/>
+            <w:noWrap/>
+            <w:vAlign w:val="bottom"/>
+            <w:hideMark/>
+          </w:tcPr>
+          <w:p>
+            <w:pPr>
+              <w:spacing w:after="0" w:line="240" w:lineRule="auto"/>
+              <w:jc w:val="center"/>
+              <w:rPr>
+                <w:rFonts w:ascii="Calibri" w:eastAsia="Times New Roman" w:hAnsi="Calibri" w:cs="Calibri"/>
+                <w:color w:val="000000"/>
+                <w:sz w:val="22"/>
+                <w:lang w:eastAsia="fr-FR"/>
+              </w:rPr>
+            </w:pPr>
+            <w:r>
+              <w:rPr>
+                <w:rFonts w:ascii="Calibri" w:eastAsia="Times New Roman" w:hAnsi="Calibri" w:cs="Calibri"/>
+                <w:color w:val="000000"/>
+                <w:sz w:val="22"/>
+                <w:lang w:eastAsia="fr-FR"/>
+              </w:rPr>
+              <w:t>1</w:t>
+            </w:r>
+          </w:p>
+        </w:tc>
+        <w:tc>
+          <w:tcPr>
+            <w:tcW w:w="1240" w:type="dxa"/>
+            <w:tcBorders>
+              <w:top w:val="nil"/>
+              <w:left w:val="nil"/>
+              <w:bottom w:val="nil"/>
+              <w:right w:val="nil"/>
+            </w:tcBorders>
+            <w:shd w:val="clear" w:color="auto" w:fill="auto"/>
+            <w:noWrap/>
+            <w:vAlign w:val="bottom"/>
+            <w:hideMark/>
+          </w:tcPr>
+          <w:p>
+            <w:pPr>
+              <w:spacing w:after="0" w:line="240" w:lineRule="auto"/>
+              <w:jc w:val="center"/>
+              <w:rPr>
+                <w:rFonts w:ascii="Calibri" w:eastAsia="Times New Roman" w:hAnsi="Calibri" w:cs="Calibri"/>
+                <w:color w:val="000000"/>
+                <w:sz w:val="22"/>
+                <w:lang w:eastAsia="fr-FR"/>
+              </w:rPr>
+            </w:pPr>
+            <w:r>
+              <w:rPr>
+                <w:rFonts w:ascii="Calibri" w:eastAsia="Times New Roman" w:hAnsi="Calibri" w:cs="Calibri"/>
+                <w:color w:val="000000"/>
+                <w:sz w:val="22"/>
+                <w:lang w:eastAsia="fr-FR"/>
+              </w:rPr>
+              <w:t>0</w:t>
+            </w:r>
+          </w:p>
+        </w:tc>
+        <w:tc>
+          <w:tcPr>
+            <w:tcW w:w="1240" w:type="dxa"/>
+            <w:tcBorders>
+              <w:top w:val="nil"/>
+              <w:left w:val="nil"/>
+              <w:bottom w:val="nil"/>
+              <w:right w:val="nil"/>
+            </w:tcBorders>
+            <w:shd w:val="clear" w:color="auto" w:fill="auto"/>
+            <w:noWrap/>
+            <w:vAlign w:val="bottom"/>
+            <w:hideMark/>
+          </w:tcPr>
+          <w:p>
+            <w:pPr>
+              <w:spacing w:after="0" w:line="240" w:lineRule="auto"/>
+              <w:jc w:val="center"/>
+              <w:rPr>
+                <w:rFonts w:ascii="Calibri" w:eastAsia="Times New Roman" w:hAnsi="Calibri" w:cs="Calibri"/>
+                <w:color w:val="000000"/>
+                <w:sz w:val="22"/>
+                <w:lang w:eastAsia="fr-FR"/>
+              </w:rPr>
+            </w:pPr>
+            <w:r>
+              <w:rPr>
+                <w:rFonts w:ascii="Calibri" w:eastAsia="Times New Roman" w:hAnsi="Calibri" w:cs="Calibri"/>
+                <w:color w:val="000000"/>
+                <w:sz w:val="22"/>
+                <w:lang w:eastAsia="fr-FR"/>
+              </w:rPr>
+              <w:t>0</w:t>
+            </w:r>
+          </w:p>
+        </w:tc>
+        <w:tc>
+          <w:tcPr>
+            <w:tcW w:w="1240" w:type="dxa"/>
+            <w:tcBorders>
+              <w:top w:val="nil"/>
+              <w:left w:val="nil"/>
+              <w:bottom w:val="nil"/>
+              <w:right w:val="nil"/>
+            </w:tcBorders>
+            <w:shd w:val="clear" w:color="auto" w:fill="auto"/>
+            <w:noWrap/>
+            <w:vAlign w:val="bottom"/>
+            <w:hideMark/>
+          </w:tcPr>
+          <w:p>
+            <w:pPr>
+              <w:spacing w:after="0" w:line="240" w:lineRule="auto"/>
+              <w:jc w:val="center"/>
+              <w:rPr>
+                <w:rFonts w:ascii="Calibri" w:eastAsia="Times New Roman" w:hAnsi="Calibri" w:cs="Calibri"/>
+                <w:color w:val="000000"/>
+                <w:sz w:val="22"/>
+                <w:lang w:eastAsia="fr-FR"/>
+              </w:rPr>
+            </w:pPr>
+            <w:r>
+              <w:rPr>
+                <w:rFonts w:ascii="Calibri" w:eastAsia="Times New Roman" w:hAnsi="Calibri" w:cs="Calibri"/>
+                <w:color w:val="000000"/>
+                <w:sz w:val="22"/>
+                <w:lang w:eastAsia="fr-FR"/>
+              </w:rPr>
+              <w:t>0</w:t>
+            </w:r>
+          </w:p>
+        </w:tc>
+        <w:tc>
+          <w:tcPr>
+            <w:tcW w:w="1240" w:type="dxa"/>
+            <w:tcBorders>
+              <w:top w:val="nil"/>
+              <w:left w:val="nil"/>
+              <w:bottom w:val="nil"/>
+              <w:right w:val="nil"/>
+            </w:tcBorders>
+            <w:shd w:val="clear" w:color="auto" w:fill="auto"/>
+            <w:noWrap/>
+            <w:vAlign w:val="bottom"/>
+            <w:hideMark/>
+          </w:tcPr>
+          <w:p>
+            <w:pPr>
+              <w:spacing w:after="0" w:line="240" w:lineRule="auto"/>
+              <w:jc w:val="center"/>
+              <w:rPr>
+                <w:rFonts w:ascii="Calibri" w:eastAsia="Times New Roman" w:hAnsi="Calibri" w:cs="Calibri"/>
+                <w:color w:val="000000"/>
+                <w:sz w:val="22"/>
+                <w:lang w:eastAsia="fr-FR"/>
+              </w:rPr>
+            </w:pPr>
+            <w:r>
+              <w:rPr>
+                <w:rFonts w:ascii="Calibri" w:eastAsia="Times New Roman" w:hAnsi="Calibri" w:cs="Calibri"/>
+                <w:color w:val="000000"/>
+                <w:sz w:val="22"/>
+                <w:lang w:eastAsia="fr-FR"/>
+              </w:rPr>
+              <w:t>0</w:t>
+            </w:r>
+          </w:p>
+        </w:tc>
+      </w:tr>
+    </w:tbl>
+    <w:p/>
+    <w:p>
+      <w:r>
+        <w:t>Y :</w:t>
+      </w:r>
+    </w:p>
+    <w:tbl>
+      <w:tblPr>
+        <w:tblW w:w="4060" w:type="dxa"/>
+        <w:tblCellMar>
+          <w:left w:w="70" w:type="dxa"/>
+          <w:right w:w="70" w:type="dxa"/>
+        </w:tblCellMar>
+        <w:tblLook w:val="04A0" w:firstRow="1" w:lastRow="0" w:firstColumn="1" w:lastColumn="0" w:noHBand="0" w:noVBand="1"/>
+      </w:tblPr>
+      <w:tblGrid>
+        <w:gridCol w:w="1240"/>
+        <w:gridCol w:w="1580"/>
+        <w:gridCol w:w="1240"/>
+      </w:tblGrid>
+      <w:tr>
+        <w:trPr>
+          <w:trHeight w:val="288"/>
+        </w:trPr>
+        <w:tc>
+          <w:tcPr>
+            <w:tcW w:w="1240" w:type="dxa"/>
+            <w:tcBorders>
+              <w:top w:val="nil"/>
+              <w:left w:val="nil"/>
+              <w:bottom w:val="nil"/>
+              <w:right w:val="nil"/>
+            </w:tcBorders>
+            <w:shd w:val="clear" w:color="auto" w:fill="auto"/>
+            <w:noWrap/>
+            <w:vAlign w:val="bottom"/>
+            <w:hideMark/>
+          </w:tcPr>
+          <w:p>
+            <w:pPr>
+              <w:spacing w:after="0" w:line="240" w:lineRule="auto"/>
+              <w:rPr>
+                <w:rFonts w:ascii="Times New Roman" w:eastAsia="Times New Roman" w:hAnsi="Times New Roman" w:cs="Times New Roman"/>
+                <w:color w:val="auto"/>
+                <w:sz w:val="20"/>
+                <w:szCs w:val="24"/>
+                <w:lang w:eastAsia="fr-FR"/>
+              </w:rPr>
+            </w:pPr>
+          </w:p>
+        </w:tc>
+        <w:tc>
+          <w:tcPr>
+            <w:tcW w:w="1580" w:type="dxa"/>
+            <w:tcBorders>
+              <w:top w:val="nil"/>
+              <w:left w:val="nil"/>
+              <w:bottom w:val="nil"/>
+              <w:right w:val="nil"/>
+            </w:tcBorders>
+            <w:shd w:val="clear" w:color="auto" w:fill="auto"/>
+            <w:noWrap/>
+            <w:vAlign w:val="bottom"/>
+            <w:hideMark/>
+          </w:tcPr>
+          <w:p>
+            <w:pPr>
+              <w:spacing w:after="0" w:line="240" w:lineRule="auto"/>
+              <w:jc w:val="center"/>
+              <w:rPr>
+                <w:rFonts w:ascii="Calibri" w:eastAsia="Times New Roman" w:hAnsi="Calibri" w:cs="Calibri"/>
+                <w:color w:val="000000"/>
+                <w:sz w:val="22"/>
+                <w:lang w:eastAsia="fr-FR"/>
+              </w:rPr>
+            </w:pPr>
+            <w:r>
+              <w:rPr>
+                <w:rFonts w:ascii="Calibri" w:eastAsia="Times New Roman" w:hAnsi="Calibri" w:cs="Calibri"/>
+                <w:color w:val="000000"/>
+                <w:sz w:val="22"/>
+                <w:lang w:eastAsia="fr-FR"/>
+              </w:rPr>
+              <w:t>A+, B-  &gt;&gt; B+</w:t>
+            </w:r>
+          </w:p>
+        </w:tc>
+        <w:tc>
+          <w:tcPr>
+            <w:tcW w:w="1240" w:type="dxa"/>
+            <w:tcBorders>
+              <w:top w:val="nil"/>
+              <w:left w:val="nil"/>
+              <w:bottom w:val="nil"/>
+              <w:right w:val="nil"/>
+            </w:tcBorders>
+            <w:shd w:val="clear" w:color="auto" w:fill="auto"/>
+            <w:noWrap/>
+            <w:vAlign w:val="center"/>
+            <w:hideMark/>
+          </w:tcPr>
+          <w:p>
+            <w:pPr>
+              <w:spacing w:after="0" w:line="240" w:lineRule="auto"/>
+              <w:jc w:val="center"/>
+              <w:rPr>
+                <w:rFonts w:ascii="Calibri" w:eastAsia="Times New Roman" w:hAnsi="Calibri" w:cs="Calibri"/>
+                <w:color w:val="000000"/>
+                <w:sz w:val="22"/>
+                <w:lang w:eastAsia="fr-FR"/>
+              </w:rPr>
+            </w:pPr>
+            <w:r>
+              <w:rPr>
+                <w:rFonts w:ascii="Calibri" w:eastAsia="Times New Roman" w:hAnsi="Calibri" w:cstheme="minorHAnsi"/>
+                <w:color w:val="000000" w:themeColor="text1"/>
+                <w:sz w:val="22"/>
+                <w:lang w:eastAsia="fr-FR"/>
+              </w:rPr>
+              <w:t xml:space="preserve"> C-  &gt;&gt; A+</w:t>
+            </w:r>
+          </w:p>
+        </w:tc>
+      </w:tr>
+      <w:tr>
+        <w:trPr>
+          <w:trHeight w:val="288"/>
+        </w:trPr>
+        <w:tc>
+          <w:tcPr>
+            <w:tcW w:w="1240" w:type="dxa"/>
+            <w:tcBorders>
+              <w:top w:val="nil"/>
+              <w:left w:val="nil"/>
+              <w:bottom w:val="nil"/>
+              <w:right w:val="nil"/>
+            </w:tcBorders>
+            <w:shd w:val="clear" w:color="auto" w:fill="auto"/>
+            <w:noWrap/>
+            <w:vAlign w:val="bottom"/>
+            <w:hideMark/>
+          </w:tcPr>
+          <w:p>
+            <w:pPr>
+              <w:spacing w:after="0" w:line="240" w:lineRule="auto"/>
+              <w:jc w:val="center"/>
+              <w:rPr>
+                <w:rFonts w:ascii="Calibri" w:eastAsia="Times New Roman" w:hAnsi="Calibri" w:cs="Calibri"/>
+                <w:color w:val="000000"/>
+                <w:sz w:val="22"/>
+                <w:lang w:eastAsia="fr-FR"/>
+              </w:rPr>
+            </w:pPr>
+            <w:r>
+              <w:rPr>
+                <w:rFonts w:ascii="Calibri" w:eastAsia="Times New Roman" w:hAnsi="Calibri" w:cs="Calibri"/>
+                <w:color w:val="000000"/>
+                <w:sz w:val="22"/>
+                <w:lang w:eastAsia="fr-FR"/>
+              </w:rPr>
+              <w:t>D-  &gt;&gt; E+</w:t>
+            </w:r>
+          </w:p>
+        </w:tc>
+        <w:tc>
+          <w:tcPr>
+            <w:tcW w:w="1580" w:type="dxa"/>
+            <w:tcBorders>
+              <w:top w:val="nil"/>
+              <w:left w:val="nil"/>
+              <w:bottom w:val="nil"/>
+              <w:right w:val="nil"/>
+            </w:tcBorders>
+            <w:shd w:val="clear" w:color="auto" w:fill="auto"/>
+            <w:noWrap/>
+            <w:vAlign w:val="bottom"/>
+            <w:hideMark/>
+          </w:tcPr>
+          <w:p>
+            <w:pPr>
+              <w:spacing w:after="0" w:line="240" w:lineRule="auto"/>
+              <w:jc w:val="center"/>
+              <w:rPr>
+                <w:rFonts w:ascii="Calibri" w:eastAsia="Times New Roman" w:hAnsi="Calibri" w:cs="Calibri"/>
+                <w:color w:val="000000"/>
+                <w:sz w:val="22"/>
+                <w:lang w:eastAsia="fr-FR"/>
+              </w:rPr>
+            </w:pPr>
+            <w:r>
+              <w:rPr>
+                <w:rFonts w:ascii="Calibri" w:eastAsia="Times New Roman" w:hAnsi="Calibri" w:cs="Calibri"/>
+                <w:color w:val="000000"/>
+                <w:sz w:val="22"/>
+                <w:lang w:eastAsia="fr-FR"/>
+              </w:rPr>
+              <w:t>0</w:t>
+            </w:r>
+          </w:p>
+        </w:tc>
+        <w:tc>
+          <w:tcPr>
+            <w:tcW w:w="1240" w:type="dxa"/>
+            <w:tcBorders>
+              <w:top w:val="nil"/>
+              <w:left w:val="nil"/>
+              <w:bottom w:val="nil"/>
+              <w:right w:val="nil"/>
+            </w:tcBorders>
+            <w:shd w:val="clear" w:color="auto" w:fill="auto"/>
+            <w:noWrap/>
+            <w:vAlign w:val="bottom"/>
+            <w:hideMark/>
+          </w:tcPr>
+          <w:p>
+            <w:pPr>
+              <w:spacing w:after="0" w:line="240" w:lineRule="auto"/>
+              <w:jc w:val="center"/>
+              <w:rPr>
+                <w:rFonts w:ascii="Calibri" w:eastAsia="Times New Roman" w:hAnsi="Calibri" w:cs="Calibri"/>
+                <w:color w:val="000000"/>
+                <w:sz w:val="22"/>
+                <w:lang w:eastAsia="fr-FR"/>
+              </w:rPr>
+            </w:pPr>
+            <w:r>
+              <w:rPr>
+                <w:rFonts w:ascii="Calibri" w:eastAsia="Times New Roman" w:hAnsi="Calibri" w:cs="Calibri"/>
+                <w:color w:val="000000"/>
+                <w:sz w:val="22"/>
+                <w:lang w:eastAsia="fr-FR"/>
+              </w:rPr>
+              <w:t>1</w:t>
+            </w:r>
+          </w:p>
+        </w:tc>
+      </w:tr>
+      <w:tr>
+        <w:trPr>
+          <w:trHeight w:val="288"/>
+        </w:trPr>
+        <w:tc>
+          <w:tcPr>
+            <w:tcW w:w="1240" w:type="dxa"/>
+            <w:tcBorders>
+              <w:top w:val="nil"/>
+              <w:left w:val="nil"/>
+              <w:bottom w:val="nil"/>
+              <w:right w:val="nil"/>
+            </w:tcBorders>
+            <w:shd w:val="clear" w:color="auto" w:fill="auto"/>
+            <w:noWrap/>
+            <w:vAlign w:val="bottom"/>
+            <w:hideMark/>
+          </w:tcPr>
+          <w:p>
+            <w:pPr>
+              <w:spacing w:after="0" w:line="240" w:lineRule="auto"/>
+              <w:jc w:val="center"/>
+              <w:rPr>
+                <w:rFonts w:ascii="Calibri" w:eastAsia="Times New Roman" w:hAnsi="Calibri" w:cs="Calibri"/>
+                <w:color w:val="000000"/>
+                <w:sz w:val="22"/>
+                <w:lang w:eastAsia="fr-FR"/>
+              </w:rPr>
+            </w:pPr>
+            <w:r>
+              <w:rPr>
+                <w:rFonts w:ascii="Calibri" w:eastAsia="Times New Roman" w:hAnsi="Calibri" w:cs="Calibri"/>
+                <w:color w:val="000000"/>
+                <w:sz w:val="22"/>
+                <w:lang w:eastAsia="fr-FR"/>
+              </w:rPr>
+              <w:t>E+, E- &gt;&gt;  E+</w:t>
+            </w:r>
+          </w:p>
+        </w:tc>
+        <w:tc>
+          <w:tcPr>
+            <w:tcW w:w="1580" w:type="dxa"/>
+            <w:tcBorders>
+              <w:top w:val="nil"/>
+              <w:left w:val="nil"/>
+              <w:bottom w:val="nil"/>
+              <w:right w:val="nil"/>
+            </w:tcBorders>
+            <w:shd w:val="clear" w:color="auto" w:fill="auto"/>
+            <w:noWrap/>
+            <w:vAlign w:val="bottom"/>
+            <w:hideMark/>
+          </w:tcPr>
+          <w:p>
+            <w:pPr>
+              <w:spacing w:after="0" w:line="240" w:lineRule="auto"/>
+              <w:jc w:val="center"/>
+              <w:rPr>
+                <w:rFonts w:ascii="Calibri" w:eastAsia="Times New Roman" w:hAnsi="Calibri" w:cs="Calibri"/>
+                <w:color w:val="000000"/>
+                <w:sz w:val="22"/>
+                <w:lang w:eastAsia="fr-FR"/>
+              </w:rPr>
+            </w:pPr>
+            <w:r>
+              <w:rPr>
+                <w:rFonts w:ascii="Calibri" w:eastAsia="Times New Roman" w:hAnsi="Calibri" w:cs="Calibri"/>
+                <w:color w:val="000000"/>
+                <w:sz w:val="22"/>
+                <w:lang w:eastAsia="fr-FR"/>
+              </w:rPr>
+              <w:t>0</w:t>
+            </w:r>
+          </w:p>
+        </w:tc>
+        <w:tc>
+          <w:tcPr>
+            <w:tcW w:w="1240" w:type="dxa"/>
+            <w:tcBorders>
+              <w:top w:val="nil"/>
+              <w:left w:val="nil"/>
+              <w:bottom w:val="nil"/>
+              <w:right w:val="nil"/>
+            </w:tcBorders>
+            <w:shd w:val="clear" w:color="auto" w:fill="auto"/>
+            <w:noWrap/>
+            <w:vAlign w:val="bottom"/>
+            <w:hideMark/>
+          </w:tcPr>
+          <w:p>
+            <w:pPr>
+              <w:spacing w:after="0" w:line="240" w:lineRule="auto"/>
+              <w:jc w:val="center"/>
+              <w:rPr>
+                <w:rFonts w:ascii="Calibri" w:eastAsia="Times New Roman" w:hAnsi="Calibri" w:cs="Calibri"/>
+                <w:color w:val="000000"/>
+                <w:sz w:val="22"/>
+                <w:lang w:eastAsia="fr-FR"/>
+              </w:rPr>
+            </w:pPr>
+            <w:r>
+              <w:rPr>
+                <w:rFonts w:ascii="Calibri" w:eastAsia="Times New Roman" w:hAnsi="Calibri" w:cs="Calibri"/>
+                <w:color w:val="000000"/>
+                <w:sz w:val="22"/>
+                <w:lang w:eastAsia="fr-FR"/>
+              </w:rPr>
+              <w:t>0</w:t>
+            </w:r>
+          </w:p>
+        </w:tc>
+      </w:tr>
+    </w:tbl>
     <w:p/>
     <w:p/>
     <w:p/>
+    <w:p>
+      <w:pPr>
+        <w:pStyle w:val="Titre2"/>
+      </w:pPr>
+      <w:r>
+        <w:t>Notre programme</w:t>
+      </w:r>
+    </w:p>
+    <w:p/>
+    <w:p>
+      <w:pPr>
+        <w:ind w:firstLine="708"/>
+      </w:pPr>
+      <w:r>
+        <w:t>Dans un premier temps, notre programme devra donc récupérer nos environnements et les stocker en mémoire</w:t>
+      </w:r>
+      <w:r>
+        <w:t xml:space="preserve">, </w:t>
+      </w:r>
+      <w:r>
+        <w:t xml:space="preserve">nous avons choisi </w:t>
+      </w:r>
+      <w:r>
+        <w:t>pour cela de créer des structures :</w:t>
+      </w:r>
+    </w:p>
+    <w:p/>
+    <w:p>
+      <w:r>
+        <w:rPr>
+          <w:noProof/>
+        </w:rPr>
+        <w:drawing>
+          <wp:anchor distT="0" distB="0" distL="114300" distR="114300" simplePos="0" relativeHeight="251714560" behindDoc="0" locked="0" layoutInCell="1" allowOverlap="1" wp14:anchorId="7E66DF25" wp14:editId="70AC44D6">
+            <wp:simplePos x="0" y="0"/>
+            <wp:positionH relativeFrom="column">
+              <wp:posOffset>2605405</wp:posOffset>
+            </wp:positionH>
+            <wp:positionV relativeFrom="paragraph">
+              <wp:posOffset>18416</wp:posOffset>
+            </wp:positionV>
+            <wp:extent cx="1242655" cy="541020"/>
+            <wp:effectExtent l="0" t="0" r="0" b="0"/>
+            <wp:wrapNone/>
+            <wp:docPr id="31" name="Image 7">
+              <a:extLst xmlns:a="http://schemas.openxmlformats.org/drawingml/2006/main">
+                <a:ext uri="{FF2B5EF4-FFF2-40B4-BE49-F238E27FC236}">
+                  <a16:creationId xmlns:a16="http://schemas.microsoft.com/office/drawing/2014/main" id="{D23F704E-B345-46D1-BFB3-AA8B97EFA858}"/>
+                </a:ext>
+              </a:extLst>
+            </wp:docPr>
+            <wp:cNvGraphicFramePr>
+              <a:graphicFrameLocks xmlns:a="http://schemas.openxmlformats.org/drawingml/2006/main" noChangeAspect="1"/>
+            </wp:cNvGraphicFramePr>
+            <a:graphic xmlns:a="http://schemas.openxmlformats.org/drawingml/2006/main">
+              <a:graphicData uri="http://schemas.openxmlformats.org/drawingml/2006/picture">
+                <pic:pic xmlns:pic="http://schemas.openxmlformats.org/drawingml/2006/picture">
+                  <pic:nvPicPr>
+                    <pic:cNvPr id="8" name="Image 7">
+                      <a:extLst>
+                        <a:ext uri="{FF2B5EF4-FFF2-40B4-BE49-F238E27FC236}">
+                          <a16:creationId xmlns:a16="http://schemas.microsoft.com/office/drawing/2014/main" id="{D23F704E-B345-46D1-BFB3-AA8B97EFA858}"/>
+                        </a:ext>
+                      </a:extLst>
+                    </pic:cNvPr>
+                    <pic:cNvPicPr>
+                      <a:picLocks noChangeAspect="1"/>
+                    </pic:cNvPicPr>
+                  </pic:nvPicPr>
+                  <pic:blipFill>
+                    <a:blip r:embed="rId31"/>
+                    <a:stretch>
+                      <a:fillRect/>
+                    </a:stretch>
+                  </pic:blipFill>
+                  <pic:spPr>
+                    <a:xfrm>
+                      <a:off x="0" y="0"/>
+                      <a:ext cx="1244378" cy="541770"/>
+                    </a:xfrm>
+                    <a:prstGeom prst="rect">
+                      <a:avLst/>
+                    </a:prstGeom>
+                  </pic:spPr>
+                </pic:pic>
+              </a:graphicData>
+            </a:graphic>
+            <wp14:sizeRelH relativeFrom="margin">
+              <wp14:pctWidth>0</wp14:pctWidth>
+            </wp14:sizeRelH>
+            <wp14:sizeRelV relativeFrom="margin">
+              <wp14:pctHeight>0</wp14:pctHeight>
+            </wp14:sizeRelV>
+          </wp:anchor>
+        </w:drawing>
+      </w:r>
+      <w:r>
+        <w:rPr>
+          <w:noProof/>
+        </w:rPr>
+        <w:drawing>
+          <wp:anchor distT="0" distB="0" distL="114300" distR="114300" simplePos="0" relativeHeight="251715584" behindDoc="0" locked="0" layoutInCell="1" allowOverlap="1" wp14:anchorId="70EB1378" wp14:editId="1BD9C4D3">
+            <wp:simplePos x="0" y="0"/>
+            <wp:positionH relativeFrom="column">
+              <wp:posOffset>2605405</wp:posOffset>
+            </wp:positionH>
+            <wp:positionV relativeFrom="paragraph">
+              <wp:posOffset>704216</wp:posOffset>
+            </wp:positionV>
+            <wp:extent cx="2178424" cy="1028700"/>
+            <wp:effectExtent l="0" t="0" r="0" b="0"/>
+            <wp:wrapNone/>
+            <wp:docPr id="32" name="Image 8">
+              <a:extLst xmlns:a="http://schemas.openxmlformats.org/drawingml/2006/main">
+                <a:ext uri="{FF2B5EF4-FFF2-40B4-BE49-F238E27FC236}">
+                  <a16:creationId xmlns:a16="http://schemas.microsoft.com/office/drawing/2014/main" id="{8F2CBA04-0F95-4262-8D6F-FC6A8587B3C1}"/>
+                </a:ext>
+              </a:extLst>
+            </wp:docPr>
+            <wp:cNvGraphicFramePr>
+              <a:graphicFrameLocks xmlns:a="http://schemas.openxmlformats.org/drawingml/2006/main" noChangeAspect="1"/>
+            </wp:cNvGraphicFramePr>
+            <a:graphic xmlns:a="http://schemas.openxmlformats.org/drawingml/2006/main">
+              <a:graphicData uri="http://schemas.openxmlformats.org/drawingml/2006/picture">
+                <pic:pic xmlns:pic="http://schemas.openxmlformats.org/drawingml/2006/picture">
+                  <pic:nvPicPr>
+                    <pic:cNvPr id="9" name="Image 8">
+                      <a:extLst>
+                        <a:ext uri="{FF2B5EF4-FFF2-40B4-BE49-F238E27FC236}">
+                          <a16:creationId xmlns:a16="http://schemas.microsoft.com/office/drawing/2014/main" id="{8F2CBA04-0F95-4262-8D6F-FC6A8587B3C1}"/>
+                        </a:ext>
+                      </a:extLst>
+                    </pic:cNvPr>
+                    <pic:cNvPicPr>
+                      <a:picLocks noChangeAspect="1"/>
+                    </pic:cNvPicPr>
+                  </pic:nvPicPr>
+                  <pic:blipFill>
+                    <a:blip r:embed="rId32"/>
+                    <a:stretch>
+                      <a:fillRect/>
+                    </a:stretch>
+                  </pic:blipFill>
+                  <pic:spPr>
+                    <a:xfrm>
+                      <a:off x="0" y="0"/>
+                      <a:ext cx="2184466" cy="1031553"/>
+                    </a:xfrm>
+                    <a:prstGeom prst="rect">
+                      <a:avLst/>
+                    </a:prstGeom>
+                  </pic:spPr>
+                </pic:pic>
+              </a:graphicData>
+            </a:graphic>
+            <wp14:sizeRelH relativeFrom="margin">
+              <wp14:pctWidth>0</wp14:pctWidth>
+            </wp14:sizeRelH>
+            <wp14:sizeRelV relativeFrom="margin">
+              <wp14:pctHeight>0</wp14:pctHeight>
+            </wp14:sizeRelV>
+          </wp:anchor>
+        </w:drawing>
+      </w:r>
+      <w:r>
+        <w:rPr>
+          <w:noProof/>
+        </w:rPr>
+        <w:drawing>
+          <wp:inline distT="0" distB="0" distL="0" distR="0" wp14:anchorId="405D7092" wp14:editId="3332EE63">
+            <wp:extent cx="1795549" cy="1188720"/>
+            <wp:effectExtent l="0" t="0" r="0" b="0"/>
+            <wp:docPr id="30" name="Image 6">
+              <a:extLst xmlns:a="http://schemas.openxmlformats.org/drawingml/2006/main">
+                <a:ext uri="{FF2B5EF4-FFF2-40B4-BE49-F238E27FC236}">
+                  <a16:creationId xmlns:a16="http://schemas.microsoft.com/office/drawing/2014/main" id="{F68288F5-5418-43E0-8404-B3F775B154A3}"/>
+                </a:ext>
+              </a:extLst>
+            </wp:docPr>
+            <wp:cNvGraphicFramePr>
+              <a:graphicFrameLocks xmlns:a="http://schemas.openxmlformats.org/drawingml/2006/main" noChangeAspect="1"/>
+            </wp:cNvGraphicFramePr>
+            <a:graphic xmlns:a="http://schemas.openxmlformats.org/drawingml/2006/main">
+              <a:graphicData uri="http://schemas.openxmlformats.org/drawingml/2006/picture">
+                <pic:pic xmlns:pic="http://schemas.openxmlformats.org/drawingml/2006/picture">
+                  <pic:nvPicPr>
+                    <pic:cNvPr id="7" name="Image 6">
+                      <a:extLst>
+                        <a:ext uri="{FF2B5EF4-FFF2-40B4-BE49-F238E27FC236}">
+                          <a16:creationId xmlns:a16="http://schemas.microsoft.com/office/drawing/2014/main" id="{F68288F5-5418-43E0-8404-B3F775B154A3}"/>
+                        </a:ext>
+                      </a:extLst>
+                    </pic:cNvPr>
+                    <pic:cNvPicPr>
+                      <a:picLocks noChangeAspect="1"/>
+                    </pic:cNvPicPr>
+                  </pic:nvPicPr>
+                  <pic:blipFill>
+                    <a:blip r:embed="rId33"/>
+                    <a:stretch>
+                      <a:fillRect/>
+                    </a:stretch>
+                  </pic:blipFill>
+                  <pic:spPr>
+                    <a:xfrm>
+                      <a:off x="0" y="0"/>
+                      <a:ext cx="1799063" cy="1191046"/>
+                    </a:xfrm>
+                    <a:prstGeom prst="rect">
+                      <a:avLst/>
+                    </a:prstGeom>
+                  </pic:spPr>
+                </pic:pic>
+              </a:graphicData>
+            </a:graphic>
+          </wp:inline>
+        </w:drawing>
+      </w:r>
+      <w:r>
+        <w:rPr>
+          <w:noProof/>
+        </w:rPr>
+        <w:t xml:space="preserve"> </w:t>
+      </w:r>
+    </w:p>
     <w:p/>
     <w:p/>
     <w:p>
-      <w:pPr>
-        <w:pStyle w:val="Titre2"/>
-      </w:pPr>
-      <w:r>
-        <w:t>Notre programme</w:t>
-      </w:r>
-    </w:p>
-    <w:p>
-      <w:r>
-        <w:t>Dans un premier temps, notre programme devra donc récupérer nos environnements et les stocker en mémoire</w:t>
-      </w:r>
-    </w:p>
-    <w:p>
-      <w:r>
-        <w:t xml:space="preserve">L’une des premières difficultés rencontrées lors de l’écriture de notre programme a été le stockage de nos agents et règles. En effet, il nous fallait un moyen pour faire le lien entre les différents agents d’une même règle de transition pour le calcul de notre fonction d’évaluation. Nous avons donc créé </w:t>
-      </w:r>
-      <w:r>
-        <w:t>des structures adaptées</w:t>
-      </w:r>
-      <w:r>
-        <w:t xml:space="preserve"> d’environnement, d’agents et de règles. Les règles contiennent l’adresse des agents </w:t>
+      <w:r>
+        <w:t>Ainsi, la présence de pointeurs vers nos agents dans notre structure règle nous permettra de faire le calcul de notre fonction d’évaluation.</w:t>
+      </w:r>
+    </w:p>
+    <w:p>
+      <w:r>
+        <w:lastRenderedPageBreak/>
+        <w:tab/>
+        <w:t>Le programme va alors lire les noms des écosystèmes mis en paramètre et les lire, s’ils sont bien formés, il les stockera dans nos structures.</w:t>
+      </w:r>
+    </w:p>
+    <w:p>
+      <w:r>
+        <w:t>Un programme bien formé e</w:t>
+      </w:r>
+      <w:r>
+        <w:t>s</w:t>
+      </w:r>
+      <w:r>
+        <w:t>t sous l</w:t>
+      </w:r>
+      <w:r>
+        <w:t xml:space="preserve">a </w:t>
+      </w:r>
+      <w:r>
+        <w:t>forme :</w:t>
       </w:r>
     </w:p>
     <w:p/>
-    <w:p/>
-    <w:p/>
-    <w:p/>
+    <w:p>
+      <w:pPr>
+        <w:rPr>
+          <w:i/>
+        </w:rPr>
+      </w:pPr>
+      <w:r>
+        <w:rPr>
+          <w:i/>
+        </w:rPr>
+        <w:t>agents :</w:t>
+      </w:r>
+    </w:p>
+    <w:p>
+      <w:pPr>
+        <w:rPr>
+          <w:i/>
+        </w:rPr>
+      </w:pPr>
+      <w:r>
+        <w:rPr>
+          <w:i/>
+        </w:rPr>
+        <w:t>agent+ :</w:t>
+      </w:r>
+    </w:p>
+    <w:p>
+      <w:pPr>
+        <w:rPr>
+          <w:i/>
+        </w:rPr>
+      </w:pPr>
+      <w:r>
+        <w:rPr>
+          <w:i/>
+        </w:rPr>
+        <w:t>agent- :</w:t>
+      </w:r>
+    </w:p>
+    <w:p>
+      <w:pPr>
+        <w:rPr>
+          <w:i/>
+        </w:rPr>
+      </w:pPr>
+      <w:r>
+        <w:rPr>
+          <w:i/>
+        </w:rPr>
+        <w:t>rules :</w:t>
+      </w:r>
+    </w:p>
+    <w:p>
+      <w:pPr>
+        <w:rPr>
+          <w:i/>
+        </w:rPr>
+      </w:pPr>
+      <w:r>
+        <w:rPr>
+          <w:i/>
+        </w:rPr>
+        <w:t>agent+, agent+ &gt;&gt; agent-</w:t>
+      </w:r>
+    </w:p>
+    <w:p>
+      <w:pPr>
+        <w:rPr>
+          <w:i/>
+        </w:rPr>
+      </w:pPr>
+    </w:p>
+    <w:p>
+      <w:pPr>
+        <w:ind w:firstLine="360"/>
+      </w:pPr>
+      <w:r>
+        <w:t xml:space="preserve">Une fois nos deux écosystèmes récupérés, </w:t>
+      </w:r>
+      <w:r>
+        <w:t>le programme va</w:t>
+      </w:r>
+      <w:r>
+        <w:tab/>
+      </w:r>
+      <w:bookmarkStart w:id="1" w:name="_GoBack"/>
+      <w:bookmarkEnd w:id="1"/>
+      <w:r>
+        <w:t xml:space="preserve"> écrire dans un fichier du nom de notre troisième paramètre le modèle de comparaison cplex.</w:t>
+      </w:r>
+    </w:p>
     <w:p>
       <w:pPr>
         <w:pStyle w:val="Titre1"/>
@@ -4309,7 +6766,6 @@
           <w:rFonts w:cstheme="minorHAnsi"/>
           <w:color w:val="000000" w:themeColor="text1"/>
         </w:rPr>
-        <w:lastRenderedPageBreak/>
         <w:t>Environnement 1 :</w:t>
       </w:r>
     </w:p>
@@ -4456,7 +6912,10 @@
         <w:ind w:firstLine="708"/>
       </w:pPr>
       <w:r>
-        <w:t>En y exécutant notre programme, le modèle cplex obtenu a bien été identique à celui que nous avions fait à la main.</w:t>
+        <w:t>En y exécutant notre programme, le modèle cplex obtenu a bien été identique à celui</w:t>
+      </w:r>
+      <w:r>
+        <w:t xml:space="preserve"> que nous avions fait à la main, comme prévu.</w:t>
       </w:r>
     </w:p>
     <w:p>
@@ -4583,18 +7042,10 @@
     </w:p>
     <w:p>
       <w:r>
-        <w:t>Prédateur</w:t>
-      </w:r>
-      <w:proofErr w:type="gramStart"/>
-      <w:r>
-        <w:t xml:space="preserve">+  </w:t>
-      </w:r>
-      <w:r>
-        <w:t>Proie</w:t>
-      </w:r>
-      <w:proofErr w:type="gramEnd"/>
-      <w:r>
-        <w:t>-</w:t>
+        <w:t xml:space="preserve">Prédateur+  </w:t>
+      </w:r>
+      <w:r>
+        <w:t>Proie-</w:t>
       </w:r>
     </w:p>
     <w:p>
@@ -4662,6 +7113,7 @@
     <w:p/>
     <w:p>
       <w:r>
+        <w:lastRenderedPageBreak/>
         <w:t xml:space="preserve">Nous l’avons ensuite comparé à </w:t>
       </w:r>
       <w:r>
@@ -4730,17 +7182,7 @@
         </w:drawing>
       </w:r>
       <w:r>
-        <w:t>L’écosystème « </w:t>
-      </w:r>
-      <w:proofErr w:type="spellStart"/>
-      <w:proofErr w:type="gramStart"/>
-      <w:r>
-        <w:t>mare.rr</w:t>
-      </w:r>
-      <w:proofErr w:type="spellEnd"/>
-      <w:proofErr w:type="gramEnd"/>
-      <w:r>
-        <w:t> » contient deux type de poissons, les poissons piscivores</w:t>
+        <w:t>L’écosystème « mare.rr » contient deux type de poissons, les poissons piscivores</w:t>
       </w:r>
       <w:r>
         <w:t xml:space="preserve"> notés PP</w:t>
@@ -4778,7 +7220,6 @@
         <w:rPr>
           <w:noProof/>
         </w:rPr>
-        <w:lastRenderedPageBreak/>
         <w:drawing>
           <wp:anchor distT="0" distB="0" distL="114300" distR="114300" simplePos="0" relativeHeight="251669504" behindDoc="0" locked="0" layoutInCell="1" allowOverlap="1" wp14:anchorId="3735B144" wp14:editId="21DE5093">
             <wp:simplePos x="0" y="0"/>
@@ -4890,15 +7331,7 @@
         </w:drawing>
       </w:r>
       <w:r>
-        <w:t>(Prédateur</w:t>
-      </w:r>
-      <w:proofErr w:type="gramStart"/>
-      <w:r>
-        <w:t>+  Proie</w:t>
-      </w:r>
-      <w:proofErr w:type="gramEnd"/>
-      <w:r>
-        <w:t>- , PP+ PI-) et</w:t>
+        <w:t>(Prédateur+  Proie- , PP+ PI-) et</w:t>
       </w:r>
     </w:p>
     <w:p>
@@ -4969,10 +7402,7 @@
       </w:pPr>
     </w:p>
     <w:p/>
-    <w:p>
-      <w:bookmarkStart w:id="1" w:name="_GoBack"/>
-      <w:bookmarkEnd w:id="1"/>
-    </w:p>
+    <w:p/>
     <w:p>
       <w:pPr>
         <w:pStyle w:val="Titre2"/>
@@ -5133,7 +7563,7 @@
       </w:pPr>
     </w:p>
     <w:sectPr>
-      <w:footerReference w:type="default" r:id="rId30"/>
+      <w:footerReference w:type="default" r:id="rId34"/>
       <w:pgSz w:w="11906" w:h="16838"/>
       <w:pgMar w:top="1417" w:right="1417" w:bottom="1417" w:left="1417" w:header="0" w:footer="0" w:gutter="0"/>
       <w:cols w:space="720"/>
@@ -5199,7 +7629,7 @@
           <w:rPr>
             <w:noProof/>
           </w:rPr>
-          <w:t>1</w:t>
+          <w:t>2</w:t>
         </w:r>
         <w:r>
           <w:fldChar w:fldCharType="end"/>
@@ -6547,7 +8977,7 @@
 </file>
 
 <file path=customXml/itemProps1.xml><?xml version="1.0" encoding="utf-8"?>
-<ds:datastoreItem xmlns:ds="http://schemas.openxmlformats.org/officeDocument/2006/customXml" ds:itemID="{CABC9849-C9BE-4A16-8A3C-D81828EA9C5A}">
+<ds:datastoreItem xmlns:ds="http://schemas.openxmlformats.org/officeDocument/2006/customXml" ds:itemID="{A261CB2E-6461-495F-A0BE-5EFDB42490AB}">
   <ds:schemaRefs>
     <ds:schemaRef ds:uri="http://schemas.openxmlformats.org/officeDocument/2006/bibliography"/>
   </ds:schemaRefs>

--- a/Rapport TER.docx
+++ b/Rapport TER.docx
@@ -50,7 +50,27 @@
         <w:t xml:space="preserve"> années,</w:t>
       </w:r>
       <w:r>
-        <w:t xml:space="preserve"> de nombreuses crises écologiques se succèdent, et elles sont toutes dues à l’impact de l’homme sur l’environnement. </w:t>
+        <w:t xml:space="preserve"> de nombreuses crises écologiques</w:t>
+      </w:r>
+      <w:r>
+        <w:t xml:space="preserve"> dues à l’impact de l’homme</w:t>
+      </w:r>
+      <w:r>
+        <w:t xml:space="preserve"> </w:t>
+      </w:r>
+      <w:r>
+        <w:t xml:space="preserve">sur l’environnement </w:t>
+      </w:r>
+      <w:bookmarkStart w:id="0" w:name="_GoBack"/>
+      <w:bookmarkEnd w:id="0"/>
+      <w:r>
+        <w:t xml:space="preserve">se </w:t>
+      </w:r>
+      <w:r>
+        <w:t>succèdent</w:t>
+      </w:r>
+      <w:r>
+        <w:t xml:space="preserve">. </w:t>
       </w:r>
       <w:r>
         <w:t xml:space="preserve">Il est donc légitime de s’intéresser aux différents écosystèmes </w:t>
@@ -1641,7 +1661,7 @@
         </w:rPr>
         <w:t>Règ</w:t>
       </w:r>
-      <w:bookmarkStart w:id="0" w:name="__DdeLink__93_371920689"/>
+      <w:bookmarkStart w:id="1" w:name="__DdeLink__93_371920689"/>
       <w:r>
         <w:rPr>
           <w:rFonts w:cstheme="minorHAnsi"/>
@@ -1649,7 +1669,7 @@
         </w:rPr>
         <w:t>l</w:t>
       </w:r>
-      <w:bookmarkEnd w:id="0"/>
+      <w:bookmarkEnd w:id="1"/>
       <w:r>
         <w:rPr>
           <w:rFonts w:cstheme="minorHAnsi"/>
@@ -2183,7 +2203,7 @@
           <v:shape id="_x0000_i1025" type="#_x0000_t75" style="width:107.4pt;height:29.4pt" o:ole="">
             <v:imagedata r:id="rId10" o:title=""/>
           </v:shape>
-          <o:OLEObject Type="Embed" ProgID="Equation.DSMT4" ShapeID="_x0000_i1025" DrawAspect="Content" ObjectID="_1590762698" r:id="rId11"/>
+          <o:OLEObject Type="Embed" ProgID="Equation.DSMT4" ShapeID="_x0000_i1025" DrawAspect="Content" ObjectID="_1590782207" r:id="rId11"/>
         </w:object>
       </w:r>
       <w:r>
@@ -2225,7 +2245,7 @@
           <v:shape id="_x0000_i1026" type="#_x0000_t75" style="width:105.6pt;height:29.4pt" o:ole="">
             <v:imagedata r:id="rId12" o:title=""/>
           </v:shape>
-          <o:OLEObject Type="Embed" ProgID="Equation.DSMT4" ShapeID="_x0000_i1026" DrawAspect="Content" ObjectID="_1590762699" r:id="rId13"/>
+          <o:OLEObject Type="Embed" ProgID="Equation.DSMT4" ShapeID="_x0000_i1026" DrawAspect="Content" ObjectID="_1590782208" r:id="rId13"/>
         </w:object>
       </w:r>
     </w:p>
@@ -2251,7 +2271,35 @@
           <w:rFonts w:cstheme="minorHAnsi"/>
           <w:color w:val="000000" w:themeColor="text1"/>
         </w:rPr>
-        <w:t>Si par l’agent A+ correspond à l’agent C+, il faut également que A- soit jumelé à C-, on a donc, pour les agents, une autre contrainte :</w:t>
+        <w:t xml:space="preserve">Si par l’agent A+ correspond à l’agent C+, il faut également que A- soit jumelé à C-, </w:t>
+      </w:r>
+      <w:r>
+        <w:rPr>
+          <w:rFonts w:cstheme="minorHAnsi"/>
+          <w:color w:val="000000" w:themeColor="text1"/>
+        </w:rPr>
+        <w:t xml:space="preserve">on a donc, pour les agents, une </w:t>
+      </w:r>
+      <w:r>
+        <w:rPr>
+          <w:rFonts w:cstheme="minorHAnsi"/>
+          <w:color w:val="000000" w:themeColor="text1"/>
+        </w:rPr>
+        <w:t>contrainte</w:t>
+      </w:r>
+      <w:r>
+        <w:rPr>
+          <w:rFonts w:cstheme="minorHAnsi"/>
+          <w:color w:val="000000" w:themeColor="text1"/>
+        </w:rPr>
+        <w:t xml:space="preserve"> de polarité consistante</w:t>
+      </w:r>
+      <w:r>
+        <w:rPr>
+          <w:rFonts w:cstheme="minorHAnsi"/>
+          <w:color w:val="000000" w:themeColor="text1"/>
+        </w:rPr>
+        <w:t> :</w:t>
       </w:r>
     </w:p>
     <w:p>
@@ -3139,7 +3187,7 @@
           <v:shape id="_x0000_i1027" type="#_x0000_t75" style="width:99.6pt;height:29.4pt" o:ole="">
             <v:imagedata r:id="rId14" o:title=""/>
           </v:shape>
-          <o:OLEObject Type="Embed" ProgID="Equation.DSMT4" ShapeID="_x0000_i1027" DrawAspect="Content" ObjectID="_1590762700" r:id="rId15"/>
+          <o:OLEObject Type="Embed" ProgID="Equation.DSMT4" ShapeID="_x0000_i1027" DrawAspect="Content" ObjectID="_1590782209" r:id="rId15"/>
         </w:object>
       </w:r>
     </w:p>
@@ -3175,7 +3223,7 @@
           <v:shape id="_x0000_i1028" type="#_x0000_t75" style="width:98.4pt;height:29.4pt" o:ole="">
             <v:imagedata r:id="rId16" o:title=""/>
           </v:shape>
-          <o:OLEObject Type="Embed" ProgID="Equation.DSMT4" ShapeID="_x0000_i1028" DrawAspect="Content" ObjectID="_1590762701" r:id="rId17"/>
+          <o:OLEObject Type="Embed" ProgID="Equation.DSMT4" ShapeID="_x0000_i1028" DrawAspect="Content" ObjectID="_1590782210" r:id="rId17"/>
         </w:object>
       </w:r>
     </w:p>
@@ -3249,7 +3297,7 @@
           <v:shape id="_x0000_i1029" type="#_x0000_t75" style="width:213.6pt;height:35.4pt" o:ole="">
             <v:imagedata r:id="rId18" o:title=""/>
           </v:shape>
-          <o:OLEObject Type="Embed" ProgID="Equation.DSMT4" ShapeID="_x0000_i1029" DrawAspect="Content" ObjectID="_1590762702" r:id="rId19"/>
+          <o:OLEObject Type="Embed" ProgID="Equation.DSMT4" ShapeID="_x0000_i1029" DrawAspect="Content" ObjectID="_1590782211" r:id="rId19"/>
         </w:object>
       </w:r>
     </w:p>
@@ -3273,7 +3321,7 @@
           <v:shape id="_x0000_i1030" type="#_x0000_t75" style="width:406.8pt;height:42.6pt" o:ole="">
             <v:imagedata r:id="rId20" o:title=""/>
           </v:shape>
-          <o:OLEObject Type="Embed" ProgID="Equation.DSMT4" ShapeID="_x0000_i1030" DrawAspect="Content" ObjectID="_1590762703" r:id="rId21"/>
+          <o:OLEObject Type="Embed" ProgID="Equation.DSMT4" ShapeID="_x0000_i1030" DrawAspect="Content" ObjectID="_1590782212" r:id="rId21"/>
         </w:object>
       </w:r>
       <w:r>
@@ -3301,7 +3349,7 @@
           <v:shape id="_x0000_i1031" type="#_x0000_t75" style="width:421.8pt;height:42.6pt" o:ole="">
             <v:imagedata r:id="rId22" o:title=""/>
           </v:shape>
-          <o:OLEObject Type="Embed" ProgID="Equation.DSMT4" ShapeID="_x0000_i1031" DrawAspect="Content" ObjectID="_1590762704" r:id="rId23"/>
+          <o:OLEObject Type="Embed" ProgID="Equation.DSMT4" ShapeID="_x0000_i1031" DrawAspect="Content" ObjectID="_1590782213" r:id="rId23"/>
         </w:object>
       </w:r>
     </w:p>
@@ -3345,7 +3393,7 @@
           <v:shape id="_x0000_i1032" type="#_x0000_t75" style="width:54.6pt;height:42.6pt" o:ole="">
             <v:imagedata r:id="rId24" o:title=""/>
           </v:shape>
-          <o:OLEObject Type="Embed" ProgID="Equation.DSMT4" ShapeID="_x0000_i1032" DrawAspect="Content" ObjectID="_1590762705" r:id="rId25"/>
+          <o:OLEObject Type="Embed" ProgID="Equation.DSMT4" ShapeID="_x0000_i1032" DrawAspect="Content" ObjectID="_1590782214" r:id="rId25"/>
         </w:object>
       </w:r>
     </w:p>
@@ -3380,7 +3428,7 @@
           <v:shape id="_x0000_i1033" type="#_x0000_t75" style="width:174.6pt;height:43.8pt" o:ole="">
             <v:imagedata r:id="rId26" o:title=""/>
           </v:shape>
-          <o:OLEObject Type="Embed" ProgID="Equation.DSMT4" ShapeID="_x0000_i1033" DrawAspect="Content" ObjectID="_1590762706" r:id="rId27"/>
+          <o:OLEObject Type="Embed" ProgID="Equation.DSMT4" ShapeID="_x0000_i1033" DrawAspect="Content" ObjectID="_1590782215" r:id="rId27"/>
         </w:object>
       </w:r>
       <w:r>
@@ -3442,7 +3490,7 @@
           <v:shape id="_x0000_i1034" type="#_x0000_t75" style="width:111.6pt;height:16.2pt" o:ole="">
             <v:imagedata r:id="rId28" o:title=""/>
           </v:shape>
-          <o:OLEObject Type="Embed" ProgID="Equation.DSMT4" ShapeID="_x0000_i1034" DrawAspect="Content" ObjectID="_1590762707" r:id="rId29"/>
+          <o:OLEObject Type="Embed" ProgID="Equation.DSMT4" ShapeID="_x0000_i1034" DrawAspect="Content" ObjectID="_1590782216" r:id="rId29"/>
         </w:object>
       </w:r>
       <w:r>
@@ -4041,6 +4089,1544 @@
           <w:color w:val="000000" w:themeColor="text1"/>
         </w:rPr>
       </w:pPr>
+      <w:r>
+        <w:rPr>
+          <w:rFonts w:cstheme="minorHAnsi"/>
+          <w:color w:val="000000" w:themeColor="text1"/>
+        </w:rPr>
+        <w:tab/>
+        <w:t>On obtiendra, en utilisant l’astuce vue dans la prochaine partie, comme résultat :</w:t>
+      </w:r>
+    </w:p>
+    <w:p>
+      <w:pPr>
+        <w:rPr>
+          <w:rFonts w:cstheme="minorHAnsi"/>
+          <w:color w:val="000000" w:themeColor="text1"/>
+        </w:rPr>
+      </w:pPr>
+      <w:r>
+        <w:rPr>
+          <w:rFonts w:cstheme="minorHAnsi"/>
+          <w:noProof/>
+          <w:color w:val="000000" w:themeColor="text1"/>
+        </w:rPr>
+        <w:drawing>
+          <wp:inline distT="0" distB="0" distL="0" distR="0" wp14:anchorId="5AF9CA99" wp14:editId="3BDE3F00">
+            <wp:extent cx="3550920" cy="1508760"/>
+            <wp:effectExtent l="0" t="0" r="0" b="0"/>
+            <wp:docPr id="33" name="Image 33"/>
+            <wp:cNvGraphicFramePr>
+              <a:graphicFrameLocks xmlns:a="http://schemas.openxmlformats.org/drawingml/2006/main" noChangeAspect="1"/>
+            </wp:cNvGraphicFramePr>
+            <a:graphic xmlns:a="http://schemas.openxmlformats.org/drawingml/2006/main">
+              <a:graphicData uri="http://schemas.openxmlformats.org/drawingml/2006/picture">
+                <pic:pic xmlns:pic="http://schemas.openxmlformats.org/drawingml/2006/picture">
+                  <pic:nvPicPr>
+                    <pic:cNvPr id="0" name="Picture 11"/>
+                    <pic:cNvPicPr>
+                      <a:picLocks noChangeAspect="1" noChangeArrowheads="1"/>
+                    </pic:cNvPicPr>
+                  </pic:nvPicPr>
+                  <pic:blipFill>
+                    <a:blip r:embed="rId30">
+                      <a:extLst>
+                        <a:ext uri="{28A0092B-C50C-407E-A947-70E740481C1C}">
+                          <a14:useLocalDpi xmlns:a14="http://schemas.microsoft.com/office/drawing/2010/main" val="0"/>
+                        </a:ext>
+                      </a:extLst>
+                    </a:blip>
+                    <a:srcRect/>
+                    <a:stretch>
+                      <a:fillRect/>
+                    </a:stretch>
+                  </pic:blipFill>
+                  <pic:spPr bwMode="auto">
+                    <a:xfrm>
+                      <a:off x="0" y="0"/>
+                      <a:ext cx="3550920" cy="1508760"/>
+                    </a:xfrm>
+                    <a:prstGeom prst="rect">
+                      <a:avLst/>
+                    </a:prstGeom>
+                    <a:noFill/>
+                    <a:ln>
+                      <a:noFill/>
+                    </a:ln>
+                  </pic:spPr>
+                </pic:pic>
+              </a:graphicData>
+            </a:graphic>
+          </wp:inline>
+        </w:drawing>
+      </w:r>
+    </w:p>
+    <w:p>
+      <w:pPr>
+        <w:rPr>
+          <w:rFonts w:cstheme="minorHAnsi"/>
+          <w:color w:val="000000" w:themeColor="text1"/>
+        </w:rPr>
+      </w:pPr>
+      <w:r>
+        <w:rPr>
+          <w:rFonts w:cstheme="minorHAnsi"/>
+          <w:color w:val="000000" w:themeColor="text1"/>
+        </w:rPr>
+        <w:t>qui signifie</w:t>
+      </w:r>
+    </w:p>
+    <w:p>
+      <w:pPr>
+        <w:ind w:firstLine="708"/>
+        <w:rPr>
+          <w:rFonts w:cstheme="minorHAnsi"/>
+          <w:color w:val="000000" w:themeColor="text1"/>
+        </w:rPr>
+      </w:pPr>
+      <w:r>
+        <w:rPr>
+          <w:rFonts w:cstheme="minorHAnsi"/>
+          <w:color w:val="000000" w:themeColor="text1"/>
+        </w:rPr>
+        <w:t>X :</w:t>
+      </w:r>
+    </w:p>
+    <w:tbl>
+      <w:tblPr>
+        <w:tblW w:w="6200" w:type="dxa"/>
+        <w:tblCellMar>
+          <w:left w:w="70" w:type="dxa"/>
+          <w:right w:w="70" w:type="dxa"/>
+        </w:tblCellMar>
+        <w:tblLook w:val="04A0" w:firstRow="1" w:lastRow="0" w:firstColumn="1" w:lastColumn="0" w:noHBand="0" w:noVBand="1"/>
+      </w:tblPr>
+      <w:tblGrid>
+        <w:gridCol w:w="1240"/>
+        <w:gridCol w:w="1240"/>
+        <w:gridCol w:w="1240"/>
+        <w:gridCol w:w="1240"/>
+        <w:gridCol w:w="1240"/>
+      </w:tblGrid>
+      <w:tr>
+        <w:trPr>
+          <w:trHeight w:val="288"/>
+        </w:trPr>
+        <w:tc>
+          <w:tcPr>
+            <w:tcW w:w="1240" w:type="dxa"/>
+            <w:tcBorders>
+              <w:top w:val="nil"/>
+              <w:left w:val="nil"/>
+              <w:bottom w:val="nil"/>
+              <w:right w:val="nil"/>
+            </w:tcBorders>
+            <w:shd w:val="clear" w:color="auto" w:fill="auto"/>
+            <w:noWrap/>
+            <w:vAlign w:val="bottom"/>
+            <w:hideMark/>
+          </w:tcPr>
+          <w:p>
+            <w:pPr>
+              <w:spacing w:after="0" w:line="240" w:lineRule="auto"/>
+              <w:rPr>
+                <w:rFonts w:ascii="Times New Roman" w:eastAsia="Times New Roman" w:hAnsi="Times New Roman" w:cs="Times New Roman"/>
+                <w:color w:val="auto"/>
+                <w:sz w:val="20"/>
+                <w:szCs w:val="24"/>
+                <w:lang w:eastAsia="fr-FR"/>
+              </w:rPr>
+            </w:pPr>
+          </w:p>
+        </w:tc>
+        <w:tc>
+          <w:tcPr>
+            <w:tcW w:w="1240" w:type="dxa"/>
+            <w:tcBorders>
+              <w:top w:val="nil"/>
+              <w:left w:val="nil"/>
+              <w:bottom w:val="nil"/>
+              <w:right w:val="nil"/>
+            </w:tcBorders>
+            <w:shd w:val="clear" w:color="auto" w:fill="auto"/>
+            <w:noWrap/>
+            <w:vAlign w:val="bottom"/>
+            <w:hideMark/>
+          </w:tcPr>
+          <w:p>
+            <w:pPr>
+              <w:spacing w:after="0" w:line="240" w:lineRule="auto"/>
+              <w:jc w:val="center"/>
+              <w:rPr>
+                <w:rFonts w:ascii="Calibri" w:eastAsia="Times New Roman" w:hAnsi="Calibri" w:cs="Calibri"/>
+                <w:color w:val="000000"/>
+                <w:sz w:val="22"/>
+                <w:lang w:eastAsia="fr-FR"/>
+              </w:rPr>
+            </w:pPr>
+            <w:r>
+              <w:rPr>
+                <w:rFonts w:ascii="Calibri" w:eastAsia="Times New Roman" w:hAnsi="Calibri" w:cs="Calibri"/>
+                <w:color w:val="000000"/>
+                <w:sz w:val="22"/>
+                <w:lang w:eastAsia="fr-FR"/>
+              </w:rPr>
+              <w:t>A+</w:t>
+            </w:r>
+          </w:p>
+        </w:tc>
+        <w:tc>
+          <w:tcPr>
+            <w:tcW w:w="1240" w:type="dxa"/>
+            <w:tcBorders>
+              <w:top w:val="nil"/>
+              <w:left w:val="nil"/>
+              <w:bottom w:val="nil"/>
+              <w:right w:val="nil"/>
+            </w:tcBorders>
+            <w:shd w:val="clear" w:color="auto" w:fill="auto"/>
+            <w:noWrap/>
+            <w:vAlign w:val="bottom"/>
+            <w:hideMark/>
+          </w:tcPr>
+          <w:p>
+            <w:pPr>
+              <w:spacing w:after="0" w:line="240" w:lineRule="auto"/>
+              <w:jc w:val="center"/>
+              <w:rPr>
+                <w:rFonts w:ascii="Calibri" w:eastAsia="Times New Roman" w:hAnsi="Calibri" w:cs="Calibri"/>
+                <w:color w:val="000000"/>
+                <w:sz w:val="22"/>
+                <w:lang w:eastAsia="fr-FR"/>
+              </w:rPr>
+            </w:pPr>
+            <w:r>
+              <w:rPr>
+                <w:rFonts w:ascii="Calibri" w:eastAsia="Times New Roman" w:hAnsi="Calibri" w:cs="Calibri"/>
+                <w:color w:val="000000"/>
+                <w:sz w:val="22"/>
+                <w:lang w:eastAsia="fr-FR"/>
+              </w:rPr>
+              <w:t>A-</w:t>
+            </w:r>
+          </w:p>
+        </w:tc>
+        <w:tc>
+          <w:tcPr>
+            <w:tcW w:w="1240" w:type="dxa"/>
+            <w:tcBorders>
+              <w:top w:val="nil"/>
+              <w:left w:val="nil"/>
+              <w:bottom w:val="nil"/>
+              <w:right w:val="nil"/>
+            </w:tcBorders>
+            <w:shd w:val="clear" w:color="auto" w:fill="auto"/>
+            <w:noWrap/>
+            <w:vAlign w:val="bottom"/>
+            <w:hideMark/>
+          </w:tcPr>
+          <w:p>
+            <w:pPr>
+              <w:spacing w:after="0" w:line="240" w:lineRule="auto"/>
+              <w:jc w:val="center"/>
+              <w:rPr>
+                <w:rFonts w:ascii="Calibri" w:eastAsia="Times New Roman" w:hAnsi="Calibri" w:cs="Calibri"/>
+                <w:color w:val="000000"/>
+                <w:sz w:val="22"/>
+                <w:lang w:eastAsia="fr-FR"/>
+              </w:rPr>
+            </w:pPr>
+            <w:r>
+              <w:rPr>
+                <w:rFonts w:ascii="Calibri" w:eastAsia="Times New Roman" w:hAnsi="Calibri" w:cs="Calibri"/>
+                <w:color w:val="000000"/>
+                <w:sz w:val="22"/>
+                <w:lang w:eastAsia="fr-FR"/>
+              </w:rPr>
+              <w:t>B+</w:t>
+            </w:r>
+          </w:p>
+        </w:tc>
+        <w:tc>
+          <w:tcPr>
+            <w:tcW w:w="1240" w:type="dxa"/>
+            <w:tcBorders>
+              <w:top w:val="nil"/>
+              <w:left w:val="nil"/>
+              <w:bottom w:val="nil"/>
+              <w:right w:val="nil"/>
+            </w:tcBorders>
+            <w:shd w:val="clear" w:color="auto" w:fill="auto"/>
+            <w:noWrap/>
+            <w:vAlign w:val="bottom"/>
+            <w:hideMark/>
+          </w:tcPr>
+          <w:p>
+            <w:pPr>
+              <w:spacing w:after="0" w:line="240" w:lineRule="auto"/>
+              <w:jc w:val="center"/>
+              <w:rPr>
+                <w:rFonts w:ascii="Calibri" w:eastAsia="Times New Roman" w:hAnsi="Calibri" w:cs="Calibri"/>
+                <w:color w:val="000000"/>
+                <w:sz w:val="22"/>
+                <w:lang w:eastAsia="fr-FR"/>
+              </w:rPr>
+            </w:pPr>
+            <w:r>
+              <w:rPr>
+                <w:rFonts w:ascii="Calibri" w:eastAsia="Times New Roman" w:hAnsi="Calibri" w:cs="Calibri"/>
+                <w:color w:val="000000"/>
+                <w:sz w:val="22"/>
+                <w:lang w:eastAsia="fr-FR"/>
+              </w:rPr>
+              <w:t>B-</w:t>
+            </w:r>
+          </w:p>
+        </w:tc>
+      </w:tr>
+      <w:tr>
+        <w:trPr>
+          <w:trHeight w:val="288"/>
+        </w:trPr>
+        <w:tc>
+          <w:tcPr>
+            <w:tcW w:w="1240" w:type="dxa"/>
+            <w:tcBorders>
+              <w:top w:val="nil"/>
+              <w:left w:val="nil"/>
+              <w:bottom w:val="nil"/>
+              <w:right w:val="nil"/>
+            </w:tcBorders>
+            <w:shd w:val="clear" w:color="auto" w:fill="auto"/>
+            <w:noWrap/>
+            <w:vAlign w:val="bottom"/>
+            <w:hideMark/>
+          </w:tcPr>
+          <w:p>
+            <w:pPr>
+              <w:spacing w:after="0" w:line="240" w:lineRule="auto"/>
+              <w:jc w:val="center"/>
+              <w:rPr>
+                <w:rFonts w:ascii="Calibri" w:eastAsia="Times New Roman" w:hAnsi="Calibri" w:cs="Calibri"/>
+                <w:color w:val="000000"/>
+                <w:sz w:val="22"/>
+                <w:lang w:eastAsia="fr-FR"/>
+              </w:rPr>
+            </w:pPr>
+            <w:r>
+              <w:rPr>
+                <w:rFonts w:ascii="Calibri" w:eastAsia="Times New Roman" w:hAnsi="Calibri" w:cs="Calibri"/>
+                <w:color w:val="000000"/>
+                <w:sz w:val="22"/>
+                <w:lang w:eastAsia="fr-FR"/>
+              </w:rPr>
+              <w:t>C+</w:t>
+            </w:r>
+          </w:p>
+        </w:tc>
+        <w:tc>
+          <w:tcPr>
+            <w:tcW w:w="1240" w:type="dxa"/>
+            <w:tcBorders>
+              <w:top w:val="nil"/>
+              <w:left w:val="nil"/>
+              <w:bottom w:val="nil"/>
+              <w:right w:val="nil"/>
+            </w:tcBorders>
+            <w:shd w:val="clear" w:color="auto" w:fill="auto"/>
+            <w:noWrap/>
+            <w:vAlign w:val="bottom"/>
+            <w:hideMark/>
+          </w:tcPr>
+          <w:p>
+            <w:pPr>
+              <w:spacing w:after="0" w:line="240" w:lineRule="auto"/>
+              <w:jc w:val="center"/>
+              <w:rPr>
+                <w:rFonts w:ascii="Calibri" w:eastAsia="Times New Roman" w:hAnsi="Calibri" w:cs="Calibri"/>
+                <w:color w:val="000000"/>
+                <w:sz w:val="22"/>
+                <w:lang w:eastAsia="fr-FR"/>
+              </w:rPr>
+            </w:pPr>
+            <w:r>
+              <w:rPr>
+                <w:rFonts w:ascii="Calibri" w:eastAsia="Times New Roman" w:hAnsi="Calibri" w:cs="Calibri"/>
+                <w:color w:val="000000"/>
+                <w:sz w:val="22"/>
+                <w:lang w:eastAsia="fr-FR"/>
+              </w:rPr>
+              <w:t>0</w:t>
+            </w:r>
+          </w:p>
+        </w:tc>
+        <w:tc>
+          <w:tcPr>
+            <w:tcW w:w="1240" w:type="dxa"/>
+            <w:tcBorders>
+              <w:top w:val="nil"/>
+              <w:left w:val="nil"/>
+              <w:bottom w:val="nil"/>
+              <w:right w:val="nil"/>
+            </w:tcBorders>
+            <w:shd w:val="clear" w:color="auto" w:fill="auto"/>
+            <w:noWrap/>
+            <w:vAlign w:val="bottom"/>
+            <w:hideMark/>
+          </w:tcPr>
+          <w:p>
+            <w:pPr>
+              <w:spacing w:after="0" w:line="240" w:lineRule="auto"/>
+              <w:jc w:val="center"/>
+              <w:rPr>
+                <w:rFonts w:ascii="Calibri" w:eastAsia="Times New Roman" w:hAnsi="Calibri" w:cs="Calibri"/>
+                <w:color w:val="000000"/>
+                <w:sz w:val="22"/>
+                <w:lang w:eastAsia="fr-FR"/>
+              </w:rPr>
+            </w:pPr>
+            <w:r>
+              <w:rPr>
+                <w:rFonts w:ascii="Calibri" w:eastAsia="Times New Roman" w:hAnsi="Calibri" w:cs="Calibri"/>
+                <w:color w:val="000000"/>
+                <w:sz w:val="22"/>
+                <w:lang w:eastAsia="fr-FR"/>
+              </w:rPr>
+              <w:t>0</w:t>
+            </w:r>
+          </w:p>
+        </w:tc>
+        <w:tc>
+          <w:tcPr>
+            <w:tcW w:w="1240" w:type="dxa"/>
+            <w:tcBorders>
+              <w:top w:val="nil"/>
+              <w:left w:val="nil"/>
+              <w:bottom w:val="nil"/>
+              <w:right w:val="nil"/>
+            </w:tcBorders>
+            <w:shd w:val="clear" w:color="auto" w:fill="auto"/>
+            <w:noWrap/>
+            <w:vAlign w:val="bottom"/>
+            <w:hideMark/>
+          </w:tcPr>
+          <w:p>
+            <w:pPr>
+              <w:spacing w:after="0" w:line="240" w:lineRule="auto"/>
+              <w:jc w:val="center"/>
+              <w:rPr>
+                <w:rFonts w:ascii="Calibri" w:eastAsia="Times New Roman" w:hAnsi="Calibri" w:cs="Calibri"/>
+                <w:color w:val="000000"/>
+                <w:sz w:val="22"/>
+                <w:lang w:eastAsia="fr-FR"/>
+              </w:rPr>
+            </w:pPr>
+            <w:r>
+              <w:rPr>
+                <w:rFonts w:ascii="Calibri" w:eastAsia="Times New Roman" w:hAnsi="Calibri" w:cs="Calibri"/>
+                <w:color w:val="000000"/>
+                <w:sz w:val="22"/>
+                <w:lang w:eastAsia="fr-FR"/>
+              </w:rPr>
+              <w:t>0</w:t>
+            </w:r>
+          </w:p>
+        </w:tc>
+        <w:tc>
+          <w:tcPr>
+            <w:tcW w:w="1240" w:type="dxa"/>
+            <w:tcBorders>
+              <w:top w:val="nil"/>
+              <w:left w:val="nil"/>
+              <w:bottom w:val="nil"/>
+              <w:right w:val="nil"/>
+            </w:tcBorders>
+            <w:shd w:val="clear" w:color="auto" w:fill="auto"/>
+            <w:noWrap/>
+            <w:vAlign w:val="bottom"/>
+            <w:hideMark/>
+          </w:tcPr>
+          <w:p>
+            <w:pPr>
+              <w:spacing w:after="0" w:line="240" w:lineRule="auto"/>
+              <w:jc w:val="center"/>
+              <w:rPr>
+                <w:rFonts w:ascii="Calibri" w:eastAsia="Times New Roman" w:hAnsi="Calibri" w:cs="Calibri"/>
+                <w:color w:val="000000"/>
+                <w:sz w:val="22"/>
+                <w:lang w:eastAsia="fr-FR"/>
+              </w:rPr>
+            </w:pPr>
+            <w:r>
+              <w:rPr>
+                <w:rFonts w:ascii="Calibri" w:eastAsia="Times New Roman" w:hAnsi="Calibri" w:cs="Calibri"/>
+                <w:color w:val="000000"/>
+                <w:sz w:val="22"/>
+                <w:lang w:eastAsia="fr-FR"/>
+              </w:rPr>
+              <w:t>0</w:t>
+            </w:r>
+          </w:p>
+        </w:tc>
+      </w:tr>
+      <w:tr>
+        <w:trPr>
+          <w:trHeight w:val="288"/>
+        </w:trPr>
+        <w:tc>
+          <w:tcPr>
+            <w:tcW w:w="1240" w:type="dxa"/>
+            <w:tcBorders>
+              <w:top w:val="nil"/>
+              <w:left w:val="nil"/>
+              <w:bottom w:val="nil"/>
+              <w:right w:val="nil"/>
+            </w:tcBorders>
+            <w:shd w:val="clear" w:color="auto" w:fill="auto"/>
+            <w:noWrap/>
+            <w:vAlign w:val="bottom"/>
+            <w:hideMark/>
+          </w:tcPr>
+          <w:p>
+            <w:pPr>
+              <w:spacing w:after="0" w:line="240" w:lineRule="auto"/>
+              <w:jc w:val="center"/>
+              <w:rPr>
+                <w:rFonts w:ascii="Calibri" w:eastAsia="Times New Roman" w:hAnsi="Calibri" w:cs="Calibri"/>
+                <w:color w:val="000000"/>
+                <w:sz w:val="22"/>
+                <w:lang w:eastAsia="fr-FR"/>
+              </w:rPr>
+            </w:pPr>
+            <w:r>
+              <w:rPr>
+                <w:rFonts w:ascii="Calibri" w:eastAsia="Times New Roman" w:hAnsi="Calibri" w:cs="Calibri"/>
+                <w:color w:val="000000"/>
+                <w:sz w:val="22"/>
+                <w:lang w:eastAsia="fr-FR"/>
+              </w:rPr>
+              <w:t>C-</w:t>
+            </w:r>
+          </w:p>
+        </w:tc>
+        <w:tc>
+          <w:tcPr>
+            <w:tcW w:w="1240" w:type="dxa"/>
+            <w:tcBorders>
+              <w:top w:val="nil"/>
+              <w:left w:val="nil"/>
+              <w:bottom w:val="nil"/>
+              <w:right w:val="nil"/>
+            </w:tcBorders>
+            <w:shd w:val="clear" w:color="auto" w:fill="auto"/>
+            <w:noWrap/>
+            <w:vAlign w:val="bottom"/>
+            <w:hideMark/>
+          </w:tcPr>
+          <w:p>
+            <w:pPr>
+              <w:spacing w:after="0" w:line="240" w:lineRule="auto"/>
+              <w:jc w:val="center"/>
+              <w:rPr>
+                <w:rFonts w:ascii="Calibri" w:eastAsia="Times New Roman" w:hAnsi="Calibri" w:cs="Calibri"/>
+                <w:color w:val="000000"/>
+                <w:sz w:val="22"/>
+                <w:lang w:eastAsia="fr-FR"/>
+              </w:rPr>
+            </w:pPr>
+            <w:r>
+              <w:rPr>
+                <w:rFonts w:ascii="Calibri" w:eastAsia="Times New Roman" w:hAnsi="Calibri" w:cs="Calibri"/>
+                <w:color w:val="000000"/>
+                <w:sz w:val="22"/>
+                <w:lang w:eastAsia="fr-FR"/>
+              </w:rPr>
+              <w:t>0</w:t>
+            </w:r>
+          </w:p>
+        </w:tc>
+        <w:tc>
+          <w:tcPr>
+            <w:tcW w:w="1240" w:type="dxa"/>
+            <w:tcBorders>
+              <w:top w:val="nil"/>
+              <w:left w:val="nil"/>
+              <w:bottom w:val="nil"/>
+              <w:right w:val="nil"/>
+            </w:tcBorders>
+            <w:shd w:val="clear" w:color="auto" w:fill="auto"/>
+            <w:noWrap/>
+            <w:vAlign w:val="bottom"/>
+            <w:hideMark/>
+          </w:tcPr>
+          <w:p>
+            <w:pPr>
+              <w:spacing w:after="0" w:line="240" w:lineRule="auto"/>
+              <w:jc w:val="center"/>
+              <w:rPr>
+                <w:rFonts w:ascii="Calibri" w:eastAsia="Times New Roman" w:hAnsi="Calibri" w:cs="Calibri"/>
+                <w:color w:val="000000"/>
+                <w:sz w:val="22"/>
+                <w:lang w:eastAsia="fr-FR"/>
+              </w:rPr>
+            </w:pPr>
+            <w:r>
+              <w:rPr>
+                <w:rFonts w:ascii="Calibri" w:eastAsia="Times New Roman" w:hAnsi="Calibri" w:cs="Calibri"/>
+                <w:color w:val="000000"/>
+                <w:sz w:val="22"/>
+                <w:lang w:eastAsia="fr-FR"/>
+              </w:rPr>
+              <w:t>0</w:t>
+            </w:r>
+          </w:p>
+        </w:tc>
+        <w:tc>
+          <w:tcPr>
+            <w:tcW w:w="1240" w:type="dxa"/>
+            <w:tcBorders>
+              <w:top w:val="nil"/>
+              <w:left w:val="nil"/>
+              <w:bottom w:val="nil"/>
+              <w:right w:val="nil"/>
+            </w:tcBorders>
+            <w:shd w:val="clear" w:color="auto" w:fill="auto"/>
+            <w:noWrap/>
+            <w:vAlign w:val="bottom"/>
+            <w:hideMark/>
+          </w:tcPr>
+          <w:p>
+            <w:pPr>
+              <w:spacing w:after="0" w:line="240" w:lineRule="auto"/>
+              <w:jc w:val="center"/>
+              <w:rPr>
+                <w:rFonts w:ascii="Calibri" w:eastAsia="Times New Roman" w:hAnsi="Calibri" w:cs="Calibri"/>
+                <w:color w:val="000000"/>
+                <w:sz w:val="22"/>
+                <w:lang w:eastAsia="fr-FR"/>
+              </w:rPr>
+            </w:pPr>
+            <w:r>
+              <w:rPr>
+                <w:rFonts w:ascii="Calibri" w:eastAsia="Times New Roman" w:hAnsi="Calibri" w:cs="Calibri"/>
+                <w:color w:val="000000"/>
+                <w:sz w:val="22"/>
+                <w:lang w:eastAsia="fr-FR"/>
+              </w:rPr>
+              <w:t>0</w:t>
+            </w:r>
+          </w:p>
+        </w:tc>
+        <w:tc>
+          <w:tcPr>
+            <w:tcW w:w="1240" w:type="dxa"/>
+            <w:tcBorders>
+              <w:top w:val="nil"/>
+              <w:left w:val="nil"/>
+              <w:bottom w:val="nil"/>
+              <w:right w:val="nil"/>
+            </w:tcBorders>
+            <w:shd w:val="clear" w:color="auto" w:fill="auto"/>
+            <w:noWrap/>
+            <w:vAlign w:val="bottom"/>
+            <w:hideMark/>
+          </w:tcPr>
+          <w:p>
+            <w:pPr>
+              <w:spacing w:after="0" w:line="240" w:lineRule="auto"/>
+              <w:jc w:val="center"/>
+              <w:rPr>
+                <w:rFonts w:ascii="Calibri" w:eastAsia="Times New Roman" w:hAnsi="Calibri" w:cs="Calibri"/>
+                <w:color w:val="000000"/>
+                <w:sz w:val="22"/>
+                <w:lang w:eastAsia="fr-FR"/>
+              </w:rPr>
+            </w:pPr>
+            <w:r>
+              <w:rPr>
+                <w:rFonts w:ascii="Calibri" w:eastAsia="Times New Roman" w:hAnsi="Calibri" w:cs="Calibri"/>
+                <w:color w:val="000000"/>
+                <w:sz w:val="22"/>
+                <w:lang w:eastAsia="fr-FR"/>
+              </w:rPr>
+              <w:t>0</w:t>
+            </w:r>
+          </w:p>
+        </w:tc>
+      </w:tr>
+      <w:tr>
+        <w:trPr>
+          <w:trHeight w:val="288"/>
+        </w:trPr>
+        <w:tc>
+          <w:tcPr>
+            <w:tcW w:w="1240" w:type="dxa"/>
+            <w:tcBorders>
+              <w:top w:val="nil"/>
+              <w:left w:val="nil"/>
+              <w:bottom w:val="nil"/>
+              <w:right w:val="nil"/>
+            </w:tcBorders>
+            <w:shd w:val="clear" w:color="auto" w:fill="auto"/>
+            <w:noWrap/>
+            <w:vAlign w:val="bottom"/>
+            <w:hideMark/>
+          </w:tcPr>
+          <w:p>
+            <w:pPr>
+              <w:spacing w:after="0" w:line="240" w:lineRule="auto"/>
+              <w:jc w:val="center"/>
+              <w:rPr>
+                <w:rFonts w:ascii="Calibri" w:eastAsia="Times New Roman" w:hAnsi="Calibri" w:cs="Calibri"/>
+                <w:color w:val="000000"/>
+                <w:sz w:val="22"/>
+                <w:lang w:eastAsia="fr-FR"/>
+              </w:rPr>
+            </w:pPr>
+            <w:r>
+              <w:rPr>
+                <w:rFonts w:ascii="Calibri" w:eastAsia="Times New Roman" w:hAnsi="Calibri" w:cs="Calibri"/>
+                <w:color w:val="000000"/>
+                <w:sz w:val="22"/>
+                <w:lang w:eastAsia="fr-FR"/>
+              </w:rPr>
+              <w:t>D+</w:t>
+            </w:r>
+          </w:p>
+        </w:tc>
+        <w:tc>
+          <w:tcPr>
+            <w:tcW w:w="1240" w:type="dxa"/>
+            <w:tcBorders>
+              <w:top w:val="nil"/>
+              <w:left w:val="nil"/>
+              <w:bottom w:val="nil"/>
+              <w:right w:val="nil"/>
+            </w:tcBorders>
+            <w:shd w:val="clear" w:color="auto" w:fill="auto"/>
+            <w:noWrap/>
+            <w:vAlign w:val="bottom"/>
+            <w:hideMark/>
+          </w:tcPr>
+          <w:p>
+            <w:pPr>
+              <w:spacing w:after="0" w:line="240" w:lineRule="auto"/>
+              <w:jc w:val="center"/>
+              <w:rPr>
+                <w:rFonts w:ascii="Calibri" w:eastAsia="Times New Roman" w:hAnsi="Calibri" w:cs="Calibri"/>
+                <w:color w:val="000000"/>
+                <w:sz w:val="22"/>
+                <w:lang w:eastAsia="fr-FR"/>
+              </w:rPr>
+            </w:pPr>
+            <w:r>
+              <w:rPr>
+                <w:rFonts w:ascii="Calibri" w:eastAsia="Times New Roman" w:hAnsi="Calibri" w:cs="Calibri"/>
+                <w:color w:val="000000"/>
+                <w:sz w:val="22"/>
+                <w:lang w:eastAsia="fr-FR"/>
+              </w:rPr>
+              <w:t>0</w:t>
+            </w:r>
+          </w:p>
+        </w:tc>
+        <w:tc>
+          <w:tcPr>
+            <w:tcW w:w="1240" w:type="dxa"/>
+            <w:tcBorders>
+              <w:top w:val="nil"/>
+              <w:left w:val="nil"/>
+              <w:bottom w:val="nil"/>
+              <w:right w:val="nil"/>
+            </w:tcBorders>
+            <w:shd w:val="clear" w:color="auto" w:fill="auto"/>
+            <w:noWrap/>
+            <w:vAlign w:val="bottom"/>
+            <w:hideMark/>
+          </w:tcPr>
+          <w:p>
+            <w:pPr>
+              <w:spacing w:after="0" w:line="240" w:lineRule="auto"/>
+              <w:jc w:val="center"/>
+              <w:rPr>
+                <w:rFonts w:ascii="Calibri" w:eastAsia="Times New Roman" w:hAnsi="Calibri" w:cs="Calibri"/>
+                <w:color w:val="000000"/>
+                <w:sz w:val="22"/>
+                <w:lang w:eastAsia="fr-FR"/>
+              </w:rPr>
+            </w:pPr>
+            <w:r>
+              <w:rPr>
+                <w:rFonts w:ascii="Calibri" w:eastAsia="Times New Roman" w:hAnsi="Calibri" w:cs="Calibri"/>
+                <w:color w:val="000000"/>
+                <w:sz w:val="22"/>
+                <w:lang w:eastAsia="fr-FR"/>
+              </w:rPr>
+              <w:t>1</w:t>
+            </w:r>
+          </w:p>
+        </w:tc>
+        <w:tc>
+          <w:tcPr>
+            <w:tcW w:w="1240" w:type="dxa"/>
+            <w:tcBorders>
+              <w:top w:val="nil"/>
+              <w:left w:val="nil"/>
+              <w:bottom w:val="nil"/>
+              <w:right w:val="nil"/>
+            </w:tcBorders>
+            <w:shd w:val="clear" w:color="auto" w:fill="auto"/>
+            <w:noWrap/>
+            <w:vAlign w:val="bottom"/>
+            <w:hideMark/>
+          </w:tcPr>
+          <w:p>
+            <w:pPr>
+              <w:spacing w:after="0" w:line="240" w:lineRule="auto"/>
+              <w:jc w:val="center"/>
+              <w:rPr>
+                <w:rFonts w:ascii="Calibri" w:eastAsia="Times New Roman" w:hAnsi="Calibri" w:cs="Calibri"/>
+                <w:color w:val="000000"/>
+                <w:sz w:val="22"/>
+                <w:lang w:eastAsia="fr-FR"/>
+              </w:rPr>
+            </w:pPr>
+            <w:r>
+              <w:rPr>
+                <w:rFonts w:ascii="Calibri" w:eastAsia="Times New Roman" w:hAnsi="Calibri" w:cs="Calibri"/>
+                <w:color w:val="000000"/>
+                <w:sz w:val="22"/>
+                <w:lang w:eastAsia="fr-FR"/>
+              </w:rPr>
+              <w:t>0</w:t>
+            </w:r>
+          </w:p>
+        </w:tc>
+        <w:tc>
+          <w:tcPr>
+            <w:tcW w:w="1240" w:type="dxa"/>
+            <w:tcBorders>
+              <w:top w:val="nil"/>
+              <w:left w:val="nil"/>
+              <w:bottom w:val="nil"/>
+              <w:right w:val="nil"/>
+            </w:tcBorders>
+            <w:shd w:val="clear" w:color="auto" w:fill="auto"/>
+            <w:noWrap/>
+            <w:vAlign w:val="bottom"/>
+            <w:hideMark/>
+          </w:tcPr>
+          <w:p>
+            <w:pPr>
+              <w:spacing w:after="0" w:line="240" w:lineRule="auto"/>
+              <w:jc w:val="center"/>
+              <w:rPr>
+                <w:rFonts w:ascii="Calibri" w:eastAsia="Times New Roman" w:hAnsi="Calibri" w:cs="Calibri"/>
+                <w:color w:val="000000"/>
+                <w:sz w:val="22"/>
+                <w:lang w:eastAsia="fr-FR"/>
+              </w:rPr>
+            </w:pPr>
+            <w:r>
+              <w:rPr>
+                <w:rFonts w:ascii="Calibri" w:eastAsia="Times New Roman" w:hAnsi="Calibri" w:cs="Calibri"/>
+                <w:color w:val="000000"/>
+                <w:sz w:val="22"/>
+                <w:lang w:eastAsia="fr-FR"/>
+              </w:rPr>
+              <w:t>0</w:t>
+            </w:r>
+          </w:p>
+        </w:tc>
+      </w:tr>
+      <w:tr>
+        <w:trPr>
+          <w:trHeight w:val="288"/>
+        </w:trPr>
+        <w:tc>
+          <w:tcPr>
+            <w:tcW w:w="1240" w:type="dxa"/>
+            <w:tcBorders>
+              <w:top w:val="nil"/>
+              <w:left w:val="nil"/>
+              <w:bottom w:val="nil"/>
+              <w:right w:val="nil"/>
+            </w:tcBorders>
+            <w:shd w:val="clear" w:color="auto" w:fill="auto"/>
+            <w:noWrap/>
+            <w:vAlign w:val="bottom"/>
+            <w:hideMark/>
+          </w:tcPr>
+          <w:p>
+            <w:pPr>
+              <w:spacing w:after="0" w:line="240" w:lineRule="auto"/>
+              <w:jc w:val="center"/>
+              <w:rPr>
+                <w:rFonts w:ascii="Calibri" w:eastAsia="Times New Roman" w:hAnsi="Calibri" w:cs="Calibri"/>
+                <w:color w:val="000000"/>
+                <w:sz w:val="22"/>
+                <w:lang w:eastAsia="fr-FR"/>
+              </w:rPr>
+            </w:pPr>
+            <w:r>
+              <w:rPr>
+                <w:rFonts w:ascii="Calibri" w:eastAsia="Times New Roman" w:hAnsi="Calibri" w:cs="Calibri"/>
+                <w:color w:val="000000"/>
+                <w:sz w:val="22"/>
+                <w:lang w:eastAsia="fr-FR"/>
+              </w:rPr>
+              <w:t>D-</w:t>
+            </w:r>
+          </w:p>
+        </w:tc>
+        <w:tc>
+          <w:tcPr>
+            <w:tcW w:w="1240" w:type="dxa"/>
+            <w:tcBorders>
+              <w:top w:val="nil"/>
+              <w:left w:val="nil"/>
+              <w:bottom w:val="nil"/>
+              <w:right w:val="nil"/>
+            </w:tcBorders>
+            <w:shd w:val="clear" w:color="auto" w:fill="auto"/>
+            <w:noWrap/>
+            <w:vAlign w:val="bottom"/>
+            <w:hideMark/>
+          </w:tcPr>
+          <w:p>
+            <w:pPr>
+              <w:spacing w:after="0" w:line="240" w:lineRule="auto"/>
+              <w:jc w:val="center"/>
+              <w:rPr>
+                <w:rFonts w:ascii="Calibri" w:eastAsia="Times New Roman" w:hAnsi="Calibri" w:cs="Calibri"/>
+                <w:color w:val="000000"/>
+                <w:sz w:val="22"/>
+                <w:lang w:eastAsia="fr-FR"/>
+              </w:rPr>
+            </w:pPr>
+            <w:r>
+              <w:rPr>
+                <w:rFonts w:ascii="Calibri" w:eastAsia="Times New Roman" w:hAnsi="Calibri" w:cs="Calibri"/>
+                <w:color w:val="000000"/>
+                <w:sz w:val="22"/>
+                <w:lang w:eastAsia="fr-FR"/>
+              </w:rPr>
+              <w:t>1</w:t>
+            </w:r>
+          </w:p>
+        </w:tc>
+        <w:tc>
+          <w:tcPr>
+            <w:tcW w:w="1240" w:type="dxa"/>
+            <w:tcBorders>
+              <w:top w:val="nil"/>
+              <w:left w:val="nil"/>
+              <w:bottom w:val="nil"/>
+              <w:right w:val="nil"/>
+            </w:tcBorders>
+            <w:shd w:val="clear" w:color="auto" w:fill="auto"/>
+            <w:noWrap/>
+            <w:vAlign w:val="bottom"/>
+            <w:hideMark/>
+          </w:tcPr>
+          <w:p>
+            <w:pPr>
+              <w:spacing w:after="0" w:line="240" w:lineRule="auto"/>
+              <w:jc w:val="center"/>
+              <w:rPr>
+                <w:rFonts w:ascii="Calibri" w:eastAsia="Times New Roman" w:hAnsi="Calibri" w:cs="Calibri"/>
+                <w:color w:val="000000"/>
+                <w:sz w:val="22"/>
+                <w:lang w:eastAsia="fr-FR"/>
+              </w:rPr>
+            </w:pPr>
+            <w:r>
+              <w:rPr>
+                <w:rFonts w:ascii="Calibri" w:eastAsia="Times New Roman" w:hAnsi="Calibri" w:cs="Calibri"/>
+                <w:color w:val="000000"/>
+                <w:sz w:val="22"/>
+                <w:lang w:eastAsia="fr-FR"/>
+              </w:rPr>
+              <w:t>0</w:t>
+            </w:r>
+          </w:p>
+        </w:tc>
+        <w:tc>
+          <w:tcPr>
+            <w:tcW w:w="1240" w:type="dxa"/>
+            <w:tcBorders>
+              <w:top w:val="nil"/>
+              <w:left w:val="nil"/>
+              <w:bottom w:val="nil"/>
+              <w:right w:val="nil"/>
+            </w:tcBorders>
+            <w:shd w:val="clear" w:color="auto" w:fill="auto"/>
+            <w:noWrap/>
+            <w:vAlign w:val="bottom"/>
+            <w:hideMark/>
+          </w:tcPr>
+          <w:p>
+            <w:pPr>
+              <w:spacing w:after="0" w:line="240" w:lineRule="auto"/>
+              <w:jc w:val="center"/>
+              <w:rPr>
+                <w:rFonts w:ascii="Calibri" w:eastAsia="Times New Roman" w:hAnsi="Calibri" w:cs="Calibri"/>
+                <w:color w:val="000000"/>
+                <w:sz w:val="22"/>
+                <w:lang w:eastAsia="fr-FR"/>
+              </w:rPr>
+            </w:pPr>
+            <w:r>
+              <w:rPr>
+                <w:rFonts w:ascii="Calibri" w:eastAsia="Times New Roman" w:hAnsi="Calibri" w:cs="Calibri"/>
+                <w:color w:val="000000"/>
+                <w:sz w:val="22"/>
+                <w:lang w:eastAsia="fr-FR"/>
+              </w:rPr>
+              <w:t>0</w:t>
+            </w:r>
+          </w:p>
+        </w:tc>
+        <w:tc>
+          <w:tcPr>
+            <w:tcW w:w="1240" w:type="dxa"/>
+            <w:tcBorders>
+              <w:top w:val="nil"/>
+              <w:left w:val="nil"/>
+              <w:bottom w:val="nil"/>
+              <w:right w:val="nil"/>
+            </w:tcBorders>
+            <w:shd w:val="clear" w:color="auto" w:fill="auto"/>
+            <w:noWrap/>
+            <w:vAlign w:val="bottom"/>
+            <w:hideMark/>
+          </w:tcPr>
+          <w:p>
+            <w:pPr>
+              <w:spacing w:after="0" w:line="240" w:lineRule="auto"/>
+              <w:jc w:val="center"/>
+              <w:rPr>
+                <w:rFonts w:ascii="Calibri" w:eastAsia="Times New Roman" w:hAnsi="Calibri" w:cs="Calibri"/>
+                <w:color w:val="000000"/>
+                <w:sz w:val="22"/>
+                <w:lang w:eastAsia="fr-FR"/>
+              </w:rPr>
+            </w:pPr>
+            <w:r>
+              <w:rPr>
+                <w:rFonts w:ascii="Calibri" w:eastAsia="Times New Roman" w:hAnsi="Calibri" w:cs="Calibri"/>
+                <w:color w:val="000000"/>
+                <w:sz w:val="22"/>
+                <w:lang w:eastAsia="fr-FR"/>
+              </w:rPr>
+              <w:t>0</w:t>
+            </w:r>
+          </w:p>
+        </w:tc>
+      </w:tr>
+      <w:tr>
+        <w:trPr>
+          <w:trHeight w:val="288"/>
+        </w:trPr>
+        <w:tc>
+          <w:tcPr>
+            <w:tcW w:w="1240" w:type="dxa"/>
+            <w:tcBorders>
+              <w:top w:val="nil"/>
+              <w:left w:val="nil"/>
+              <w:bottom w:val="nil"/>
+              <w:right w:val="nil"/>
+            </w:tcBorders>
+            <w:shd w:val="clear" w:color="auto" w:fill="auto"/>
+            <w:noWrap/>
+            <w:vAlign w:val="bottom"/>
+          </w:tcPr>
+          <w:p>
+            <w:pPr>
+              <w:spacing w:after="0" w:line="240" w:lineRule="auto"/>
+              <w:rPr>
+                <w:rFonts w:ascii="Calibri" w:eastAsia="Times New Roman" w:hAnsi="Calibri" w:cs="Calibri"/>
+                <w:color w:val="000000"/>
+                <w:sz w:val="22"/>
+                <w:lang w:eastAsia="fr-FR"/>
+              </w:rPr>
+            </w:pPr>
+          </w:p>
+        </w:tc>
+        <w:tc>
+          <w:tcPr>
+            <w:tcW w:w="1240" w:type="dxa"/>
+            <w:tcBorders>
+              <w:top w:val="nil"/>
+              <w:left w:val="nil"/>
+              <w:bottom w:val="nil"/>
+              <w:right w:val="nil"/>
+            </w:tcBorders>
+            <w:shd w:val="clear" w:color="auto" w:fill="auto"/>
+            <w:noWrap/>
+            <w:vAlign w:val="bottom"/>
+          </w:tcPr>
+          <w:p>
+            <w:pPr>
+              <w:spacing w:after="0" w:line="240" w:lineRule="auto"/>
+              <w:jc w:val="center"/>
+              <w:rPr>
+                <w:rFonts w:ascii="Calibri" w:eastAsia="Times New Roman" w:hAnsi="Calibri" w:cs="Calibri"/>
+                <w:color w:val="000000"/>
+                <w:sz w:val="22"/>
+                <w:lang w:eastAsia="fr-FR"/>
+              </w:rPr>
+            </w:pPr>
+          </w:p>
+        </w:tc>
+        <w:tc>
+          <w:tcPr>
+            <w:tcW w:w="1240" w:type="dxa"/>
+            <w:tcBorders>
+              <w:top w:val="nil"/>
+              <w:left w:val="nil"/>
+              <w:bottom w:val="nil"/>
+              <w:right w:val="nil"/>
+            </w:tcBorders>
+            <w:shd w:val="clear" w:color="auto" w:fill="auto"/>
+            <w:noWrap/>
+            <w:vAlign w:val="bottom"/>
+          </w:tcPr>
+          <w:p>
+            <w:pPr>
+              <w:spacing w:after="0" w:line="240" w:lineRule="auto"/>
+              <w:jc w:val="center"/>
+              <w:rPr>
+                <w:rFonts w:ascii="Calibri" w:eastAsia="Times New Roman" w:hAnsi="Calibri" w:cs="Calibri"/>
+                <w:color w:val="000000"/>
+                <w:sz w:val="22"/>
+                <w:lang w:eastAsia="fr-FR"/>
+              </w:rPr>
+            </w:pPr>
+          </w:p>
+        </w:tc>
+        <w:tc>
+          <w:tcPr>
+            <w:tcW w:w="1240" w:type="dxa"/>
+            <w:tcBorders>
+              <w:top w:val="nil"/>
+              <w:left w:val="nil"/>
+              <w:bottom w:val="nil"/>
+              <w:right w:val="nil"/>
+            </w:tcBorders>
+            <w:shd w:val="clear" w:color="auto" w:fill="auto"/>
+            <w:noWrap/>
+            <w:vAlign w:val="bottom"/>
+          </w:tcPr>
+          <w:p>
+            <w:pPr>
+              <w:spacing w:after="0" w:line="240" w:lineRule="auto"/>
+              <w:jc w:val="center"/>
+              <w:rPr>
+                <w:rFonts w:ascii="Calibri" w:eastAsia="Times New Roman" w:hAnsi="Calibri" w:cs="Calibri"/>
+                <w:color w:val="000000"/>
+                <w:sz w:val="22"/>
+                <w:lang w:eastAsia="fr-FR"/>
+              </w:rPr>
+            </w:pPr>
+          </w:p>
+        </w:tc>
+        <w:tc>
+          <w:tcPr>
+            <w:tcW w:w="1240" w:type="dxa"/>
+            <w:tcBorders>
+              <w:top w:val="nil"/>
+              <w:left w:val="nil"/>
+              <w:bottom w:val="nil"/>
+              <w:right w:val="nil"/>
+            </w:tcBorders>
+            <w:shd w:val="clear" w:color="auto" w:fill="auto"/>
+            <w:noWrap/>
+            <w:vAlign w:val="bottom"/>
+          </w:tcPr>
+          <w:p>
+            <w:pPr>
+              <w:spacing w:after="0" w:line="240" w:lineRule="auto"/>
+              <w:jc w:val="center"/>
+              <w:rPr>
+                <w:rFonts w:ascii="Calibri" w:eastAsia="Times New Roman" w:hAnsi="Calibri" w:cs="Calibri"/>
+                <w:color w:val="000000"/>
+                <w:sz w:val="22"/>
+                <w:lang w:eastAsia="fr-FR"/>
+              </w:rPr>
+            </w:pPr>
+          </w:p>
+        </w:tc>
+      </w:tr>
+    </w:tbl>
+    <w:p>
+      <w:pPr>
+        <w:rPr>
+          <w:rFonts w:cstheme="minorHAnsi"/>
+          <w:color w:val="000000" w:themeColor="text1"/>
+        </w:rPr>
+      </w:pPr>
+      <w:r>
+        <w:rPr>
+          <w:rFonts w:cstheme="minorHAnsi"/>
+          <w:color w:val="000000" w:themeColor="text1"/>
+        </w:rPr>
+        <w:tab/>
+        <w:t>Y :</w:t>
+      </w:r>
+    </w:p>
+    <w:tbl>
+      <w:tblPr>
+        <w:tblW w:w="4060" w:type="dxa"/>
+        <w:tblCellMar>
+          <w:left w:w="70" w:type="dxa"/>
+          <w:right w:w="70" w:type="dxa"/>
+        </w:tblCellMar>
+        <w:tblLook w:val="04A0" w:firstRow="1" w:lastRow="0" w:firstColumn="1" w:lastColumn="0" w:noHBand="0" w:noVBand="1"/>
+      </w:tblPr>
+      <w:tblGrid>
+        <w:gridCol w:w="1240"/>
+        <w:gridCol w:w="1240"/>
+        <w:gridCol w:w="1580"/>
+      </w:tblGrid>
+      <w:tr>
+        <w:trPr>
+          <w:trHeight w:val="288"/>
+        </w:trPr>
+        <w:tc>
+          <w:tcPr>
+            <w:tcW w:w="1240" w:type="dxa"/>
+            <w:tcBorders>
+              <w:top w:val="nil"/>
+              <w:left w:val="nil"/>
+              <w:bottom w:val="nil"/>
+              <w:right w:val="nil"/>
+            </w:tcBorders>
+            <w:shd w:val="clear" w:color="auto" w:fill="auto"/>
+            <w:noWrap/>
+            <w:vAlign w:val="bottom"/>
+            <w:hideMark/>
+          </w:tcPr>
+          <w:p>
+            <w:pPr>
+              <w:spacing w:after="0" w:line="240" w:lineRule="auto"/>
+              <w:rPr>
+                <w:rFonts w:ascii="Times New Roman" w:eastAsia="Times New Roman" w:hAnsi="Times New Roman" w:cs="Times New Roman"/>
+                <w:color w:val="auto"/>
+                <w:sz w:val="20"/>
+                <w:szCs w:val="24"/>
+                <w:lang w:eastAsia="fr-FR"/>
+              </w:rPr>
+            </w:pPr>
+          </w:p>
+        </w:tc>
+        <w:tc>
+          <w:tcPr>
+            <w:tcW w:w="1240" w:type="dxa"/>
+            <w:tcBorders>
+              <w:top w:val="nil"/>
+              <w:left w:val="nil"/>
+              <w:bottom w:val="nil"/>
+              <w:right w:val="nil"/>
+            </w:tcBorders>
+            <w:shd w:val="clear" w:color="auto" w:fill="auto"/>
+            <w:noWrap/>
+            <w:vAlign w:val="bottom"/>
+            <w:hideMark/>
+          </w:tcPr>
+          <w:p>
+            <w:pPr>
+              <w:spacing w:after="0" w:line="240" w:lineRule="auto"/>
+              <w:jc w:val="center"/>
+              <w:rPr>
+                <w:rFonts w:ascii="Calibri" w:eastAsia="Times New Roman" w:hAnsi="Calibri" w:cs="Calibri"/>
+                <w:color w:val="000000"/>
+                <w:sz w:val="22"/>
+                <w:lang w:eastAsia="fr-FR"/>
+              </w:rPr>
+            </w:pPr>
+            <w:r>
+              <w:rPr>
+                <w:rFonts w:ascii="Calibri" w:eastAsia="Times New Roman" w:hAnsi="Calibri" w:cs="Calibri"/>
+                <w:color w:val="000000"/>
+                <w:sz w:val="22"/>
+                <w:lang w:eastAsia="fr-FR"/>
+              </w:rPr>
+              <w:t>A+ &gt;&gt; B+</w:t>
+            </w:r>
+          </w:p>
+        </w:tc>
+        <w:tc>
+          <w:tcPr>
+            <w:tcW w:w="1580" w:type="dxa"/>
+            <w:tcBorders>
+              <w:top w:val="nil"/>
+              <w:left w:val="nil"/>
+              <w:bottom w:val="nil"/>
+              <w:right w:val="nil"/>
+            </w:tcBorders>
+            <w:shd w:val="clear" w:color="auto" w:fill="auto"/>
+            <w:noWrap/>
+            <w:vAlign w:val="center"/>
+            <w:hideMark/>
+          </w:tcPr>
+          <w:p>
+            <w:pPr>
+              <w:spacing w:after="0" w:line="240" w:lineRule="auto"/>
+              <w:jc w:val="center"/>
+              <w:rPr>
+                <w:rFonts w:ascii="Calibri" w:eastAsia="Times New Roman" w:hAnsi="Calibri" w:cs="Calibri"/>
+                <w:color w:val="000000"/>
+                <w:sz w:val="22"/>
+                <w:lang w:eastAsia="fr-FR"/>
+              </w:rPr>
+            </w:pPr>
+            <w:r>
+              <w:rPr>
+                <w:rFonts w:ascii="Calibri" w:eastAsia="Times New Roman" w:hAnsi="Calibri" w:cstheme="minorHAnsi"/>
+                <w:color w:val="000000" w:themeColor="text1"/>
+                <w:sz w:val="22"/>
+                <w:lang w:eastAsia="fr-FR"/>
+              </w:rPr>
+              <w:t xml:space="preserve"> A+ &gt;&gt; A-</w:t>
+            </w:r>
+          </w:p>
+        </w:tc>
+      </w:tr>
+      <w:tr>
+        <w:trPr>
+          <w:trHeight w:val="288"/>
+        </w:trPr>
+        <w:tc>
+          <w:tcPr>
+            <w:tcW w:w="1240" w:type="dxa"/>
+            <w:tcBorders>
+              <w:top w:val="nil"/>
+              <w:left w:val="nil"/>
+              <w:bottom w:val="nil"/>
+              <w:right w:val="nil"/>
+            </w:tcBorders>
+            <w:shd w:val="clear" w:color="auto" w:fill="auto"/>
+            <w:noWrap/>
+            <w:vAlign w:val="bottom"/>
+            <w:hideMark/>
+          </w:tcPr>
+          <w:p>
+            <w:pPr>
+              <w:spacing w:after="0" w:line="240" w:lineRule="auto"/>
+              <w:jc w:val="center"/>
+              <w:rPr>
+                <w:rFonts w:ascii="Calibri" w:eastAsia="Times New Roman" w:hAnsi="Calibri" w:cs="Calibri"/>
+                <w:color w:val="000000"/>
+                <w:sz w:val="22"/>
+                <w:lang w:eastAsia="fr-FR"/>
+              </w:rPr>
+            </w:pPr>
+            <w:r>
+              <w:rPr>
+                <w:rFonts w:ascii="Calibri" w:eastAsia="Times New Roman" w:hAnsi="Calibri" w:cs="Calibri"/>
+                <w:color w:val="000000"/>
+                <w:sz w:val="22"/>
+                <w:lang w:eastAsia="fr-FR"/>
+              </w:rPr>
+              <w:t>C-  &gt;&gt; D+</w:t>
+            </w:r>
+          </w:p>
+        </w:tc>
+        <w:tc>
+          <w:tcPr>
+            <w:tcW w:w="1240" w:type="dxa"/>
+            <w:tcBorders>
+              <w:top w:val="nil"/>
+              <w:left w:val="nil"/>
+              <w:bottom w:val="nil"/>
+              <w:right w:val="nil"/>
+            </w:tcBorders>
+            <w:shd w:val="clear" w:color="auto" w:fill="auto"/>
+            <w:noWrap/>
+            <w:vAlign w:val="bottom"/>
+            <w:hideMark/>
+          </w:tcPr>
+          <w:p>
+            <w:pPr>
+              <w:spacing w:after="0" w:line="240" w:lineRule="auto"/>
+              <w:jc w:val="center"/>
+              <w:rPr>
+                <w:rFonts w:ascii="Calibri" w:eastAsia="Times New Roman" w:hAnsi="Calibri" w:cs="Calibri"/>
+                <w:color w:val="000000"/>
+                <w:sz w:val="22"/>
+                <w:lang w:eastAsia="fr-FR"/>
+              </w:rPr>
+            </w:pPr>
+            <w:r>
+              <w:rPr>
+                <w:rFonts w:ascii="Calibri" w:eastAsia="Times New Roman" w:hAnsi="Calibri" w:cs="Calibri"/>
+                <w:color w:val="000000"/>
+                <w:sz w:val="22"/>
+                <w:lang w:eastAsia="fr-FR"/>
+              </w:rPr>
+              <w:t>0</w:t>
+            </w:r>
+          </w:p>
+        </w:tc>
+        <w:tc>
+          <w:tcPr>
+            <w:tcW w:w="1580" w:type="dxa"/>
+            <w:tcBorders>
+              <w:top w:val="nil"/>
+              <w:left w:val="nil"/>
+              <w:bottom w:val="nil"/>
+              <w:right w:val="nil"/>
+            </w:tcBorders>
+            <w:shd w:val="clear" w:color="auto" w:fill="auto"/>
+            <w:noWrap/>
+            <w:vAlign w:val="bottom"/>
+            <w:hideMark/>
+          </w:tcPr>
+          <w:p>
+            <w:pPr>
+              <w:spacing w:after="0" w:line="240" w:lineRule="auto"/>
+              <w:jc w:val="center"/>
+              <w:rPr>
+                <w:rFonts w:ascii="Calibri" w:eastAsia="Times New Roman" w:hAnsi="Calibri" w:cs="Calibri"/>
+                <w:color w:val="000000"/>
+                <w:sz w:val="22"/>
+                <w:lang w:eastAsia="fr-FR"/>
+              </w:rPr>
+            </w:pPr>
+            <w:r>
+              <w:rPr>
+                <w:rFonts w:ascii="Calibri" w:eastAsia="Times New Roman" w:hAnsi="Calibri" w:cs="Calibri"/>
+                <w:color w:val="000000"/>
+                <w:sz w:val="22"/>
+                <w:lang w:eastAsia="fr-FR"/>
+              </w:rPr>
+              <w:t>0</w:t>
+            </w:r>
+          </w:p>
+        </w:tc>
+      </w:tr>
+      <w:tr>
+        <w:trPr>
+          <w:trHeight w:val="288"/>
+        </w:trPr>
+        <w:tc>
+          <w:tcPr>
+            <w:tcW w:w="1240" w:type="dxa"/>
+            <w:tcBorders>
+              <w:top w:val="nil"/>
+              <w:left w:val="nil"/>
+              <w:bottom w:val="nil"/>
+              <w:right w:val="nil"/>
+            </w:tcBorders>
+            <w:shd w:val="clear" w:color="auto" w:fill="auto"/>
+            <w:noWrap/>
+            <w:vAlign w:val="bottom"/>
+            <w:hideMark/>
+          </w:tcPr>
+          <w:p>
+            <w:pPr>
+              <w:spacing w:after="0" w:line="240" w:lineRule="auto"/>
+              <w:jc w:val="center"/>
+              <w:rPr>
+                <w:rFonts w:ascii="Calibri" w:eastAsia="Times New Roman" w:hAnsi="Calibri" w:cs="Calibri"/>
+                <w:color w:val="000000"/>
+                <w:sz w:val="22"/>
+                <w:lang w:eastAsia="fr-FR"/>
+              </w:rPr>
+            </w:pPr>
+            <w:r>
+              <w:rPr>
+                <w:rFonts w:ascii="Calibri" w:eastAsia="Times New Roman" w:hAnsi="Calibri" w:cs="Calibri"/>
+                <w:color w:val="000000"/>
+                <w:sz w:val="22"/>
+                <w:lang w:eastAsia="fr-FR"/>
+              </w:rPr>
+              <w:t>D- &gt;&gt;  D+</w:t>
+            </w:r>
+          </w:p>
+        </w:tc>
+        <w:tc>
+          <w:tcPr>
+            <w:tcW w:w="1240" w:type="dxa"/>
+            <w:tcBorders>
+              <w:top w:val="nil"/>
+              <w:left w:val="nil"/>
+              <w:bottom w:val="nil"/>
+              <w:right w:val="nil"/>
+            </w:tcBorders>
+            <w:shd w:val="clear" w:color="auto" w:fill="auto"/>
+            <w:noWrap/>
+            <w:vAlign w:val="bottom"/>
+            <w:hideMark/>
+          </w:tcPr>
+          <w:p>
+            <w:pPr>
+              <w:spacing w:after="0" w:line="240" w:lineRule="auto"/>
+              <w:jc w:val="center"/>
+              <w:rPr>
+                <w:rFonts w:ascii="Calibri" w:eastAsia="Times New Roman" w:hAnsi="Calibri" w:cs="Calibri"/>
+                <w:color w:val="000000"/>
+                <w:sz w:val="22"/>
+                <w:lang w:eastAsia="fr-FR"/>
+              </w:rPr>
+            </w:pPr>
+            <w:r>
+              <w:rPr>
+                <w:rFonts w:ascii="Calibri" w:eastAsia="Times New Roman" w:hAnsi="Calibri" w:cs="Calibri"/>
+                <w:color w:val="000000"/>
+                <w:sz w:val="22"/>
+                <w:lang w:eastAsia="fr-FR"/>
+              </w:rPr>
+              <w:t>0</w:t>
+            </w:r>
+          </w:p>
+        </w:tc>
+        <w:tc>
+          <w:tcPr>
+            <w:tcW w:w="1580" w:type="dxa"/>
+            <w:tcBorders>
+              <w:top w:val="nil"/>
+              <w:left w:val="nil"/>
+              <w:bottom w:val="nil"/>
+              <w:right w:val="nil"/>
+            </w:tcBorders>
+            <w:shd w:val="clear" w:color="auto" w:fill="auto"/>
+            <w:noWrap/>
+            <w:vAlign w:val="bottom"/>
+            <w:hideMark/>
+          </w:tcPr>
+          <w:p>
+            <w:pPr>
+              <w:spacing w:after="0" w:line="240" w:lineRule="auto"/>
+              <w:jc w:val="center"/>
+              <w:rPr>
+                <w:rFonts w:ascii="Calibri" w:eastAsia="Times New Roman" w:hAnsi="Calibri" w:cs="Calibri"/>
+                <w:color w:val="000000"/>
+                <w:sz w:val="22"/>
+                <w:lang w:eastAsia="fr-FR"/>
+              </w:rPr>
+            </w:pPr>
+            <w:r>
+              <w:rPr>
+                <w:rFonts w:ascii="Calibri" w:eastAsia="Times New Roman" w:hAnsi="Calibri" w:cs="Calibri"/>
+                <w:color w:val="000000"/>
+                <w:sz w:val="22"/>
+                <w:lang w:eastAsia="fr-FR"/>
+              </w:rPr>
+              <w:t>1</w:t>
+            </w:r>
+          </w:p>
+        </w:tc>
+      </w:tr>
+    </w:tbl>
+    <w:p>
+      <w:pPr>
+        <w:rPr>
+          <w:rFonts w:cstheme="minorHAnsi"/>
+          <w:color w:val="000000" w:themeColor="text1"/>
+        </w:rPr>
+      </w:pPr>
     </w:p>
     <w:p>
       <w:pPr>
@@ -4072,6 +5658,7 @@
           <w:rFonts w:cstheme="minorHAnsi"/>
           <w:color w:val="000000" w:themeColor="text1"/>
         </w:rPr>
+        <w:lastRenderedPageBreak/>
         <w:t>En effet, ici par exemple, la solution évidente serait de mettre en place la contrainte qui donnerait la valeur voul</w:t>
       </w:r>
       <w:r>
@@ -4669,7 +6256,7 @@
                     </pic:cNvPicPr>
                   </pic:nvPicPr>
                   <pic:blipFill>
-                    <a:blip r:embed="rId30">
+                    <a:blip r:embed="rId31">
                       <a:extLst>
                         <a:ext uri="{28A0092B-C50C-407E-A947-70E740481C1C}">
                           <a14:useLocalDpi xmlns:a14="http://schemas.microsoft.com/office/drawing/2010/main" val="0"/>
@@ -6371,6 +7958,20 @@
     </w:p>
     <w:p/>
     <w:p>
+      <w:r>
+        <w:tab/>
+      </w:r>
+      <w:r>
+        <w:t>On cherche maintenant à créer un programme qui prendra en argument deux écosystèmes, et un fichier de sortie dans lequel il écrira le modèle cplex qui permettra leur comparaison.</w:t>
+      </w:r>
+    </w:p>
+    <w:p>
+      <w:r>
+        <w:tab/>
+        <w:t>J’ai choisi pour cela de coder en C, car c’est un langage polyvalent sur lequel je suis à l’aise, et qui permet facilement la lecture et l’écriture dans des fichiers.</w:t>
+      </w:r>
+    </w:p>
+    <w:p>
       <w:pPr>
         <w:ind w:firstLine="708"/>
       </w:pPr>
@@ -6431,7 +8032,7 @@
                     </pic:cNvPicPr>
                   </pic:nvPicPr>
                   <pic:blipFill>
-                    <a:blip r:embed="rId31"/>
+                    <a:blip r:embed="rId32"/>
                     <a:stretch>
                       <a:fillRect/>
                     </a:stretch>
@@ -6499,7 +8100,7 @@
                     </pic:cNvPicPr>
                   </pic:nvPicPr>
                   <pic:blipFill>
-                    <a:blip r:embed="rId32"/>
+                    <a:blip r:embed="rId33"/>
                     <a:stretch>
                       <a:fillRect/>
                     </a:stretch>
@@ -6559,7 +8160,7 @@
                     </pic:cNvPicPr>
                   </pic:nvPicPr>
                   <pic:blipFill>
-                    <a:blip r:embed="rId33"/>
+                    <a:blip r:embed="rId34"/>
                     <a:stretch>
                       <a:fillRect/>
                     </a:stretch>
@@ -6595,14 +8196,25 @@
     </w:p>
     <w:p>
       <w:r>
-        <w:lastRenderedPageBreak/>
         <w:tab/>
-        <w:t>Le programme va alors lire les noms des écosystèmes mis en paramètre et les lire, s’ils sont bien formés, il les stockera dans nos structures.</w:t>
-      </w:r>
-    </w:p>
-    <w:p>
-      <w:r>
-        <w:t>Un programme bien formé e</w:t>
+        <w:t xml:space="preserve">Le programme va alors lire </w:t>
+      </w:r>
+      <w:r>
+        <w:t xml:space="preserve">les noms des écosystèmes mis en paramètre, </w:t>
+      </w:r>
+      <w:r>
+        <w:t>s’ils sont bien formés, il les stockera dans nos structures.</w:t>
+      </w:r>
+    </w:p>
+    <w:p>
+      <w:r>
+        <w:t xml:space="preserve">Un </w:t>
+      </w:r>
+      <w:r>
+        <w:t>fichier environnement</w:t>
+      </w:r>
+      <w:r>
+        <w:t xml:space="preserve"> bien formé e</w:t>
       </w:r>
       <w:r>
         <w:t>s</w:t>
@@ -6617,97 +8229,235 @@
         <w:t>forme :</w:t>
       </w:r>
     </w:p>
+    <w:p>
+      <w:pPr>
+        <w:rPr>
+          <w:i/>
+        </w:rPr>
+      </w:pPr>
+    </w:p>
+    <w:p>
+      <w:pPr>
+        <w:ind w:left="1416"/>
+        <w:rPr>
+          <w:i/>
+        </w:rPr>
+      </w:pPr>
+      <w:r>
+        <w:rPr>
+          <w:i/>
+        </w:rPr>
+        <w:t>agents :</w:t>
+      </w:r>
+    </w:p>
+    <w:p>
+      <w:pPr>
+        <w:ind w:left="1416"/>
+        <w:rPr>
+          <w:i/>
+        </w:rPr>
+      </w:pPr>
+      <w:r>
+        <w:rPr>
+          <w:i/>
+        </w:rPr>
+        <w:t>A</w:t>
+      </w:r>
+      <w:r>
+        <w:rPr>
+          <w:i/>
+        </w:rPr>
+        <w:t>+ :</w:t>
+      </w:r>
+    </w:p>
+    <w:p>
+      <w:pPr>
+        <w:ind w:left="1416"/>
+        <w:rPr>
+          <w:i/>
+        </w:rPr>
+      </w:pPr>
+      <w:r>
+        <w:rPr>
+          <w:i/>
+        </w:rPr>
+        <w:t>B</w:t>
+      </w:r>
+      <w:r>
+        <w:rPr>
+          <w:i/>
+        </w:rPr>
+        <w:t>- :</w:t>
+      </w:r>
+    </w:p>
+    <w:p>
+      <w:pPr>
+        <w:ind w:left="1416"/>
+        <w:rPr>
+          <w:i/>
+        </w:rPr>
+      </w:pPr>
+      <w:r>
+        <w:rPr>
+          <w:i/>
+        </w:rPr>
+        <w:t>rules :</w:t>
+      </w:r>
+    </w:p>
+    <w:p>
+      <w:pPr>
+        <w:ind w:left="1416"/>
+        <w:rPr>
+          <w:i/>
+        </w:rPr>
+      </w:pPr>
+      <w:r>
+        <w:rPr>
+          <w:i/>
+        </w:rPr>
+        <w:t>A</w:t>
+      </w:r>
+      <w:r>
+        <w:rPr>
+          <w:i/>
+        </w:rPr>
+        <w:t xml:space="preserve">+, </w:t>
+      </w:r>
+      <w:r>
+        <w:rPr>
+          <w:i/>
+        </w:rPr>
+        <w:t>B</w:t>
+      </w:r>
+      <w:r>
+        <w:rPr>
+          <w:i/>
+        </w:rPr>
+        <w:t xml:space="preserve">+ &gt;&gt; </w:t>
+      </w:r>
+      <w:r>
+        <w:rPr>
+          <w:i/>
+        </w:rPr>
+        <w:t>A</w:t>
+      </w:r>
+      <w:r>
+        <w:rPr>
+          <w:i/>
+        </w:rPr>
+        <w:t>-</w:t>
+      </w:r>
+    </w:p>
+    <w:p>
+      <w:pPr>
+        <w:rPr>
+          <w:i/>
+        </w:rPr>
+      </w:pPr>
+    </w:p>
+    <w:p>
+      <w:r>
+        <w:t xml:space="preserve">Avec A et B </w:t>
+      </w:r>
+      <w:r>
+        <w:t>deux agents quelconques</w:t>
+      </w:r>
+      <w:r>
+        <w:t>.</w:t>
+      </w:r>
+    </w:p>
+    <w:p>
+      <w:pPr>
+        <w:ind w:firstLine="360"/>
+      </w:pPr>
+      <w:r>
+        <w:t xml:space="preserve">Une fois nos deux écosystèmes récupérés, </w:t>
+      </w:r>
+      <w:r>
+        <w:t xml:space="preserve">la fonction qui s’exécute ensuite </w:t>
+      </w:r>
+      <w:r>
+        <w:t>va</w:t>
+      </w:r>
+      <w:r>
+        <w:t xml:space="preserve"> écrire dans un fichier du nom de notre troisième paramètre</w:t>
+      </w:r>
+      <w:r>
+        <w:t xml:space="preserve"> le modèle de comparaison cplex, composé donc dans l’ordre de :</w:t>
+      </w:r>
+    </w:p>
+    <w:p>
+      <w:pPr>
+        <w:ind w:left="360"/>
+      </w:pPr>
+      <w:r>
+        <w:t>-Déclaration de nos matrices X et Y</w:t>
+      </w:r>
+      <w:r>
+        <w:t xml:space="preserve">, de nos variables intermédiaires pour le calcul </w:t>
+      </w:r>
+      <w:r>
+        <w:t xml:space="preserve">     </w:t>
+      </w:r>
+      <w:r>
+        <w:t>des contraintes non linéaires dans la fonction d’évaluation</w:t>
+      </w:r>
+      <w:r>
+        <w:t>, et de la fonction d’évaluation maximisé.</w:t>
+      </w:r>
+    </w:p>
+    <w:p>
+      <w:pPr>
+        <w:ind w:firstLine="360"/>
+      </w:pPr>
+      <w:r>
+        <w:t>-</w:t>
+      </w:r>
+      <w:r>
+        <w:t xml:space="preserve">Contraintes </w:t>
+      </w:r>
+      <w:r>
+        <w:t xml:space="preserve">d’injectivités et de </w:t>
+      </w:r>
+      <w:r>
+        <w:t>polarité consistantes pour les matrices X et Y.</w:t>
+      </w:r>
+    </w:p>
+    <w:p>
+      <w:pPr>
+        <w:ind w:left="360"/>
+      </w:pPr>
+      <w:r>
+        <w:t xml:space="preserve">-Contrainte </w:t>
+      </w:r>
+      <w:r>
+        <w:t>pour le calcul des variables intermédiaires de notre fonction d’évaluation.</w:t>
+      </w:r>
+    </w:p>
+    <w:p>
+      <w:pPr>
+        <w:ind w:left="360"/>
+      </w:pPr>
+      <w:r>
+        <w:t>-</w:t>
+      </w:r>
+      <w:r>
+        <w:t>Contrainte de calcul de la fonction d’évaluation</w:t>
+      </w:r>
+    </w:p>
     <w:p/>
     <w:p>
       <w:pPr>
-        <w:rPr>
-          <w:i/>
-        </w:rPr>
-      </w:pPr>
-      <w:r>
-        <w:rPr>
-          <w:i/>
-        </w:rPr>
-        <w:t>agents :</w:t>
-      </w:r>
-    </w:p>
-    <w:p>
-      <w:pPr>
-        <w:rPr>
-          <w:i/>
-        </w:rPr>
-      </w:pPr>
-      <w:r>
-        <w:rPr>
-          <w:i/>
-        </w:rPr>
-        <w:t>agent+ :</w:t>
-      </w:r>
-    </w:p>
-    <w:p>
-      <w:pPr>
-        <w:rPr>
-          <w:i/>
-        </w:rPr>
-      </w:pPr>
-      <w:r>
-        <w:rPr>
-          <w:i/>
-        </w:rPr>
-        <w:t>agent- :</w:t>
-      </w:r>
-    </w:p>
-    <w:p>
-      <w:pPr>
-        <w:rPr>
-          <w:i/>
-        </w:rPr>
-      </w:pPr>
-      <w:r>
-        <w:rPr>
-          <w:i/>
-        </w:rPr>
-        <w:t>rules :</w:t>
-      </w:r>
-    </w:p>
-    <w:p>
-      <w:pPr>
-        <w:rPr>
-          <w:i/>
-        </w:rPr>
-      </w:pPr>
-      <w:r>
-        <w:rPr>
-          <w:i/>
-        </w:rPr>
-        <w:t>agent+, agent+ &gt;&gt; agent-</w:t>
-      </w:r>
-    </w:p>
-    <w:p>
-      <w:pPr>
-        <w:rPr>
-          <w:i/>
-        </w:rPr>
-      </w:pPr>
-    </w:p>
-    <w:p>
-      <w:pPr>
         <w:ind w:firstLine="360"/>
       </w:pPr>
       <w:r>
-        <w:t xml:space="preserve">Une fois nos deux écosystèmes récupérés, </w:t>
-      </w:r>
-      <w:r>
-        <w:t>le programme va</w:t>
-      </w:r>
-      <w:r>
-        <w:tab/>
-      </w:r>
-      <w:bookmarkStart w:id="1" w:name="_GoBack"/>
-      <w:bookmarkEnd w:id="1"/>
-      <w:r>
-        <w:t xml:space="preserve"> écrire dans un fichier du nom de notre troisième paramètre le modèle de comparaison cplex.</w:t>
-      </w:r>
+        <w:t>On obtient ainsi, à l’exécution du programme, un modèle bien formé, compilable et exécutable par cplex.</w:t>
+      </w:r>
+    </w:p>
+    <w:p>
+      <w:pPr>
+        <w:ind w:firstLine="360"/>
+      </w:pPr>
     </w:p>
     <w:p>
       <w:pPr>
@@ -7113,7 +8863,6 @@
     <w:p/>
     <w:p>
       <w:r>
-        <w:lastRenderedPageBreak/>
         <w:t xml:space="preserve">Nous l’avons ensuite comparé à </w:t>
       </w:r>
       <w:r>
@@ -7125,22 +8874,343 @@
         <w:ind w:firstLine="708"/>
       </w:pPr>
       <w:r>
+        <w:t>Par exemple, l</w:t>
+      </w:r>
+      <w:r>
+        <w:t>’écosystème « mare.rr »</w:t>
+      </w:r>
+      <w:r>
+        <w:t> :</w:t>
+      </w:r>
+    </w:p>
+    <w:p>
+      <w:pPr>
+        <w:pStyle w:val="NormalWeb"/>
+        <w:spacing w:before="0" w:beforeAutospacing="0" w:after="0" w:afterAutospacing="0"/>
+        <w:ind w:left="708"/>
+        <w:rPr>
+          <w:rFonts w:asciiTheme="minorHAnsi" w:eastAsiaTheme="minorEastAsia" w:hAnsiTheme="minorHAnsi" w:cstheme="minorHAnsi"/>
+          <w:b/>
+          <w:color w:val="000000" w:themeColor="text1"/>
+          <w:kern w:val="24"/>
+          <w:sz w:val="26"/>
+          <w:szCs w:val="26"/>
+        </w:rPr>
+      </w:pPr>
+      <w:r>
+        <w:rPr>
+          <w:rFonts w:asciiTheme="minorHAnsi" w:eastAsiaTheme="minorEastAsia" w:hAnsiTheme="minorHAnsi" w:cstheme="minorHAnsi"/>
+          <w:b/>
+          <w:color w:val="000000" w:themeColor="text1"/>
+          <w:kern w:val="24"/>
+          <w:sz w:val="26"/>
+          <w:szCs w:val="26"/>
+        </w:rPr>
+        <w:t>Agents :</w:t>
+      </w:r>
+    </w:p>
+    <w:p>
+      <w:pPr>
+        <w:pStyle w:val="NormalWeb"/>
+        <w:spacing w:before="0" w:beforeAutospacing="0" w:after="0" w:afterAutospacing="0"/>
+        <w:ind w:left="708"/>
+        <w:rPr>
+          <w:rFonts w:asciiTheme="minorHAnsi" w:hAnsiTheme="minorHAnsi" w:cstheme="minorHAnsi"/>
+          <w:b/>
+          <w:sz w:val="26"/>
+          <w:szCs w:val="26"/>
+        </w:rPr>
+      </w:pPr>
+    </w:p>
+    <w:p>
+      <w:pPr>
+        <w:pStyle w:val="NormalWeb"/>
+        <w:spacing w:before="0" w:beforeAutospacing="0" w:after="0" w:afterAutospacing="0"/>
+        <w:ind w:left="708"/>
+        <w:rPr>
+          <w:rFonts w:asciiTheme="minorHAnsi" w:eastAsiaTheme="minorEastAsia" w:hAnsiTheme="minorHAnsi" w:cstheme="minorHAnsi"/>
+          <w:color w:val="000000" w:themeColor="text1"/>
+          <w:kern w:val="24"/>
+          <w:sz w:val="26"/>
+          <w:szCs w:val="26"/>
+        </w:rPr>
+      </w:pPr>
+      <w:r>
+        <w:rPr>
+          <w:rFonts w:asciiTheme="minorHAnsi" w:eastAsiaTheme="minorEastAsia" w:hAnsiTheme="minorHAnsi" w:cstheme="minorHAnsi"/>
+          <w:color w:val="000000" w:themeColor="text1"/>
+          <w:kern w:val="24"/>
+          <w:sz w:val="26"/>
+          <w:szCs w:val="26"/>
+        </w:rPr>
+        <w:t>Eté, M, PP, PI</w:t>
+      </w:r>
+    </w:p>
+    <w:p>
+      <w:pPr>
+        <w:pStyle w:val="NormalWeb"/>
+        <w:spacing w:before="0" w:beforeAutospacing="0" w:after="0" w:afterAutospacing="0"/>
+        <w:ind w:left="708"/>
+        <w:rPr>
+          <w:rFonts w:asciiTheme="minorHAnsi" w:hAnsiTheme="minorHAnsi" w:cstheme="minorHAnsi"/>
+          <w:sz w:val="26"/>
+          <w:szCs w:val="26"/>
+        </w:rPr>
+      </w:pPr>
+    </w:p>
+    <w:p>
+      <w:pPr>
+        <w:pStyle w:val="NormalWeb"/>
+        <w:spacing w:before="0" w:beforeAutospacing="0" w:after="0" w:afterAutospacing="0"/>
+        <w:ind w:left="708"/>
+        <w:rPr>
+          <w:rFonts w:asciiTheme="minorHAnsi" w:eastAsiaTheme="minorEastAsia" w:hAnsiTheme="minorHAnsi" w:cstheme="minorHAnsi"/>
+          <w:b/>
+          <w:color w:val="000000" w:themeColor="text1"/>
+          <w:kern w:val="24"/>
+          <w:sz w:val="26"/>
+          <w:szCs w:val="26"/>
+        </w:rPr>
+      </w:pPr>
+      <w:r>
+        <w:rPr>
+          <w:rFonts w:asciiTheme="minorHAnsi" w:eastAsiaTheme="minorEastAsia" w:hAnsiTheme="minorHAnsi" w:cstheme="minorHAnsi"/>
+          <w:b/>
+          <w:color w:val="000000" w:themeColor="text1"/>
+          <w:kern w:val="24"/>
+          <w:sz w:val="26"/>
+          <w:szCs w:val="26"/>
+        </w:rPr>
+        <w:t>Règles :</w:t>
+      </w:r>
+    </w:p>
+    <w:p>
+      <w:pPr>
+        <w:pStyle w:val="NormalWeb"/>
+        <w:spacing w:before="0" w:beforeAutospacing="0" w:after="0" w:afterAutospacing="0"/>
+        <w:ind w:left="708"/>
+        <w:rPr>
+          <w:rFonts w:asciiTheme="minorHAnsi" w:hAnsiTheme="minorHAnsi" w:cstheme="minorHAnsi"/>
+          <w:b/>
+          <w:sz w:val="26"/>
+          <w:szCs w:val="26"/>
+        </w:rPr>
+      </w:pPr>
+    </w:p>
+    <w:p>
+      <w:pPr>
+        <w:pStyle w:val="NormalWeb"/>
+        <w:spacing w:before="0" w:beforeAutospacing="0" w:after="0" w:afterAutospacing="0"/>
+        <w:ind w:left="708"/>
+        <w:rPr>
+          <w:rFonts w:asciiTheme="minorHAnsi" w:hAnsiTheme="minorHAnsi" w:cstheme="minorHAnsi"/>
+          <w:sz w:val="26"/>
+          <w:szCs w:val="26"/>
+        </w:rPr>
+      </w:pPr>
+      <w:r>
+        <w:rPr>
+          <w:rFonts w:asciiTheme="minorHAnsi" w:eastAsiaTheme="minorEastAsia" w:hAnsiTheme="minorHAnsi" w:cstheme="minorHAnsi"/>
+          <w:color w:val="000000" w:themeColor="text1"/>
+          <w:kern w:val="24"/>
+          <w:sz w:val="26"/>
+          <w:szCs w:val="26"/>
+        </w:rPr>
+        <w:t xml:space="preserve">Eté+ &gt;&gt;  M- </w:t>
+      </w:r>
+      <w:r>
+        <w:rPr>
+          <w:rFonts w:asciiTheme="minorHAnsi" w:eastAsiaTheme="minorEastAsia" w:hAnsiTheme="minorHAnsi" w:cstheme="minorHAnsi"/>
+          <w:color w:val="000000" w:themeColor="text1"/>
+          <w:kern w:val="24"/>
+          <w:sz w:val="26"/>
+          <w:szCs w:val="26"/>
+        </w:rPr>
+        <w:tab/>
+      </w:r>
+      <w:r>
+        <w:rPr>
+          <w:rFonts w:asciiTheme="minorHAnsi" w:eastAsiaTheme="minorEastAsia" w:hAnsiTheme="minorHAnsi" w:cstheme="minorHAnsi"/>
+          <w:color w:val="000000" w:themeColor="text1"/>
+          <w:kern w:val="24"/>
+          <w:sz w:val="26"/>
+          <w:szCs w:val="26"/>
+        </w:rPr>
+        <w:tab/>
+        <w:t xml:space="preserve">#  En été, la mare s'assèche    </w:t>
+      </w:r>
+    </w:p>
+    <w:p>
+      <w:pPr>
+        <w:pStyle w:val="NormalWeb"/>
+        <w:spacing w:before="0" w:beforeAutospacing="0" w:after="0" w:afterAutospacing="0"/>
+        <w:ind w:left="708"/>
+        <w:rPr>
+          <w:rFonts w:asciiTheme="minorHAnsi" w:eastAsiaTheme="minorEastAsia" w:hAnsiTheme="minorHAnsi" w:cstheme="minorHAnsi"/>
+          <w:color w:val="000000" w:themeColor="text1"/>
+          <w:kern w:val="24"/>
+          <w:sz w:val="26"/>
+          <w:szCs w:val="26"/>
+        </w:rPr>
+      </w:pPr>
+      <w:r>
+        <w:rPr>
+          <w:rFonts w:asciiTheme="minorHAnsi" w:eastAsiaTheme="minorEastAsia" w:hAnsiTheme="minorHAnsi" w:cstheme="minorHAnsi"/>
+          <w:color w:val="000000" w:themeColor="text1"/>
+          <w:kern w:val="24"/>
+          <w:sz w:val="26"/>
+          <w:szCs w:val="26"/>
+        </w:rPr>
+        <w:t xml:space="preserve">M+ &gt;&gt; PP+, PI+ </w:t>
+      </w:r>
+      <w:r>
+        <w:rPr>
+          <w:rFonts w:asciiTheme="minorHAnsi" w:eastAsiaTheme="minorEastAsia" w:hAnsiTheme="minorHAnsi" w:cstheme="minorHAnsi"/>
+          <w:color w:val="000000" w:themeColor="text1"/>
+          <w:kern w:val="24"/>
+          <w:sz w:val="26"/>
+          <w:szCs w:val="26"/>
+        </w:rPr>
+        <w:tab/>
+        <w:t xml:space="preserve"># Quand il y a la mare, il y a les poissons   </w:t>
+      </w:r>
+    </w:p>
+    <w:p>
+      <w:pPr>
+        <w:pStyle w:val="NormalWeb"/>
+        <w:spacing w:before="0" w:beforeAutospacing="0" w:after="0" w:afterAutospacing="0"/>
+        <w:ind w:left="708"/>
+        <w:rPr>
+          <w:rFonts w:asciiTheme="minorHAnsi" w:hAnsiTheme="minorHAnsi" w:cstheme="minorHAnsi"/>
+          <w:sz w:val="26"/>
+          <w:szCs w:val="26"/>
+        </w:rPr>
+      </w:pPr>
+      <w:r>
+        <w:rPr>
+          <w:rFonts w:asciiTheme="minorHAnsi" w:eastAsiaTheme="minorEastAsia" w:hAnsiTheme="minorHAnsi" w:cstheme="minorHAnsi"/>
+          <w:color w:val="000000" w:themeColor="text1"/>
+          <w:kern w:val="24"/>
+          <w:sz w:val="26"/>
+          <w:szCs w:val="26"/>
+        </w:rPr>
+        <w:t>PP+ &gt;&gt; PI-</w:t>
+      </w:r>
+      <w:r>
+        <w:rPr>
+          <w:rFonts w:asciiTheme="minorHAnsi" w:eastAsiaTheme="minorEastAsia" w:hAnsiTheme="minorHAnsi" w:cstheme="minorHAnsi"/>
+          <w:color w:val="000000" w:themeColor="text1"/>
+          <w:kern w:val="24"/>
+          <w:sz w:val="26"/>
+          <w:szCs w:val="26"/>
+        </w:rPr>
+        <w:tab/>
+      </w:r>
+      <w:r>
+        <w:rPr>
+          <w:rFonts w:asciiTheme="minorHAnsi" w:eastAsiaTheme="minorEastAsia" w:hAnsiTheme="minorHAnsi" w:cstheme="minorHAnsi"/>
+          <w:color w:val="000000" w:themeColor="text1"/>
+          <w:kern w:val="24"/>
+          <w:sz w:val="26"/>
+          <w:szCs w:val="26"/>
+        </w:rPr>
+        <w:tab/>
+        <w:t xml:space="preserve"> # Le prédateur mange la proie</w:t>
+      </w:r>
+    </w:p>
+    <w:p>
+      <w:pPr>
+        <w:pStyle w:val="NormalWeb"/>
+        <w:spacing w:before="0" w:beforeAutospacing="0" w:after="0" w:afterAutospacing="0"/>
+        <w:ind w:left="708"/>
+        <w:rPr>
+          <w:rFonts w:asciiTheme="minorHAnsi" w:eastAsiaTheme="minorEastAsia" w:hAnsiTheme="minorHAnsi" w:cstheme="minorHAnsi"/>
+          <w:color w:val="000000" w:themeColor="text1"/>
+          <w:kern w:val="24"/>
+          <w:sz w:val="26"/>
+          <w:szCs w:val="26"/>
+        </w:rPr>
+      </w:pPr>
+      <w:r>
+        <w:rPr>
+          <w:rFonts w:asciiTheme="minorHAnsi" w:eastAsiaTheme="minorEastAsia" w:hAnsiTheme="minorHAnsi" w:cstheme="minorHAnsi"/>
+          <w:color w:val="000000" w:themeColor="text1"/>
+          <w:kern w:val="24"/>
+          <w:sz w:val="26"/>
+          <w:szCs w:val="26"/>
+        </w:rPr>
+        <w:t xml:space="preserve">PI- &gt;&gt; PP- </w:t>
+      </w:r>
+      <w:r>
+        <w:rPr>
+          <w:rFonts w:asciiTheme="minorHAnsi" w:eastAsiaTheme="minorEastAsia" w:hAnsiTheme="minorHAnsi" w:cstheme="minorHAnsi"/>
+          <w:color w:val="000000" w:themeColor="text1"/>
+          <w:kern w:val="24"/>
+          <w:sz w:val="26"/>
+          <w:szCs w:val="26"/>
+        </w:rPr>
+        <w:tab/>
+      </w:r>
+      <w:r>
+        <w:rPr>
+          <w:rFonts w:asciiTheme="minorHAnsi" w:eastAsiaTheme="minorEastAsia" w:hAnsiTheme="minorHAnsi" w:cstheme="minorHAnsi"/>
+          <w:color w:val="000000" w:themeColor="text1"/>
+          <w:kern w:val="24"/>
+          <w:sz w:val="26"/>
+          <w:szCs w:val="26"/>
+        </w:rPr>
+        <w:tab/>
+        <w:t>#  Sans proie, le prédateur meurt</w:t>
+      </w:r>
+    </w:p>
+    <w:p>
+      <w:pPr>
+        <w:pStyle w:val="NormalWeb"/>
+        <w:spacing w:before="0" w:beforeAutospacing="0" w:after="0" w:afterAutospacing="0"/>
+      </w:pPr>
+    </w:p>
+    <w:p>
+      <w:pPr>
+        <w:ind w:firstLine="708"/>
+      </w:pPr>
+      <w:r>
+        <w:t>contient deux type de poissons, les poissons piscivores</w:t>
+      </w:r>
+      <w:r>
+        <w:t xml:space="preserve"> notés PP</w:t>
+      </w:r>
+      <w:r>
+        <w:t>, qui se nourrissent d’autres poissons, et les poissons insectivore</w:t>
+      </w:r>
+      <w:r>
+        <w:t xml:space="preserve"> notés PI</w:t>
+      </w:r>
+      <w:r>
+        <w:t>, qui se nourrissent d’insectes.</w:t>
+      </w:r>
+      <w:r>
+        <w:t xml:space="preserve"> Lorsqu’on compare ces deux écosystèmes, on obtient :</w:t>
+      </w:r>
+    </w:p>
+    <w:p>
+      <w:pPr>
+        <w:ind w:firstLine="708"/>
+      </w:pPr>
+      <w:r>
         <w:rPr>
           <w:noProof/>
         </w:rPr>
         <w:drawing>
-          <wp:anchor distT="0" distB="0" distL="114300" distR="114300" simplePos="0" relativeHeight="251665408" behindDoc="0" locked="0" layoutInCell="1" allowOverlap="1" wp14:anchorId="3735B144" wp14:editId="21DE5093">
-            <wp:simplePos x="0" y="0"/>
-            <wp:positionH relativeFrom="column">
-              <wp:posOffset>2190750</wp:posOffset>
-            </wp:positionH>
-            <wp:positionV relativeFrom="paragraph">
-              <wp:posOffset>1169670</wp:posOffset>
-            </wp:positionV>
-            <wp:extent cx="257175" cy="257175"/>
-            <wp:effectExtent l="0" t="0" r="9525" b="0"/>
-            <wp:wrapSquare wrapText="bothSides"/>
-            <wp:docPr id="6" name="Graphique 6" descr="Ligne fléchée : tout droit"/>
+          <wp:inline distT="0" distB="0" distL="0" distR="0" wp14:anchorId="4376DD86" wp14:editId="77F01A95">
+            <wp:extent cx="5760720" cy="2381250"/>
+            <wp:effectExtent l="0" t="0" r="0" b="0"/>
+            <wp:docPr id="6" name="Image 5">
+              <a:extLst xmlns:a="http://schemas.openxmlformats.org/drawingml/2006/main">
+                <a:ext uri="{FF2B5EF4-FFF2-40B4-BE49-F238E27FC236}">
+                  <a16:creationId xmlns:a16="http://schemas.microsoft.com/office/drawing/2014/main" id="{ECEA89E7-E481-4257-B4E1-9F0D84F5BE3C}"/>
+                </a:ext>
+              </a:extLst>
+            </wp:docPr>
             <wp:cNvGraphicFramePr>
               <a:graphicFrameLocks xmlns:a="http://schemas.openxmlformats.org/drawingml/2006/main" noChangeAspect="1"/>
             </wp:cNvGraphicFramePr>
@@ -7148,28 +9218,97 @@
               <a:graphicData uri="http://schemas.openxmlformats.org/drawingml/2006/picture">
                 <pic:pic xmlns:pic="http://schemas.openxmlformats.org/drawingml/2006/picture">
                   <pic:nvPicPr>
-                    <pic:cNvPr id="1" name="LineStraight.svg"/>
-                    <pic:cNvPicPr/>
+                    <pic:cNvPr id="6" name="Image 5">
+                      <a:extLst>
+                        <a:ext uri="{FF2B5EF4-FFF2-40B4-BE49-F238E27FC236}">
+                          <a16:creationId xmlns:a16="http://schemas.microsoft.com/office/drawing/2014/main" id="{ECEA89E7-E481-4257-B4E1-9F0D84F5BE3C}"/>
+                        </a:ext>
+                      </a:extLst>
+                    </pic:cNvPr>
+                    <pic:cNvPicPr>
+                      <a:picLocks noChangeAspect="1"/>
+                    </pic:cNvPicPr>
                   </pic:nvPicPr>
                   <pic:blipFill>
-                    <a:blip r:embed="rId8" cstate="print">
-                      <a:extLst>
-                        <a:ext uri="{28A0092B-C50C-407E-A947-70E740481C1C}">
-                          <a14:useLocalDpi xmlns:a14="http://schemas.microsoft.com/office/drawing/2010/main" val="0"/>
-                        </a:ext>
-                        <a:ext uri="{96DAC541-7B7A-43D3-8B79-37D633B846F1}">
-                          <asvg:svgBlip xmlns:asvg="http://schemas.microsoft.com/office/drawing/2016/SVG/main" r:embed="rId9"/>
-                        </a:ext>
-                      </a:extLst>
-                    </a:blip>
+                    <a:blip r:embed="rId35"/>
                     <a:stretch>
                       <a:fillRect/>
                     </a:stretch>
                   </pic:blipFill>
                   <pic:spPr>
-                    <a:xfrm rot="10800000">
+                    <a:xfrm>
                       <a:off x="0" y="0"/>
-                      <a:ext cx="257175" cy="257175"/>
+                      <a:ext cx="5760720" cy="2381250"/>
+                    </a:xfrm>
+                    <a:prstGeom prst="rect">
+                      <a:avLst/>
+                    </a:prstGeom>
+                  </pic:spPr>
+                </pic:pic>
+              </a:graphicData>
+            </a:graphic>
+          </wp:inline>
+        </w:drawing>
+      </w:r>
+    </w:p>
+    <w:p>
+      <w:r>
+        <w:t>c’est-à-dire :</w:t>
+      </w:r>
+    </w:p>
+    <w:p/>
+    <w:p>
+      <w:r>
+        <w:rPr>
+          <w:noProof/>
+        </w:rPr>
+        <w:drawing>
+          <wp:anchor distT="0" distB="0" distL="114300" distR="114300" simplePos="0" relativeHeight="251717632" behindDoc="0" locked="0" layoutInCell="1" allowOverlap="1" wp14:anchorId="2145A3EF" wp14:editId="4C84944B">
+            <wp:simplePos x="0" y="0"/>
+            <wp:positionH relativeFrom="column">
+              <wp:posOffset>334645</wp:posOffset>
+            </wp:positionH>
+            <wp:positionV relativeFrom="paragraph">
+              <wp:posOffset>7620</wp:posOffset>
+            </wp:positionV>
+            <wp:extent cx="4203700" cy="1645920"/>
+            <wp:effectExtent l="0" t="0" r="6350" b="0"/>
+            <wp:wrapNone/>
+            <wp:docPr id="39" name="table">
+              <a:extLst xmlns:a="http://schemas.openxmlformats.org/drawingml/2006/main">
+                <a:ext uri="{FF2B5EF4-FFF2-40B4-BE49-F238E27FC236}">
+                  <a16:creationId xmlns:a16="http://schemas.microsoft.com/office/drawing/2014/main" id="{8F1448E7-1733-43D8-ADCE-5CE7B4551818}"/>
+                </a:ext>
+              </a:extLst>
+            </wp:docPr>
+            <wp:cNvGraphicFramePr>
+              <a:graphicFrameLocks xmlns:a="http://schemas.openxmlformats.org/drawingml/2006/main" noChangeAspect="1"/>
+            </wp:cNvGraphicFramePr>
+            <a:graphic xmlns:a="http://schemas.openxmlformats.org/drawingml/2006/main">
+              <a:graphicData uri="http://schemas.openxmlformats.org/drawingml/2006/picture">
+                <pic:pic xmlns:pic="http://schemas.openxmlformats.org/drawingml/2006/picture">
+                  <pic:nvPicPr>
+                    <pic:cNvPr id="2" name="table">
+                      <a:extLst>
+                        <a:ext uri="{FF2B5EF4-FFF2-40B4-BE49-F238E27FC236}">
+                          <a16:creationId xmlns:a16="http://schemas.microsoft.com/office/drawing/2014/main" id="{8F1448E7-1733-43D8-ADCE-5CE7B4551818}"/>
+                        </a:ext>
+                      </a:extLst>
+                    </pic:cNvPr>
+                    <pic:cNvPicPr>
+                      <a:picLocks noChangeAspect="1"/>
+                    </pic:cNvPicPr>
+                  </pic:nvPicPr>
+                  <pic:blipFill>
+                    <a:blip r:embed="rId36"/>
+                    <a:stretch>
+                      <a:fillRect/>
+                    </a:stretch>
+                  </pic:blipFill>
+                  <pic:spPr>
+                    <a:xfrm>
+                      <a:off x="0" y="0"/>
+                      <a:ext cx="4203700" cy="1645920"/>
                     </a:xfrm>
                     <a:prstGeom prst="rect">
                       <a:avLst/>
@@ -7182,22 +9321,723 @@
         </w:drawing>
       </w:r>
       <w:r>
-        <w:t>L’écosystème « mare.rr » contient deux type de poissons, les poissons piscivores</w:t>
-      </w:r>
-      <w:r>
-        <w:t xml:space="preserve"> notés PP</w:t>
-      </w:r>
-      <w:r>
-        <w:t>, qui se nourrissent d’autres poissons, et les poissons insectivore</w:t>
-      </w:r>
-      <w:r>
-        <w:t xml:space="preserve"> notés PI</w:t>
-      </w:r>
-      <w:r>
-        <w:t>, qui se nourrissent d’insectes.</w:t>
-      </w:r>
-      <w:r>
-        <w:t xml:space="preserve"> Ainsi, la comparaison de ces deux écosystèmes révèle bien une corresponda</w:t>
+        <w:t>X :</w:t>
+      </w:r>
+    </w:p>
+    <w:p/>
+    <w:p/>
+    <w:p/>
+    <w:p/>
+    <w:p/>
+    <w:p>
+      <w:r>
+        <w:t>Y :</w:t>
+      </w:r>
+    </w:p>
+    <w:p>
+      <w:r>
+        <w:tab/>
+      </w:r>
+    </w:p>
+    <w:tbl>
+      <w:tblPr>
+        <w:tblW w:w="5840" w:type="dxa"/>
+        <w:tblInd w:w="577" w:type="dxa"/>
+        <w:tblCellMar>
+          <w:left w:w="0" w:type="dxa"/>
+          <w:right w:w="0" w:type="dxa"/>
+        </w:tblCellMar>
+        <w:tblLook w:val="0600" w:firstRow="0" w:lastRow="0" w:firstColumn="0" w:lastColumn="0" w:noHBand="1" w:noVBand="1"/>
+      </w:tblPr>
+      <w:tblGrid>
+        <w:gridCol w:w="1480"/>
+        <w:gridCol w:w="2200"/>
+        <w:gridCol w:w="2160"/>
+      </w:tblGrid>
+      <w:tr>
+        <w:trPr>
+          <w:trHeight w:val="288"/>
+        </w:trPr>
+        <w:tc>
+          <w:tcPr>
+            <w:tcW w:w="1480" w:type="dxa"/>
+            <w:tcBorders>
+              <w:top w:val="single" w:sz="8" w:space="0" w:color="FFFFFF"/>
+              <w:left w:val="single" w:sz="8" w:space="0" w:color="FFFFFF"/>
+              <w:bottom w:val="single" w:sz="8" w:space="0" w:color="FFFFFF"/>
+              <w:right w:val="single" w:sz="8" w:space="0" w:color="FFFFFF"/>
+            </w:tcBorders>
+            <w:shd w:val="clear" w:color="auto" w:fill="EEF4E8"/>
+            <w:tcMar>
+              <w:top w:w="12" w:type="dxa"/>
+              <w:left w:w="12" w:type="dxa"/>
+              <w:bottom w:w="0" w:type="dxa"/>
+              <w:right w:w="12" w:type="dxa"/>
+            </w:tcMar>
+            <w:vAlign w:val="bottom"/>
+            <w:hideMark/>
+          </w:tcPr>
+          <w:p>
+            <w:pPr>
+              <w:spacing w:after="0" w:line="240" w:lineRule="auto"/>
+              <w:rPr>
+                <w:rFonts w:ascii="Times New Roman" w:eastAsia="Times New Roman" w:hAnsi="Times New Roman" w:cs="Times New Roman"/>
+                <w:color w:val="auto"/>
+                <w:sz w:val="20"/>
+                <w:szCs w:val="24"/>
+                <w:lang w:eastAsia="fr-FR"/>
+              </w:rPr>
+            </w:pPr>
+          </w:p>
+        </w:tc>
+        <w:tc>
+          <w:tcPr>
+            <w:tcW w:w="2200" w:type="dxa"/>
+            <w:tcBorders>
+              <w:top w:val="single" w:sz="8" w:space="0" w:color="FFFFFF"/>
+              <w:left w:val="single" w:sz="8" w:space="0" w:color="FFFFFF"/>
+              <w:bottom w:val="single" w:sz="8" w:space="0" w:color="FFFFFF"/>
+              <w:right w:val="single" w:sz="8" w:space="0" w:color="FFFFFF"/>
+            </w:tcBorders>
+            <w:shd w:val="clear" w:color="auto" w:fill="EEF4E8"/>
+            <w:tcMar>
+              <w:top w:w="12" w:type="dxa"/>
+              <w:left w:w="12" w:type="dxa"/>
+              <w:bottom w:w="0" w:type="dxa"/>
+              <w:right w:w="12" w:type="dxa"/>
+            </w:tcMar>
+            <w:vAlign w:val="center"/>
+            <w:hideMark/>
+          </w:tcPr>
+          <w:p>
+            <w:pPr>
+              <w:spacing w:after="0" w:line="240" w:lineRule="auto"/>
+              <w:jc w:val="center"/>
+              <w:textAlignment w:val="center"/>
+              <w:rPr>
+                <w:rFonts w:ascii="Arial" w:eastAsia="Times New Roman" w:hAnsi="Arial" w:cs="Arial"/>
+                <w:color w:val="auto"/>
+                <w:sz w:val="36"/>
+                <w:szCs w:val="36"/>
+                <w:lang w:eastAsia="fr-FR"/>
+              </w:rPr>
+            </w:pPr>
+            <w:r>
+              <w:rPr>
+                <w:rFonts w:ascii="Trebuchet MS" w:eastAsia="Times New Roman" w:hAnsi="Trebuchet MS" w:cs="Arial"/>
+                <w:color w:val="000000" w:themeColor="dark1"/>
+                <w:kern w:val="24"/>
+                <w:sz w:val="22"/>
+                <w:lang w:eastAsia="fr-FR"/>
+              </w:rPr>
+              <w:t>Prédateur+ &gt;&gt; Proie-</w:t>
+            </w:r>
+          </w:p>
+        </w:tc>
+        <w:tc>
+          <w:tcPr>
+            <w:tcW w:w="2160" w:type="dxa"/>
+            <w:tcBorders>
+              <w:top w:val="single" w:sz="8" w:space="0" w:color="FFFFFF"/>
+              <w:left w:val="single" w:sz="8" w:space="0" w:color="FFFFFF"/>
+              <w:bottom w:val="single" w:sz="8" w:space="0" w:color="FFFFFF"/>
+              <w:right w:val="single" w:sz="8" w:space="0" w:color="FFFFFF"/>
+            </w:tcBorders>
+            <w:shd w:val="clear" w:color="auto" w:fill="EEF4E8"/>
+            <w:tcMar>
+              <w:top w:w="12" w:type="dxa"/>
+              <w:left w:w="12" w:type="dxa"/>
+              <w:bottom w:w="0" w:type="dxa"/>
+              <w:right w:w="12" w:type="dxa"/>
+            </w:tcMar>
+            <w:vAlign w:val="center"/>
+            <w:hideMark/>
+          </w:tcPr>
+          <w:p>
+            <w:pPr>
+              <w:spacing w:after="0" w:line="240" w:lineRule="auto"/>
+              <w:jc w:val="center"/>
+              <w:textAlignment w:val="center"/>
+              <w:rPr>
+                <w:rFonts w:ascii="Arial" w:eastAsia="Times New Roman" w:hAnsi="Arial" w:cs="Arial"/>
+                <w:color w:val="auto"/>
+                <w:sz w:val="36"/>
+                <w:szCs w:val="36"/>
+                <w:lang w:eastAsia="fr-FR"/>
+              </w:rPr>
+            </w:pPr>
+            <w:r>
+              <w:rPr>
+                <w:rFonts w:ascii="Trebuchet MS" w:eastAsia="Times New Roman" w:hAnsi="Trebuchet MS" w:cs="Arial"/>
+                <w:color w:val="000000" w:themeColor="dark1"/>
+                <w:kern w:val="24"/>
+                <w:sz w:val="22"/>
+                <w:lang w:eastAsia="fr-FR"/>
+              </w:rPr>
+              <w:t>Proie- &gt;&gt; Prédateur-</w:t>
+            </w:r>
+          </w:p>
+        </w:tc>
+      </w:tr>
+      <w:tr>
+        <w:trPr>
+          <w:trHeight w:val="288"/>
+        </w:trPr>
+        <w:tc>
+          <w:tcPr>
+            <w:tcW w:w="1480" w:type="dxa"/>
+            <w:tcBorders>
+              <w:top w:val="single" w:sz="8" w:space="0" w:color="FFFFFF"/>
+              <w:left w:val="single" w:sz="8" w:space="0" w:color="FFFFFF"/>
+              <w:bottom w:val="single" w:sz="8" w:space="0" w:color="FFFFFF"/>
+              <w:right w:val="single" w:sz="8" w:space="0" w:color="FFFFFF"/>
+            </w:tcBorders>
+            <w:shd w:val="clear" w:color="auto" w:fill="EEF4E8"/>
+            <w:tcMar>
+              <w:top w:w="12" w:type="dxa"/>
+              <w:left w:w="12" w:type="dxa"/>
+              <w:bottom w:w="0" w:type="dxa"/>
+              <w:right w:w="12" w:type="dxa"/>
+            </w:tcMar>
+            <w:vAlign w:val="bottom"/>
+            <w:hideMark/>
+          </w:tcPr>
+          <w:p>
+            <w:pPr>
+              <w:spacing w:after="0" w:line="240" w:lineRule="auto"/>
+              <w:jc w:val="center"/>
+              <w:textAlignment w:val="bottom"/>
+              <w:rPr>
+                <w:rFonts w:ascii="Arial" w:eastAsia="Times New Roman" w:hAnsi="Arial" w:cs="Arial"/>
+                <w:color w:val="auto"/>
+                <w:sz w:val="36"/>
+                <w:szCs w:val="36"/>
+                <w:lang w:eastAsia="fr-FR"/>
+              </w:rPr>
+            </w:pPr>
+            <w:r>
+              <w:rPr>
+                <w:rFonts w:ascii="Trebuchet MS" w:eastAsia="Times New Roman" w:hAnsi="Trebuchet MS" w:cs="Arial"/>
+                <w:color w:val="000000" w:themeColor="dark1"/>
+                <w:kern w:val="24"/>
+                <w:sz w:val="22"/>
+                <w:lang w:eastAsia="fr-FR"/>
+              </w:rPr>
+              <w:t xml:space="preserve">Eté+ &gt;&gt;  M- </w:t>
+            </w:r>
+          </w:p>
+        </w:tc>
+        <w:tc>
+          <w:tcPr>
+            <w:tcW w:w="2200" w:type="dxa"/>
+            <w:tcBorders>
+              <w:top w:val="single" w:sz="8" w:space="0" w:color="FFFFFF"/>
+              <w:left w:val="single" w:sz="8" w:space="0" w:color="FFFFFF"/>
+              <w:bottom w:val="single" w:sz="8" w:space="0" w:color="FFFFFF"/>
+              <w:right w:val="single" w:sz="8" w:space="0" w:color="FFFFFF"/>
+            </w:tcBorders>
+            <w:shd w:val="clear" w:color="auto" w:fill="EEF4E8"/>
+            <w:tcMar>
+              <w:top w:w="12" w:type="dxa"/>
+              <w:left w:w="12" w:type="dxa"/>
+              <w:bottom w:w="0" w:type="dxa"/>
+              <w:right w:w="12" w:type="dxa"/>
+            </w:tcMar>
+            <w:vAlign w:val="bottom"/>
+            <w:hideMark/>
+          </w:tcPr>
+          <w:p>
+            <w:pPr>
+              <w:spacing w:after="0" w:line="240" w:lineRule="auto"/>
+              <w:jc w:val="center"/>
+              <w:textAlignment w:val="bottom"/>
+              <w:rPr>
+                <w:rFonts w:ascii="Arial" w:eastAsia="Times New Roman" w:hAnsi="Arial" w:cs="Arial"/>
+                <w:color w:val="auto"/>
+                <w:sz w:val="36"/>
+                <w:szCs w:val="36"/>
+                <w:lang w:eastAsia="fr-FR"/>
+              </w:rPr>
+            </w:pPr>
+            <w:r>
+              <w:rPr>
+                <w:rFonts w:ascii="Trebuchet MS" w:eastAsia="Times New Roman" w:hAnsi="Trebuchet MS" w:cs="Arial"/>
+                <w:color w:val="000000" w:themeColor="dark1"/>
+                <w:kern w:val="24"/>
+                <w:sz w:val="22"/>
+                <w:lang w:eastAsia="fr-FR"/>
+              </w:rPr>
+              <w:t>0</w:t>
+            </w:r>
+          </w:p>
+        </w:tc>
+        <w:tc>
+          <w:tcPr>
+            <w:tcW w:w="2160" w:type="dxa"/>
+            <w:tcBorders>
+              <w:top w:val="single" w:sz="8" w:space="0" w:color="FFFFFF"/>
+              <w:left w:val="single" w:sz="8" w:space="0" w:color="FFFFFF"/>
+              <w:bottom w:val="single" w:sz="8" w:space="0" w:color="FFFFFF"/>
+              <w:right w:val="single" w:sz="8" w:space="0" w:color="FFFFFF"/>
+            </w:tcBorders>
+            <w:shd w:val="clear" w:color="auto" w:fill="EEF4E8"/>
+            <w:tcMar>
+              <w:top w:w="12" w:type="dxa"/>
+              <w:left w:w="12" w:type="dxa"/>
+              <w:bottom w:w="0" w:type="dxa"/>
+              <w:right w:w="12" w:type="dxa"/>
+            </w:tcMar>
+            <w:vAlign w:val="bottom"/>
+            <w:hideMark/>
+          </w:tcPr>
+          <w:p>
+            <w:pPr>
+              <w:spacing w:after="0" w:line="240" w:lineRule="auto"/>
+              <w:jc w:val="center"/>
+              <w:textAlignment w:val="bottom"/>
+              <w:rPr>
+                <w:rFonts w:ascii="Arial" w:eastAsia="Times New Roman" w:hAnsi="Arial" w:cs="Arial"/>
+                <w:color w:val="auto"/>
+                <w:sz w:val="36"/>
+                <w:szCs w:val="36"/>
+                <w:lang w:eastAsia="fr-FR"/>
+              </w:rPr>
+            </w:pPr>
+            <w:r>
+              <w:rPr>
+                <w:rFonts w:ascii="Trebuchet MS" w:eastAsia="Times New Roman" w:hAnsi="Trebuchet MS" w:cs="Arial"/>
+                <w:color w:val="000000" w:themeColor="dark1"/>
+                <w:kern w:val="24"/>
+                <w:sz w:val="22"/>
+                <w:lang w:eastAsia="fr-FR"/>
+              </w:rPr>
+              <w:t>0</w:t>
+            </w:r>
+          </w:p>
+        </w:tc>
+      </w:tr>
+      <w:tr>
+        <w:trPr>
+          <w:trHeight w:val="288"/>
+        </w:trPr>
+        <w:tc>
+          <w:tcPr>
+            <w:tcW w:w="1480" w:type="dxa"/>
+            <w:tcBorders>
+              <w:top w:val="single" w:sz="8" w:space="0" w:color="FFFFFF"/>
+              <w:left w:val="single" w:sz="8" w:space="0" w:color="FFFFFF"/>
+              <w:bottom w:val="single" w:sz="8" w:space="0" w:color="FFFFFF"/>
+              <w:right w:val="single" w:sz="8" w:space="0" w:color="FFFFFF"/>
+            </w:tcBorders>
+            <w:shd w:val="clear" w:color="auto" w:fill="EEF4E8"/>
+            <w:tcMar>
+              <w:top w:w="12" w:type="dxa"/>
+              <w:left w:w="12" w:type="dxa"/>
+              <w:bottom w:w="0" w:type="dxa"/>
+              <w:right w:w="12" w:type="dxa"/>
+            </w:tcMar>
+            <w:vAlign w:val="bottom"/>
+            <w:hideMark/>
+          </w:tcPr>
+          <w:p>
+            <w:pPr>
+              <w:spacing w:after="0" w:line="240" w:lineRule="auto"/>
+              <w:jc w:val="center"/>
+              <w:textAlignment w:val="bottom"/>
+              <w:rPr>
+                <w:rFonts w:ascii="Arial" w:eastAsia="Times New Roman" w:hAnsi="Arial" w:cs="Arial"/>
+                <w:color w:val="auto"/>
+                <w:sz w:val="36"/>
+                <w:szCs w:val="36"/>
+                <w:lang w:eastAsia="fr-FR"/>
+              </w:rPr>
+            </w:pPr>
+            <w:r>
+              <w:rPr>
+                <w:rFonts w:ascii="Trebuchet MS" w:eastAsia="Times New Roman" w:hAnsi="Trebuchet MS" w:cs="Arial"/>
+                <w:color w:val="000000" w:themeColor="dark1"/>
+                <w:kern w:val="24"/>
+                <w:sz w:val="22"/>
+                <w:lang w:eastAsia="fr-FR"/>
+              </w:rPr>
+              <w:t>M+ &gt;&gt; PP+, PI+</w:t>
+            </w:r>
+          </w:p>
+        </w:tc>
+        <w:tc>
+          <w:tcPr>
+            <w:tcW w:w="2200" w:type="dxa"/>
+            <w:tcBorders>
+              <w:top w:val="single" w:sz="8" w:space="0" w:color="FFFFFF"/>
+              <w:left w:val="single" w:sz="8" w:space="0" w:color="FFFFFF"/>
+              <w:bottom w:val="single" w:sz="8" w:space="0" w:color="FFFFFF"/>
+              <w:right w:val="single" w:sz="8" w:space="0" w:color="FFFFFF"/>
+            </w:tcBorders>
+            <w:shd w:val="clear" w:color="auto" w:fill="EEF4E8"/>
+            <w:tcMar>
+              <w:top w:w="12" w:type="dxa"/>
+              <w:left w:w="12" w:type="dxa"/>
+              <w:bottom w:w="0" w:type="dxa"/>
+              <w:right w:w="12" w:type="dxa"/>
+            </w:tcMar>
+            <w:vAlign w:val="bottom"/>
+            <w:hideMark/>
+          </w:tcPr>
+          <w:p>
+            <w:pPr>
+              <w:spacing w:after="0" w:line="240" w:lineRule="auto"/>
+              <w:jc w:val="center"/>
+              <w:textAlignment w:val="bottom"/>
+              <w:rPr>
+                <w:rFonts w:ascii="Arial" w:eastAsia="Times New Roman" w:hAnsi="Arial" w:cs="Arial"/>
+                <w:color w:val="auto"/>
+                <w:sz w:val="36"/>
+                <w:szCs w:val="36"/>
+                <w:lang w:eastAsia="fr-FR"/>
+              </w:rPr>
+            </w:pPr>
+            <w:r>
+              <w:rPr>
+                <w:rFonts w:ascii="Calibri" w:eastAsia="Times New Roman" w:hAnsi="Calibri" w:cs="Calibri"/>
+                <w:color w:val="000000"/>
+                <w:kern w:val="24"/>
+                <w:sz w:val="22"/>
+                <w:lang w:eastAsia="fr-FR"/>
+              </w:rPr>
+              <w:t>0</w:t>
+            </w:r>
+          </w:p>
+        </w:tc>
+        <w:tc>
+          <w:tcPr>
+            <w:tcW w:w="2160" w:type="dxa"/>
+            <w:tcBorders>
+              <w:top w:val="single" w:sz="8" w:space="0" w:color="FFFFFF"/>
+              <w:left w:val="single" w:sz="8" w:space="0" w:color="FFFFFF"/>
+              <w:bottom w:val="single" w:sz="8" w:space="0" w:color="FFFFFF"/>
+              <w:right w:val="single" w:sz="8" w:space="0" w:color="FFFFFF"/>
+            </w:tcBorders>
+            <w:shd w:val="clear" w:color="auto" w:fill="EEF4E8"/>
+            <w:tcMar>
+              <w:top w:w="12" w:type="dxa"/>
+              <w:left w:w="12" w:type="dxa"/>
+              <w:bottom w:w="0" w:type="dxa"/>
+              <w:right w:w="12" w:type="dxa"/>
+            </w:tcMar>
+            <w:vAlign w:val="bottom"/>
+            <w:hideMark/>
+          </w:tcPr>
+          <w:p>
+            <w:pPr>
+              <w:spacing w:after="0" w:line="240" w:lineRule="auto"/>
+              <w:jc w:val="center"/>
+              <w:textAlignment w:val="bottom"/>
+              <w:rPr>
+                <w:rFonts w:ascii="Arial" w:eastAsia="Times New Roman" w:hAnsi="Arial" w:cs="Arial"/>
+                <w:color w:val="auto"/>
+                <w:sz w:val="36"/>
+                <w:szCs w:val="36"/>
+                <w:lang w:eastAsia="fr-FR"/>
+              </w:rPr>
+            </w:pPr>
+            <w:r>
+              <w:rPr>
+                <w:rFonts w:ascii="Trebuchet MS" w:eastAsia="Times New Roman" w:hAnsi="Trebuchet MS" w:cs="Arial"/>
+                <w:color w:val="000000" w:themeColor="dark1"/>
+                <w:kern w:val="24"/>
+                <w:sz w:val="22"/>
+                <w:lang w:eastAsia="fr-FR"/>
+              </w:rPr>
+              <w:t>0</w:t>
+            </w:r>
+          </w:p>
+        </w:tc>
+      </w:tr>
+      <w:tr>
+        <w:trPr>
+          <w:trHeight w:val="288"/>
+        </w:trPr>
+        <w:tc>
+          <w:tcPr>
+            <w:tcW w:w="1480" w:type="dxa"/>
+            <w:tcBorders>
+              <w:top w:val="single" w:sz="8" w:space="0" w:color="FFFFFF"/>
+              <w:left w:val="single" w:sz="8" w:space="0" w:color="FFFFFF"/>
+              <w:bottom w:val="single" w:sz="8" w:space="0" w:color="FFFFFF"/>
+              <w:right w:val="single" w:sz="8" w:space="0" w:color="FFFFFF"/>
+            </w:tcBorders>
+            <w:shd w:val="clear" w:color="auto" w:fill="EEF4E8"/>
+            <w:tcMar>
+              <w:top w:w="12" w:type="dxa"/>
+              <w:left w:w="12" w:type="dxa"/>
+              <w:bottom w:w="0" w:type="dxa"/>
+              <w:right w:w="12" w:type="dxa"/>
+            </w:tcMar>
+            <w:vAlign w:val="bottom"/>
+            <w:hideMark/>
+          </w:tcPr>
+          <w:p>
+            <w:pPr>
+              <w:spacing w:after="0" w:line="240" w:lineRule="auto"/>
+              <w:jc w:val="center"/>
+              <w:textAlignment w:val="bottom"/>
+              <w:rPr>
+                <w:rFonts w:ascii="Arial" w:eastAsia="Times New Roman" w:hAnsi="Arial" w:cs="Arial"/>
+                <w:color w:val="auto"/>
+                <w:sz w:val="36"/>
+                <w:szCs w:val="36"/>
+                <w:lang w:eastAsia="fr-FR"/>
+              </w:rPr>
+            </w:pPr>
+            <w:r>
+              <w:rPr>
+                <w:rFonts w:ascii="Trebuchet MS" w:eastAsia="Times New Roman" w:hAnsi="Trebuchet MS" w:cs="Arial"/>
+                <w:color w:val="000000" w:themeColor="dark1"/>
+                <w:kern w:val="24"/>
+                <w:sz w:val="22"/>
+                <w:lang w:eastAsia="fr-FR"/>
+              </w:rPr>
+              <w:t xml:space="preserve">PP+ &gt;&gt; PI- </w:t>
+            </w:r>
+          </w:p>
+        </w:tc>
+        <w:tc>
+          <w:tcPr>
+            <w:tcW w:w="2200" w:type="dxa"/>
+            <w:tcBorders>
+              <w:top w:val="single" w:sz="8" w:space="0" w:color="FFFFFF"/>
+              <w:left w:val="single" w:sz="8" w:space="0" w:color="FFFFFF"/>
+              <w:bottom w:val="single" w:sz="8" w:space="0" w:color="FFFFFF"/>
+              <w:right w:val="single" w:sz="8" w:space="0" w:color="FFFFFF"/>
+            </w:tcBorders>
+            <w:shd w:val="clear" w:color="auto" w:fill="EEF4E8"/>
+            <w:tcMar>
+              <w:top w:w="12" w:type="dxa"/>
+              <w:left w:w="12" w:type="dxa"/>
+              <w:bottom w:w="0" w:type="dxa"/>
+              <w:right w:w="12" w:type="dxa"/>
+            </w:tcMar>
+            <w:vAlign w:val="bottom"/>
+            <w:hideMark/>
+          </w:tcPr>
+          <w:p>
+            <w:pPr>
+              <w:spacing w:after="0" w:line="240" w:lineRule="auto"/>
+              <w:jc w:val="center"/>
+              <w:textAlignment w:val="bottom"/>
+              <w:rPr>
+                <w:rFonts w:ascii="Arial" w:eastAsia="Times New Roman" w:hAnsi="Arial" w:cs="Arial"/>
+                <w:color w:val="auto"/>
+                <w:sz w:val="36"/>
+                <w:szCs w:val="36"/>
+                <w:lang w:eastAsia="fr-FR"/>
+              </w:rPr>
+            </w:pPr>
+            <w:r>
+              <w:rPr>
+                <w:rFonts w:ascii="Trebuchet MS" w:eastAsia="Times New Roman" w:hAnsi="Trebuchet MS" w:cs="Arial"/>
+                <w:color w:val="000000" w:themeColor="dark1"/>
+                <w:kern w:val="24"/>
+                <w:sz w:val="22"/>
+                <w:lang w:eastAsia="fr-FR"/>
+              </w:rPr>
+              <w:t>1</w:t>
+            </w:r>
+          </w:p>
+        </w:tc>
+        <w:tc>
+          <w:tcPr>
+            <w:tcW w:w="2160" w:type="dxa"/>
+            <w:tcBorders>
+              <w:top w:val="single" w:sz="8" w:space="0" w:color="FFFFFF"/>
+              <w:left w:val="single" w:sz="8" w:space="0" w:color="FFFFFF"/>
+              <w:bottom w:val="single" w:sz="8" w:space="0" w:color="FFFFFF"/>
+              <w:right w:val="single" w:sz="8" w:space="0" w:color="FFFFFF"/>
+            </w:tcBorders>
+            <w:shd w:val="clear" w:color="auto" w:fill="EEF4E8"/>
+            <w:tcMar>
+              <w:top w:w="12" w:type="dxa"/>
+              <w:left w:w="12" w:type="dxa"/>
+              <w:bottom w:w="0" w:type="dxa"/>
+              <w:right w:w="12" w:type="dxa"/>
+            </w:tcMar>
+            <w:vAlign w:val="bottom"/>
+            <w:hideMark/>
+          </w:tcPr>
+          <w:p>
+            <w:pPr>
+              <w:spacing w:after="0" w:line="240" w:lineRule="auto"/>
+              <w:jc w:val="center"/>
+              <w:textAlignment w:val="bottom"/>
+              <w:rPr>
+                <w:rFonts w:ascii="Arial" w:eastAsia="Times New Roman" w:hAnsi="Arial" w:cs="Arial"/>
+                <w:color w:val="auto"/>
+                <w:sz w:val="36"/>
+                <w:szCs w:val="36"/>
+                <w:lang w:eastAsia="fr-FR"/>
+              </w:rPr>
+            </w:pPr>
+            <w:r>
+              <w:rPr>
+                <w:rFonts w:ascii="Trebuchet MS" w:eastAsia="Times New Roman" w:hAnsi="Trebuchet MS" w:cs="Arial"/>
+                <w:color w:val="000000" w:themeColor="dark1"/>
+                <w:kern w:val="24"/>
+                <w:sz w:val="22"/>
+                <w:lang w:eastAsia="fr-FR"/>
+              </w:rPr>
+              <w:t>0</w:t>
+            </w:r>
+          </w:p>
+        </w:tc>
+      </w:tr>
+      <w:tr>
+        <w:trPr>
+          <w:trHeight w:val="288"/>
+        </w:trPr>
+        <w:tc>
+          <w:tcPr>
+            <w:tcW w:w="1480" w:type="dxa"/>
+            <w:tcBorders>
+              <w:top w:val="single" w:sz="8" w:space="0" w:color="FFFFFF"/>
+              <w:left w:val="single" w:sz="8" w:space="0" w:color="FFFFFF"/>
+              <w:bottom w:val="single" w:sz="8" w:space="0" w:color="FFFFFF"/>
+              <w:right w:val="single" w:sz="8" w:space="0" w:color="FFFFFF"/>
+            </w:tcBorders>
+            <w:shd w:val="clear" w:color="auto" w:fill="EEF4E8"/>
+            <w:tcMar>
+              <w:top w:w="12" w:type="dxa"/>
+              <w:left w:w="12" w:type="dxa"/>
+              <w:bottom w:w="0" w:type="dxa"/>
+              <w:right w:w="12" w:type="dxa"/>
+            </w:tcMar>
+            <w:vAlign w:val="bottom"/>
+            <w:hideMark/>
+          </w:tcPr>
+          <w:p>
+            <w:pPr>
+              <w:spacing w:after="0" w:line="240" w:lineRule="auto"/>
+              <w:jc w:val="center"/>
+              <w:textAlignment w:val="bottom"/>
+              <w:rPr>
+                <w:rFonts w:ascii="Arial" w:eastAsia="Times New Roman" w:hAnsi="Arial" w:cs="Arial"/>
+                <w:color w:val="auto"/>
+                <w:sz w:val="36"/>
+                <w:szCs w:val="36"/>
+                <w:lang w:eastAsia="fr-FR"/>
+              </w:rPr>
+            </w:pPr>
+            <w:r>
+              <w:rPr>
+                <w:rFonts w:ascii="Trebuchet MS" w:eastAsia="Times New Roman" w:hAnsi="Trebuchet MS" w:cs="Arial"/>
+                <w:color w:val="000000" w:themeColor="dark1"/>
+                <w:kern w:val="24"/>
+                <w:sz w:val="22"/>
+                <w:lang w:eastAsia="fr-FR"/>
+              </w:rPr>
+              <w:t xml:space="preserve">PI- &gt;&gt; PP- </w:t>
+            </w:r>
+          </w:p>
+        </w:tc>
+        <w:tc>
+          <w:tcPr>
+            <w:tcW w:w="2200" w:type="dxa"/>
+            <w:tcBorders>
+              <w:top w:val="single" w:sz="8" w:space="0" w:color="FFFFFF"/>
+              <w:left w:val="single" w:sz="8" w:space="0" w:color="FFFFFF"/>
+              <w:bottom w:val="single" w:sz="8" w:space="0" w:color="FFFFFF"/>
+              <w:right w:val="single" w:sz="8" w:space="0" w:color="FFFFFF"/>
+            </w:tcBorders>
+            <w:shd w:val="clear" w:color="auto" w:fill="EEF4E8"/>
+            <w:tcMar>
+              <w:top w:w="12" w:type="dxa"/>
+              <w:left w:w="12" w:type="dxa"/>
+              <w:bottom w:w="0" w:type="dxa"/>
+              <w:right w:w="12" w:type="dxa"/>
+            </w:tcMar>
+            <w:vAlign w:val="bottom"/>
+            <w:hideMark/>
+          </w:tcPr>
+          <w:p>
+            <w:pPr>
+              <w:spacing w:after="0" w:line="240" w:lineRule="auto"/>
+              <w:jc w:val="center"/>
+              <w:textAlignment w:val="bottom"/>
+              <w:rPr>
+                <w:rFonts w:ascii="Arial" w:eastAsia="Times New Roman" w:hAnsi="Arial" w:cs="Arial"/>
+                <w:color w:val="auto"/>
+                <w:sz w:val="36"/>
+                <w:szCs w:val="36"/>
+                <w:lang w:eastAsia="fr-FR"/>
+              </w:rPr>
+            </w:pPr>
+            <w:r>
+              <w:rPr>
+                <w:rFonts w:ascii="Trebuchet MS" w:eastAsia="Times New Roman" w:hAnsi="Trebuchet MS" w:cs="Arial"/>
+                <w:color w:val="000000" w:themeColor="dark1"/>
+                <w:kern w:val="24"/>
+                <w:sz w:val="22"/>
+                <w:lang w:eastAsia="fr-FR"/>
+              </w:rPr>
+              <w:t>0</w:t>
+            </w:r>
+          </w:p>
+        </w:tc>
+        <w:tc>
+          <w:tcPr>
+            <w:tcW w:w="2160" w:type="dxa"/>
+            <w:tcBorders>
+              <w:top w:val="single" w:sz="8" w:space="0" w:color="FFFFFF"/>
+              <w:left w:val="single" w:sz="8" w:space="0" w:color="FFFFFF"/>
+              <w:bottom w:val="single" w:sz="8" w:space="0" w:color="FFFFFF"/>
+              <w:right w:val="single" w:sz="8" w:space="0" w:color="FFFFFF"/>
+            </w:tcBorders>
+            <w:shd w:val="clear" w:color="auto" w:fill="EEF4E8"/>
+            <w:tcMar>
+              <w:top w:w="12" w:type="dxa"/>
+              <w:left w:w="12" w:type="dxa"/>
+              <w:bottom w:w="0" w:type="dxa"/>
+              <w:right w:w="12" w:type="dxa"/>
+            </w:tcMar>
+            <w:vAlign w:val="bottom"/>
+            <w:hideMark/>
+          </w:tcPr>
+          <w:p>
+            <w:pPr>
+              <w:spacing w:after="0" w:line="240" w:lineRule="auto"/>
+              <w:jc w:val="center"/>
+              <w:textAlignment w:val="bottom"/>
+              <w:rPr>
+                <w:rFonts w:ascii="Arial" w:eastAsia="Times New Roman" w:hAnsi="Arial" w:cs="Arial"/>
+                <w:color w:val="auto"/>
+                <w:sz w:val="36"/>
+                <w:szCs w:val="36"/>
+                <w:lang w:eastAsia="fr-FR"/>
+              </w:rPr>
+            </w:pPr>
+            <w:r>
+              <w:rPr>
+                <w:rFonts w:ascii="Trebuchet MS" w:eastAsia="Times New Roman" w:hAnsi="Trebuchet MS" w:cs="Arial"/>
+                <w:color w:val="000000" w:themeColor="dark1"/>
+                <w:kern w:val="24"/>
+                <w:sz w:val="22"/>
+                <w:lang w:eastAsia="fr-FR"/>
+              </w:rPr>
+              <w:t>1</w:t>
+            </w:r>
+          </w:p>
+        </w:tc>
+      </w:tr>
+    </w:tbl>
+    <w:p/>
+    <w:p>
+      <w:pPr>
+        <w:ind w:firstLine="708"/>
+      </w:pPr>
+      <w:r>
+        <w:t xml:space="preserve"> Ainsi, la comparaison de ces deux écosystèmes révèle</w:t>
+      </w:r>
+      <w:r>
+        <w:t xml:space="preserve"> bien une corresponda</w:t>
       </w:r>
       <w:r>
         <w:t>nce entre nos agents (Prédateur</w:t>
@@ -7411,6 +10251,211 @@
         <w:t>Les limites</w:t>
       </w:r>
     </w:p>
+    <w:p/>
+    <w:p>
+      <w:r>
+        <w:tab/>
+      </w:r>
+      <w:r>
+        <w:t xml:space="preserve">Nous avons ensuite essayé d’exécuter notre programme sur de plus grands écosystèmes : </w:t>
+      </w:r>
+    </w:p>
+    <w:p>
+      <w:r>
+        <w:tab/>
+        <w:t>-Les Termites composés de 13 agents et 15 règles</w:t>
+      </w:r>
+    </w:p>
+    <w:p>
+      <w:r>
+        <w:tab/>
+        <w:t>-les Saisons composés de 46 agents et 97 règles</w:t>
+      </w:r>
+    </w:p>
+    <w:p>
+      <w:r>
+        <w:tab/>
+        <w:t>-la Camargue composé de 47 agents et 167 règles</w:t>
+      </w:r>
+    </w:p>
+    <w:p/>
+    <w:p>
+      <w:pPr>
+        <w:ind w:firstLine="360"/>
+      </w:pPr>
+      <w:r>
+        <w:t xml:space="preserve">Ainsi, </w:t>
+      </w:r>
+      <w:r>
+        <w:t xml:space="preserve">l’exécution de notre programme sur les environnements termites et saisons nous donne un modèle d’environ 15000 lignes, mais cplex </w:t>
+      </w:r>
+      <w:r>
+        <w:t>termine sur une erreur au bout d’un long temps de calcul :</w:t>
+      </w:r>
+      <w:r>
+        <w:rPr>
+          <w:noProof/>
+        </w:rPr>
+        <w:t xml:space="preserve"> </w:t>
+      </w:r>
+    </w:p>
+    <w:p>
+      <w:pPr>
+        <w:rPr>
+          <w:rFonts w:eastAsiaTheme="minorEastAsia" w:hAnsi="Trebuchet MS"/>
+          <w:color w:val="000000" w:themeColor="text1"/>
+          <w:kern w:val="24"/>
+          <w:sz w:val="32"/>
+          <w:szCs w:val="32"/>
+          <w:lang w:eastAsia="fr-FR"/>
+        </w:rPr>
+      </w:pPr>
+      <w:r>
+        <w:rPr>
+          <w:noProof/>
+        </w:rPr>
+        <w:drawing>
+          <wp:inline distT="0" distB="0" distL="0" distR="0" wp14:anchorId="6A691A52" wp14:editId="5D23B433">
+            <wp:extent cx="3169920" cy="638775"/>
+            <wp:effectExtent l="0" t="0" r="0" b="9525"/>
+            <wp:docPr id="40" name="Image 2">
+              <a:extLst xmlns:a="http://schemas.openxmlformats.org/drawingml/2006/main">
+                <a:ext uri="{FF2B5EF4-FFF2-40B4-BE49-F238E27FC236}">
+                  <a16:creationId xmlns:a16="http://schemas.microsoft.com/office/drawing/2014/main" id="{6A1F8A9E-C8C8-44B3-AD4F-A31754E48F5D}"/>
+                </a:ext>
+              </a:extLst>
+            </wp:docPr>
+            <wp:cNvGraphicFramePr>
+              <a:graphicFrameLocks xmlns:a="http://schemas.openxmlformats.org/drawingml/2006/main" noChangeAspect="1"/>
+            </wp:cNvGraphicFramePr>
+            <a:graphic xmlns:a="http://schemas.openxmlformats.org/drawingml/2006/main">
+              <a:graphicData uri="http://schemas.openxmlformats.org/drawingml/2006/picture">
+                <pic:pic xmlns:pic="http://schemas.openxmlformats.org/drawingml/2006/picture">
+                  <pic:nvPicPr>
+                    <pic:cNvPr id="3" name="Image 2">
+                      <a:extLst>
+                        <a:ext uri="{FF2B5EF4-FFF2-40B4-BE49-F238E27FC236}">
+                          <a16:creationId xmlns:a16="http://schemas.microsoft.com/office/drawing/2014/main" id="{6A1F8A9E-C8C8-44B3-AD4F-A31754E48F5D}"/>
+                        </a:ext>
+                      </a:extLst>
+                    </pic:cNvPr>
+                    <pic:cNvPicPr>
+                      <a:picLocks noChangeAspect="1"/>
+                    </pic:cNvPicPr>
+                  </pic:nvPicPr>
+                  <pic:blipFill>
+                    <a:blip r:embed="rId37"/>
+                    <a:stretch>
+                      <a:fillRect/>
+                    </a:stretch>
+                  </pic:blipFill>
+                  <pic:spPr>
+                    <a:xfrm>
+                      <a:off x="0" y="0"/>
+                      <a:ext cx="3186272" cy="642070"/>
+                    </a:xfrm>
+                    <a:prstGeom prst="rect">
+                      <a:avLst/>
+                    </a:prstGeom>
+                  </pic:spPr>
+                </pic:pic>
+              </a:graphicData>
+            </a:graphic>
+          </wp:inline>
+        </w:drawing>
+      </w:r>
+    </w:p>
+    <w:p/>
+    <w:p>
+      <w:pPr>
+        <w:ind w:firstLine="360"/>
+        <w:rPr>
+          <w:noProof/>
+        </w:rPr>
+      </w:pPr>
+      <w:r>
+        <w:t>Pour ce qui est de l’exécution sur Camargue et Saisons, le modèle engendré fait 260000 lignes, il est impossible de l’ouvrir à partir de cplex :</w:t>
+      </w:r>
+      <w:r>
+        <w:rPr>
+          <w:noProof/>
+        </w:rPr>
+        <w:t xml:space="preserve"> </w:t>
+      </w:r>
+      <w:r>
+        <w:rPr>
+          <w:noProof/>
+        </w:rPr>
+        <w:drawing>
+          <wp:inline distT="0" distB="0" distL="0" distR="0" wp14:anchorId="288C7CB1" wp14:editId="5F96B3FC">
+            <wp:extent cx="2664070" cy="1751167"/>
+            <wp:effectExtent l="0" t="0" r="3175" b="1905"/>
+            <wp:docPr id="41" name="Image 4">
+              <a:extLst xmlns:a="http://schemas.openxmlformats.org/drawingml/2006/main">
+                <a:ext uri="{FF2B5EF4-FFF2-40B4-BE49-F238E27FC236}">
+                  <a16:creationId xmlns:a16="http://schemas.microsoft.com/office/drawing/2014/main" id="{ACC8BE31-A5DF-4769-928D-FCDF1403A046}"/>
+                </a:ext>
+              </a:extLst>
+            </wp:docPr>
+            <wp:cNvGraphicFramePr>
+              <a:graphicFrameLocks xmlns:a="http://schemas.openxmlformats.org/drawingml/2006/main" noChangeAspect="1"/>
+            </wp:cNvGraphicFramePr>
+            <a:graphic xmlns:a="http://schemas.openxmlformats.org/drawingml/2006/main">
+              <a:graphicData uri="http://schemas.openxmlformats.org/drawingml/2006/picture">
+                <pic:pic xmlns:pic="http://schemas.openxmlformats.org/drawingml/2006/picture">
+                  <pic:nvPicPr>
+                    <pic:cNvPr id="5" name="Image 4">
+                      <a:extLst>
+                        <a:ext uri="{FF2B5EF4-FFF2-40B4-BE49-F238E27FC236}">
+                          <a16:creationId xmlns:a16="http://schemas.microsoft.com/office/drawing/2014/main" id="{ACC8BE31-A5DF-4769-928D-FCDF1403A046}"/>
+                        </a:ext>
+                      </a:extLst>
+                    </pic:cNvPr>
+                    <pic:cNvPicPr>
+                      <a:picLocks noChangeAspect="1"/>
+                    </pic:cNvPicPr>
+                  </pic:nvPicPr>
+                  <pic:blipFill>
+                    <a:blip r:embed="rId38"/>
+                    <a:stretch>
+                      <a:fillRect/>
+                    </a:stretch>
+                  </pic:blipFill>
+                  <pic:spPr>
+                    <a:xfrm>
+                      <a:off x="0" y="0"/>
+                      <a:ext cx="2664070" cy="1751167"/>
+                    </a:xfrm>
+                    <a:prstGeom prst="rect">
+                      <a:avLst/>
+                    </a:prstGeom>
+                  </pic:spPr>
+                </pic:pic>
+              </a:graphicData>
+            </a:graphic>
+          </wp:inline>
+        </w:drawing>
+      </w:r>
+    </w:p>
+    <w:p>
+      <w:pPr>
+        <w:ind w:firstLine="360"/>
+        <w:rPr>
+          <w:noProof/>
+        </w:rPr>
+      </w:pPr>
+    </w:p>
+    <w:p>
+      <w:pPr>
+        <w:ind w:firstLine="360"/>
+      </w:pPr>
+      <w:r>
+        <w:rPr>
+          <w:noProof/>
+        </w:rPr>
+        <w:t>Notre travail ne permet donc pas pour l’instant de comparer de grands écosystèmes, mais on peut toutefois rechercher de petits pattern tel que Proie-Predateur dans de grands écosystèmes.</w:t>
+      </w:r>
+    </w:p>
     <w:p>
       <w:pPr>
         <w:pStyle w:val="Titre1"/>
@@ -7425,7 +10470,6 @@
     </w:p>
     <w:p>
       <w:pPr>
-        <w:jc w:val="both"/>
         <w:rPr>
           <w:b/>
           <w:sz w:val="30"/>
@@ -7435,18 +10479,97 @@
     </w:p>
     <w:p>
       <w:pPr>
-        <w:jc w:val="both"/>
+        <w:ind w:firstLine="360"/>
+      </w:pPr>
+      <w:r>
+        <w:t>Ce travail de recherche nous a donc permis de faire des liens entre les différents écosystèmes, et de repérer des interactions types entre les agents</w:t>
+      </w:r>
+      <w:r>
+        <w:t xml:space="preserve"> qui les occupent</w:t>
+      </w:r>
+      <w:r>
+        <w:t>. Cela nous permet donc de mieux comprendre leurs fonctionnements et facilite nos interactions avec ceux-ci à des fins écologiques</w:t>
+      </w:r>
+      <w:r>
+        <w:t>.</w:t>
+      </w:r>
+    </w:p>
+    <w:p>
+      <w:pPr>
+        <w:ind w:firstLine="360"/>
+      </w:pPr>
+    </w:p>
+    <w:p>
+      <w:pPr>
+        <w:ind w:firstLine="360"/>
+      </w:pPr>
+      <w:r>
+        <w:t xml:space="preserve">Par la suite, </w:t>
+      </w:r>
+      <w:r>
+        <w:t>certaines améliorations</w:t>
+      </w:r>
+      <w:r>
+        <w:t xml:space="preserve"> restent à apporter </w:t>
+      </w:r>
+      <w:r>
+        <w:t xml:space="preserve">à </w:t>
+      </w:r>
+      <w:r>
+        <w:t>notre programme, il serait en effet intéressant d’intégrer le solver cplex à notre code C, réduisant ainsi le nombre d’étapes avant l’obtention d’un résultat</w:t>
+      </w:r>
+      <w:r>
+        <w:t>.</w:t>
+      </w:r>
+      <w:r>
+        <w:t xml:space="preserve"> </w:t>
+      </w:r>
+    </w:p>
+    <w:p>
+      <w:pPr>
+        <w:ind w:firstLine="360"/>
+      </w:pPr>
+      <w:r>
+        <w:t xml:space="preserve">On pourrait ensuite </w:t>
+      </w:r>
+      <w:r>
+        <w:t xml:space="preserve">implémenter une interprétation automatique </w:t>
+      </w:r>
+      <w:r>
+        <w:t xml:space="preserve">de la sortie de cplex, dans le but d’avoir un affichage direct des correspondances </w:t>
+      </w:r>
+      <w:r>
+        <w:t>entre</w:t>
+      </w:r>
+      <w:r>
+        <w:t xml:space="preserve"> agents et</w:t>
+      </w:r>
+      <w:r>
+        <w:t xml:space="preserve"> entre</w:t>
+      </w:r>
+      <w:r>
+        <w:t xml:space="preserve"> règles.</w:t>
+      </w:r>
+    </w:p>
+    <w:p>
+      <w:pPr>
+        <w:ind w:firstLine="360"/>
         <w:rPr>
           <w:sz w:val="30"/>
           <w:szCs w:val="30"/>
         </w:rPr>
       </w:pPr>
       <w:r>
-        <w:rPr>
-          <w:sz w:val="30"/>
-          <w:szCs w:val="30"/>
-        </w:rPr>
-        <w:t>Difficultés rencontrées ? Ouverture ?</w:t>
+        <w:t xml:space="preserve"> </w:t>
+      </w:r>
+      <w:r>
+        <w:t xml:space="preserve">Enfin, </w:t>
+      </w:r>
+      <w:r>
+        <w:t>on pourrait chercher des solutions pour résoudre les problèmes de dépassement mémoire qui ont lieu lors de l’exécution de trop gros modèle sur cplex</w:t>
+      </w:r>
+      <w:r>
+        <w:t>, et ainsi comparer de plus grands écosystèmes.</w:t>
       </w:r>
     </w:p>
     <w:p>
@@ -7563,7 +10686,7 @@
       </w:pPr>
     </w:p>
     <w:sectPr>
-      <w:footerReference w:type="default" r:id="rId34"/>
+      <w:footerReference w:type="default" r:id="rId39"/>
       <w:pgSz w:w="11906" w:h="16838"/>
       <w:pgMar w:top="1417" w:right="1417" w:bottom="1417" w:left="1417" w:header="0" w:footer="0" w:gutter="0"/>
       <w:cols w:space="720"/>
@@ -7609,7 +10732,6 @@
         <w:docPartUnique/>
       </w:docPartObj>
     </w:sdtPr>
-    <w:sdtEndPr/>
     <w:sdtContent>
       <w:p>
         <w:pPr>
@@ -7629,7 +10751,7 @@
           <w:rPr>
             <w:noProof/>
           </w:rPr>
-          <w:t>2</w:t>
+          <w:t>1</w:t>
         </w:r>
         <w:r>
           <w:fldChar w:fldCharType="end"/>
@@ -8674,6 +11796,24 @@
       <w:sz w:val="26"/>
     </w:rPr>
   </w:style>
+  <w:style w:type="paragraph" w:styleId="NormalWeb">
+    <w:name w:val="Normal (Web)"/>
+    <w:basedOn w:val="Normal"/>
+    <w:uiPriority w:val="99"/>
+    <w:semiHidden/>
+    <w:unhideWhenUsed/>
+    <w:rsid w:val="00A9390B"/>
+    <w:pPr>
+      <w:spacing w:before="100" w:beforeAutospacing="1" w:after="100" w:afterAutospacing="1" w:line="240" w:lineRule="auto"/>
+    </w:pPr>
+    <w:rPr>
+      <w:rFonts w:ascii="Times New Roman" w:eastAsia="Times New Roman" w:hAnsi="Times New Roman" w:cs="Times New Roman"/>
+      <w:color w:val="auto"/>
+      <w:sz w:val="24"/>
+      <w:szCs w:val="24"/>
+      <w:lang w:eastAsia="fr-FR"/>
+    </w:rPr>
+  </w:style>
 </w:styles>
 </file>
 
@@ -8977,7 +12117,7 @@
 </file>
 
 <file path=customXml/itemProps1.xml><?xml version="1.0" encoding="utf-8"?>
-<ds:datastoreItem xmlns:ds="http://schemas.openxmlformats.org/officeDocument/2006/customXml" ds:itemID="{A261CB2E-6461-495F-A0BE-5EFDB42490AB}">
+<ds:datastoreItem xmlns:ds="http://schemas.openxmlformats.org/officeDocument/2006/customXml" ds:itemID="{9D3E486F-EFF3-49CD-84D3-7298182FE506}">
   <ds:schemaRefs>
     <ds:schemaRef ds:uri="http://schemas.openxmlformats.org/officeDocument/2006/bibliography"/>
   </ds:schemaRefs>

--- a/Rapport TER.docx
+++ b/Rapport TER.docx
@@ -6,10 +6,36 @@
       <w:pPr>
         <w:pStyle w:val="Titre"/>
         <w:jc w:val="center"/>
-      </w:pPr>
-      <w:r>
+        <w:rPr>
+          <w:sz w:val="50"/>
+          <w:szCs w:val="50"/>
+        </w:rPr>
+      </w:pPr>
+      <w:r>
+        <w:rPr>
+          <w:sz w:val="50"/>
+          <w:szCs w:val="50"/>
+        </w:rPr>
         <w:t>Reconnaissance de Pattern dans des écosystèmes biologiques</w:t>
       </w:r>
+    </w:p>
+    <w:p>
+      <w:pPr>
+        <w:pStyle w:val="Corpsdetexte"/>
+      </w:pPr>
+    </w:p>
+    <w:p>
+      <w:pPr>
+        <w:pStyle w:val="Corpsdetexte"/>
+        <w:jc w:val="right"/>
+      </w:pPr>
+    </w:p>
+    <w:p>
+      <w:pPr>
+        <w:pStyle w:val="Corpsdetexte"/>
+      </w:pPr>
+      <w:bookmarkStart w:id="0" w:name="_GoBack"/>
+      <w:bookmarkEnd w:id="0"/>
     </w:p>
     <w:p>
       <w:pPr>
@@ -35,6 +61,7 @@
       </w:r>
     </w:p>
     <w:p/>
+    <w:p/>
     <w:p>
       <w:pPr>
         <w:ind w:firstLine="360"/>
@@ -61,8 +88,6 @@
       <w:r>
         <w:t xml:space="preserve">sur l’environnement </w:t>
       </w:r>
-      <w:bookmarkStart w:id="0" w:name="_GoBack"/>
-      <w:bookmarkEnd w:id="0"/>
       <w:r>
         <w:t xml:space="preserve">se </w:t>
       </w:r>
@@ -100,7 +125,13 @@
         <w:t>donc</w:t>
       </w:r>
       <w:r>
-        <w:t xml:space="preserve"> à mieux comprendre ces différentes interactions qui ont lieu dans ces écosystèmes.</w:t>
+        <w:t xml:space="preserve"> à mieux comprendre l</w:t>
+      </w:r>
+      <w:r>
+        <w:t xml:space="preserve">es différentes interactions </w:t>
+      </w:r>
+      <w:r>
+        <w:t>qui existent.</w:t>
       </w:r>
     </w:p>
     <w:p>
@@ -109,32 +140,40 @@
         <w:jc w:val="both"/>
       </w:pPr>
       <w:r>
-        <w:t>Ainsi, dans ce TER, nous allons essayer d</w:t>
-      </w:r>
-      <w:r>
-        <w:t xml:space="preserve">e </w:t>
-      </w:r>
-      <w:r>
-        <w:t xml:space="preserve">comparer les interactions </w:t>
-      </w:r>
-      <w:r>
-        <w:t>de plusieurs écosystèmes</w:t>
-      </w:r>
-      <w:r>
-        <w:t xml:space="preserve">, en essayant de trouver des points communs entre eux. Grâce à cela, comprendre un environnement pourrait nous aider à en comprendre un autre, nous permettant alors d’interagir avec celui-ci </w:t>
-      </w:r>
-      <w:r>
-        <w:t>à des fins écologiques, sociales ou économiques.</w:t>
-      </w:r>
-    </w:p>
-    <w:p>
-      <w:pPr>
+        <w:t>Si le principal intérêt de ce sujet est la compréhension de phénomènes biologiques, on peut également étendre le sujet à des systèmes plus physique voire sociaux-économiques.</w:t>
+      </w:r>
+    </w:p>
+    <w:p>
+      <w:pPr>
+        <w:ind w:firstLine="360"/>
         <w:jc w:val="both"/>
         <w:rPr>
           <w:sz w:val="30"/>
           <w:szCs w:val="30"/>
         </w:rPr>
       </w:pPr>
+      <w:r>
+        <w:t xml:space="preserve">Ainsi, dans ce TER, nous allons </w:t>
+      </w:r>
+      <w:r>
+        <w:t>essayer de mettre en place une méthode automatique de comparaison d’écosystèmes à l’aide du solver IBM ILOG cplex, notamment en recherchant des comportements types chez les agents qui y sont présents, ou en cherchant des similarités dans leurs interactions.</w:t>
+      </w:r>
+    </w:p>
+    <w:p>
+      <w:pPr>
+        <w:spacing w:after="0" w:line="240" w:lineRule="auto"/>
+        <w:rPr>
+          <w:sz w:val="30"/>
+          <w:szCs w:val="30"/>
+        </w:rPr>
+      </w:pPr>
+      <w:r>
+        <w:rPr>
+          <w:sz w:val="30"/>
+          <w:szCs w:val="30"/>
+        </w:rPr>
+        <w:br w:type="page"/>
+      </w:r>
     </w:p>
     <w:p>
       <w:pPr>
@@ -145,6 +184,7 @@
         </w:numPr>
       </w:pPr>
       <w:r>
+        <w:lastRenderedPageBreak/>
         <w:t>Définitions</w:t>
       </w:r>
     </w:p>
@@ -152,9 +192,16 @@
     <w:p>
       <w:pPr>
         <w:ind w:firstLine="360"/>
-      </w:pPr>
-      <w:r>
-        <w:t>Dans cette section, nous nous intéressons donc à la définition d’un écosystème, ainsi que de ces composantes</w:t>
+        <w:jc w:val="both"/>
+      </w:pPr>
+      <w:r>
+        <w:t>Dans cette sec</w:t>
+      </w:r>
+      <w:r>
+        <w:t>tion, nous nous intéressons</w:t>
+      </w:r>
+      <w:r>
+        <w:t xml:space="preserve"> à la définition d’un écosystème, ainsi que de ces composantes</w:t>
       </w:r>
       <w:r>
         <w:t>.</w:t>
@@ -178,22 +225,41 @@
     </w:p>
     <w:p/>
     <w:p>
-      <w:r>
-        <w:t>Un écosystème est donc un ensemble d’</w:t>
+      <w:pPr>
+        <w:ind w:firstLine="708"/>
+        <w:jc w:val="both"/>
+      </w:pPr>
+      <w:r>
+        <w:t xml:space="preserve">Un écosystème est </w:t>
+      </w:r>
+      <w:r>
+        <w:t>un ensemble d’</w:t>
       </w:r>
       <w:r>
         <w:t>agents</w:t>
       </w:r>
       <w:r>
-        <w:t xml:space="preserve"> qui peuvent être présents ou non.</w:t>
-      </w:r>
-    </w:p>
-    <w:p>
+        <w:t xml:space="preserve"> </w:t>
+      </w:r>
+      <w:r>
+        <w:t>qui interagissent entre eux. Au départ, ceux-ci</w:t>
+      </w:r>
+      <w:r>
+        <w:t xml:space="preserve"> peuvent être présents ou non.</w:t>
+      </w:r>
+    </w:p>
+    <w:p>
+      <w:pPr>
+        <w:jc w:val="both"/>
+      </w:pPr>
       <w:r>
         <w:t>Nous partons du principe qu’aucun agent ne peut être présent et absent à la fois.</w:t>
       </w:r>
     </w:p>
     <w:p>
+      <w:pPr>
+        <w:jc w:val="both"/>
+      </w:pPr>
       <w:r>
         <w:t>La présence d’un agent, appelée polarité, est dénoté par a+ si l’a</w:t>
       </w:r>
@@ -204,6 +270,7 @@
     <w:p>
       <w:pPr>
         <w:ind w:firstLine="708"/>
+        <w:jc w:val="both"/>
       </w:pPr>
       <w:r>
         <w:t>Plus formellement</w:t>
@@ -234,6 +301,7 @@
       <w:pPr>
         <w:ind w:left="708" w:firstLine="708"/>
       </w:pPr>
+      <w:proofErr w:type="spellStart"/>
       <w:r>
         <w:t>A</w:t>
       </w:r>
@@ -243,6 +311,7 @@
         </w:rPr>
         <w:t>p</w:t>
       </w:r>
+      <w:proofErr w:type="spellEnd"/>
       <w:r>
         <w:t xml:space="preserve"> =</w:t>
       </w:r>
@@ -272,8 +341,13 @@
       <w:pPr>
         <w:ind w:left="1428"/>
       </w:pPr>
-      <w:r>
-        <w:t>r : α</w:t>
+      <w:proofErr w:type="gramStart"/>
+      <w:r>
+        <w:t>r</w:t>
+      </w:r>
+      <w:proofErr w:type="gramEnd"/>
+      <w:r>
+        <w:t> : α</w:t>
       </w:r>
       <w:r>
         <w:rPr>
@@ -356,9 +430,18 @@
     <w:p>
       <w:pPr>
         <w:ind w:firstLine="708"/>
-      </w:pPr>
-      <w:r>
-        <w:t>On appellera lhs(r) (respectivement rhs(r)) les agents présents à gauche (respectivement à droite) d’une règle de réécriture r</w:t>
+        <w:jc w:val="both"/>
+      </w:pPr>
+      <w:r>
+        <w:t xml:space="preserve">On appellera </w:t>
+      </w:r>
+      <w:proofErr w:type="spellStart"/>
+      <w:r>
+        <w:t>lhs</w:t>
+      </w:r>
+      <w:proofErr w:type="spellEnd"/>
+      <w:r>
+        <w:t>(r) (respectivement rhs(r)) les agents présents à gauche (respectivement à droite) d’une règle de réécriture r</w:t>
       </w:r>
       <w:r>
         <w:t>.</w:t>
@@ -367,11 +450,13 @@
     <w:p>
       <w:pPr>
         <w:ind w:left="1428"/>
+        <w:jc w:val="both"/>
       </w:pPr>
     </w:p>
     <w:p>
       <w:pPr>
         <w:ind w:firstLine="708"/>
+        <w:jc w:val="both"/>
       </w:pPr>
       <w:r>
         <w:t xml:space="preserve">L’état d’un écosystème </w:t>
@@ -383,6 +468,7 @@
     <w:p>
       <w:pPr>
         <w:ind w:firstLine="708"/>
+        <w:jc w:val="both"/>
       </w:pPr>
       <w:r>
         <w:t>La dynamique d’un écosystème (A, R) dépend de son état initial s</w:t>
@@ -404,10 +490,18 @@
         <w:t>. En appliquant cette règle, on obtient alors un nouv</w:t>
       </w:r>
       <w:r>
-        <w:t>el état s’</w:t>
-      </w:r>
-      <w:r>
-        <w:t xml:space="preserve"> tel que :</w:t>
+        <w:t xml:space="preserve">el état </w:t>
+      </w:r>
+      <w:proofErr w:type="gramStart"/>
+      <w:r>
+        <w:t>s’</w:t>
+      </w:r>
+      <w:r>
+        <w:t xml:space="preserve"> tel</w:t>
+      </w:r>
+      <w:proofErr w:type="gramEnd"/>
+      <w:r>
+        <w:t xml:space="preserve"> que :</w:t>
       </w:r>
     </w:p>
     <w:p>
@@ -498,6 +592,9 @@
       </w:pPr>
     </w:p>
     <w:p>
+      <w:pPr>
+        <w:jc w:val="both"/>
+      </w:pPr>
       <w:r>
         <w:t>Voici</w:t>
       </w:r>
@@ -525,6 +622,7 @@
     </w:p>
     <w:p>
       <w:pPr>
+        <w:jc w:val="both"/>
         <w:rPr>
           <w:b/>
         </w:rPr>
@@ -568,7 +666,14 @@
     <w:p>
       <w:r>
         <w:tab/>
-        <w:t>Pe :</w:t>
+      </w:r>
+      <w:proofErr w:type="spellStart"/>
+      <w:r>
+        <w:t>Pe</w:t>
+      </w:r>
+      <w:proofErr w:type="spellEnd"/>
+      <w:r>
+        <w:t> :</w:t>
       </w:r>
       <w:r>
         <w:tab/>
@@ -675,7 +780,15 @@
       </w:r>
       <w:r>
         <w:tab/>
-        <w:t>B+  I-</w:t>
+        <w:t>B</w:t>
+      </w:r>
+      <w:proofErr w:type="gramStart"/>
+      <w:r>
+        <w:t>+  I</w:t>
+      </w:r>
+      <w:proofErr w:type="gramEnd"/>
+      <w:r>
+        <w:t>-</w:t>
       </w:r>
       <w:r>
         <w:tab/>
@@ -751,10 +864,25 @@
       </w:r>
       <w:r>
         <w:tab/>
-        <w:t xml:space="preserve">Pe-, R+ </w:t>
-      </w:r>
-      <w:r>
-        <w:t xml:space="preserve"> I+</w:t>
+      </w:r>
+      <w:proofErr w:type="spellStart"/>
+      <w:r>
+        <w:t>Pe</w:t>
+      </w:r>
+      <w:proofErr w:type="spellEnd"/>
+      <w:r>
+        <w:t>-, R</w:t>
+      </w:r>
+      <w:proofErr w:type="gramStart"/>
+      <w:r>
+        <w:t xml:space="preserve">+ </w:t>
+      </w:r>
+      <w:r>
+        <w:t xml:space="preserve"> I</w:t>
+      </w:r>
+      <w:proofErr w:type="gramEnd"/>
+      <w:r>
+        <w:t>+</w:t>
       </w:r>
       <w:r>
         <w:tab/>
@@ -784,47 +912,57 @@
         <w:tab/>
       </w:r>
       <w:r>
+        <w:t>laisse</w:t>
+      </w:r>
+      <w:r>
+        <w:t xml:space="preserve"> les insectes se développer</w:t>
+      </w:r>
+    </w:p>
+    <w:p/>
+    <w:p>
+      <w:pPr>
+        <w:pStyle w:val="Titre2"/>
+      </w:pPr>
+      <w:r>
+        <w:t xml:space="preserve">Similarités entre deux </w:t>
+      </w:r>
+      <w:r>
+        <w:t>écosystèmes</w:t>
+      </w:r>
+    </w:p>
+    <w:p/>
+    <w:p>
+      <w:pPr>
+        <w:ind w:firstLine="708"/>
+        <w:jc w:val="both"/>
+      </w:pPr>
+      <w:r>
+        <w:t xml:space="preserve">On s’intéresse donc dans cette section aux points communs </w:t>
+      </w:r>
+      <w:r>
+        <w:t>repérables</w:t>
+      </w:r>
+      <w:r>
+        <w:t xml:space="preserve"> </w:t>
+      </w:r>
+      <w:r>
+        <w:t xml:space="preserve">entre </w:t>
+      </w:r>
+      <w:r>
+        <w:t>deux écosystèmes. Intuitivement, on pourrait exprimer ces similarités en comptant le nombre d’agents ayant des rôles identiques dans les deux écosystèmes</w:t>
+      </w:r>
+      <w:r>
+        <w:t>.</w:t>
+      </w:r>
+    </w:p>
+    <w:p>
+      <w:pPr>
+        <w:jc w:val="both"/>
+      </w:pPr>
+      <w:r>
         <w:tab/>
       </w:r>
       <w:r>
-        <w:t>laissent les insectes se développer</w:t>
-      </w:r>
-    </w:p>
-    <w:p/>
-    <w:p>
-      <w:pPr>
-        <w:pStyle w:val="Titre2"/>
-      </w:pPr>
-      <w:r>
-        <w:t xml:space="preserve">Similarités entre deux </w:t>
-      </w:r>
-      <w:r>
-        <w:t>écosystèmes</w:t>
-      </w:r>
-    </w:p>
-    <w:p/>
-    <w:p>
-      <w:pPr>
-        <w:ind w:firstLine="708"/>
-      </w:pPr>
-      <w:r>
-        <w:t xml:space="preserve">On s’intéresse donc dans cette section aux points communs </w:t>
-      </w:r>
-      <w:r>
-        <w:t>repérables</w:t>
-      </w:r>
-      <w:r>
-        <w:t xml:space="preserve"> deux écosystèmes. Intuitivement, on pourrait exprimer ces similarités en comptant le nombre d’agents ayant des rôles identiques dans les deux écosystèmes</w:t>
-      </w:r>
-      <w:r>
-        <w:t>.</w:t>
-      </w:r>
-    </w:p>
-    <w:p>
-      <w:r>
-        <w:tab/>
-      </w:r>
-      <w:r>
         <w:t>Cela signifie que si on avait une carte de correspondance entre les agents de deux écosystèmes, et leurs règles</w:t>
       </w:r>
       <w:r>
@@ -844,6 +982,9 @@
       </w:r>
     </w:p>
     <w:p>
+      <w:pPr>
+        <w:jc w:val="both"/>
+      </w:pPr>
       <w:r>
         <w:tab/>
         <w:t xml:space="preserve">Plus formellement, soit </w:t>
@@ -1001,12 +1142,14 @@
       <w:r>
         <w:tab/>
       </w:r>
+      <w:proofErr w:type="gramStart"/>
       <w:r>
         <w:rPr>
           <w:rFonts w:cstheme="minorHAnsi"/>
         </w:rPr>
         <w:t>µ</w:t>
       </w:r>
+      <w:proofErr w:type="gramEnd"/>
       <w:r>
         <w:t> : A</w:t>
       </w:r>
@@ -1027,6 +1170,12 @@
       </w:r>
     </w:p>
     <w:p>
+      <w:pPr>
+        <w:jc w:val="both"/>
+        <w:rPr>
+          <w:rFonts w:cstheme="minorHAnsi"/>
+        </w:rPr>
+      </w:pPr>
       <w:r>
         <w:t>Cela signifie que</w:t>
       </w:r>
@@ -1056,7 +1205,34 @@
         <w:rPr>
           <w:rFonts w:cstheme="minorHAnsi"/>
         </w:rPr>
-        <w:t xml:space="preserve"> pourrait être associé ou à b+, ou à c- sachant que b+,c- є A</w:t>
+        <w:t xml:space="preserve"> pourrait être associé ou à b+, ou à c- sachant que </w:t>
+      </w:r>
+    </w:p>
+    <w:p>
+      <w:pPr>
+        <w:jc w:val="both"/>
+      </w:pPr>
+      <w:proofErr w:type="spellStart"/>
+      <w:proofErr w:type="gramStart"/>
+      <w:r>
+        <w:rPr>
+          <w:rFonts w:cstheme="minorHAnsi"/>
+        </w:rPr>
+        <w:t>b</w:t>
+      </w:r>
+      <w:proofErr w:type="gramEnd"/>
+      <w:r>
+        <w:rPr>
+          <w:rFonts w:cstheme="minorHAnsi"/>
+        </w:rPr>
+        <w:t>+,c</w:t>
+      </w:r>
+      <w:proofErr w:type="spellEnd"/>
+      <w:r>
+        <w:rPr>
+          <w:rFonts w:cstheme="minorHAnsi"/>
+        </w:rPr>
+        <w:t>- є A</w:t>
       </w:r>
       <w:r>
         <w:rPr>
@@ -1075,6 +1251,7 @@
     <w:p/>
     <w:p>
       <w:r>
+        <w:lastRenderedPageBreak/>
         <w:tab/>
         <w:t>La seconde :</w:t>
       </w:r>
@@ -1155,11 +1332,19 @@
       <w:r>
         <w:tab/>
       </w:r>
-      <w:r>
-        <w:rPr>
-          <w:rFonts w:cstheme="minorHAnsi"/>
-        </w:rPr>
-        <w:t>ρ : R</w:t>
+      <w:proofErr w:type="gramStart"/>
+      <w:r>
+        <w:rPr>
+          <w:rFonts w:cstheme="minorHAnsi"/>
+        </w:rPr>
+        <w:t>ρ</w:t>
+      </w:r>
+      <w:proofErr w:type="gramEnd"/>
+      <w:r>
+        <w:rPr>
+          <w:rFonts w:cstheme="minorHAnsi"/>
+        </w:rPr>
+        <w:t> : R</w:t>
       </w:r>
       <w:r>
         <w:rPr>
@@ -1189,12 +1374,18 @@
     </w:p>
     <w:p>
       <w:pPr>
-        <w:rPr>
-          <w:rFonts w:cstheme="minorHAnsi"/>
-        </w:rPr>
-      </w:pPr>
-      <w:r>
-        <w:t xml:space="preserve">suivant le même principe que pour </w:t>
+        <w:jc w:val="both"/>
+        <w:rPr>
+          <w:rFonts w:cstheme="minorHAnsi"/>
+        </w:rPr>
+      </w:pPr>
+      <w:proofErr w:type="gramStart"/>
+      <w:r>
+        <w:t>suivant</w:t>
+      </w:r>
+      <w:proofErr w:type="gramEnd"/>
+      <w:r>
+        <w:t xml:space="preserve"> le même principe que pour </w:t>
       </w:r>
       <w:r>
         <w:rPr>
@@ -1243,6 +1434,7 @@
     </w:p>
     <w:p>
       <w:pPr>
+        <w:jc w:val="both"/>
         <w:rPr>
           <w:rFonts w:cstheme="minorHAnsi"/>
         </w:rPr>
@@ -1270,11 +1462,13 @@
     <w:p>
       <w:pPr>
         <w:ind w:firstLine="708"/>
+        <w:jc w:val="both"/>
       </w:pPr>
     </w:p>
     <w:p>
       <w:pPr>
         <w:ind w:firstLine="708"/>
+        <w:jc w:val="both"/>
       </w:pPr>
       <w:r>
         <w:t xml:space="preserve">Par exemple, si l’on avait </w:t>
@@ -1458,7 +1652,23 @@
           <w:color w:val="000000" w:themeColor="text1"/>
         </w:rPr>
         <w:tab/>
-        <w:t>A+  B+</w:t>
+        <w:t>A</w:t>
+      </w:r>
+      <w:proofErr w:type="gramStart"/>
+      <w:r>
+        <w:rPr>
+          <w:rFonts w:cstheme="minorHAnsi"/>
+          <w:color w:val="000000" w:themeColor="text1"/>
+        </w:rPr>
+        <w:t>+  B</w:t>
+      </w:r>
+      <w:proofErr w:type="gramEnd"/>
+      <w:r>
+        <w:rPr>
+          <w:rFonts w:cstheme="minorHAnsi"/>
+          <w:color w:val="000000" w:themeColor="text1"/>
+        </w:rPr>
+        <w:t>+</w:t>
       </w:r>
       <w:r>
         <w:rPr>
@@ -2088,21 +2298,39 @@
     </w:p>
     <w:p>
       <w:pPr>
-        <w:rPr>
-          <w:rFonts w:cstheme="minorHAnsi"/>
-          <w:color w:val="000000" w:themeColor="text1"/>
-        </w:rPr>
-      </w:pPr>
-      <w:r>
-        <w:rPr>
-          <w:rFonts w:cstheme="minorHAnsi"/>
-          <w:color w:val="000000" w:themeColor="text1"/>
-        </w:rPr>
-        <w:t>Ici, si la case [A+][C+] vaut 1, c’est que notre programme a trouvé que la comparaison entre nos environnement la plus optimale nous donne une correspondance entre les agents A+ et C+.</w:t>
-      </w:r>
-    </w:p>
-    <w:p>
-      <w:pPr>
+        <w:jc w:val="both"/>
+        <w:rPr>
+          <w:rFonts w:cstheme="minorHAnsi"/>
+          <w:color w:val="000000" w:themeColor="text1"/>
+        </w:rPr>
+      </w:pPr>
+      <w:r>
+        <w:rPr>
+          <w:rFonts w:cstheme="minorHAnsi"/>
+          <w:color w:val="000000" w:themeColor="text1"/>
+        </w:rPr>
+        <w:t>Ici, si la case [A</w:t>
+      </w:r>
+      <w:proofErr w:type="gramStart"/>
+      <w:r>
+        <w:rPr>
+          <w:rFonts w:cstheme="minorHAnsi"/>
+          <w:color w:val="000000" w:themeColor="text1"/>
+        </w:rPr>
+        <w:t>+][</w:t>
+      </w:r>
+      <w:proofErr w:type="gramEnd"/>
+      <w:r>
+        <w:rPr>
+          <w:rFonts w:cstheme="minorHAnsi"/>
+          <w:color w:val="000000" w:themeColor="text1"/>
+        </w:rPr>
+        <w:t>C+] vaut 1, c’est que notre programme a trouvé que la comparaison entre nos environnement la plus optimale nous donne une correspondance entre les agents A+ et C+.</w:t>
+      </w:r>
+    </w:p>
+    <w:p>
+      <w:pPr>
+        <w:jc w:val="both"/>
         <w:rPr>
           <w:rFonts w:cstheme="minorHAnsi"/>
           <w:color w:val="000000" w:themeColor="text1"/>
@@ -2114,6 +2342,31 @@
           <w:color w:val="000000" w:themeColor="text1"/>
         </w:rPr>
         <w:tab/>
+      </w:r>
+    </w:p>
+    <w:p>
+      <w:pPr>
+        <w:jc w:val="both"/>
+        <w:rPr>
+          <w:rFonts w:cstheme="minorHAnsi"/>
+          <w:color w:val="000000" w:themeColor="text1"/>
+        </w:rPr>
+      </w:pPr>
+    </w:p>
+    <w:p>
+      <w:pPr>
+        <w:ind w:firstLine="708"/>
+        <w:jc w:val="both"/>
+        <w:rPr>
+          <w:rFonts w:cstheme="minorHAnsi"/>
+          <w:color w:val="000000" w:themeColor="text1"/>
+        </w:rPr>
+      </w:pPr>
+      <w:r>
+        <w:rPr>
+          <w:rFonts w:cstheme="minorHAnsi"/>
+          <w:color w:val="000000" w:themeColor="text1"/>
+        </w:rPr>
         <w:t xml:space="preserve">Un agent </w:t>
       </w:r>
       <w:r>
@@ -2135,11 +2388,26 @@
           <w:rFonts w:cstheme="minorHAnsi"/>
           <w:color w:val="000000" w:themeColor="text1"/>
         </w:rPr>
-        <w:t>être associé à plusieurs agents du second, la fonction de relation µ étant injective.</w:t>
-      </w:r>
-    </w:p>
-    <w:p>
-      <w:pPr>
+        <w:t xml:space="preserve">être associé à plusieurs agents du second, la fonction de relation µ </w:t>
+      </w:r>
+      <w:r>
+        <w:rPr>
+          <w:rFonts w:cstheme="minorHAnsi"/>
+          <w:color w:val="000000" w:themeColor="text1"/>
+        </w:rPr>
+        <w:t>est</w:t>
+      </w:r>
+      <w:r>
+        <w:rPr>
+          <w:rFonts w:cstheme="minorHAnsi"/>
+          <w:color w:val="000000" w:themeColor="text1"/>
+        </w:rPr>
+        <w:t xml:space="preserve"> injective.</w:t>
+      </w:r>
+    </w:p>
+    <w:p>
+      <w:pPr>
+        <w:jc w:val="both"/>
         <w:rPr>
           <w:rFonts w:cstheme="minorHAnsi"/>
           <w:color w:val="000000" w:themeColor="text1"/>
@@ -2200,10 +2468,10 @@
             <v:path o:extrusionok="f" gradientshapeok="t" o:connecttype="rect"/>
             <o:lock v:ext="edit" aspectratio="t"/>
           </v:shapetype>
-          <v:shape id="_x0000_i1025" type="#_x0000_t75" style="width:107.4pt;height:29.4pt" o:ole="">
+          <v:shape id="_x0000_i1072" type="#_x0000_t75" style="width:107.35pt;height:29.35pt" o:ole="">
             <v:imagedata r:id="rId10" o:title=""/>
           </v:shape>
-          <o:OLEObject Type="Embed" ProgID="Equation.DSMT4" ShapeID="_x0000_i1025" DrawAspect="Content" ObjectID="_1590782207" r:id="rId11"/>
+          <o:OLEObject Type="Embed" ProgID="Equation.DSMT4" ShapeID="_x0000_i1072" DrawAspect="Content" ObjectID="_1590794711" r:id="rId11"/>
         </w:object>
       </w:r>
       <w:r>
@@ -2242,10 +2510,10 @@
           <w:position w:val="-32"/>
         </w:rPr>
         <w:object w:dxaOrig="2120" w:dyaOrig="580">
-          <v:shape id="_x0000_i1026" type="#_x0000_t75" style="width:105.6pt;height:29.4pt" o:ole="">
+          <v:shape id="_x0000_i1073" type="#_x0000_t75" style="width:105.35pt;height:29.35pt" o:ole="">
             <v:imagedata r:id="rId12" o:title=""/>
           </v:shape>
-          <o:OLEObject Type="Embed" ProgID="Equation.DSMT4" ShapeID="_x0000_i1026" DrawAspect="Content" ObjectID="_1590782208" r:id="rId13"/>
+          <o:OLEObject Type="Embed" ProgID="Equation.DSMT4" ShapeID="_x0000_i1073" DrawAspect="Content" ObjectID="_1590794712" r:id="rId13"/>
         </w:object>
       </w:r>
     </w:p>
@@ -2261,6 +2529,7 @@
     <w:p>
       <w:pPr>
         <w:ind w:firstLine="708"/>
+        <w:jc w:val="both"/>
         <w:rPr>
           <w:rFonts w:cstheme="minorHAnsi"/>
           <w:color w:val="000000" w:themeColor="text1"/>
@@ -2388,7 +2657,15 @@
           <w:rFonts w:cstheme="minorHAnsi"/>
           <w:color w:val="000000" w:themeColor="text1"/>
         </w:rPr>
-        <w:t xml:space="preserve">  X</w:t>
+        <w:t xml:space="preserve">  </w:t>
+      </w:r>
+      <w:proofErr w:type="spellStart"/>
+      <w:r>
+        <w:rPr>
+          <w:rFonts w:cstheme="minorHAnsi"/>
+          <w:color w:val="000000" w:themeColor="text1"/>
+        </w:rPr>
+        <w:t>X</w:t>
       </w:r>
       <w:r>
         <w:rPr>
@@ -2396,7 +2673,26 @@
           <w:color w:val="000000" w:themeColor="text1"/>
           <w:vertAlign w:val="subscript"/>
         </w:rPr>
-        <w:t>a+,b-</w:t>
+        <w:t>a</w:t>
+      </w:r>
+      <w:proofErr w:type="gramStart"/>
+      <w:r>
+        <w:rPr>
+          <w:rFonts w:cstheme="minorHAnsi"/>
+          <w:color w:val="000000" w:themeColor="text1"/>
+          <w:vertAlign w:val="subscript"/>
+        </w:rPr>
+        <w:t>+,b</w:t>
+      </w:r>
+      <w:proofErr w:type="spellEnd"/>
+      <w:proofErr w:type="gramEnd"/>
+      <w:r>
+        <w:rPr>
+          <w:rFonts w:cstheme="minorHAnsi"/>
+          <w:color w:val="000000" w:themeColor="text1"/>
+          <w:vertAlign w:val="subscript"/>
+        </w:rPr>
+        <w:t>-</w:t>
       </w:r>
       <w:r>
         <w:rPr>
@@ -2418,7 +2714,15 @@
           <w:rFonts w:cstheme="minorHAnsi"/>
           <w:color w:val="000000" w:themeColor="text1"/>
         </w:rPr>
-        <w:t xml:space="preserve">  ʌ  X</w:t>
+        <w:t xml:space="preserve">  ʌ  </w:t>
+      </w:r>
+      <w:proofErr w:type="spellStart"/>
+      <w:r>
+        <w:rPr>
+          <w:rFonts w:cstheme="minorHAnsi"/>
+          <w:color w:val="000000" w:themeColor="text1"/>
+        </w:rPr>
+        <w:t>X</w:t>
       </w:r>
       <w:r>
         <w:rPr>
@@ -2426,7 +2730,16 @@
           <w:color w:val="000000" w:themeColor="text1"/>
           <w:vertAlign w:val="subscript"/>
         </w:rPr>
-        <w:t>a+,b+</w:t>
+        <w:t>a+,b</w:t>
+      </w:r>
+      <w:proofErr w:type="spellEnd"/>
+      <w:r>
+        <w:rPr>
+          <w:rFonts w:cstheme="minorHAnsi"/>
+          <w:color w:val="000000" w:themeColor="text1"/>
+          <w:vertAlign w:val="subscript"/>
+        </w:rPr>
+        <w:t>+</w:t>
       </w:r>
       <w:r>
         <w:rPr>
@@ -2468,6 +2781,7 @@
     </w:p>
     <w:p>
       <w:pPr>
+        <w:jc w:val="both"/>
         <w:rPr>
           <w:rFonts w:cstheme="minorHAnsi"/>
           <w:color w:val="000000" w:themeColor="text1"/>
@@ -2653,14 +2967,30 @@
           <w:color w:val="000000" w:themeColor="text1"/>
         </w:rPr>
         <w:tab/>
-        <w:t xml:space="preserve">  A+ </w:t>
-      </w:r>
-      <w:r>
-        <w:rPr>
-          <w:rFonts w:cstheme="minorHAnsi"/>
-          <w:color w:val="000000" w:themeColor="text1"/>
-        </w:rPr>
-        <w:t xml:space="preserve"> B+   </w:t>
+        <w:t xml:space="preserve">  A</w:t>
+      </w:r>
+      <w:proofErr w:type="gramStart"/>
+      <w:r>
+        <w:rPr>
+          <w:rFonts w:cstheme="minorHAnsi"/>
+          <w:color w:val="000000" w:themeColor="text1"/>
+        </w:rPr>
+        <w:t xml:space="preserve">+ </w:t>
+      </w:r>
+      <w:r>
+        <w:rPr>
+          <w:rFonts w:cstheme="minorHAnsi"/>
+          <w:color w:val="000000" w:themeColor="text1"/>
+        </w:rPr>
+        <w:t xml:space="preserve"> B</w:t>
+      </w:r>
+      <w:proofErr w:type="gramEnd"/>
+      <w:r>
+        <w:rPr>
+          <w:rFonts w:cstheme="minorHAnsi"/>
+          <w:color w:val="000000" w:themeColor="text1"/>
+        </w:rPr>
+        <w:t xml:space="preserve">+   </w:t>
       </w:r>
       <w:r>
         <w:rPr>
@@ -3080,7 +3410,23 @@
           <w:rFonts w:cstheme="minorHAnsi"/>
           <w:color w:val="000000" w:themeColor="text1"/>
         </w:rPr>
-        <w:t xml:space="preserve">A+  B+ </w:t>
+        <w:t>A</w:t>
+      </w:r>
+      <w:proofErr w:type="gramStart"/>
+      <w:r>
+        <w:rPr>
+          <w:rFonts w:cstheme="minorHAnsi"/>
+          <w:color w:val="000000" w:themeColor="text1"/>
+        </w:rPr>
+        <w:t>+  B</w:t>
+      </w:r>
+      <w:proofErr w:type="gramEnd"/>
+      <w:r>
+        <w:rPr>
+          <w:rFonts w:cstheme="minorHAnsi"/>
+          <w:color w:val="000000" w:themeColor="text1"/>
+        </w:rPr>
+        <w:t xml:space="preserve">+ </w:t>
       </w:r>
       <w:r>
         <w:rPr>
@@ -3133,11 +3479,37 @@
           <w:color w:val="000000" w:themeColor="text1"/>
         </w:rPr>
       </w:pPr>
-      <w:r>
-        <w:rPr>
-          <w:rFonts w:cstheme="minorHAnsi"/>
-          <w:color w:val="000000" w:themeColor="text1"/>
-        </w:rPr>
+    </w:p>
+    <w:p>
+      <w:pPr>
+        <w:rPr>
+          <w:rFonts w:cstheme="minorHAnsi"/>
+          <w:color w:val="000000" w:themeColor="text1"/>
+        </w:rPr>
+      </w:pPr>
+    </w:p>
+    <w:p>
+      <w:pPr>
+        <w:rPr>
+          <w:rFonts w:cstheme="minorHAnsi"/>
+          <w:color w:val="000000" w:themeColor="text1"/>
+        </w:rPr>
+      </w:pPr>
+    </w:p>
+    <w:p>
+      <w:pPr>
+        <w:jc w:val="both"/>
+        <w:rPr>
+          <w:rFonts w:cstheme="minorHAnsi"/>
+          <w:color w:val="000000" w:themeColor="text1"/>
+        </w:rPr>
+      </w:pPr>
+      <w:r>
+        <w:rPr>
+          <w:rFonts w:cstheme="minorHAnsi"/>
+          <w:color w:val="000000" w:themeColor="text1"/>
+        </w:rPr>
+        <w:lastRenderedPageBreak/>
         <w:tab/>
       </w:r>
       <w:r>
@@ -3184,10 +3556,10 @@
           <w:position w:val="-32"/>
         </w:rPr>
         <w:object w:dxaOrig="1980" w:dyaOrig="580">
-          <v:shape id="_x0000_i1027" type="#_x0000_t75" style="width:99.6pt;height:29.4pt" o:ole="">
+          <v:shape id="_x0000_i1074" type="#_x0000_t75" style="width:99.35pt;height:29.35pt" o:ole="">
             <v:imagedata r:id="rId14" o:title=""/>
           </v:shape>
-          <o:OLEObject Type="Embed" ProgID="Equation.DSMT4" ShapeID="_x0000_i1027" DrawAspect="Content" ObjectID="_1590782209" r:id="rId15"/>
+          <o:OLEObject Type="Embed" ProgID="Equation.DSMT4" ShapeID="_x0000_i1074" DrawAspect="Content" ObjectID="_1590794713" r:id="rId15"/>
         </w:object>
       </w:r>
     </w:p>
@@ -3220,10 +3592,10 @@
           <w:position w:val="-32"/>
         </w:rPr>
         <w:object w:dxaOrig="1960" w:dyaOrig="580">
-          <v:shape id="_x0000_i1028" type="#_x0000_t75" style="width:98.4pt;height:29.4pt" o:ole="">
+          <v:shape id="_x0000_i1075" type="#_x0000_t75" style="width:98.65pt;height:29.35pt" o:ole="">
             <v:imagedata r:id="rId16" o:title=""/>
           </v:shape>
-          <o:OLEObject Type="Embed" ProgID="Equation.DSMT4" ShapeID="_x0000_i1028" DrawAspect="Content" ObjectID="_1590782210" r:id="rId17"/>
+          <o:OLEObject Type="Embed" ProgID="Equation.DSMT4" ShapeID="_x0000_i1075" DrawAspect="Content" ObjectID="_1590794714" r:id="rId17"/>
         </w:object>
       </w:r>
     </w:p>
@@ -3236,6 +3608,9 @@
       </w:pPr>
     </w:p>
     <w:p>
+      <w:pPr>
+        <w:jc w:val="both"/>
+      </w:pPr>
       <w:r>
         <w:tab/>
       </w:r>
@@ -3264,6 +3639,9 @@
       </w:r>
     </w:p>
     <w:p>
+      <w:pPr>
+        <w:jc w:val="both"/>
+      </w:pPr>
       <w:r>
         <w:tab/>
         <w:t>La fonction d’é</w:t>
@@ -3279,6 +3657,9 @@
       </w:r>
     </w:p>
     <w:p>
+      <w:pPr>
+        <w:jc w:val="both"/>
+      </w:pPr>
       <w:r>
         <w:tab/>
         <w:t>On lui attribuera comme valeur :</w:t>
@@ -3294,20 +3675,22 @@
           <w:position w:val="-30"/>
         </w:rPr>
         <w:object w:dxaOrig="4280" w:dyaOrig="700">
-          <v:shape id="_x0000_i1029" type="#_x0000_t75" style="width:213.6pt;height:35.4pt" o:ole="">
+          <v:shape id="_x0000_i1066" type="#_x0000_t75" style="width:213.35pt;height:35.35pt" o:ole="">
             <v:imagedata r:id="rId18" o:title=""/>
           </v:shape>
-          <o:OLEObject Type="Embed" ProgID="Equation.DSMT4" ShapeID="_x0000_i1029" DrawAspect="Content" ObjectID="_1590782211" r:id="rId19"/>
+          <o:OLEObject Type="Embed" ProgID="Equation.DSMT4" ShapeID="_x0000_i1066" DrawAspect="Content" ObjectID="_1590794715" r:id="rId19"/>
         </w:object>
       </w:r>
     </w:p>
     <w:p>
+      <w:proofErr w:type="gramStart"/>
       <w:r>
         <w:t>a</w:t>
       </w:r>
       <w:r>
         <w:t>vec</w:t>
       </w:r>
+      <w:proofErr w:type="gramEnd"/>
     </w:p>
     <w:p>
       <w:r>
@@ -3318,10 +3701,10 @@
           <w:position w:val="-46"/>
         </w:rPr>
         <w:object w:dxaOrig="8140" w:dyaOrig="859">
-          <v:shape id="_x0000_i1030" type="#_x0000_t75" style="width:406.8pt;height:42.6pt" o:ole="">
+          <v:shape id="_x0000_i1067" type="#_x0000_t75" style="width:407.35pt;height:42.65pt" o:ole="">
             <v:imagedata r:id="rId20" o:title=""/>
           </v:shape>
-          <o:OLEObject Type="Embed" ProgID="Equation.DSMT4" ShapeID="_x0000_i1030" DrawAspect="Content" ObjectID="_1590782212" r:id="rId21"/>
+          <o:OLEObject Type="Embed" ProgID="Equation.DSMT4" ShapeID="_x0000_i1067" DrawAspect="Content" ObjectID="_1590794716" r:id="rId21"/>
         </w:object>
       </w:r>
       <w:r>
@@ -3330,8 +3713,13 @@
     </w:p>
     <w:p/>
     <w:p>
-      <w:r>
-        <w:t xml:space="preserve">et </w:t>
+      <w:proofErr w:type="gramStart"/>
+      <w:r>
+        <w:t>et</w:t>
+      </w:r>
+      <w:proofErr w:type="gramEnd"/>
+      <w:r>
+        <w:t xml:space="preserve"> </w:t>
       </w:r>
     </w:p>
     <w:p>
@@ -3346,10 +3734,10 @@
           <w:position w:val="-46"/>
         </w:rPr>
         <w:object w:dxaOrig="8440" w:dyaOrig="859">
-          <v:shape id="_x0000_i1031" type="#_x0000_t75" style="width:421.8pt;height:42.6pt" o:ole="">
+          <v:shape id="_x0000_i1068" type="#_x0000_t75" style="width:422pt;height:42.65pt" o:ole="">
             <v:imagedata r:id="rId22" o:title=""/>
           </v:shape>
-          <o:OLEObject Type="Embed" ProgID="Equation.DSMT4" ShapeID="_x0000_i1031" DrawAspect="Content" ObjectID="_1590782213" r:id="rId23"/>
+          <o:OLEObject Type="Embed" ProgID="Equation.DSMT4" ShapeID="_x0000_i1068" DrawAspect="Content" ObjectID="_1590794717" r:id="rId23"/>
         </w:object>
       </w:r>
     </w:p>
@@ -3359,17 +3747,36 @@
       </w:r>
     </w:p>
     <w:p>
-      <w:r>
+      <w:pPr>
+        <w:jc w:val="both"/>
+      </w:pPr>
+      <w:r>
+        <w:lastRenderedPageBreak/>
         <w:t>Et on demandera à cplex de la maximis</w:t>
       </w:r>
       <w:r>
         <w:t>er.</w:t>
       </w:r>
     </w:p>
-    <w:p/>
+    <w:p>
+      <w:pPr>
+        <w:jc w:val="both"/>
+      </w:pPr>
+    </w:p>
+    <w:p>
+      <w:pPr>
+        <w:jc w:val="both"/>
+      </w:pPr>
+    </w:p>
+    <w:p>
+      <w:pPr>
+        <w:jc w:val="both"/>
+      </w:pPr>
+    </w:p>
     <w:p>
       <w:pPr>
         <w:ind w:firstLine="708"/>
+        <w:jc w:val="both"/>
       </w:pPr>
       <w:r>
         <w:t>La partie gauche</w:t>
@@ -3390,16 +3797,21 @@
           <w:position w:val="-46"/>
         </w:rPr>
         <w:object w:dxaOrig="1080" w:dyaOrig="859">
-          <v:shape id="_x0000_i1032" type="#_x0000_t75" style="width:54.6pt;height:42.6pt" o:ole="">
+          <v:shape id="_x0000_i1069" type="#_x0000_t75" style="width:54.65pt;height:42.65pt" o:ole="">
             <v:imagedata r:id="rId24" o:title=""/>
           </v:shape>
-          <o:OLEObject Type="Embed" ProgID="Equation.DSMT4" ShapeID="_x0000_i1032" DrawAspect="Content" ObjectID="_1590782214" r:id="rId25"/>
+          <o:OLEObject Type="Embed" ProgID="Equation.DSMT4" ShapeID="_x0000_i1069" DrawAspect="Content" ObjectID="_1590794718" r:id="rId25"/>
         </w:object>
       </w:r>
     </w:p>
     <w:p>
-      <w:r>
-        <w:t>qui correspond aux nombres d’agents qui se correspondent</w:t>
+      <w:proofErr w:type="gramStart"/>
+      <w:r>
+        <w:t>qui</w:t>
+      </w:r>
+      <w:proofErr w:type="gramEnd"/>
+      <w:r>
+        <w:t xml:space="preserve"> correspond aux nombres d’agents qui se correspondent</w:t>
       </w:r>
       <w:r>
         <w:t xml:space="preserve"> entre les deux parties gauches, auquel on enlève deux malus</w:t>
@@ -3425,10 +3837,10 @@
           <w:position w:val="-46"/>
         </w:rPr>
         <w:object w:dxaOrig="3480" w:dyaOrig="859">
-          <v:shape id="_x0000_i1033" type="#_x0000_t75" style="width:174.6pt;height:43.8pt" o:ole="">
+          <v:shape id="_x0000_i1070" type="#_x0000_t75" style="width:174.65pt;height:44pt" o:ole="">
             <v:imagedata r:id="rId26" o:title=""/>
           </v:shape>
-          <o:OLEObject Type="Embed" ProgID="Equation.DSMT4" ShapeID="_x0000_i1033" DrawAspect="Content" ObjectID="_1590782215" r:id="rId27"/>
+          <o:OLEObject Type="Embed" ProgID="Equation.DSMT4" ShapeID="_x0000_i1070" DrawAspect="Content" ObjectID="_1590794719" r:id="rId27"/>
         </w:object>
       </w:r>
       <w:r>
@@ -3436,6 +3848,10 @@
       </w:r>
     </w:p>
     <w:p>
+      <w:pPr>
+        <w:jc w:val="both"/>
+      </w:pPr>
+      <w:proofErr w:type="gramStart"/>
       <w:r>
         <w:t>e</w:t>
       </w:r>
@@ -3443,7 +3859,11 @@
         <w:t>s</w:t>
       </w:r>
       <w:r>
-        <w:t xml:space="preserve">t </w:t>
+        <w:t>t</w:t>
+      </w:r>
+      <w:proofErr w:type="gramEnd"/>
+      <w:r>
+        <w:t xml:space="preserve"> </w:t>
       </w:r>
       <w:r>
         <w:t>le nombre maximum d’agents</w:t>
@@ -3474,6 +3894,9 @@
       </w:r>
     </w:p>
     <w:p>
+      <w:pPr>
+        <w:jc w:val="both"/>
+      </w:pPr>
       <w:r>
         <w:t>Le second :</w:t>
       </w:r>
@@ -3487,10 +3910,10 @@
           <w:position w:val="-10"/>
         </w:rPr>
         <w:object w:dxaOrig="2220" w:dyaOrig="320">
-          <v:shape id="_x0000_i1034" type="#_x0000_t75" style="width:111.6pt;height:16.2pt" o:ole="">
+          <v:shape id="_x0000_i1071" type="#_x0000_t75" style="width:111.35pt;height:16pt" o:ole="">
             <v:imagedata r:id="rId28" o:title=""/>
           </v:shape>
-          <o:OLEObject Type="Embed" ProgID="Equation.DSMT4" ShapeID="_x0000_i1034" DrawAspect="Content" ObjectID="_1590782216" r:id="rId29"/>
+          <o:OLEObject Type="Embed" ProgID="Equation.DSMT4" ShapeID="_x0000_i1071" DrawAspect="Content" ObjectID="_1590794720" r:id="rId29"/>
         </w:object>
       </w:r>
       <w:r>
@@ -3498,26 +3921,104 @@
       </w:r>
     </w:p>
     <w:p>
-      <w:r>
-        <w:t>qui expriment le nombre d’agents qui ne pourront jamais être jumelé à cause de la différence de taille entre les côtés gauche des deux règles.</w:t>
-      </w:r>
-    </w:p>
-    <w:p>
-      <w:pPr>
+      <w:pPr>
+        <w:jc w:val="both"/>
+      </w:pPr>
+      <w:proofErr w:type="gramStart"/>
+      <w:r>
+        <w:t>qui</w:t>
+      </w:r>
+      <w:proofErr w:type="gramEnd"/>
+      <w:r>
+        <w:t xml:space="preserve"> expriment le nombre d’agents qui ne pourront jamais être </w:t>
+      </w:r>
+      <w:r>
+        <w:t>matchés</w:t>
+      </w:r>
+      <w:r>
+        <w:t xml:space="preserve"> à cause de la différence de taille entre les côtés gauche des deux règles.</w:t>
+      </w:r>
+    </w:p>
+    <w:p>
+      <w:pPr>
+        <w:jc w:val="both"/>
         <w:rPr>
           <w:noProof/>
         </w:rPr>
       </w:pPr>
     </w:p>
     <w:p>
+      <w:pPr>
+        <w:jc w:val="both"/>
+      </w:pPr>
       <w:r>
         <w:rPr>
           <w:noProof/>
         </w:rPr>
-        <w:t>L’évaluation de la partie droite est identique.</w:t>
-      </w:r>
-    </w:p>
-    <w:p/>
+        <w:t>L’évaluation de</w:t>
+      </w:r>
+      <w:r>
+        <w:rPr>
+          <w:noProof/>
+        </w:rPr>
+        <w:t xml:space="preserve"> la partie droite est identique.</w:t>
+      </w:r>
+    </w:p>
+    <w:p>
+      <w:pPr>
+        <w:jc w:val="both"/>
+      </w:pPr>
+    </w:p>
+    <w:p>
+      <w:pPr>
+        <w:jc w:val="both"/>
+      </w:pPr>
+    </w:p>
+    <w:p>
+      <w:pPr>
+        <w:jc w:val="both"/>
+      </w:pPr>
+    </w:p>
+    <w:p>
+      <w:pPr>
+        <w:jc w:val="both"/>
+      </w:pPr>
+    </w:p>
+    <w:p>
+      <w:pPr>
+        <w:jc w:val="both"/>
+      </w:pPr>
+    </w:p>
+    <w:p>
+      <w:pPr>
+        <w:jc w:val="both"/>
+      </w:pPr>
+    </w:p>
+    <w:p>
+      <w:pPr>
+        <w:jc w:val="both"/>
+      </w:pPr>
+    </w:p>
+    <w:p>
+      <w:pPr>
+        <w:jc w:val="both"/>
+      </w:pPr>
+    </w:p>
+    <w:p>
+      <w:pPr>
+        <w:jc w:val="both"/>
+      </w:pPr>
+    </w:p>
+    <w:p>
+      <w:pPr>
+        <w:jc w:val="both"/>
+      </w:pPr>
+    </w:p>
+    <w:p>
+      <w:pPr>
+        <w:jc w:val="both"/>
+      </w:pPr>
+    </w:p>
     <w:p>
       <w:pPr>
         <w:pStyle w:val="Titre1"/>
@@ -3544,7 +4045,13 @@
         <w:t xml:space="preserve">dans un premier </w:t>
       </w:r>
       <w:r>
-        <w:t>temps de créer des modèles cplex qui me permettraient d’obtenir en sortie les deux matrices de correspondances entre les agents et règles de deux écosystèmes, j’ai pour cela fait deux exemples, le premier assez simple, puis un second un peu plus complexe.</w:t>
+        <w:t>temps</w:t>
+      </w:r>
+      <w:r>
+        <w:t>,</w:t>
+      </w:r>
+      <w:r>
+        <w:t xml:space="preserve"> de créer des modèles cplex qui me permettraient d’obtenir en sortie les deux matrices de correspondances entre les agents et règles de deux écosystèmes, j’ai pour cela fait deux exemples, le premier assez simple, puis un second un peu plus complexe.</w:t>
       </w:r>
     </w:p>
     <w:p/>
@@ -3556,8 +4063,15 @@
         <w:t>Un premier exemple</w:t>
       </w:r>
     </w:p>
-    <w:p/>
-    <w:p>
+    <w:p>
+      <w:pPr>
+        <w:jc w:val="both"/>
+      </w:pPr>
+    </w:p>
+    <w:p>
+      <w:pPr>
+        <w:jc w:val="both"/>
+      </w:pPr>
       <w:r>
         <w:tab/>
         <w:t>Ce premier exemple est donc simplement composé de deux écosystèmes, ayant chacun deux agents et deux règles de réécriture.</w:t>
@@ -3776,7 +4290,23 @@
           <w:color w:val="000000" w:themeColor="text1"/>
         </w:rPr>
         <w:tab/>
-        <w:t xml:space="preserve"> A+  A-</w:t>
+        <w:t xml:space="preserve"> A</w:t>
+      </w:r>
+      <w:proofErr w:type="gramStart"/>
+      <w:r>
+        <w:rPr>
+          <w:rFonts w:cstheme="minorHAnsi"/>
+          <w:color w:val="000000" w:themeColor="text1"/>
+        </w:rPr>
+        <w:t>+  A</w:t>
+      </w:r>
+      <w:proofErr w:type="gramEnd"/>
+      <w:r>
+        <w:rPr>
+          <w:rFonts w:cstheme="minorHAnsi"/>
+          <w:color w:val="000000" w:themeColor="text1"/>
+        </w:rPr>
+        <w:t>-</w:t>
       </w:r>
     </w:p>
     <w:p>
@@ -3990,6 +4520,7 @@
     </w:p>
     <w:p>
       <w:pPr>
+        <w:jc w:val="both"/>
         <w:rPr>
           <w:rFonts w:cstheme="minorHAnsi"/>
           <w:color w:val="000000" w:themeColor="text1"/>
@@ -3999,6 +4530,7 @@
     <w:p>
       <w:pPr>
         <w:ind w:firstLine="708"/>
+        <w:jc w:val="both"/>
         <w:rPr>
           <w:rFonts w:cstheme="minorHAnsi"/>
           <w:color w:val="000000" w:themeColor="text1"/>
@@ -4095,7 +4627,7 @@
           <w:color w:val="000000" w:themeColor="text1"/>
         </w:rPr>
         <w:tab/>
-        <w:t>On obtiendra, en utilisant l’astuce vue dans la prochaine partie, comme résultat :</w:t>
+        <w:t>On obtiendra comme résultat :</w:t>
       </w:r>
     </w:p>
     <w:p>
@@ -4168,12 +4700,22 @@
           <w:color w:val="000000" w:themeColor="text1"/>
         </w:rPr>
       </w:pPr>
-      <w:r>
-        <w:rPr>
-          <w:rFonts w:cstheme="minorHAnsi"/>
-          <w:color w:val="000000" w:themeColor="text1"/>
-        </w:rPr>
-        <w:t>qui signifie</w:t>
+      <w:proofErr w:type="gramStart"/>
+      <w:r>
+        <w:rPr>
+          <w:rFonts w:cstheme="minorHAnsi"/>
+          <w:color w:val="000000" w:themeColor="text1"/>
+        </w:rPr>
+        <w:lastRenderedPageBreak/>
+        <w:t>qui</w:t>
+      </w:r>
+      <w:proofErr w:type="gramEnd"/>
+      <w:r>
+        <w:rPr>
+          <w:rFonts w:cstheme="minorHAnsi"/>
+          <w:color w:val="000000" w:themeColor="text1"/>
+        </w:rPr>
+        <w:t xml:space="preserve"> signifie</w:t>
       </w:r>
     </w:p>
     <w:p>
@@ -5542,7 +6084,16 @@
                 <w:sz w:val="22"/>
                 <w:lang w:eastAsia="fr-FR"/>
               </w:rPr>
-              <w:t>D- &gt;&gt;  D+</w:t>
+              <w:t>D- &gt;&gt;</w:t>
+            </w:r>
+            <w:r>
+              <w:rPr>
+                <w:rFonts w:ascii="Calibri" w:eastAsia="Times New Roman" w:hAnsi="Calibri" w:cs="Calibri"/>
+                <w:color w:val="000000"/>
+                <w:sz w:val="22"/>
+                <w:lang w:eastAsia="fr-FR"/>
+              </w:rPr>
+              <w:t xml:space="preserve"> D+</w:t>
             </w:r>
           </w:p>
         </w:tc>
@@ -5630,6 +6181,62 @@
     </w:p>
     <w:p>
       <w:pPr>
+        <w:ind w:firstLine="708"/>
+        <w:jc w:val="both"/>
+        <w:rPr>
+          <w:lang w:eastAsia="fr-FR"/>
+        </w:rPr>
+      </w:pPr>
+      <w:r>
+        <w:rPr>
+          <w:rFonts w:cstheme="minorHAnsi"/>
+          <w:color w:val="000000" w:themeColor="text1"/>
+        </w:rPr>
+        <w:t xml:space="preserve">Les agents A+ et D- ont été matchés, les règles </w:t>
+      </w:r>
+      <w:r>
+        <w:rPr>
+          <w:rFonts w:cstheme="minorHAnsi"/>
+          <w:color w:val="000000" w:themeColor="text1"/>
+          <w:lang w:eastAsia="fr-FR"/>
+        </w:rPr>
+        <w:t>A+ &gt;&gt; A-</w:t>
+      </w:r>
+      <w:r>
+        <w:rPr>
+          <w:rFonts w:cstheme="minorHAnsi"/>
+          <w:color w:val="000000" w:themeColor="text1"/>
+          <w:lang w:eastAsia="fr-FR"/>
+        </w:rPr>
+        <w:t xml:space="preserve"> et </w:t>
+      </w:r>
+      <w:r>
+        <w:rPr>
+          <w:lang w:eastAsia="fr-FR"/>
+        </w:rPr>
+        <w:t>D- &gt;&gt;</w:t>
+      </w:r>
+      <w:r>
+        <w:rPr>
+          <w:lang w:eastAsia="fr-FR"/>
+        </w:rPr>
+        <w:t xml:space="preserve"> D+</w:t>
+      </w:r>
+      <w:r>
+        <w:rPr>
+          <w:lang w:eastAsia="fr-FR"/>
+        </w:rPr>
+        <w:t xml:space="preserve"> aussi. Les autres agents n’ont pas été matchés car ils ne se trouvent pas aux mêmes endroits dans les règles de réécritures</w:t>
+      </w:r>
+      <w:r>
+        <w:rPr>
+          <w:lang w:eastAsia="fr-FR"/>
+        </w:rPr>
+        <w:t>, les matcher n’aurait donc eu aucun impact sur notre fonction d’évaluation S.</w:t>
+      </w:r>
+    </w:p>
+    <w:p>
+      <w:pPr>
         <w:rPr>
           <w:rFonts w:cstheme="minorHAnsi"/>
           <w:color w:val="000000" w:themeColor="text1"/>
@@ -5648,18 +6255,53 @@
     <w:p>
       <w:pPr>
         <w:ind w:firstLine="708"/>
-        <w:rPr>
-          <w:rFonts w:cstheme="minorHAnsi"/>
-          <w:color w:val="000000" w:themeColor="text1"/>
-        </w:rPr>
-      </w:pPr>
-      <w:r>
-        <w:rPr>
-          <w:rFonts w:cstheme="minorHAnsi"/>
-          <w:color w:val="000000" w:themeColor="text1"/>
-        </w:rPr>
-        <w:lastRenderedPageBreak/>
-        <w:t>En effet, ici par exemple, la solution évidente serait de mettre en place la contrainte qui donnerait la valeur voul</w:t>
+        <w:jc w:val="both"/>
+        <w:rPr>
+          <w:rFonts w:cstheme="minorHAnsi"/>
+          <w:color w:val="000000" w:themeColor="text1"/>
+        </w:rPr>
+      </w:pPr>
+      <w:r>
+        <w:rPr>
+          <w:rFonts w:cstheme="minorHAnsi"/>
+          <w:color w:val="000000" w:themeColor="text1"/>
+        </w:rPr>
+        <w:t>La contrainte de calcul de notre fonction d’évaluation nous a posé problème</w:t>
+      </w:r>
+      <w:r>
+        <w:rPr>
+          <w:rFonts w:cstheme="minorHAnsi"/>
+          <w:color w:val="000000" w:themeColor="text1"/>
+        </w:rPr>
+        <w:t>.</w:t>
+      </w:r>
+      <w:r>
+        <w:rPr>
+          <w:rFonts w:cstheme="minorHAnsi"/>
+          <w:color w:val="000000" w:themeColor="text1"/>
+        </w:rPr>
+        <w:t xml:space="preserve"> </w:t>
+      </w:r>
+      <w:r>
+        <w:rPr>
+          <w:rFonts w:cstheme="minorHAnsi"/>
+          <w:color w:val="000000" w:themeColor="text1"/>
+        </w:rPr>
+        <w:t>En effet, ici par exemple, la solution évid</w:t>
+      </w:r>
+      <w:r>
+        <w:rPr>
+          <w:rFonts w:cstheme="minorHAnsi"/>
+          <w:color w:val="000000" w:themeColor="text1"/>
+        </w:rPr>
+        <w:t>ente serait de mettre en place l</w:t>
+      </w:r>
+      <w:r>
+        <w:rPr>
+          <w:rFonts w:cstheme="minorHAnsi"/>
+          <w:color w:val="000000" w:themeColor="text1"/>
+        </w:rPr>
+        <w:t>a contrainte qui donnerait la valeur voul</w:t>
       </w:r>
       <w:r>
         <w:rPr>
@@ -5714,64 +6356,382 @@
       </w:r>
     </w:p>
     <w:p/>
+    <w:p>
+      <w:r>
+        <w:tab/>
+        <w:t>Cependant, cplex nous renvoie un message d’erreur</w:t>
+      </w:r>
+      <w:r>
+        <w:t> :</w:t>
+      </w:r>
+    </w:p>
+    <w:p>
+      <w:r>
+        <w:rPr>
+          <w:noProof/>
+        </w:rPr>
+        <w:drawing>
+          <wp:inline distT="0" distB="0" distL="0" distR="0">
+            <wp:extent cx="3589200" cy="540000"/>
+            <wp:effectExtent l="0" t="0" r="0" b="0"/>
+            <wp:docPr id="34" name="Image 34"/>
+            <wp:cNvGraphicFramePr>
+              <a:graphicFrameLocks xmlns:a="http://schemas.openxmlformats.org/drawingml/2006/main" noChangeAspect="1"/>
+            </wp:cNvGraphicFramePr>
+            <a:graphic xmlns:a="http://schemas.openxmlformats.org/drawingml/2006/main">
+              <a:graphicData uri="http://schemas.openxmlformats.org/drawingml/2006/picture">
+                <pic:pic xmlns:pic="http://schemas.openxmlformats.org/drawingml/2006/picture">
+                  <pic:nvPicPr>
+                    <pic:cNvPr id="0" name="Picture 11"/>
+                    <pic:cNvPicPr>
+                      <a:picLocks noChangeAspect="1" noChangeArrowheads="1"/>
+                    </pic:cNvPicPr>
+                  </pic:nvPicPr>
+                  <pic:blipFill>
+                    <a:blip r:embed="rId31">
+                      <a:extLst>
+                        <a:ext uri="{28A0092B-C50C-407E-A947-70E740481C1C}">
+                          <a14:useLocalDpi xmlns:a14="http://schemas.microsoft.com/office/drawing/2010/main" val="0"/>
+                        </a:ext>
+                      </a:extLst>
+                    </a:blip>
+                    <a:srcRect/>
+                    <a:stretch>
+                      <a:fillRect/>
+                    </a:stretch>
+                  </pic:blipFill>
+                  <pic:spPr bwMode="auto">
+                    <a:xfrm>
+                      <a:off x="0" y="0"/>
+                      <a:ext cx="3589200" cy="540000"/>
+                    </a:xfrm>
+                    <a:prstGeom prst="rect">
+                      <a:avLst/>
+                    </a:prstGeom>
+                    <a:noFill/>
+                    <a:ln>
+                      <a:noFill/>
+                    </a:ln>
+                  </pic:spPr>
+                </pic:pic>
+              </a:graphicData>
+            </a:graphic>
+          </wp:inline>
+        </w:drawing>
+      </w:r>
+    </w:p>
+    <w:p>
+      <w:pPr>
+        <w:jc w:val="both"/>
+      </w:pPr>
+      <w:r>
+        <w:tab/>
+        <w:t xml:space="preserve">De ce que j’en ai compris, la multiplication </w:t>
+      </w:r>
+      <w:r>
+        <w:t>de variable rend la résolution de la contrainte beaucoup plus complexe et celle-ci ne se fait plus en un temps linéaire, j’ai alors trouvé deux moyens de régler ce problème</w:t>
+      </w:r>
+      <w:r>
+        <w:t>.</w:t>
+      </w:r>
+    </w:p>
+    <w:p>
+      <w:pPr>
+        <w:jc w:val="both"/>
+      </w:pPr>
+    </w:p>
+    <w:p>
+      <w:pPr>
+        <w:jc w:val="both"/>
+      </w:pPr>
+      <w:r>
+        <w:lastRenderedPageBreak/>
+        <w:tab/>
+        <w:t>Pour le premier, j’utilise le fait que l’on travaille avec des booléens pour détourner le problème, en effet</w:t>
+      </w:r>
+      <w:r>
+        <w:t>, si A, B et C sont des booléens, dire que</w:t>
+      </w:r>
+    </w:p>
+    <w:p>
+      <w:r>
+        <w:tab/>
+      </w:r>
+      <w:r>
+        <w:tab/>
+        <w:t>C = A*B</w:t>
+      </w:r>
+    </w:p>
+    <w:p>
+      <w:proofErr w:type="gramStart"/>
+      <w:r>
+        <w:t>est</w:t>
+      </w:r>
+      <w:proofErr w:type="gramEnd"/>
+      <w:r>
+        <w:t xml:space="preserve"> équivalent à dire que</w:t>
+      </w:r>
+    </w:p>
+    <w:p>
+      <w:r>
+        <w:tab/>
+      </w:r>
+      <w:r>
+        <w:tab/>
+        <w:t xml:space="preserve">C &lt;= A </w:t>
+      </w:r>
+      <w:r>
+        <w:tab/>
+        <w:t>C &lt;= B</w:t>
+      </w:r>
+      <w:r>
+        <w:tab/>
+      </w:r>
+      <w:r>
+        <w:tab/>
+        <w:t>C &gt;= A + B -1</w:t>
+      </w:r>
+    </w:p>
     <w:p/>
     <w:p>
-      <w:r>
-        <w:t>Une des difficultés rencontrées a été la //multiplication de variables nécessaire au calcul de notre fonction d’évaluation. En effet cplex ne calcule pas les contraintes non linéaires. Pour pallier à ce problème, nous avons utilisé une astuce permettant indirectement d’avoir une contrainte contenant une multiplication de deux cases de tableaux dvar : sachant que nos valeurs sont des booléens, si Z==X*Y n’est pas une contrainte calculable par Cplex, Z&lt;=X, Z&lt;=Y, Z&gt;=X+Y-1 nous renverra le même résultat pour Z et sera accepté par cplex. Ainsi, en développant notre calcul de base, nous obtenons un résultat identique et juste.</w:t>
-      </w:r>
-    </w:p>
-    <w:p>
-      <w:pPr>
-        <w:rPr>
-          <w:rFonts w:cstheme="minorHAnsi"/>
-          <w:color w:val="000000" w:themeColor="text1"/>
-        </w:rPr>
-      </w:pPr>
-    </w:p>
-    <w:p>
-      <w:pPr>
-        <w:rPr>
-          <w:rFonts w:cstheme="minorHAnsi"/>
-          <w:color w:val="000000" w:themeColor="text1"/>
-        </w:rPr>
-      </w:pPr>
-    </w:p>
-    <w:p>
-      <w:pPr>
-        <w:rPr>
-          <w:rFonts w:cstheme="minorHAnsi"/>
-          <w:color w:val="000000" w:themeColor="text1"/>
-        </w:rPr>
-      </w:pPr>
-    </w:p>
-    <w:p>
-      <w:pPr>
-        <w:rPr>
-          <w:rFonts w:cstheme="minorHAnsi"/>
-          <w:color w:val="000000" w:themeColor="text1"/>
-        </w:rPr>
-      </w:pPr>
-      <w:r>
-        <w:rPr>
-          <w:rFonts w:cstheme="minorHAnsi"/>
-          <w:color w:val="000000" w:themeColor="text1"/>
-        </w:rPr>
-        <w:t>Lors de la comparaison de ces deux environnements sur cplex, on obtient une correspondance entre des couples d’agents (A+, C-), (A-, C+), (B+, D+) et (B-, D-), et des règles (A+ ==&gt; B+, C- ==&gt; D+) et (A+ ==&gt; A-, D- ==&gt; D+).</w:t>
-      </w:r>
-    </w:p>
-    <w:p>
-      <w:pPr>
-        <w:rPr>
-          <w:rFonts w:cstheme="minorHAnsi"/>
-          <w:color w:val="000000" w:themeColor="text1"/>
-        </w:rPr>
-      </w:pPr>
-      <w:r>
-        <w:rPr>
-          <w:rFonts w:cstheme="minorHAnsi"/>
-          <w:color w:val="000000" w:themeColor="text1"/>
-        </w:rPr>
-        <w:t>Cette correspondance est bien celle qui nous donne le meilleur résultat pour notre fonction d’évaluation S, on se demande alors comment étendre notre modèle à des cas aux règles plus complexes, nous essayons donc un deuxième exemple :</w:t>
+      <w:pPr>
+        <w:jc w:val="both"/>
+      </w:pPr>
+      <w:r>
+        <w:tab/>
+        <w:t xml:space="preserve">J’ai donc utilisé des variables intermédiaires </w:t>
+      </w:r>
+    </w:p>
+    <w:p>
+      <w:r>
+        <w:rPr>
+          <w:noProof/>
+        </w:rPr>
+        <w:drawing>
+          <wp:inline distT="0" distB="0" distL="0" distR="0" wp14:anchorId="28E1CEBB" wp14:editId="0AA0BD0E">
+            <wp:extent cx="2050473" cy="708497"/>
+            <wp:effectExtent l="0" t="0" r="6985" b="0"/>
+            <wp:docPr id="35" name="Image 4">
+              <a:extLst xmlns:a="http://schemas.openxmlformats.org/drawingml/2006/main">
+                <a:ext uri="{FF2B5EF4-FFF2-40B4-BE49-F238E27FC236}">
+                  <a16:creationId xmlns:a16="http://schemas.microsoft.com/office/drawing/2014/main" id="{EC663886-D86A-43FC-B0EC-66BDE8E0102C}"/>
+                </a:ext>
+              </a:extLst>
+            </wp:docPr>
+            <wp:cNvGraphicFramePr>
+              <a:graphicFrameLocks xmlns:a="http://schemas.openxmlformats.org/drawingml/2006/main" noChangeAspect="1"/>
+            </wp:cNvGraphicFramePr>
+            <a:graphic xmlns:a="http://schemas.openxmlformats.org/drawingml/2006/main">
+              <a:graphicData uri="http://schemas.openxmlformats.org/drawingml/2006/picture">
+                <pic:pic xmlns:pic="http://schemas.openxmlformats.org/drawingml/2006/picture">
+                  <pic:nvPicPr>
+                    <pic:cNvPr id="5" name="Image 4">
+                      <a:extLst>
+                        <a:ext uri="{FF2B5EF4-FFF2-40B4-BE49-F238E27FC236}">
+                          <a16:creationId xmlns:a16="http://schemas.microsoft.com/office/drawing/2014/main" id="{EC663886-D86A-43FC-B0EC-66BDE8E0102C}"/>
+                        </a:ext>
+                      </a:extLst>
+                    </pic:cNvPr>
+                    <pic:cNvPicPr>
+                      <a:picLocks noChangeAspect="1"/>
+                    </pic:cNvPicPr>
+                  </pic:nvPicPr>
+                  <pic:blipFill>
+                    <a:blip r:embed="rId32"/>
+                    <a:stretch>
+                      <a:fillRect/>
+                    </a:stretch>
+                  </pic:blipFill>
+                  <pic:spPr>
+                    <a:xfrm>
+                      <a:off x="0" y="0"/>
+                      <a:ext cx="2079031" cy="718365"/>
+                    </a:xfrm>
+                    <a:prstGeom prst="rect">
+                      <a:avLst/>
+                    </a:prstGeom>
+                  </pic:spPr>
+                </pic:pic>
+              </a:graphicData>
+            </a:graphic>
+          </wp:inline>
+        </w:drawing>
+      </w:r>
+    </w:p>
+    <w:p>
+      <w:pPr>
+        <w:jc w:val="both"/>
+        <w:rPr>
+          <w:noProof/>
+        </w:rPr>
+      </w:pPr>
+      <w:proofErr w:type="gramStart"/>
+      <w:r>
+        <w:rPr>
+          <w:rFonts w:cstheme="minorHAnsi"/>
+          <w:color w:val="000000" w:themeColor="text1"/>
+        </w:rPr>
+        <w:t>et</w:t>
+      </w:r>
+      <w:proofErr w:type="gramEnd"/>
+      <w:r>
+        <w:rPr>
+          <w:rFonts w:cstheme="minorHAnsi"/>
+          <w:color w:val="000000" w:themeColor="text1"/>
+        </w:rPr>
+        <w:t xml:space="preserve"> obtient alors un calcul de la fonction d’évaluation plus long, et</w:t>
+      </w:r>
+      <w:r>
+        <w:rPr>
+          <w:rFonts w:cstheme="minorHAnsi"/>
+          <w:color w:val="000000" w:themeColor="text1"/>
+        </w:rPr>
+        <w:t xml:space="preserve"> </w:t>
+      </w:r>
+      <w:r>
+        <w:rPr>
+          <w:rFonts w:cstheme="minorHAnsi"/>
+          <w:color w:val="000000" w:themeColor="text1"/>
+        </w:rPr>
+        <w:t>composé de contraintes plus simples :</w:t>
+      </w:r>
+      <w:r>
+        <w:rPr>
+          <w:noProof/>
+        </w:rPr>
+        <w:t xml:space="preserve"> </w:t>
+      </w:r>
+    </w:p>
+    <w:p>
+      <w:pPr>
+        <w:rPr>
+          <w:rFonts w:cstheme="minorHAnsi"/>
+          <w:color w:val="000000" w:themeColor="text1"/>
+        </w:rPr>
+      </w:pPr>
+      <w:r>
+        <w:rPr>
+          <w:noProof/>
+        </w:rPr>
+        <w:drawing>
+          <wp:inline distT="0" distB="0" distL="0" distR="0" wp14:anchorId="4BED6897" wp14:editId="427A6BFB">
+            <wp:extent cx="5760720" cy="3025140"/>
+            <wp:effectExtent l="0" t="0" r="0" b="3810"/>
+            <wp:docPr id="36" name="Image 5">
+              <a:extLst xmlns:a="http://schemas.openxmlformats.org/drawingml/2006/main">
+                <a:ext uri="{FF2B5EF4-FFF2-40B4-BE49-F238E27FC236}">
+                  <a16:creationId xmlns:a16="http://schemas.microsoft.com/office/drawing/2014/main" id="{858628EC-0620-49D2-9C10-B4DAAEA1751E}"/>
+                </a:ext>
+              </a:extLst>
+            </wp:docPr>
+            <wp:cNvGraphicFramePr>
+              <a:graphicFrameLocks xmlns:a="http://schemas.openxmlformats.org/drawingml/2006/main" noChangeAspect="1"/>
+            </wp:cNvGraphicFramePr>
+            <a:graphic xmlns:a="http://schemas.openxmlformats.org/drawingml/2006/main">
+              <a:graphicData uri="http://schemas.openxmlformats.org/drawingml/2006/picture">
+                <pic:pic xmlns:pic="http://schemas.openxmlformats.org/drawingml/2006/picture">
+                  <pic:nvPicPr>
+                    <pic:cNvPr id="6" name="Image 5">
+                      <a:extLst>
+                        <a:ext uri="{FF2B5EF4-FFF2-40B4-BE49-F238E27FC236}">
+                          <a16:creationId xmlns:a16="http://schemas.microsoft.com/office/drawing/2014/main" id="{858628EC-0620-49D2-9C10-B4DAAEA1751E}"/>
+                        </a:ext>
+                      </a:extLst>
+                    </pic:cNvPr>
+                    <pic:cNvPicPr>
+                      <a:picLocks noChangeAspect="1"/>
+                    </pic:cNvPicPr>
+                  </pic:nvPicPr>
+                  <pic:blipFill>
+                    <a:blip r:embed="rId33"/>
+                    <a:stretch>
+                      <a:fillRect/>
+                    </a:stretch>
+                  </pic:blipFill>
+                  <pic:spPr>
+                    <a:xfrm>
+                      <a:off x="0" y="0"/>
+                      <a:ext cx="5760720" cy="3025140"/>
+                    </a:xfrm>
+                    <a:prstGeom prst="rect">
+                      <a:avLst/>
+                    </a:prstGeom>
+                  </pic:spPr>
+                </pic:pic>
+              </a:graphicData>
+            </a:graphic>
+          </wp:inline>
+        </w:drawing>
+      </w:r>
+    </w:p>
+    <w:p>
+      <w:pPr>
+        <w:jc w:val="both"/>
+        <w:rPr>
+          <w:rFonts w:cstheme="minorHAnsi"/>
+          <w:color w:val="000000" w:themeColor="text1"/>
+        </w:rPr>
+      </w:pPr>
+      <w:r>
+        <w:rPr>
+          <w:rFonts w:cstheme="minorHAnsi"/>
+          <w:color w:val="000000" w:themeColor="text1"/>
+        </w:rPr>
+        <w:t xml:space="preserve">Le résultat obtenu est celui </w:t>
+      </w:r>
+      <w:r>
+        <w:rPr>
+          <w:rFonts w:cstheme="minorHAnsi"/>
+          <w:color w:val="000000" w:themeColor="text1"/>
+        </w:rPr>
+        <w:t>décrit précédemment et est bien optimal.</w:t>
+      </w:r>
+    </w:p>
+    <w:p>
+      <w:pPr>
+        <w:jc w:val="both"/>
+        <w:rPr>
+          <w:rFonts w:cstheme="minorHAnsi"/>
+          <w:color w:val="000000" w:themeColor="text1"/>
+        </w:rPr>
+      </w:pPr>
+    </w:p>
+    <w:p>
+      <w:pPr>
+        <w:jc w:val="both"/>
+        <w:rPr>
+          <w:rFonts w:cstheme="minorHAnsi"/>
+          <w:color w:val="000000" w:themeColor="text1"/>
+        </w:rPr>
+      </w:pPr>
+      <w:r>
+        <w:rPr>
+          <w:rFonts w:cstheme="minorHAnsi"/>
+          <w:color w:val="000000" w:themeColor="text1"/>
+        </w:rPr>
+        <w:tab/>
+        <w:t>Pour régler ce problème, j’aurait également peut ajouter à mon co</w:t>
+      </w:r>
+      <w:r>
+        <w:rPr>
+          <w:rFonts w:cstheme="minorHAnsi"/>
+          <w:color w:val="000000" w:themeColor="text1"/>
+        </w:rPr>
+        <w:t>de</w:t>
+      </w:r>
+      <w:r>
+        <w:rPr>
+          <w:rFonts w:cstheme="minorHAnsi"/>
+          <w:color w:val="000000" w:themeColor="text1"/>
+        </w:rPr>
+        <w:t xml:space="preserve"> l’affixe « using CP ; </w:t>
+      </w:r>
+      <w:r>
+        <w:rPr>
+          <w:rFonts w:cstheme="minorHAnsi"/>
+          <w:color w:val="000000" w:themeColor="text1"/>
+        </w:rPr>
+        <w:t xml:space="preserve">». En effet, cplex CP optimizer est un puissant outil qui permet notamment la linéarisation de certains problèmes d’optimisation tel que celui-là. J’ai malheureusement appris que cette commande pourrait m’aider trop tard, et ai donc continué en utilisant la première solution. </w:t>
       </w:r>
     </w:p>
     <w:p>
@@ -5787,10 +6747,33 @@
         <w:pStyle w:val="Titre2"/>
       </w:pPr>
       <w:r>
+        <w:lastRenderedPageBreak/>
         <w:t>Un exemple plus complexe</w:t>
       </w:r>
     </w:p>
     <w:p/>
+    <w:p>
+      <w:pPr>
+        <w:ind w:firstLine="708"/>
+        <w:jc w:val="both"/>
+        <w:rPr>
+          <w:rFonts w:cstheme="minorHAnsi"/>
+          <w:color w:val="000000" w:themeColor="text1"/>
+        </w:rPr>
+      </w:pPr>
+      <w:r>
+        <w:rPr>
+          <w:rFonts w:cstheme="minorHAnsi"/>
+          <w:color w:val="000000" w:themeColor="text1"/>
+        </w:rPr>
+        <w:t>L’unique but de cet exemple a été de tester notre fonction d’évaluation sur des contraintes de différentes tailles</w:t>
+      </w:r>
+    </w:p>
+    <w:p>
+      <w:pPr>
+        <w:jc w:val="both"/>
+      </w:pPr>
+    </w:p>
     <w:p>
       <w:pPr>
         <w:rPr>
@@ -6213,14 +7196,14 @@
           <w:rFonts w:cstheme="minorHAnsi"/>
           <w:color w:val="000000" w:themeColor="text1"/>
         </w:rPr>
-        <w:t xml:space="preserve">L’unique but de cet exemple a été </w:t>
-      </w:r>
-      <w:r>
-        <w:rPr>
-          <w:rFonts w:cstheme="minorHAnsi"/>
-          <w:color w:val="000000" w:themeColor="text1"/>
-        </w:rPr>
-        <w:t xml:space="preserve">de tester notre fonction d’évaluation sur des contraintes de différentes tailles, cela a correctement fonctionné, </w:t>
+        <w:t>Cela</w:t>
+      </w:r>
+      <w:r>
+        <w:rPr>
+          <w:rFonts w:cstheme="minorHAnsi"/>
+          <w:color w:val="000000" w:themeColor="text1"/>
+        </w:rPr>
+        <w:t xml:space="preserve"> a correctement fonctionné, </w:t>
       </w:r>
       <w:r>
         <w:rPr>
@@ -6256,7 +7239,7 @@
                     </pic:cNvPicPr>
                   </pic:nvPicPr>
                   <pic:blipFill>
-                    <a:blip r:embed="rId31">
+                    <a:blip r:embed="rId34">
                       <a:extLst>
                         <a:ext uri="{28A0092B-C50C-407E-A947-70E740481C1C}">
                           <a14:useLocalDpi xmlns:a14="http://schemas.microsoft.com/office/drawing/2010/main" val="0"/>
@@ -6288,7 +7271,6 @@
         </w:drawing>
       </w:r>
     </w:p>
-    <w:p/>
     <w:p>
       <w:r>
         <w:t>Qui peut être interprété :</w:t>
@@ -7867,7 +8849,25 @@
                 <w:sz w:val="22"/>
                 <w:lang w:eastAsia="fr-FR"/>
               </w:rPr>
-              <w:t>E+, E- &gt;&gt;  E+</w:t>
+              <w:t>E+, E- &gt;</w:t>
+            </w:r>
+            <w:r>
+              <w:rPr>
+                <w:rFonts w:ascii="Calibri" w:eastAsia="Times New Roman" w:hAnsi="Calibri" w:cs="Calibri"/>
+                <w:color w:val="000000"/>
+                <w:sz w:val="22"/>
+                <w:lang w:eastAsia="fr-FR"/>
+              </w:rPr>
+              <w:t>&gt; E</w:t>
+            </w:r>
+            <w:r>
+              <w:rPr>
+                <w:rFonts w:ascii="Calibri" w:eastAsia="Times New Roman" w:hAnsi="Calibri" w:cs="Calibri"/>
+                <w:color w:val="000000"/>
+                <w:sz w:val="22"/>
+                <w:lang w:eastAsia="fr-FR"/>
+              </w:rPr>
+              <w:t>+</w:t>
             </w:r>
           </w:p>
         </w:tc>
@@ -7946,18 +8946,24 @@
       </w:tr>
     </w:tbl>
     <w:p/>
-    <w:p/>
-    <w:p/>
     <w:p>
       <w:pPr>
         <w:pStyle w:val="Titre2"/>
       </w:pPr>
       <w:r>
+        <w:lastRenderedPageBreak/>
         <w:t>Notre programme</w:t>
       </w:r>
     </w:p>
-    <w:p/>
-    <w:p>
+    <w:p>
+      <w:pPr>
+        <w:jc w:val="both"/>
+      </w:pPr>
+    </w:p>
+    <w:p>
+      <w:pPr>
+        <w:jc w:val="both"/>
+      </w:pPr>
       <w:r>
         <w:tab/>
       </w:r>
@@ -7966,6 +8972,9 @@
       </w:r>
     </w:p>
     <w:p>
+      <w:pPr>
+        <w:jc w:val="both"/>
+      </w:pPr>
       <w:r>
         <w:tab/>
         <w:t>J’ai choisi pour cela de coder en C, car c’est un langage polyvalent sur lequel je suis à l’aise, et qui permet facilement la lecture et l’écriture dans des fichiers.</w:t>
@@ -7974,6 +8983,7 @@
     <w:p>
       <w:pPr>
         <w:ind w:firstLine="708"/>
+        <w:jc w:val="both"/>
       </w:pPr>
       <w:r>
         <w:t>Dans un premier temps, notre programme devra donc récupérer nos environnements et les stocker en mémoire</w:t>
@@ -7988,7 +8998,11 @@
         <w:t>pour cela de créer des structures :</w:t>
       </w:r>
     </w:p>
-    <w:p/>
+    <w:p>
+      <w:pPr>
+        <w:jc w:val="both"/>
+      </w:pPr>
+    </w:p>
     <w:p>
       <w:r>
         <w:rPr>
@@ -8032,7 +9046,7 @@
                     </pic:cNvPicPr>
                   </pic:nvPicPr>
                   <pic:blipFill>
-                    <a:blip r:embed="rId32"/>
+                    <a:blip r:embed="rId35"/>
                     <a:stretch>
                       <a:fillRect/>
                     </a:stretch>
@@ -8100,7 +9114,7 @@
                     </pic:cNvPicPr>
                   </pic:nvPicPr>
                   <pic:blipFill>
-                    <a:blip r:embed="rId33"/>
+                    <a:blip r:embed="rId36"/>
                     <a:stretch>
                       <a:fillRect/>
                     </a:stretch>
@@ -8160,7 +9174,7 @@
                     </pic:cNvPicPr>
                   </pic:nvPicPr>
                   <pic:blipFill>
-                    <a:blip r:embed="rId34"/>
+                    <a:blip r:embed="rId37"/>
                     <a:stretch>
                       <a:fillRect/>
                     </a:stretch>
@@ -8190,11 +9204,17 @@
     <w:p/>
     <w:p/>
     <w:p>
+      <w:pPr>
+        <w:jc w:val="both"/>
+      </w:pPr>
       <w:r>
         <w:t>Ainsi, la présence de pointeurs vers nos agents dans notre structure règle nous permettra de faire le calcul de notre fonction d’évaluation.</w:t>
       </w:r>
     </w:p>
     <w:p>
+      <w:pPr>
+        <w:jc w:val="both"/>
+      </w:pPr>
       <w:r>
         <w:tab/>
         <w:t xml:space="preserve">Le programme va alors lire </w:t>
@@ -8207,6 +9227,9 @@
       </w:r>
     </w:p>
     <w:p>
+      <w:pPr>
+        <w:jc w:val="both"/>
+      </w:pPr>
       <w:r>
         <w:t xml:space="preserve">Un </w:t>
       </w:r>
@@ -8231,6 +9254,7 @@
     </w:p>
     <w:p>
       <w:pPr>
+        <w:jc w:val="both"/>
         <w:rPr>
           <w:i/>
         </w:rPr>
@@ -8243,11 +9267,19 @@
           <w:i/>
         </w:rPr>
       </w:pPr>
+      <w:proofErr w:type="gramStart"/>
       <w:r>
         <w:rPr>
           <w:i/>
         </w:rPr>
-        <w:t>agents :</w:t>
+        <w:t>agents</w:t>
+      </w:r>
+      <w:proofErr w:type="gramEnd"/>
+      <w:r>
+        <w:rPr>
+          <w:i/>
+        </w:rPr>
+        <w:t> :</w:t>
       </w:r>
     </w:p>
     <w:p>
@@ -8297,11 +9329,21 @@
           <w:i/>
         </w:rPr>
       </w:pPr>
+      <w:proofErr w:type="spellStart"/>
+      <w:proofErr w:type="gramStart"/>
       <w:r>
         <w:rPr>
           <w:i/>
         </w:rPr>
-        <w:t>rules :</w:t>
+        <w:t>rules</w:t>
+      </w:r>
+      <w:proofErr w:type="spellEnd"/>
+      <w:proofErr w:type="gramEnd"/>
+      <w:r>
+        <w:rPr>
+          <w:i/>
+        </w:rPr>
+        <w:t> :</w:t>
       </w:r>
     </w:p>
     <w:p>
@@ -8356,6 +9398,9 @@
       </w:pPr>
     </w:p>
     <w:p>
+      <w:pPr>
+        <w:jc w:val="both"/>
+      </w:pPr>
       <w:r>
         <w:t xml:space="preserve">Avec A et B </w:t>
       </w:r>
@@ -8369,8 +9414,10 @@
     <w:p>
       <w:pPr>
         <w:ind w:firstLine="360"/>
-      </w:pPr>
-      <w:r>
+        <w:jc w:val="both"/>
+      </w:pPr>
+      <w:r>
+        <w:lastRenderedPageBreak/>
         <w:t xml:space="preserve">Une fois nos deux écosystèmes récupérés, </w:t>
       </w:r>
       <w:r>
@@ -8389,6 +9436,7 @@
     <w:p>
       <w:pPr>
         <w:ind w:left="360"/>
+        <w:jc w:val="both"/>
       </w:pPr>
       <w:r>
         <w:t>-Déclaration de nos matrices X et Y</w:t>
@@ -8409,6 +9457,7 @@
     <w:p>
       <w:pPr>
         <w:ind w:firstLine="360"/>
+        <w:jc w:val="both"/>
       </w:pPr>
       <w:r>
         <w:t>-</w:t>
@@ -8426,6 +9475,7 @@
     <w:p>
       <w:pPr>
         <w:ind w:left="360"/>
+        <w:jc w:val="both"/>
       </w:pPr>
       <w:r>
         <w:t xml:space="preserve">-Contrainte </w:t>
@@ -8437,6 +9487,7 @@
     <w:p>
       <w:pPr>
         <w:ind w:left="360"/>
+        <w:jc w:val="both"/>
       </w:pPr>
       <w:r>
         <w:t>-</w:t>
@@ -8445,10 +9496,15 @@
         <w:t>Contrainte de calcul de la fonction d’évaluation</w:t>
       </w:r>
     </w:p>
-    <w:p/>
+    <w:p>
+      <w:pPr>
+        <w:jc w:val="both"/>
+      </w:pPr>
+    </w:p>
     <w:p>
       <w:pPr>
         <w:ind w:firstLine="360"/>
+        <w:jc w:val="both"/>
       </w:pPr>
       <w:r>
         <w:t>On obtient ainsi, à l’exécution du programme, un modèle bien formé, compilable et exécutable par cplex.</w:t>
@@ -8660,9 +9716,11 @@
     <w:p>
       <w:pPr>
         <w:ind w:firstLine="708"/>
-      </w:pPr>
-      <w:r>
-        <w:t>En y exécutant notre programme, le modèle cplex obtenu a bien été identique à celui</w:t>
+        <w:jc w:val="both"/>
+      </w:pPr>
+      <w:r>
+        <w:lastRenderedPageBreak/>
+        <w:t>En y exécutant notre programme, le modèle cplex obtenu a été identique à celui</w:t>
       </w:r>
       <w:r>
         <w:t xml:space="preserve"> que nous avions fait à la main, comme prévu.</w:t>
@@ -8685,6 +9743,7 @@
     <w:p>
       <w:pPr>
         <w:ind w:firstLine="708"/>
+        <w:jc w:val="both"/>
       </w:pPr>
       <w:r>
         <w:t xml:space="preserve">Le pattern proie prédateur est </w:t>
@@ -8694,6 +9753,9 @@
       </w:r>
     </w:p>
     <w:p>
+      <w:pPr>
+        <w:jc w:val="both"/>
+      </w:pPr>
       <w:r>
         <w:t xml:space="preserve">Un test que nous avons réalisé a donc été </w:t>
       </w:r>
@@ -8792,10 +9854,18 @@
     </w:p>
     <w:p>
       <w:r>
-        <w:t xml:space="preserve">Prédateur+  </w:t>
-      </w:r>
-      <w:r>
-        <w:t>Proie-</w:t>
+        <w:t>Prédateur</w:t>
+      </w:r>
+      <w:proofErr w:type="gramStart"/>
+      <w:r>
+        <w:t xml:space="preserve">+  </w:t>
+      </w:r>
+      <w:r>
+        <w:t>Proie</w:t>
+      </w:r>
+      <w:proofErr w:type="gramEnd"/>
+      <w:r>
+        <w:t>-</w:t>
       </w:r>
     </w:p>
     <w:p>
@@ -8877,7 +9947,17 @@
         <w:t>Par exemple, l</w:t>
       </w:r>
       <w:r>
-        <w:t>’écosystème « mare.rr »</w:t>
+        <w:t>’écosystème « </w:t>
+      </w:r>
+      <w:proofErr w:type="spellStart"/>
+      <w:proofErr w:type="gramStart"/>
+      <w:r>
+        <w:t>mare.rr</w:t>
+      </w:r>
+      <w:proofErr w:type="spellEnd"/>
+      <w:proofErr w:type="gramEnd"/>
+      <w:r>
+        <w:t> »</w:t>
       </w:r>
       <w:r>
         <w:t> :</w:t>
@@ -9016,8 +10096,9 @@
           <w:sz w:val="26"/>
           <w:szCs w:val="26"/>
         </w:rPr>
-        <w:t xml:space="preserve">Eté+ &gt;&gt;  M- </w:t>
-      </w:r>
+        <w:t>Eté+ &gt;</w:t>
+      </w:r>
+      <w:proofErr w:type="gramStart"/>
       <w:r>
         <w:rPr>
           <w:rFonts w:asciiTheme="minorHAnsi" w:eastAsiaTheme="minorEastAsia" w:hAnsiTheme="minorHAnsi" w:cstheme="minorHAnsi"/>
@@ -9026,8 +10107,9 @@
           <w:sz w:val="26"/>
           <w:szCs w:val="26"/>
         </w:rPr>
-        <w:tab/>
-      </w:r>
+        <w:t>&gt;  M</w:t>
+      </w:r>
+      <w:proofErr w:type="gramEnd"/>
       <w:r>
         <w:rPr>
           <w:rFonts w:asciiTheme="minorHAnsi" w:eastAsiaTheme="minorEastAsia" w:hAnsiTheme="minorHAnsi" w:cstheme="minorHAnsi"/>
@@ -9036,6 +10118,26 @@
           <w:sz w:val="26"/>
           <w:szCs w:val="26"/>
         </w:rPr>
+        <w:t xml:space="preserve">- </w:t>
+      </w:r>
+      <w:r>
+        <w:rPr>
+          <w:rFonts w:asciiTheme="minorHAnsi" w:eastAsiaTheme="minorEastAsia" w:hAnsiTheme="minorHAnsi" w:cstheme="minorHAnsi"/>
+          <w:color w:val="000000" w:themeColor="text1"/>
+          <w:kern w:val="24"/>
+          <w:sz w:val="26"/>
+          <w:szCs w:val="26"/>
+        </w:rPr>
+        <w:tab/>
+      </w:r>
+      <w:r>
+        <w:rPr>
+          <w:rFonts w:asciiTheme="minorHAnsi" w:eastAsiaTheme="minorEastAsia" w:hAnsiTheme="minorHAnsi" w:cstheme="minorHAnsi"/>
+          <w:color w:val="000000" w:themeColor="text1"/>
+          <w:kern w:val="24"/>
+          <w:sz w:val="26"/>
+          <w:szCs w:val="26"/>
+        </w:rPr>
         <w:tab/>
         <w:t xml:space="preserve">#  En été, la mare s'assèche    </w:t>
       </w:r>
@@ -9160,7 +10262,28 @@
           <w:szCs w:val="26"/>
         </w:rPr>
         <w:tab/>
-        <w:t>#  Sans proie, le prédateur meurt</w:t>
+      </w:r>
+      <w:proofErr w:type="gramStart"/>
+      <w:r>
+        <w:rPr>
+          <w:rFonts w:asciiTheme="minorHAnsi" w:eastAsiaTheme="minorEastAsia" w:hAnsiTheme="minorHAnsi" w:cstheme="minorHAnsi"/>
+          <w:color w:val="000000" w:themeColor="text1"/>
+          <w:kern w:val="24"/>
+          <w:sz w:val="26"/>
+          <w:szCs w:val="26"/>
+        </w:rPr>
+        <w:t>#  Sans</w:t>
+      </w:r>
+      <w:proofErr w:type="gramEnd"/>
+      <w:r>
+        <w:rPr>
+          <w:rFonts w:asciiTheme="minorHAnsi" w:eastAsiaTheme="minorEastAsia" w:hAnsiTheme="minorHAnsi" w:cstheme="minorHAnsi"/>
+          <w:color w:val="000000" w:themeColor="text1"/>
+          <w:kern w:val="24"/>
+          <w:sz w:val="26"/>
+          <w:szCs w:val="26"/>
+        </w:rPr>
+        <w:t xml:space="preserve"> proie, le prédateur meurt</w:t>
       </w:r>
     </w:p>
     <w:p>
@@ -9172,9 +10295,15 @@
     <w:p>
       <w:pPr>
         <w:ind w:firstLine="708"/>
-      </w:pPr>
-      <w:r>
-        <w:t>contient deux type de poissons, les poissons piscivores</w:t>
+        <w:jc w:val="both"/>
+      </w:pPr>
+      <w:proofErr w:type="gramStart"/>
+      <w:r>
+        <w:t>contient</w:t>
+      </w:r>
+      <w:proofErr w:type="gramEnd"/>
+      <w:r>
+        <w:t xml:space="preserve"> deux type de poissons, les poissons piscivores</w:t>
       </w:r>
       <w:r>
         <w:t xml:space="preserve"> notés PP</w:t>
@@ -9200,6 +10329,7 @@
         <w:rPr>
           <w:noProof/>
         </w:rPr>
+        <w:lastRenderedPageBreak/>
         <w:drawing>
           <wp:inline distT="0" distB="0" distL="0" distR="0" wp14:anchorId="4376DD86" wp14:editId="77F01A95">
             <wp:extent cx="5760720" cy="2381250"/>
@@ -9230,7 +10360,7 @@
                     </pic:cNvPicPr>
                   </pic:nvPicPr>
                   <pic:blipFill>
-                    <a:blip r:embed="rId35"/>
+                    <a:blip r:embed="rId38"/>
                     <a:stretch>
                       <a:fillRect/>
                     </a:stretch>
@@ -9252,8 +10382,13 @@
       </w:r>
     </w:p>
     <w:p>
-      <w:r>
-        <w:t>c’est-à-dire :</w:t>
+      <w:proofErr w:type="gramStart"/>
+      <w:r>
+        <w:t>c’est</w:t>
+      </w:r>
+      <w:proofErr w:type="gramEnd"/>
+      <w:r>
+        <w:t>-à-dire :</w:t>
       </w:r>
     </w:p>
     <w:p/>
@@ -9300,7 +10435,7 @@
                     </pic:cNvPicPr>
                   </pic:nvPicPr>
                   <pic:blipFill>
-                    <a:blip r:embed="rId36"/>
+                    <a:blip r:embed="rId39"/>
                     <a:stretch>
                       <a:fillRect/>
                     </a:stretch>
@@ -9523,7 +10658,29 @@
                 <w:sz w:val="22"/>
                 <w:lang w:eastAsia="fr-FR"/>
               </w:rPr>
-              <w:t xml:space="preserve">Eté+ &gt;&gt;  M- </w:t>
+              <w:t>Eté+ &gt;</w:t>
+            </w:r>
+            <w:proofErr w:type="gramStart"/>
+            <w:r>
+              <w:rPr>
+                <w:rFonts w:ascii="Trebuchet MS" w:eastAsia="Times New Roman" w:hAnsi="Trebuchet MS" w:cs="Arial"/>
+                <w:color w:val="000000" w:themeColor="dark1"/>
+                <w:kern w:val="24"/>
+                <w:sz w:val="22"/>
+                <w:lang w:eastAsia="fr-FR"/>
+              </w:rPr>
+              <w:t>&gt;  M</w:t>
+            </w:r>
+            <w:proofErr w:type="gramEnd"/>
+            <w:r>
+              <w:rPr>
+                <w:rFonts w:ascii="Trebuchet MS" w:eastAsia="Times New Roman" w:hAnsi="Trebuchet MS" w:cs="Arial"/>
+                <w:color w:val="000000" w:themeColor="dark1"/>
+                <w:kern w:val="24"/>
+                <w:sz w:val="22"/>
+                <w:lang w:eastAsia="fr-FR"/>
+              </w:rPr>
+              <w:t xml:space="preserve">- </w:t>
             </w:r>
           </w:p>
         </w:tc>
@@ -10032,6 +11189,7 @@
     <w:p>
       <w:pPr>
         <w:ind w:firstLine="708"/>
+        <w:jc w:val="both"/>
       </w:pPr>
       <w:r>
         <w:t xml:space="preserve"> Ainsi, la comparaison de ces deux écosystèmes révèle</w:t>
@@ -10171,7 +11329,15 @@
         </w:drawing>
       </w:r>
       <w:r>
-        <w:t>(Prédateur+  Proie- , PP+ PI-) et</w:t>
+        <w:t>(Prédateur</w:t>
+      </w:r>
+      <w:proofErr w:type="gramStart"/>
+      <w:r>
+        <w:t>+  Proie</w:t>
+      </w:r>
+      <w:proofErr w:type="gramEnd"/>
+      <w:r>
+        <w:t>- , PP+ PI-) et</w:t>
       </w:r>
     </w:p>
     <w:p>
@@ -10237,17 +11403,17 @@
       </w:r>
     </w:p>
     <w:p>
-      <w:pPr>
-        <w:ind w:firstLine="708"/>
-      </w:pPr>
-    </w:p>
-    <w:p/>
-    <w:p/>
+      <w:r>
+        <w:tab/>
+        <w:t>On a donc repéré ce pattern avec succès.</w:t>
+      </w:r>
+    </w:p>
     <w:p>
       <w:pPr>
         <w:pStyle w:val="Titre2"/>
       </w:pPr>
       <w:r>
+        <w:lastRenderedPageBreak/>
         <w:t>Les limites</w:t>
       </w:r>
     </w:p>
@@ -10282,6 +11448,7 @@
     <w:p>
       <w:pPr>
         <w:ind w:firstLine="360"/>
+        <w:jc w:val="both"/>
       </w:pPr>
       <w:r>
         <w:t xml:space="preserve">Ainsi, </w:t>
@@ -10344,7 +11511,7 @@
                     </pic:cNvPicPr>
                   </pic:nvPicPr>
                   <pic:blipFill>
-                    <a:blip r:embed="rId37"/>
+                    <a:blip r:embed="rId40"/>
                     <a:stretch>
                       <a:fillRect/>
                     </a:stretch>
@@ -10369,12 +11536,19 @@
     <w:p>
       <w:pPr>
         <w:ind w:firstLine="360"/>
+        <w:jc w:val="both"/>
         <w:rPr>
           <w:noProof/>
         </w:rPr>
       </w:pPr>
       <w:r>
-        <w:t>Pour ce qui est de l’exécution sur Camargue et Saisons, le modèle engendré fait 260000 lignes, il est impossible de l’ouvrir à partir de cplex :</w:t>
+        <w:t xml:space="preserve">Pour ce qui est de l’exécution sur Camargue et Saisons, le modèle engendré fait 260000 lignes, il est impossible de l’ouvrir </w:t>
+      </w:r>
+      <w:r>
+        <w:t>avec</w:t>
+      </w:r>
+      <w:r>
+        <w:t xml:space="preserve"> cplex :</w:t>
       </w:r>
       <w:r>
         <w:rPr>
@@ -10416,7 +11590,7 @@
                     </pic:cNvPicPr>
                   </pic:nvPicPr>
                   <pic:blipFill>
-                    <a:blip r:embed="rId38"/>
+                    <a:blip r:embed="rId41"/>
                     <a:stretch>
                       <a:fillRect/>
                     </a:stretch>
@@ -10448,13 +11622,32 @@
     <w:p>
       <w:pPr>
         <w:ind w:firstLine="360"/>
-      </w:pPr>
-      <w:r>
+        <w:jc w:val="both"/>
         <w:rPr>
           <w:noProof/>
         </w:rPr>
+      </w:pPr>
+      <w:r>
+        <w:rPr>
+          <w:noProof/>
+        </w:rPr>
         <w:t>Notre travail ne permet donc pas pour l’instant de comparer de grands écosystèmes, mais on peut toutefois rechercher de petits pattern tel que Proie-Predateur dans de grands écosystèmes.</w:t>
       </w:r>
+    </w:p>
+    <w:p>
+      <w:pPr>
+        <w:ind w:firstLine="360"/>
+      </w:pPr>
+    </w:p>
+    <w:p>
+      <w:pPr>
+        <w:ind w:firstLine="360"/>
+      </w:pPr>
+    </w:p>
+    <w:p>
+      <w:pPr>
+        <w:ind w:firstLine="360"/>
+      </w:pPr>
     </w:p>
     <w:p>
       <w:pPr>
@@ -10465,6 +11658,7 @@
         </w:numPr>
       </w:pPr>
       <w:r>
+        <w:lastRenderedPageBreak/>
         <w:t>Conclusion</w:t>
       </w:r>
     </w:p>
@@ -10480,6 +11674,7 @@
     <w:p>
       <w:pPr>
         <w:ind w:firstLine="360"/>
+        <w:jc w:val="both"/>
       </w:pPr>
       <w:r>
         <w:t>Ce travail de recherche nous a donc permis de faire des liens entre les différents écosystèmes, et de repérer des interactions types entre les agents</w:t>
@@ -10488,7 +11683,16 @@
         <w:t xml:space="preserve"> qui les occupent</w:t>
       </w:r>
       <w:r>
-        <w:t>. Cela nous permet donc de mieux comprendre leurs fonctionnements et facilite nos interactions avec ceux-ci à des fins écologiques</w:t>
+        <w:t xml:space="preserve">. Cela nous permet donc de mieux comprendre leurs fonctionnements et </w:t>
+      </w:r>
+      <w:r>
+        <w:t>donc d’interagir</w:t>
+      </w:r>
+      <w:r>
+        <w:t xml:space="preserve"> avec ceux-ci en comprenant l’impact de nos actions, voire en les modifiant volontairement </w:t>
+      </w:r>
+      <w:r>
+        <w:t>à des fins écologiques</w:t>
       </w:r>
       <w:r>
         <w:t>.</w:t>
@@ -10497,11 +11701,13 @@
     <w:p>
       <w:pPr>
         <w:ind w:firstLine="360"/>
+        <w:jc w:val="both"/>
       </w:pPr>
     </w:p>
     <w:p>
       <w:pPr>
         <w:ind w:firstLine="360"/>
+        <w:jc w:val="both"/>
       </w:pPr>
       <w:r>
         <w:t xml:space="preserve">Par la suite, </w:t>
@@ -10519,15 +11725,19 @@
         <w:t>notre programme, il serait en effet intéressant d’intégrer le solver cplex à notre code C, réduisant ainsi le nombre d’étapes avant l’obtention d’un résultat</w:t>
       </w:r>
       <w:r>
+        <w:t xml:space="preserve">, ou d’utiliser </w:t>
+      </w:r>
+      <w:r>
+        <w:t>l’outil cplex CP optimizer</w:t>
+      </w:r>
+      <w:r>
         <w:t>.</w:t>
       </w:r>
-      <w:r>
-        <w:t xml:space="preserve"> </w:t>
-      </w:r>
     </w:p>
     <w:p>
       <w:pPr>
         <w:ind w:firstLine="360"/>
+        <w:jc w:val="both"/>
       </w:pPr>
       <w:r>
         <w:t xml:space="preserve">On pourrait ensuite </w:t>
@@ -10554,6 +11764,7 @@
     <w:p>
       <w:pPr>
         <w:ind w:firstLine="360"/>
+        <w:jc w:val="both"/>
         <w:rPr>
           <w:sz w:val="30"/>
           <w:szCs w:val="30"/>
@@ -10634,14 +11845,98 @@
     </w:p>
     <w:p>
       <w:pPr>
-        <w:spacing w:after="0" w:line="240" w:lineRule="auto"/>
-        <w:rPr>
-          <w:rFonts w:cstheme="minorHAnsi"/>
-          <w:color w:val="000000" w:themeColor="text1"/>
-          <w:sz w:val="30"/>
-          <w:szCs w:val="30"/>
-        </w:rPr>
-      </w:pPr>
+        <w:pStyle w:val="Titre2"/>
+      </w:pPr>
+      <w:r>
+        <w:tab/>
+        <w:t>R</w:t>
+      </w:r>
+      <w:r>
+        <w:t>éférence</w:t>
+      </w:r>
+      <w:r>
+        <w:t> :</w:t>
+      </w:r>
+    </w:p>
+    <w:p>
+      <w:r>
+        <w:t xml:space="preserve">C. Di </w:t>
+      </w:r>
+      <w:proofErr w:type="spellStart"/>
+      <w:r>
+        <w:t>Giusto</w:t>
+      </w:r>
+      <w:proofErr w:type="spellEnd"/>
+      <w:r>
+        <w:tab/>
+      </w:r>
+      <w:r>
+        <w:tab/>
+        <w:t xml:space="preserve">C. </w:t>
+      </w:r>
+      <w:proofErr w:type="spellStart"/>
+      <w:r>
+        <w:t>Gaucherel</w:t>
+      </w:r>
+      <w:proofErr w:type="spellEnd"/>
+      <w:r>
+        <w:tab/>
+      </w:r>
+      <w:r>
+        <w:tab/>
+        <w:t xml:space="preserve">H. </w:t>
+      </w:r>
+      <w:proofErr w:type="spellStart"/>
+      <w:r>
+        <w:t>Klaudel</w:t>
+      </w:r>
+      <w:proofErr w:type="spellEnd"/>
+      <w:r>
+        <w:tab/>
+        <w:t xml:space="preserve">F. </w:t>
+      </w:r>
+      <w:proofErr w:type="spellStart"/>
+      <w:r>
+        <w:t>Pommereau</w:t>
+      </w:r>
+      <w:proofErr w:type="spellEnd"/>
+    </w:p>
+    <w:p>
+      <w:r>
+        <w:t xml:space="preserve">« Pattern Matching in </w:t>
+      </w:r>
+      <w:proofErr w:type="spellStart"/>
+      <w:r>
+        <w:t>discrete</w:t>
+      </w:r>
+      <w:proofErr w:type="spellEnd"/>
+      <w:r>
+        <w:t xml:space="preserve"> </w:t>
+      </w:r>
+      <w:proofErr w:type="spellStart"/>
+      <w:r>
+        <w:t>Models</w:t>
+      </w:r>
+      <w:proofErr w:type="spellEnd"/>
+      <w:r>
+        <w:t xml:space="preserve"> for </w:t>
+      </w:r>
+      <w:proofErr w:type="spellStart"/>
+      <w:r>
+        <w:t>Ecosystem</w:t>
+      </w:r>
+      <w:proofErr w:type="spellEnd"/>
+      <w:r>
+        <w:t xml:space="preserve"> </w:t>
+      </w:r>
+      <w:proofErr w:type="spellStart"/>
+      <w:r>
+        <w:t>Ecology</w:t>
+      </w:r>
+      <w:proofErr w:type="spellEnd"/>
+      <w:r>
+        <w:t> »</w:t>
+      </w:r>
     </w:p>
     <w:p>
       <w:pPr>
@@ -10686,7 +11981,7 @@
       </w:pPr>
     </w:p>
     <w:sectPr>
-      <w:footerReference w:type="default" r:id="rId39"/>
+      <w:footerReference w:type="default" r:id="rId42"/>
       <w:pgSz w:w="11906" w:h="16838"/>
       <w:pgMar w:top="1417" w:right="1417" w:bottom="1417" w:left="1417" w:header="0" w:footer="0" w:gutter="0"/>
       <w:cols w:space="720"/>
@@ -10751,7 +12046,7 @@
           <w:rPr>
             <w:noProof/>
           </w:rPr>
-          <w:t>1</w:t>
+          <w:t>17</w:t>
         </w:r>
         <w:r>
           <w:fldChar w:fldCharType="end"/>
@@ -11800,7 +13095,6 @@
     <w:name w:val="Normal (Web)"/>
     <w:basedOn w:val="Normal"/>
     <w:uiPriority w:val="99"/>
-    <w:semiHidden/>
     <w:unhideWhenUsed/>
     <w:rsid w:val="00A9390B"/>
     <w:pPr>
@@ -12117,7 +13411,7 @@
 </file>
 
 <file path=customXml/itemProps1.xml><?xml version="1.0" encoding="utf-8"?>
-<ds:datastoreItem xmlns:ds="http://schemas.openxmlformats.org/officeDocument/2006/customXml" ds:itemID="{9D3E486F-EFF3-49CD-84D3-7298182FE506}">
+<ds:datastoreItem xmlns:ds="http://schemas.openxmlformats.org/officeDocument/2006/customXml" ds:itemID="{18395C3A-B773-44CA-B8D3-9DDDB61383F4}">
   <ds:schemaRefs>
     <ds:schemaRef ds:uri="http://schemas.openxmlformats.org/officeDocument/2006/bibliography"/>
   </ds:schemaRefs>

--- a/Rapport TER.docx
+++ b/Rapport TER.docx
@@ -4,6 +4,77 @@
   <w:body>
     <w:p>
       <w:pPr>
+        <w:rPr>
+          <w:color w:val="767171" w:themeColor="background2" w:themeShade="80"/>
+        </w:rPr>
+      </w:pPr>
+      <w:r>
+        <w:rPr>
+          <w:color w:val="767171" w:themeColor="background2" w:themeShade="80"/>
+        </w:rPr>
+        <w:t>Vianney Tessier</w:t>
+      </w:r>
+      <w:r>
+        <w:rPr>
+          <w:color w:val="767171" w:themeColor="background2" w:themeShade="80"/>
+        </w:rPr>
+        <w:tab/>
+      </w:r>
+      <w:r>
+        <w:rPr>
+          <w:color w:val="767171" w:themeColor="background2" w:themeShade="80"/>
+        </w:rPr>
+        <w:tab/>
+      </w:r>
+      <w:r>
+        <w:rPr>
+          <w:color w:val="767171" w:themeColor="background2" w:themeShade="80"/>
+        </w:rPr>
+        <w:tab/>
+      </w:r>
+      <w:r>
+        <w:rPr>
+          <w:color w:val="767171" w:themeColor="background2" w:themeShade="80"/>
+        </w:rPr>
+        <w:tab/>
+      </w:r>
+      <w:r>
+        <w:rPr>
+          <w:color w:val="767171" w:themeColor="background2" w:themeShade="80"/>
+        </w:rPr>
+        <w:tab/>
+      </w:r>
+      <w:r>
+        <w:rPr>
+          <w:color w:val="767171" w:themeColor="background2" w:themeShade="80"/>
+        </w:rPr>
+        <w:tab/>
+      </w:r>
+      <w:r>
+        <w:rPr>
+          <w:color w:val="767171" w:themeColor="background2" w:themeShade="80"/>
+          <w:sz w:val="22"/>
+        </w:rPr>
+        <w:t xml:space="preserve">Encadré par : </w:t>
+      </w:r>
+      <w:r>
+        <w:rPr>
+          <w:color w:val="767171" w:themeColor="background2" w:themeShade="80"/>
+        </w:rPr>
+        <w:t xml:space="preserve">Cinzia Di </w:t>
+      </w:r>
+      <w:proofErr w:type="spellStart"/>
+      <w:r>
+        <w:rPr>
+          <w:color w:val="767171" w:themeColor="background2" w:themeShade="80"/>
+        </w:rPr>
+        <w:t>Giusto</w:t>
+      </w:r>
+      <w:proofErr w:type="spellEnd"/>
+    </w:p>
+    <w:p/>
+    <w:p>
+      <w:pPr>
         <w:pStyle w:val="Titre"/>
         <w:jc w:val="center"/>
         <w:rPr>
@@ -29,13 +100,6 @@
         <w:pStyle w:val="Corpsdetexte"/>
         <w:jc w:val="right"/>
       </w:pPr>
-    </w:p>
-    <w:p>
-      <w:pPr>
-        <w:pStyle w:val="Corpsdetexte"/>
-      </w:pPr>
-      <w:bookmarkStart w:id="0" w:name="_GoBack"/>
-      <w:bookmarkEnd w:id="0"/>
     </w:p>
     <w:p>
       <w:pPr>
@@ -1871,7 +1935,7 @@
         </w:rPr>
         <w:t>Règ</w:t>
       </w:r>
-      <w:bookmarkStart w:id="1" w:name="__DdeLink__93_371920689"/>
+      <w:bookmarkStart w:id="0" w:name="__DdeLink__93_371920689"/>
       <w:r>
         <w:rPr>
           <w:rFonts w:cstheme="minorHAnsi"/>
@@ -1879,7 +1943,7 @@
         </w:rPr>
         <w:t>l</w:t>
       </w:r>
-      <w:bookmarkEnd w:id="1"/>
+      <w:bookmarkEnd w:id="0"/>
       <w:r>
         <w:rPr>
           <w:rFonts w:cstheme="minorHAnsi"/>
@@ -2468,10 +2532,10 @@
             <v:path o:extrusionok="f" gradientshapeok="t" o:connecttype="rect"/>
             <o:lock v:ext="edit" aspectratio="t"/>
           </v:shapetype>
-          <v:shape id="_x0000_i1072" type="#_x0000_t75" style="width:107.35pt;height:29.35pt" o:ole="">
+          <v:shape id="_x0000_i1025" type="#_x0000_t75" style="width:107.15pt;height:29.15pt" o:ole="">
             <v:imagedata r:id="rId10" o:title=""/>
           </v:shape>
-          <o:OLEObject Type="Embed" ProgID="Equation.DSMT4" ShapeID="_x0000_i1072" DrawAspect="Content" ObjectID="_1590794711" r:id="rId11"/>
+          <o:OLEObject Type="Embed" ProgID="Equation.DSMT4" ShapeID="_x0000_i1025" DrawAspect="Content" ObjectID="_1590817270" r:id="rId11"/>
         </w:object>
       </w:r>
       <w:r>
@@ -2510,10 +2574,10 @@
           <w:position w:val="-32"/>
         </w:rPr>
         <w:object w:dxaOrig="2120" w:dyaOrig="580">
-          <v:shape id="_x0000_i1073" type="#_x0000_t75" style="width:105.35pt;height:29.35pt" o:ole="">
+          <v:shape id="_x0000_i1026" type="#_x0000_t75" style="width:105.45pt;height:29.15pt" o:ole="">
             <v:imagedata r:id="rId12" o:title=""/>
           </v:shape>
-          <o:OLEObject Type="Embed" ProgID="Equation.DSMT4" ShapeID="_x0000_i1073" DrawAspect="Content" ObjectID="_1590794712" r:id="rId13"/>
+          <o:OLEObject Type="Embed" ProgID="Equation.DSMT4" ShapeID="_x0000_i1026" DrawAspect="Content" ObjectID="_1590817271" r:id="rId13"/>
         </w:object>
       </w:r>
     </w:p>
@@ -3556,10 +3620,10 @@
           <w:position w:val="-32"/>
         </w:rPr>
         <w:object w:dxaOrig="1980" w:dyaOrig="580">
-          <v:shape id="_x0000_i1074" type="#_x0000_t75" style="width:99.35pt;height:29.35pt" o:ole="">
+          <v:shape id="_x0000_i1027" type="#_x0000_t75" style="width:99.45pt;height:29.15pt" o:ole="">
             <v:imagedata r:id="rId14" o:title=""/>
           </v:shape>
-          <o:OLEObject Type="Embed" ProgID="Equation.DSMT4" ShapeID="_x0000_i1074" DrawAspect="Content" ObjectID="_1590794713" r:id="rId15"/>
+          <o:OLEObject Type="Embed" ProgID="Equation.DSMT4" ShapeID="_x0000_i1027" DrawAspect="Content" ObjectID="_1590817272" r:id="rId15"/>
         </w:object>
       </w:r>
     </w:p>
@@ -3592,10 +3656,10 @@
           <w:position w:val="-32"/>
         </w:rPr>
         <w:object w:dxaOrig="1960" w:dyaOrig="580">
-          <v:shape id="_x0000_i1075" type="#_x0000_t75" style="width:98.65pt;height:29.35pt" o:ole="">
+          <v:shape id="_x0000_i1028" type="#_x0000_t75" style="width:98.55pt;height:29.15pt" o:ole="">
             <v:imagedata r:id="rId16" o:title=""/>
           </v:shape>
-          <o:OLEObject Type="Embed" ProgID="Equation.DSMT4" ShapeID="_x0000_i1075" DrawAspect="Content" ObjectID="_1590794714" r:id="rId17"/>
+          <o:OLEObject Type="Embed" ProgID="Equation.DSMT4" ShapeID="_x0000_i1028" DrawAspect="Content" ObjectID="_1590817273" r:id="rId17"/>
         </w:object>
       </w:r>
     </w:p>
@@ -3675,10 +3739,10 @@
           <w:position w:val="-30"/>
         </w:rPr>
         <w:object w:dxaOrig="4280" w:dyaOrig="700">
-          <v:shape id="_x0000_i1066" type="#_x0000_t75" style="width:213.35pt;height:35.35pt" o:ole="">
+          <v:shape id="_x0000_i1029" type="#_x0000_t75" style="width:213.45pt;height:35.15pt" o:ole="">
             <v:imagedata r:id="rId18" o:title=""/>
           </v:shape>
-          <o:OLEObject Type="Embed" ProgID="Equation.DSMT4" ShapeID="_x0000_i1066" DrawAspect="Content" ObjectID="_1590794715" r:id="rId19"/>
+          <o:OLEObject Type="Embed" ProgID="Equation.DSMT4" ShapeID="_x0000_i1029" DrawAspect="Content" ObjectID="_1590817274" r:id="rId19"/>
         </w:object>
       </w:r>
     </w:p>
@@ -3701,10 +3765,10 @@
           <w:position w:val="-46"/>
         </w:rPr>
         <w:object w:dxaOrig="8140" w:dyaOrig="859">
-          <v:shape id="_x0000_i1067" type="#_x0000_t75" style="width:407.35pt;height:42.65pt" o:ole="">
+          <v:shape id="_x0000_i1030" type="#_x0000_t75" style="width:407.15pt;height:42.85pt" o:ole="">
             <v:imagedata r:id="rId20" o:title=""/>
           </v:shape>
-          <o:OLEObject Type="Embed" ProgID="Equation.DSMT4" ShapeID="_x0000_i1067" DrawAspect="Content" ObjectID="_1590794716" r:id="rId21"/>
+          <o:OLEObject Type="Embed" ProgID="Equation.DSMT4" ShapeID="_x0000_i1030" DrawAspect="Content" ObjectID="_1590817275" r:id="rId21"/>
         </w:object>
       </w:r>
       <w:r>
@@ -3734,10 +3798,10 @@
           <w:position w:val="-46"/>
         </w:rPr>
         <w:object w:dxaOrig="8440" w:dyaOrig="859">
-          <v:shape id="_x0000_i1068" type="#_x0000_t75" style="width:422pt;height:42.65pt" o:ole="">
+          <v:shape id="_x0000_i1031" type="#_x0000_t75" style="width:421.7pt;height:42.85pt" o:ole="">
             <v:imagedata r:id="rId22" o:title=""/>
           </v:shape>
-          <o:OLEObject Type="Embed" ProgID="Equation.DSMT4" ShapeID="_x0000_i1068" DrawAspect="Content" ObjectID="_1590794717" r:id="rId23"/>
+          <o:OLEObject Type="Embed" ProgID="Equation.DSMT4" ShapeID="_x0000_i1031" DrawAspect="Content" ObjectID="_1590817276" r:id="rId23"/>
         </w:object>
       </w:r>
     </w:p>
@@ -3797,10 +3861,10 @@
           <w:position w:val="-46"/>
         </w:rPr>
         <w:object w:dxaOrig="1080" w:dyaOrig="859">
-          <v:shape id="_x0000_i1069" type="#_x0000_t75" style="width:54.65pt;height:42.65pt" o:ole="">
+          <v:shape id="_x0000_i1032" type="#_x0000_t75" style="width:54.85pt;height:42.85pt" o:ole="">
             <v:imagedata r:id="rId24" o:title=""/>
           </v:shape>
-          <o:OLEObject Type="Embed" ProgID="Equation.DSMT4" ShapeID="_x0000_i1069" DrawAspect="Content" ObjectID="_1590794718" r:id="rId25"/>
+          <o:OLEObject Type="Embed" ProgID="Equation.DSMT4" ShapeID="_x0000_i1032" DrawAspect="Content" ObjectID="_1590817277" r:id="rId25"/>
         </w:object>
       </w:r>
     </w:p>
@@ -3837,10 +3901,10 @@
           <w:position w:val="-46"/>
         </w:rPr>
         <w:object w:dxaOrig="3480" w:dyaOrig="859">
-          <v:shape id="_x0000_i1070" type="#_x0000_t75" style="width:174.65pt;height:44pt" o:ole="">
+          <v:shape id="_x0000_i1033" type="#_x0000_t75" style="width:174.85pt;height:43.7pt" o:ole="">
             <v:imagedata r:id="rId26" o:title=""/>
           </v:shape>
-          <o:OLEObject Type="Embed" ProgID="Equation.DSMT4" ShapeID="_x0000_i1070" DrawAspect="Content" ObjectID="_1590794719" r:id="rId27"/>
+          <o:OLEObject Type="Embed" ProgID="Equation.DSMT4" ShapeID="_x0000_i1033" DrawAspect="Content" ObjectID="_1590817278" r:id="rId27"/>
         </w:object>
       </w:r>
       <w:r>
@@ -3910,10 +3974,10 @@
           <w:position w:val="-10"/>
         </w:rPr>
         <w:object w:dxaOrig="2220" w:dyaOrig="320">
-          <v:shape id="_x0000_i1071" type="#_x0000_t75" style="width:111.35pt;height:16pt" o:ole="">
+          <v:shape id="_x0000_i1034" type="#_x0000_t75" style="width:111.45pt;height:16.3pt" o:ole="">
             <v:imagedata r:id="rId28" o:title=""/>
           </v:shape>
-          <o:OLEObject Type="Embed" ProgID="Equation.DSMT4" ShapeID="_x0000_i1071" DrawAspect="Content" ObjectID="_1590794720" r:id="rId29"/>
+          <o:OLEObject Type="Embed" ProgID="Equation.DSMT4" ShapeID="_x0000_i1034" DrawAspect="Content" ObjectID="_1590817279" r:id="rId29"/>
         </w:object>
       </w:r>
       <w:r>
@@ -11683,10 +11747,15 @@
         <w:t xml:space="preserve"> qui les occupent</w:t>
       </w:r>
       <w:r>
-        <w:t xml:space="preserve">. Cela nous permet donc de mieux comprendre leurs fonctionnements et </w:t>
-      </w:r>
-      <w:r>
-        <w:t>donc d’interagir</w:t>
+        <w:t>. Cela nous permet donc de mieux comp</w:t>
+      </w:r>
+      <w:r>
+        <w:t xml:space="preserve">rendre leurs fonctionnements et </w:t>
+      </w:r>
+      <w:bookmarkStart w:id="1" w:name="_GoBack"/>
+      <w:bookmarkEnd w:id="1"/>
+      <w:r>
+        <w:t>d’interagir</w:t>
       </w:r>
       <w:r>
         <w:t xml:space="preserve"> avec ceux-ci en comprenant l’impact de nos actions, voire en les modifiant volontairement </w:t>
@@ -12027,6 +12096,7 @@
         <w:docPartUnique/>
       </w:docPartObj>
     </w:sdtPr>
+    <w:sdtEndPr/>
     <w:sdtContent>
       <w:p>
         <w:pPr>
@@ -12046,7 +12116,7 @@
           <w:rPr>
             <w:noProof/>
           </w:rPr>
-          <w:t>17</w:t>
+          <w:t>16</w:t>
         </w:r>
         <w:r>
           <w:fldChar w:fldCharType="end"/>
@@ -13411,7 +13481,7 @@
 </file>
 
 <file path=customXml/itemProps1.xml><?xml version="1.0" encoding="utf-8"?>
-<ds:datastoreItem xmlns:ds="http://schemas.openxmlformats.org/officeDocument/2006/customXml" ds:itemID="{18395C3A-B773-44CA-B8D3-9DDDB61383F4}">
+<ds:datastoreItem xmlns:ds="http://schemas.openxmlformats.org/officeDocument/2006/customXml" ds:itemID="{DC44C9CC-059A-4886-92CD-D57ECE6A53FD}">
   <ds:schemaRefs>
     <ds:schemaRef ds:uri="http://schemas.openxmlformats.org/officeDocument/2006/bibliography"/>
   </ds:schemaRefs>

--- a/Rapport TER.docx
+++ b/Rapport TER.docx
@@ -2535,7 +2535,7 @@
           <v:shape id="_x0000_i1025" type="#_x0000_t75" style="width:107.15pt;height:29.15pt" o:ole="">
             <v:imagedata r:id="rId10" o:title=""/>
           </v:shape>
-          <o:OLEObject Type="Embed" ProgID="Equation.DSMT4" ShapeID="_x0000_i1025" DrawAspect="Content" ObjectID="_1590817270" r:id="rId11"/>
+          <o:OLEObject Type="Embed" ProgID="Equation.DSMT4" ShapeID="_x0000_i1025" DrawAspect="Content" ObjectID="_1590819283" r:id="rId11"/>
         </w:object>
       </w:r>
       <w:r>
@@ -2577,7 +2577,7 @@
           <v:shape id="_x0000_i1026" type="#_x0000_t75" style="width:105.45pt;height:29.15pt" o:ole="">
             <v:imagedata r:id="rId12" o:title=""/>
           </v:shape>
-          <o:OLEObject Type="Embed" ProgID="Equation.DSMT4" ShapeID="_x0000_i1026" DrawAspect="Content" ObjectID="_1590817271" r:id="rId13"/>
+          <o:OLEObject Type="Embed" ProgID="Equation.DSMT4" ShapeID="_x0000_i1026" DrawAspect="Content" ObjectID="_1590819284" r:id="rId13"/>
         </w:object>
       </w:r>
     </w:p>
@@ -3623,7 +3623,7 @@
           <v:shape id="_x0000_i1027" type="#_x0000_t75" style="width:99.45pt;height:29.15pt" o:ole="">
             <v:imagedata r:id="rId14" o:title=""/>
           </v:shape>
-          <o:OLEObject Type="Embed" ProgID="Equation.DSMT4" ShapeID="_x0000_i1027" DrawAspect="Content" ObjectID="_1590817272" r:id="rId15"/>
+          <o:OLEObject Type="Embed" ProgID="Equation.DSMT4" ShapeID="_x0000_i1027" DrawAspect="Content" ObjectID="_1590819285" r:id="rId15"/>
         </w:object>
       </w:r>
     </w:p>
@@ -3659,7 +3659,7 @@
           <v:shape id="_x0000_i1028" type="#_x0000_t75" style="width:98.55pt;height:29.15pt" o:ole="">
             <v:imagedata r:id="rId16" o:title=""/>
           </v:shape>
-          <o:OLEObject Type="Embed" ProgID="Equation.DSMT4" ShapeID="_x0000_i1028" DrawAspect="Content" ObjectID="_1590817273" r:id="rId17"/>
+          <o:OLEObject Type="Embed" ProgID="Equation.DSMT4" ShapeID="_x0000_i1028" DrawAspect="Content" ObjectID="_1590819286" r:id="rId17"/>
         </w:object>
       </w:r>
     </w:p>
@@ -3742,7 +3742,7 @@
           <v:shape id="_x0000_i1029" type="#_x0000_t75" style="width:213.45pt;height:35.15pt" o:ole="">
             <v:imagedata r:id="rId18" o:title=""/>
           </v:shape>
-          <o:OLEObject Type="Embed" ProgID="Equation.DSMT4" ShapeID="_x0000_i1029" DrawAspect="Content" ObjectID="_1590817274" r:id="rId19"/>
+          <o:OLEObject Type="Embed" ProgID="Equation.DSMT4" ShapeID="_x0000_i1029" DrawAspect="Content" ObjectID="_1590819287" r:id="rId19"/>
         </w:object>
       </w:r>
     </w:p>
@@ -3768,7 +3768,7 @@
           <v:shape id="_x0000_i1030" type="#_x0000_t75" style="width:407.15pt;height:42.85pt" o:ole="">
             <v:imagedata r:id="rId20" o:title=""/>
           </v:shape>
-          <o:OLEObject Type="Embed" ProgID="Equation.DSMT4" ShapeID="_x0000_i1030" DrawAspect="Content" ObjectID="_1590817275" r:id="rId21"/>
+          <o:OLEObject Type="Embed" ProgID="Equation.DSMT4" ShapeID="_x0000_i1030" DrawAspect="Content" ObjectID="_1590819288" r:id="rId21"/>
         </w:object>
       </w:r>
       <w:r>
@@ -3801,7 +3801,7 @@
           <v:shape id="_x0000_i1031" type="#_x0000_t75" style="width:421.7pt;height:42.85pt" o:ole="">
             <v:imagedata r:id="rId22" o:title=""/>
           </v:shape>
-          <o:OLEObject Type="Embed" ProgID="Equation.DSMT4" ShapeID="_x0000_i1031" DrawAspect="Content" ObjectID="_1590817276" r:id="rId23"/>
+          <o:OLEObject Type="Embed" ProgID="Equation.DSMT4" ShapeID="_x0000_i1031" DrawAspect="Content" ObjectID="_1590819289" r:id="rId23"/>
         </w:object>
       </w:r>
     </w:p>
@@ -3864,7 +3864,7 @@
           <v:shape id="_x0000_i1032" type="#_x0000_t75" style="width:54.85pt;height:42.85pt" o:ole="">
             <v:imagedata r:id="rId24" o:title=""/>
           </v:shape>
-          <o:OLEObject Type="Embed" ProgID="Equation.DSMT4" ShapeID="_x0000_i1032" DrawAspect="Content" ObjectID="_1590817277" r:id="rId25"/>
+          <o:OLEObject Type="Embed" ProgID="Equation.DSMT4" ShapeID="_x0000_i1032" DrawAspect="Content" ObjectID="_1590819290" r:id="rId25"/>
         </w:object>
       </w:r>
     </w:p>
@@ -3904,7 +3904,7 @@
           <v:shape id="_x0000_i1033" type="#_x0000_t75" style="width:174.85pt;height:43.7pt" o:ole="">
             <v:imagedata r:id="rId26" o:title=""/>
           </v:shape>
-          <o:OLEObject Type="Embed" ProgID="Equation.DSMT4" ShapeID="_x0000_i1033" DrawAspect="Content" ObjectID="_1590817278" r:id="rId27"/>
+          <o:OLEObject Type="Embed" ProgID="Equation.DSMT4" ShapeID="_x0000_i1033" DrawAspect="Content" ObjectID="_1590819291" r:id="rId27"/>
         </w:object>
       </w:r>
       <w:r>
@@ -3977,7 +3977,7 @@
           <v:shape id="_x0000_i1034" type="#_x0000_t75" style="width:111.45pt;height:16.3pt" o:ole="">
             <v:imagedata r:id="rId28" o:title=""/>
           </v:shape>
-          <o:OLEObject Type="Embed" ProgID="Equation.DSMT4" ShapeID="_x0000_i1034" DrawAspect="Content" ObjectID="_1590817279" r:id="rId29"/>
+          <o:OLEObject Type="Embed" ProgID="Equation.DSMT4" ShapeID="_x0000_i1034" DrawAspect="Content" ObjectID="_1590819292" r:id="rId29"/>
         </w:object>
       </w:r>
       <w:r>
@@ -4027,21 +4027,6 @@
         </w:rPr>
         <w:t xml:space="preserve"> la partie droite est identique.</w:t>
       </w:r>
-    </w:p>
-    <w:p>
-      <w:pPr>
-        <w:jc w:val="both"/>
-      </w:pPr>
-    </w:p>
-    <w:p>
-      <w:pPr>
-        <w:jc w:val="both"/>
-      </w:pPr>
-    </w:p>
-    <w:p>
-      <w:pPr>
-        <w:jc w:val="both"/>
-      </w:pPr>
     </w:p>
     <w:p>
       <w:pPr>
@@ -4092,6 +4077,7 @@
         </w:numPr>
       </w:pPr>
       <w:r>
+        <w:lastRenderedPageBreak/>
         <w:t>Mon travail</w:t>
       </w:r>
     </w:p>
@@ -4756,6 +4742,22 @@
           </wp:inline>
         </w:drawing>
       </w:r>
+    </w:p>
+    <w:p>
+      <w:pPr>
+        <w:rPr>
+          <w:rFonts w:cstheme="minorHAnsi"/>
+          <w:color w:val="000000" w:themeColor="text1"/>
+        </w:rPr>
+      </w:pPr>
+    </w:p>
+    <w:p>
+      <w:pPr>
+        <w:rPr>
+          <w:rFonts w:cstheme="minorHAnsi"/>
+          <w:color w:val="000000" w:themeColor="text1"/>
+        </w:rPr>
+      </w:pPr>
     </w:p>
     <w:p>
       <w:pPr>
@@ -9813,7 +9815,12 @@
         <w:t xml:space="preserve">Le pattern proie prédateur est </w:t>
       </w:r>
       <w:r>
-        <w:t>un ensemble de deux règles trouvables fréquemment dans différents écosystèmes.</w:t>
+        <w:t xml:space="preserve">un ensemble de deux règles trouvables </w:t>
+      </w:r>
+      <w:bookmarkStart w:id="1" w:name="_GoBack"/>
+      <w:bookmarkEnd w:id="1"/>
+      <w:r>
+        <w:t>fréquemment dans différents écosystèmes.</w:t>
       </w:r>
     </w:p>
     <w:p>
@@ -11752,8 +11759,6 @@
       <w:r>
         <w:t xml:space="preserve">rendre leurs fonctionnements et </w:t>
       </w:r>
-      <w:bookmarkStart w:id="1" w:name="_GoBack"/>
-      <w:bookmarkEnd w:id="1"/>
       <w:r>
         <w:t>d’interagir</w:t>
       </w:r>
@@ -12116,7 +12121,7 @@
           <w:rPr>
             <w:noProof/>
           </w:rPr>
-          <w:t>16</w:t>
+          <w:t>15</w:t>
         </w:r>
         <w:r>
           <w:fldChar w:fldCharType="end"/>
@@ -13481,7 +13486,7 @@
 </file>
 
 <file path=customXml/itemProps1.xml><?xml version="1.0" encoding="utf-8"?>
-<ds:datastoreItem xmlns:ds="http://schemas.openxmlformats.org/officeDocument/2006/customXml" ds:itemID="{DC44C9CC-059A-4886-92CD-D57ECE6A53FD}">
+<ds:datastoreItem xmlns:ds="http://schemas.openxmlformats.org/officeDocument/2006/customXml" ds:itemID="{423D5841-EFEE-4EBE-8252-E9117A165D00}">
   <ds:schemaRefs>
     <ds:schemaRef ds:uri="http://schemas.openxmlformats.org/officeDocument/2006/bibliography"/>
   </ds:schemaRefs>
